--- a/ThesisMainProject/Writeup2024ForPaper.docx
+++ b/ThesisMainProject/Writeup2024ForPaper.docx
@@ -2735,7 +2735,7 @@
                     <pic:cNvPicPr/>
                   </pic:nvPicPr>
                   <pic:blipFill rotWithShape="1">
-                    <a:blip r:embed="rId5" cstate="print">
+                    <a:blip r:embed="rId7" cstate="print">
                       <a:extLst>
                         <a:ext uri="{28A0092B-C50C-407E-A947-70E740481C1C}">
                           <a14:useLocalDpi xmlns:a14="http://schemas.microsoft.com/office/drawing/2010/main" val="0"/>
@@ -2884,44 +2884,248 @@
         <w:t>9</w:t>
       </w:r>
       <w:r>
-        <w:t xml:space="preserve">). </w:t>
-      </w:r>
-      <w:r>
-        <w:t xml:space="preserve">While not strong evidence, this </w:t>
+        <w:t>).</w:t>
+      </w:r>
+      <w:r>
+        <w:t xml:space="preserve"> We note that for a number of trials (n = 6), participants did not seek any information. We hence also conducted this correlational </w:t>
       </w:r>
       <w:r>
         <w:lastRenderedPageBreak/>
-        <w:t>indicates a broad pattern that being more standardised in information seeking across cases is associated with higher diagnostic accuracy.</w:t>
-      </w:r>
-    </w:p>
-    <w:p>
-      <w:pPr>
-        <w:spacing w:line="480" w:lineRule="auto"/>
-      </w:pPr>
-    </w:p>
-    <w:p>
-      <w:pPr>
-        <w:spacing w:line="480" w:lineRule="auto"/>
-      </w:pPr>
-      <w:r>
-        <w:t xml:space="preserve">We apply a similar analysis to look at how information value varies as a function of participant ability. We find evidence for a positive relationship between accuracy and information value (r(83) = 0.25, p = .02), but not between confidence and information value (r(83) = 0.15, p = .18). We also find that the proportion of available sought is not shown to correlate with accuracy on at the final stage (r(83) = 0.17, p = .11) but does correlate with the participants’ change in confidence, which is the difference in confidence between the first and final stages (r(83) = 0.24, p = .03). While seeking more information may imbue students with a greater level of confidence, it does not necessarily translate into more accurate diagnoses. This is important to note as it demonstrates that being selective in information seeking is a better marker of performance and giving a lower ability participant all available information does not necessarily translate into accurate diagnoses. In addition, students with a higher diagnostic ability seek better information but also approach each case in a more similar manner. This could indicate a base of information kept constant across cases alongside a more selective set of useful information related to that patient. Meanwhile, participants with a lower diagnostic ability are not selective with their information seeking and hence do not seem to have a set framework or plan for what information to seek. </w:t>
-      </w:r>
-    </w:p>
-    <w:p>
-      <w:pPr>
-        <w:spacing w:line="480" w:lineRule="auto"/>
-      </w:pPr>
-    </w:p>
-    <w:p>
-      <w:pPr>
-        <w:spacing w:line="480" w:lineRule="auto"/>
-      </w:pPr>
-      <w:r>
-        <w:t xml:space="preserve">This has interesting implications for medical practice, as the ordering of unneeded tests or patient examinations may not contribute to better decisions. Given the constraints within most hospitals and healthcare to obtain certain tests, being selective with information </w:t>
-      </w:r>
-      <w:r>
+        <w:t>analysis after excluding these trials when calculating information seeking variance. We find a slight decrease in the observed effect (r(83) = -</w:t>
+      </w:r>
+      <w:r>
+        <w:t>0.21, p = .057).</w:t>
+      </w:r>
+      <w:r>
+        <w:t xml:space="preserve"> </w:t>
+      </w:r>
+      <w:r>
+        <w:t>While not strong evidence, this indicates a broad pattern that being more standardised in information seeking across cases is associated with higher diagnostic accuracy.</w:t>
+      </w:r>
+    </w:p>
+    <w:p>
+      <w:pPr>
+        <w:spacing w:line="480" w:lineRule="auto"/>
+      </w:pPr>
+    </w:p>
+    <w:p>
+      <w:pPr>
+        <w:spacing w:line="480" w:lineRule="auto"/>
+      </w:pPr>
+      <w:r>
+        <w:rPr>
+          <w:noProof/>
+        </w:rPr>
+        <w:drawing>
+          <wp:inline distT="0" distB="0" distL="0" distR="0" wp14:anchorId="4128C7A6" wp14:editId="38CB9B21">
+            <wp:extent cx="5251688" cy="3515412"/>
+            <wp:effectExtent l="0" t="0" r="6350" b="2540"/>
+            <wp:docPr id="3" name="Picture 3"/>
+            <wp:cNvGraphicFramePr>
+              <a:graphicFrameLocks xmlns:a="http://schemas.openxmlformats.org/drawingml/2006/main" noChangeAspect="1"/>
+            </wp:cNvGraphicFramePr>
+            <a:graphic xmlns:a="http://schemas.openxmlformats.org/drawingml/2006/main">
+              <a:graphicData uri="http://schemas.openxmlformats.org/drawingml/2006/picture">
+                <pic:pic xmlns:pic="http://schemas.openxmlformats.org/drawingml/2006/picture">
+                  <pic:nvPicPr>
+                    <pic:cNvPr id="0" name="Picture 3"/>
+                    <pic:cNvPicPr>
+                      <a:picLocks noChangeAspect="1" noChangeArrowheads="1"/>
+                    </pic:cNvPicPr>
+                  </pic:nvPicPr>
+                  <pic:blipFill rotWithShape="1">
+                    <a:blip r:embed="rId8">
+                      <a:extLst>
+                        <a:ext uri="{28A0092B-C50C-407E-A947-70E740481C1C}">
+                          <a14:useLocalDpi xmlns:a14="http://schemas.microsoft.com/office/drawing/2010/main" val="0"/>
+                        </a:ext>
+                      </a:extLst>
+                    </a:blip>
+                    <a:srcRect t="6332"/>
+                    <a:stretch/>
+                  </pic:blipFill>
+                  <pic:spPr bwMode="auto">
+                    <a:xfrm>
+                      <a:off x="0" y="0"/>
+                      <a:ext cx="5273310" cy="3529885"/>
+                    </a:xfrm>
+                    <a:prstGeom prst="rect">
+                      <a:avLst/>
+                    </a:prstGeom>
+                    <a:noFill/>
+                    <a:ln>
+                      <a:noFill/>
+                    </a:ln>
+                    <a:extLst>
+                      <a:ext uri="{53640926-AAD7-44D8-BBD7-CCE9431645EC}">
+                        <a14:shadowObscured xmlns:a14="http://schemas.microsoft.com/office/drawing/2010/main"/>
+                      </a:ext>
+                    </a:extLst>
+                  </pic:spPr>
+                </pic:pic>
+              </a:graphicData>
+            </a:graphic>
+          </wp:inline>
+        </w:drawing>
+      </w:r>
+    </w:p>
+    <w:p>
+      <w:pPr>
+        <w:spacing w:line="480" w:lineRule="auto"/>
+      </w:pPr>
+      <w:r>
+        <w:rPr>
+          <w:noProof/>
+        </w:rPr>
         <w:lastRenderedPageBreak/>
-        <w:t xml:space="preserve">seeking is already a frequent necessity and results from this study seem to show evidence that it is also a good marker of diagnostic performance. </w:t>
+        <mc:AlternateContent>
+          <mc:Choice Requires="wps">
+            <w:drawing>
+              <wp:anchor distT="0" distB="0" distL="114300" distR="114300" simplePos="0" relativeHeight="251659264" behindDoc="0" locked="0" layoutInCell="1" allowOverlap="1" wp14:anchorId="31818645" wp14:editId="1E9FB1B1">
+                <wp:simplePos x="0" y="0"/>
+                <wp:positionH relativeFrom="column">
+                  <wp:posOffset>479204</wp:posOffset>
+                </wp:positionH>
+                <wp:positionV relativeFrom="paragraph">
+                  <wp:posOffset>34229</wp:posOffset>
+                </wp:positionV>
+                <wp:extent cx="4777374" cy="220043"/>
+                <wp:effectExtent l="0" t="0" r="0" b="0"/>
+                <wp:wrapNone/>
+                <wp:docPr id="7" name="Rectangle 7"/>
+                <wp:cNvGraphicFramePr/>
+                <a:graphic xmlns:a="http://schemas.openxmlformats.org/drawingml/2006/main">
+                  <a:graphicData uri="http://schemas.microsoft.com/office/word/2010/wordprocessingShape">
+                    <wps:wsp>
+                      <wps:cNvSpPr/>
+                      <wps:spPr>
+                        <a:xfrm>
+                          <a:off x="0" y="0"/>
+                          <a:ext cx="4777374" cy="220043"/>
+                        </a:xfrm>
+                        <a:prstGeom prst="rect">
+                          <a:avLst/>
+                        </a:prstGeom>
+                        <a:ln>
+                          <a:noFill/>
+                        </a:ln>
+                      </wps:spPr>
+                      <wps:style>
+                        <a:lnRef idx="2">
+                          <a:schemeClr val="accent6"/>
+                        </a:lnRef>
+                        <a:fillRef idx="1">
+                          <a:schemeClr val="lt1"/>
+                        </a:fillRef>
+                        <a:effectRef idx="0">
+                          <a:schemeClr val="accent6"/>
+                        </a:effectRef>
+                        <a:fontRef idx="minor">
+                          <a:schemeClr val="dk1"/>
+                        </a:fontRef>
+                      </wps:style>
+                      <wps:bodyPr rot="0" spcFirstLastPara="0" vertOverflow="overflow" horzOverflow="overflow" vert="horz" wrap="square" lIns="91440" tIns="45720" rIns="91440" bIns="45720" numCol="1" spcCol="0" rtlCol="0" fromWordArt="0" anchor="ctr" anchorCtr="0" forceAA="0" compatLnSpc="1">
+                        <a:prstTxWarp prst="textNoShape">
+                          <a:avLst/>
+                        </a:prstTxWarp>
+                        <a:noAutofit/>
+                      </wps:bodyPr>
+                    </wps:wsp>
+                  </a:graphicData>
+                </a:graphic>
+                <wp14:sizeRelV relativeFrom="margin">
+                  <wp14:pctHeight>0</wp14:pctHeight>
+                </wp14:sizeRelV>
+              </wp:anchor>
+            </w:drawing>
+          </mc:Choice>
+          <mc:Fallback>
+            <w:pict>
+              <v:rect w14:anchorId="11EBEE4F" id="Rectangle 7" o:spid="_x0000_s1026" style="position:absolute;margin-left:37.75pt;margin-top:2.7pt;width:376.15pt;height:17.35pt;z-index:251659264;visibility:visible;mso-wrap-style:square;mso-height-percent:0;mso-wrap-distance-left:9pt;mso-wrap-distance-top:0;mso-wrap-distance-right:9pt;mso-wrap-distance-bottom:0;mso-position-horizontal:absolute;mso-position-horizontal-relative:text;mso-position-vertical:absolute;mso-position-vertical-relative:text;mso-height-percent:0;mso-height-relative:margin;v-text-anchor:middle" o:gfxdata="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" fillcolor="white [3201]" stroked="f" strokeweight="1pt"/>
+            </w:pict>
+          </mc:Fallback>
+        </mc:AlternateContent>
+      </w:r>
+      <w:r>
+        <w:rPr>
+          <w:noProof/>
+        </w:rPr>
+        <w:drawing>
+          <wp:inline distT="0" distB="0" distL="0" distR="0" wp14:anchorId="31EDC93B" wp14:editId="3F096C82">
+            <wp:extent cx="5285917" cy="3777496"/>
+            <wp:effectExtent l="0" t="0" r="0" b="0"/>
+            <wp:docPr id="5" name="Picture 5" descr="A graph of a number of differentials&#10;&#10;Description automatically generated"/>
+            <wp:cNvGraphicFramePr>
+              <a:graphicFrameLocks xmlns:a="http://schemas.openxmlformats.org/drawingml/2006/main" noChangeAspect="1"/>
+            </wp:cNvGraphicFramePr>
+            <a:graphic xmlns:a="http://schemas.openxmlformats.org/drawingml/2006/main">
+              <a:graphicData uri="http://schemas.openxmlformats.org/drawingml/2006/picture">
+                <pic:pic xmlns:pic="http://schemas.openxmlformats.org/drawingml/2006/picture">
+                  <pic:nvPicPr>
+                    <pic:cNvPr id="5" name="Picture 5" descr="A graph of a number of differentials&#10;&#10;Description automatically generated"/>
+                    <pic:cNvPicPr>
+                      <a:picLocks noChangeAspect="1" noChangeArrowheads="1"/>
+                    </pic:cNvPicPr>
+                  </pic:nvPicPr>
+                  <pic:blipFill rotWithShape="1">
+                    <a:blip r:embed="rId9">
+                      <a:extLst>
+                        <a:ext uri="{28A0092B-C50C-407E-A947-70E740481C1C}">
+                          <a14:useLocalDpi xmlns:a14="http://schemas.microsoft.com/office/drawing/2010/main" val="0"/>
+                        </a:ext>
+                      </a:extLst>
+                    </a:blip>
+                    <a:srcRect/>
+                    <a:stretch/>
+                  </pic:blipFill>
+                  <pic:spPr bwMode="auto">
+                    <a:xfrm>
+                      <a:off x="0" y="0"/>
+                      <a:ext cx="5302039" cy="3789018"/>
+                    </a:xfrm>
+                    <a:prstGeom prst="rect">
+                      <a:avLst/>
+                    </a:prstGeom>
+                    <a:noFill/>
+                    <a:ln>
+                      <a:noFill/>
+                    </a:ln>
+                    <a:extLst>
+                      <a:ext uri="{53640926-AAD7-44D8-BBD7-CCE9431645EC}">
+                        <a14:shadowObscured xmlns:a14="http://schemas.microsoft.com/office/drawing/2010/main"/>
+                      </a:ext>
+                    </a:extLst>
+                  </pic:spPr>
+                </pic:pic>
+              </a:graphicData>
+            </a:graphic>
+          </wp:inline>
+        </w:drawing>
+      </w:r>
+    </w:p>
+    <w:p>
+      <w:pPr>
+        <w:spacing w:line="480" w:lineRule="auto"/>
+      </w:pPr>
+      <w:r>
+        <w:t xml:space="preserve">We apply a similar analysis to look at how information value varies as a function of participant ability. We find evidence for a positive relationship between accuracy and information value (r(83) = 0.25, p = .02), but not between confidence and information value (r(83) = 0.15, p = .18). We also find that the proportion of available sought is not shown to correlate with accuracy on at the final stage (r(83) = 0.17, p = .11) but does correlate with the participants’ change in confidence, which is the difference in confidence between the first and final stages (r(83) = 0.24, p = .03). While seeking more information may imbue students with a greater level of confidence, it does not necessarily translate into more accurate diagnoses. This is important to note as it demonstrates that being selective in information seeking is a better marker of performance and giving a lower ability participant all available information does not necessarily translate into accurate diagnoses. In addition, students with a higher diagnostic ability seek better information but also approach each case in a more similar manner. This could indicate a base of information kept constant </w:t>
+      </w:r>
+      <w:r>
+        <w:lastRenderedPageBreak/>
+        <w:t xml:space="preserve">across cases alongside a more selective set of useful information related to that patient. Meanwhile, participants with a lower diagnostic ability are not selective with their information seeking and hence do not seem to have a set framework or plan for what information to seek. </w:t>
+      </w:r>
+    </w:p>
+    <w:p>
+      <w:pPr>
+        <w:spacing w:line="480" w:lineRule="auto"/>
+      </w:pPr>
+    </w:p>
+    <w:p>
+      <w:pPr>
+        <w:spacing w:line="480" w:lineRule="auto"/>
+      </w:pPr>
+      <w:r>
+        <w:t xml:space="preserve">This has interesting implications for medical practice, as the ordering of unneeded tests or patient examinations may not contribute to better decisions. Given the constraints within most hospitals and healthcare to obtain certain tests, being selective with information seeking is already a frequent necessity and results from this study seem to show evidence that it is also a good marker of diagnostic performance. </w:t>
       </w:r>
     </w:p>
     <w:p>
@@ -2966,7 +3170,7 @@
                     <pic:cNvPicPr/>
                   </pic:nvPicPr>
                   <pic:blipFill>
-                    <a:blip r:embed="rId6" cstate="print">
+                    <a:blip r:embed="rId10" cstate="print">
                       <a:extLst>
                         <a:ext uri="{28A0092B-C50C-407E-A947-70E740481C1C}">
                           <a14:useLocalDpi xmlns:a14="http://schemas.microsoft.com/office/drawing/2010/main" val="0"/>
@@ -3030,7 +3234,7 @@
                     <pic:cNvPicPr/>
                   </pic:nvPicPr>
                   <pic:blipFill rotWithShape="1">
-                    <a:blip r:embed="rId7">
+                    <a:blip r:embed="rId11">
                       <a:extLst>
                         <a:ext uri="{28A0092B-C50C-407E-A947-70E740481C1C}">
                           <a14:useLocalDpi xmlns:a14="http://schemas.microsoft.com/office/drawing/2010/main" val="0"/>
@@ -3069,8 +3273,67 @@
         <w:spacing w:line="480" w:lineRule="auto"/>
       </w:pPr>
       <w:r>
+        <w:lastRenderedPageBreak/>
         <w:t xml:space="preserve"> </w:t>
       </w:r>
+      <w:r>
+        <w:rPr>
+          <w:noProof/>
+        </w:rPr>
+        <w:drawing>
+          <wp:inline distT="0" distB="0" distL="0" distR="0" wp14:anchorId="7BC3AF13" wp14:editId="418BCA40">
+            <wp:extent cx="4792043" cy="4770428"/>
+            <wp:effectExtent l="0" t="0" r="0" b="5080"/>
+            <wp:docPr id="8" name="Picture 8" descr="A red and yellow squares with white text&#10;&#10;Description automatically generated"/>
+            <wp:cNvGraphicFramePr>
+              <a:graphicFrameLocks xmlns:a="http://schemas.openxmlformats.org/drawingml/2006/main" noChangeAspect="1"/>
+            </wp:cNvGraphicFramePr>
+            <a:graphic xmlns:a="http://schemas.openxmlformats.org/drawingml/2006/main">
+              <a:graphicData uri="http://schemas.openxmlformats.org/drawingml/2006/picture">
+                <pic:pic xmlns:pic="http://schemas.openxmlformats.org/drawingml/2006/picture">
+                  <pic:nvPicPr>
+                    <pic:cNvPr id="8" name="Picture 8" descr="A red and yellow squares with white text&#10;&#10;Description automatically generated"/>
+                    <pic:cNvPicPr/>
+                  </pic:nvPicPr>
+                  <pic:blipFill rotWithShape="1">
+                    <a:blip r:embed="rId12">
+                      <a:extLst>
+                        <a:ext uri="{28A0092B-C50C-407E-A947-70E740481C1C}">
+                          <a14:useLocalDpi xmlns:a14="http://schemas.microsoft.com/office/drawing/2010/main" val="0"/>
+                        </a:ext>
+                      </a:extLst>
+                    </a:blip>
+                    <a:srcRect l="20063" t="5380"/>
+                    <a:stretch/>
+                  </pic:blipFill>
+                  <pic:spPr bwMode="auto">
+                    <a:xfrm>
+                      <a:off x="0" y="0"/>
+                      <a:ext cx="4795542" cy="4773911"/>
+                    </a:xfrm>
+                    <a:prstGeom prst="rect">
+                      <a:avLst/>
+                    </a:prstGeom>
+                    <a:ln>
+                      <a:noFill/>
+                    </a:ln>
+                    <a:extLst>
+                      <a:ext uri="{53640926-AAD7-44D8-BBD7-CCE9431645EC}">
+                        <a14:shadowObscured xmlns:a14="http://schemas.microsoft.com/office/drawing/2010/main"/>
+                      </a:ext>
+                    </a:extLst>
+                  </pic:spPr>
+                </pic:pic>
+              </a:graphicData>
+            </a:graphic>
+          </wp:inline>
+        </w:drawing>
+      </w:r>
+    </w:p>
+    <w:p>
+      <w:pPr>
+        <w:spacing w:line="480" w:lineRule="auto"/>
+      </w:pPr>
     </w:p>
     <w:p>
       <w:pPr>
@@ -3481,11 +3744,23 @@
     <w:p>
       <w:pPr>
         <w:spacing w:line="480" w:lineRule="auto"/>
-      </w:pPr>
-      <w:r>
+        <w:rPr>
+          <w:b/>
+          <w:bCs/>
+        </w:rPr>
+      </w:pPr>
+      <w:r>
+        <w:rPr>
+          <w:b/>
+          <w:bCs/>
+        </w:rPr>
         <w:t>1.</w:t>
       </w:r>
       <w:r>
+        <w:rPr>
+          <w:b/>
+          <w:bCs/>
+        </w:rPr>
         <w:tab/>
         <w:t xml:space="preserve">What's your general approach to making diagnoses? </w:t>
       </w:r>
@@ -3493,6 +3768,7 @@
     <w:p>
       <w:pPr>
         <w:spacing w:line="480" w:lineRule="auto"/>
+        <w:ind w:firstLine="720"/>
       </w:pPr>
       <w:r>
         <w:t>Follow-Up: Do you have those cognitive aids or frameworks you use?</w:t>
@@ -3501,11 +3777,23 @@
     <w:p>
       <w:pPr>
         <w:spacing w:line="480" w:lineRule="auto"/>
-      </w:pPr>
-      <w:r>
+        <w:rPr>
+          <w:b/>
+          <w:bCs/>
+        </w:rPr>
+      </w:pPr>
+      <w:r>
+        <w:rPr>
+          <w:b/>
+          <w:bCs/>
+        </w:rPr>
         <w:t>2.</w:t>
       </w:r>
       <w:r>
+        <w:rPr>
+          <w:b/>
+          <w:bCs/>
+        </w:rPr>
         <w:tab/>
         <w:t>Do you tend to keep a broad set of differentials in mind?</w:t>
       </w:r>
@@ -3513,6 +3801,7 @@
     <w:p>
       <w:pPr>
         <w:spacing w:line="480" w:lineRule="auto"/>
+        <w:ind w:firstLine="720"/>
       </w:pPr>
       <w:r>
         <w:t>Follow-Up: Are there particular situations where having a narrower set would be more useful?</w:t>
@@ -3521,11 +3810,23 @@
     <w:p>
       <w:pPr>
         <w:spacing w:line="480" w:lineRule="auto"/>
-      </w:pPr>
-      <w:r>
+        <w:rPr>
+          <w:b/>
+          <w:bCs/>
+        </w:rPr>
+      </w:pPr>
+      <w:r>
+        <w:rPr>
+          <w:b/>
+          <w:bCs/>
+        </w:rPr>
         <w:t>3.</w:t>
       </w:r>
       <w:r>
+        <w:rPr>
+          <w:b/>
+          <w:bCs/>
+        </w:rPr>
         <w:tab/>
         <w:t>How do you decide what information or tests to get on a patient?</w:t>
       </w:r>
@@ -3533,6 +3834,7 @@
     <w:p>
       <w:pPr>
         <w:spacing w:line="480" w:lineRule="auto"/>
+        <w:ind w:firstLine="720"/>
       </w:pPr>
       <w:r>
         <w:lastRenderedPageBreak/>
@@ -3542,11 +3844,23 @@
     <w:p>
       <w:pPr>
         <w:spacing w:line="480" w:lineRule="auto"/>
-      </w:pPr>
-      <w:r>
+        <w:rPr>
+          <w:b/>
+          <w:bCs/>
+        </w:rPr>
+      </w:pPr>
+      <w:r>
+        <w:rPr>
+          <w:b/>
+          <w:bCs/>
+        </w:rPr>
         <w:t>4.</w:t>
       </w:r>
       <w:r>
+        <w:rPr>
+          <w:b/>
+          <w:bCs/>
+        </w:rPr>
         <w:tab/>
         <w:t>How similar was your diagnostic reasoning on this task versus how you would approach diagnosis in real life?</w:t>
       </w:r>
@@ -3554,6 +3868,7 @@
     <w:p>
       <w:pPr>
         <w:spacing w:line="480" w:lineRule="auto"/>
+        <w:ind w:firstLine="720"/>
       </w:pPr>
       <w:r>
         <w:t>Follow-Up: Was there anything that prevented you from approaching the task as you would in real life?</w:t>
@@ -3567,8 +3882,16 @@
     <w:p>
       <w:pPr>
         <w:spacing w:line="480" w:lineRule="auto"/>
-      </w:pPr>
-      <w:r>
+        <w:rPr>
+          <w:b/>
+          <w:bCs/>
+        </w:rPr>
+      </w:pPr>
+      <w:r>
+        <w:rPr>
+          <w:b/>
+          <w:bCs/>
+        </w:rPr>
         <w:t>Data Analysis</w:t>
       </w:r>
     </w:p>
@@ -3896,31 +4219,632 @@
     <w:p>
       <w:pPr>
         <w:spacing w:line="480" w:lineRule="auto"/>
-        <w:rPr>
-          <w:b/>
-          <w:bCs/>
-        </w:rPr>
-      </w:pPr>
-    </w:p>
-    <w:p>
-      <w:pPr>
-        <w:spacing w:line="480" w:lineRule="auto"/>
-        <w:rPr>
-          <w:b/>
-          <w:bCs/>
-        </w:rPr>
-      </w:pPr>
-      <w:r>
-        <w:rPr>
-          <w:b/>
-          <w:bCs/>
-        </w:rPr>
+      </w:pPr>
+      <w:r>
+        <w:t>First, we look at overall quantitative characteristics of the think aloud utterances.</w:t>
+      </w:r>
+      <w:r>
+        <w:t xml:space="preserve"> When looking at accuracy (the proportion of cases where a correct differential was mentioned by the participant), participants were 57.3% accurate across all cases. This varied considerably by the condition however, with accuracy across participants for each condition being as follows: AD = 62.5%, GBS = 87.5%, MTB = 18.9%, TA = 43.8%, TTP = 68.8%, UC = 62.5%. For utterances coded as Differential Evaluations, participants on average made 5.21 such utterances per case (SD = 2.80). The mean number of Differential Evaluations was relatively constant by conditions except for the AD case: AD = 8.18, GBS = 4.63, MTB = 4.81, TA = 4.75, TTP = 4.25, UC = 4.63. </w:t>
+      </w:r>
+    </w:p>
+    <w:p>
+      <w:pPr>
+        <w:spacing w:line="480" w:lineRule="auto"/>
+      </w:pPr>
+    </w:p>
+    <w:p>
+      <w:pPr>
+        <w:spacing w:line="480" w:lineRule="auto"/>
+      </w:pPr>
+      <w:r>
+        <w:t>As previous mentioned, Differential Evaluations can be further categorised into one of four subcodes: adding/mentioning a new differential, eliminating/removing a differential from consideration, increasing the likelihood of a differential (or mentioning that evidence/information is in support of a previously mentioned differential) and decreasing the likelihood of a differential (or mentioning that evidence/information is counter to a previous mentioned differential). As found in the previous study, there is a general reticence to disregard differentials completely. Participants, on average across cases, produced more utterances of adding differentials (M = 3.13, SD = 0.66) than removing differentials (M = 0.40, SD = 0.30)</w:t>
+      </w:r>
+      <w:r>
+        <w:t xml:space="preserve"> to a significant degree (t(15) = 15.22, </w:t>
+      </w:r>
+      <w:proofErr w:type="spellStart"/>
+      <w:r>
+        <w:t>MDiff</w:t>
+      </w:r>
+      <w:proofErr w:type="spellEnd"/>
+      <w:r>
+        <w:t xml:space="preserve"> = 2.73, p &lt; .001)</w:t>
+      </w:r>
+      <w:r>
+        <w:t>.</w:t>
+      </w:r>
+      <w:r>
+        <w:t xml:space="preserve"> Participants however did also produce more utterances of increasing likelihoods (M = 1.76, SD = 1.06) </w:t>
+      </w:r>
+      <w:r>
+        <w:lastRenderedPageBreak/>
+        <w:t xml:space="preserve">than of decreasing likelihoods (M = 1.03, SD = 0.60) to a significant degree (t(15) = 2.72, </w:t>
+      </w:r>
+      <w:proofErr w:type="spellStart"/>
+      <w:r>
+        <w:t>MDiff</w:t>
+      </w:r>
+      <w:proofErr w:type="spellEnd"/>
+      <w:r>
+        <w:t xml:space="preserve"> = 0.73, p = .02). </w:t>
+      </w:r>
+      <w:r>
+        <w:t xml:space="preserve"> </w:t>
+      </w:r>
+    </w:p>
+    <w:p>
+      <w:pPr>
+        <w:spacing w:line="480" w:lineRule="auto"/>
+      </w:pPr>
+    </w:p>
+    <w:p>
+      <w:pPr>
+        <w:spacing w:line="480" w:lineRule="auto"/>
+      </w:pPr>
+      <w:r>
+        <w:t xml:space="preserve">Next we look at our coding of reasoning strategies, both at a case level and at a participant level. </w:t>
+      </w:r>
+      <w:r>
+        <w:t xml:space="preserve"> </w:t>
+      </w:r>
+      <w:r>
+        <w:t>As mentioned, our criteria for each code was applied to each individual case based on the transcribed utterances and then a ‘subjective’ code was applied to each participant based on their responses to questions about their diagnostic reasoning process during the debrief interview</w:t>
+      </w:r>
+      <w:r>
+        <w:t xml:space="preserve"> (i.e. how participants thought they tended to make diagnostic decisions)</w:t>
+      </w:r>
+      <w:r>
+        <w:t xml:space="preserve">. </w:t>
+      </w:r>
+      <w:r>
+        <w:t xml:space="preserve">When looking at reasoning strategies by case, 43% of cases were coded as Hypothetico-Deductive, 29% were coded as Pattern Recognition and 19% were coded as Scheme Inductive (the remainder of cases did not contain enough clear utterances to classify under one of these strategies). Accuracy was higher for cases coded as Hypothetico-Deductive (71%) compared to both Pattern Recognition cases (64%) and Scheme Inductive (39%). </w:t>
+      </w:r>
+      <w:r>
+        <w:t xml:space="preserve">It is worth noting here that accuracy was solely based on participants mentioning differentials during their thinking aloud, which is naturally not facilitated by Scheme Inductive reasoning due to its focus on identifying pathophysiological systems acting as sources of patient symptoms rather than specific conditions. This can hence explain the lower ‘accuracy’ for Scheme Inductive cases. </w:t>
+      </w:r>
+      <w:r>
+        <w:t>We also note that the types of reasoning strategy used varies by condition (see figure below), with the MTB case in particular exhibiting higher usage of Pattern Recognition than others. This could be because this case was considered harder than others and hence participants could not generate a larger set of candidate differentials due to</w:t>
+      </w:r>
+      <w:r>
+        <w:t xml:space="preserve"> </w:t>
+      </w:r>
+      <w:r>
+        <w:t>its difficulty.</w:t>
+      </w:r>
+    </w:p>
+    <w:p>
+      <w:pPr>
+        <w:spacing w:line="480" w:lineRule="auto"/>
+      </w:pPr>
+    </w:p>
+    <w:p>
+      <w:pPr>
+        <w:spacing w:line="480" w:lineRule="auto"/>
+      </w:pPr>
+      <w:r>
+        <w:lastRenderedPageBreak/>
+        <w:t xml:space="preserve">We note, rather unsurprisingly, that we observe a higher number of average Differential Evaluations when cases are correct (M = 5.85, SD = 0.38) compared to when they are incorrect (M = 4.34, SD = 0.39). </w:t>
+      </w:r>
+      <w:r>
+        <w:t>Given our methodology for defining accuracy</w:t>
+      </w:r>
+      <w:r>
+        <w:t xml:space="preserve">, participants are more likely to mention a correct differential as they mention more differentials. The procedure used in the previous study for collecting data on which differentials participants were considering at each information stage was not present here and hence we are not able to operationalise accuracy in the same manner as before. While we look at which differentials are mentioned, we cannot observe how participants weigh up differentials against each other in the same way as in the first study. </w:t>
+      </w:r>
+    </w:p>
+    <w:p>
+      <w:pPr>
+        <w:spacing w:line="480" w:lineRule="auto"/>
+      </w:pPr>
+    </w:p>
+    <w:p>
+      <w:pPr>
+        <w:spacing w:line="480" w:lineRule="auto"/>
+      </w:pPr>
+      <w:r>
+        <w:t xml:space="preserve">Next we discuss key themes that emerged from the debrief interviews. </w:t>
+      </w:r>
+    </w:p>
+    <w:p>
+      <w:pPr>
+        <w:spacing w:line="480" w:lineRule="auto"/>
+      </w:pPr>
+    </w:p>
+    <w:p>
+      <w:pPr>
+        <w:spacing w:line="480" w:lineRule="auto"/>
+        <w:rPr>
+          <w:b/>
+          <w:bCs/>
+        </w:rPr>
+      </w:pPr>
+      <w:r>
+        <w:rPr>
+          <w:b/>
+          <w:bCs/>
+        </w:rPr>
+        <w:t>Differential Management</w:t>
+      </w:r>
+    </w:p>
+    <w:p>
+      <w:pPr>
+        <w:spacing w:line="480" w:lineRule="auto"/>
+      </w:pPr>
+      <w:r>
+        <w:t>Participants reported that there are difficulties with managing sets of differentials when making diagnoses:</w:t>
+      </w:r>
+    </w:p>
+    <w:p>
+      <w:pPr>
+        <w:spacing w:line="480" w:lineRule="auto"/>
+      </w:pPr>
+    </w:p>
+    <w:p>
+      <w:pPr>
+        <w:spacing w:line="480" w:lineRule="auto"/>
+        <w:rPr>
+          <w:i/>
+          <w:iCs/>
+        </w:rPr>
+      </w:pPr>
+      <w:r>
+        <w:rPr>
+          <w:i/>
+          <w:iCs/>
+        </w:rPr>
+        <w:t>“I find it more stressful to have, you know, a list of like a weird way of remembering a list of all potential differentials something else, I'd rather use the information I've given to slowly build up a picture.” (k5376h)</w:t>
+      </w:r>
+    </w:p>
+    <w:p>
+      <w:pPr>
+        <w:spacing w:line="480" w:lineRule="auto"/>
+        <w:rPr>
+          <w:b/>
+          <w:bCs/>
+        </w:rPr>
+      </w:pPr>
+    </w:p>
+    <w:p>
+      <w:pPr>
+        <w:spacing w:line="480" w:lineRule="auto"/>
+      </w:pPr>
+      <w:r>
+        <w:t>As we shall explore in the next section, participants reported that they tried to keep an open mind when making diagnoses. Part of this approach involves a general reticence to eliminate differentials from consideration:</w:t>
+      </w:r>
+    </w:p>
+    <w:p>
+      <w:pPr>
+        <w:spacing w:line="480" w:lineRule="auto"/>
+      </w:pPr>
+    </w:p>
+    <w:p>
+      <w:pPr>
+        <w:spacing w:line="480" w:lineRule="auto"/>
+        <w:rPr>
+          <w:i/>
+          <w:iCs/>
+        </w:rPr>
+      </w:pPr>
+      <w:r>
+        <w:rPr>
+          <w:i/>
+          <w:iCs/>
+        </w:rPr>
+        <w:lastRenderedPageBreak/>
+        <w:t>I think I do…rule out definitely some…it's sometimes difficult to rule out completely. (</w:t>
+      </w:r>
+      <w:proofErr w:type="spellStart"/>
+      <w:r>
+        <w:rPr>
+          <w:i/>
+          <w:iCs/>
+        </w:rPr>
+        <w:t>dcjymb</w:t>
+      </w:r>
+      <w:proofErr w:type="spellEnd"/>
+      <w:r>
+        <w:rPr>
+          <w:i/>
+          <w:iCs/>
+        </w:rPr>
+        <w:t>)</w:t>
+      </w:r>
+    </w:p>
+    <w:p>
+      <w:pPr>
+        <w:spacing w:line="480" w:lineRule="auto"/>
+      </w:pPr>
+    </w:p>
+    <w:p>
+      <w:pPr>
+        <w:spacing w:line="480" w:lineRule="auto"/>
+        <w:rPr>
+          <w:b/>
+          <w:bCs/>
+        </w:rPr>
+      </w:pPr>
+    </w:p>
+    <w:p>
+      <w:pPr>
+        <w:spacing w:line="480" w:lineRule="auto"/>
+        <w:rPr>
+          <w:i/>
+          <w:iCs/>
+        </w:rPr>
+      </w:pPr>
+      <w:r>
+        <w:rPr>
+          <w:i/>
+          <w:iCs/>
+        </w:rPr>
+        <w:t>“I often I’ll have like three or four top differentials. But I wouldn't have a very wide collection.” (l3jd8r)</w:t>
+      </w:r>
+    </w:p>
+    <w:p>
+      <w:pPr>
+        <w:spacing w:line="480" w:lineRule="auto"/>
+        <w:rPr>
+          <w:i/>
+          <w:iCs/>
+        </w:rPr>
+      </w:pPr>
+    </w:p>
+    <w:p>
+      <w:pPr>
+        <w:spacing w:line="480" w:lineRule="auto"/>
+        <w:rPr>
+          <w:i/>
+          <w:iCs/>
+        </w:rPr>
+      </w:pPr>
+      <w:r>
+        <w:rPr>
+          <w:i/>
+          <w:iCs/>
+        </w:rPr>
+        <w:t>“So like a lot of my thinking is like, what like really worrying thing could this be that we need to rule out? And what tests do I need to rule it out? But then also like when I'm thinking or what could this be, I'm also thinking about what investigations would help me to conclusively reach a diagnosis that this is what it is once I think I know what's going on.” (5lvg8j)</w:t>
+      </w:r>
+    </w:p>
+    <w:p>
+      <w:pPr>
+        <w:spacing w:line="480" w:lineRule="auto"/>
+      </w:pPr>
+    </w:p>
+    <w:p>
+      <w:pPr>
+        <w:spacing w:line="480" w:lineRule="auto"/>
+      </w:pPr>
+    </w:p>
+    <w:p>
+      <w:pPr>
+        <w:spacing w:line="480" w:lineRule="auto"/>
+        <w:rPr>
+          <w:b/>
+          <w:bCs/>
+        </w:rPr>
+      </w:pPr>
+      <w:r>
+        <w:rPr>
+          <w:b/>
+          <w:bCs/>
+        </w:rPr>
+        <w:t>Attempting to Keep Open Minded</w:t>
+      </w:r>
+    </w:p>
+    <w:p>
+      <w:pPr>
+        <w:spacing w:line="480" w:lineRule="auto"/>
+      </w:pPr>
+      <w:r>
+        <w:t>Participants reported being aware of a tendency to become fixated with a differential prematurely without considering others:</w:t>
+      </w:r>
+    </w:p>
+    <w:p>
+      <w:pPr>
+        <w:spacing w:line="480" w:lineRule="auto"/>
+        <w:rPr>
+          <w:i/>
+          <w:iCs/>
+        </w:rPr>
+      </w:pPr>
+    </w:p>
+    <w:p>
+      <w:pPr>
+        <w:spacing w:line="480" w:lineRule="auto"/>
+        <w:rPr>
+          <w:i/>
+          <w:iCs/>
+        </w:rPr>
+      </w:pPr>
+      <w:r>
+        <w:rPr>
+          <w:i/>
+          <w:iCs/>
+        </w:rPr>
+        <w:t>“</w:t>
+      </w:r>
+      <w:r>
+        <w:rPr>
+          <w:i/>
+          <w:iCs/>
+        </w:rPr>
+        <w:t>I think it's called anchor bias where you have, you can leap onto one thing early on, and then you want other things to fit that. I think we are all vulnerable to it to an extent. And we will look for things that support our initial idea, but I try and keep an open mind.</w:t>
+      </w:r>
+      <w:r>
+        <w:rPr>
+          <w:i/>
+          <w:iCs/>
+        </w:rPr>
+        <w:t>” (k5376h)</w:t>
+      </w:r>
+    </w:p>
+    <w:p>
+      <w:pPr>
+        <w:spacing w:line="480" w:lineRule="auto"/>
+      </w:pPr>
+    </w:p>
+    <w:p>
+      <w:pPr>
+        <w:spacing w:line="480" w:lineRule="auto"/>
+        <w:rPr>
+          <w:i/>
+          <w:iCs/>
+        </w:rPr>
+      </w:pPr>
+      <w:r>
+        <w:rPr>
+          <w:i/>
+          <w:iCs/>
+        </w:rPr>
+        <w:t>“I think my brain can sometimes get stuck on an idea. And it's difficult to pull away from that. Or sometimes it can go too broad and it's like, I don't know what's going on.</w:t>
+      </w:r>
+      <w:r>
+        <w:rPr>
+          <w:i/>
+          <w:iCs/>
+        </w:rPr>
+        <w:t>” (gdq7tc)</w:t>
+      </w:r>
+    </w:p>
+    <w:p>
+      <w:pPr>
+        <w:spacing w:line="480" w:lineRule="auto"/>
+      </w:pPr>
+    </w:p>
+    <w:p>
+      <w:pPr>
+        <w:spacing w:line="480" w:lineRule="auto"/>
+      </w:pPr>
+      <w:r>
+        <w:lastRenderedPageBreak/>
+        <w:t>Part of this “anchor bias” could also potentially stem from the relative inexperience that medical students have at their stage of their medical journey:</w:t>
+      </w:r>
+    </w:p>
+    <w:p>
+      <w:pPr>
+        <w:spacing w:line="480" w:lineRule="auto"/>
+      </w:pPr>
+    </w:p>
+    <w:p>
+      <w:pPr>
+        <w:spacing w:line="480" w:lineRule="auto"/>
+        <w:rPr>
+          <w:i/>
+          <w:iCs/>
+        </w:rPr>
+      </w:pPr>
+      <w:r>
+        <w:rPr>
+          <w:i/>
+          <w:iCs/>
+        </w:rPr>
+        <w:t>“I think I try to keep an open mind perhaps because I'm just like, the student and I don't have as much knowledge, as someone who's been training for a long time.” (</w:t>
+      </w:r>
+      <w:proofErr w:type="spellStart"/>
+      <w:r>
+        <w:rPr>
+          <w:i/>
+          <w:iCs/>
+        </w:rPr>
+        <w:t>dcjymb</w:t>
+      </w:r>
+      <w:proofErr w:type="spellEnd"/>
+      <w:r>
+        <w:rPr>
+          <w:i/>
+          <w:iCs/>
+        </w:rPr>
+        <w:t>)</w:t>
+      </w:r>
+    </w:p>
+    <w:p>
+      <w:pPr>
+        <w:spacing w:line="480" w:lineRule="auto"/>
+      </w:pPr>
+    </w:p>
+    <w:p>
+      <w:pPr>
+        <w:spacing w:line="480" w:lineRule="auto"/>
+        <w:rPr>
+          <w:i/>
+          <w:iCs/>
+        </w:rPr>
+      </w:pPr>
+      <w:r>
+        <w:rPr>
+          <w:i/>
+          <w:iCs/>
+        </w:rPr>
+        <w:t>“But then I do think I, at this stage, I'm quite kind of bias towards what I know more about, if that makes sense. So I think the things which I don't know about, I'm just hoping it’s not that.” (3lkzjq)</w:t>
+      </w:r>
+    </w:p>
+    <w:p>
+      <w:pPr>
+        <w:spacing w:line="480" w:lineRule="auto"/>
+        <w:rPr>
+          <w:i/>
+          <w:iCs/>
+        </w:rPr>
+      </w:pPr>
+    </w:p>
+    <w:p>
+      <w:pPr>
+        <w:spacing w:line="480" w:lineRule="auto"/>
+      </w:pPr>
+      <w:r>
+        <w:t>Other participants however reported an opposite concern however: that they may lack the ability to commit to a differential early enough:</w:t>
+      </w:r>
+    </w:p>
+    <w:p>
+      <w:pPr>
+        <w:spacing w:line="480" w:lineRule="auto"/>
+      </w:pPr>
+    </w:p>
+    <w:p>
+      <w:pPr>
+        <w:spacing w:line="480" w:lineRule="auto"/>
+        <w:rPr>
+          <w:i/>
+          <w:iCs/>
+        </w:rPr>
+      </w:pPr>
+      <w:r>
+        <w:rPr>
+          <w:i/>
+          <w:iCs/>
+        </w:rPr>
+        <w:t>“I don't like to commit…I think being broad can be good so you don't miss things.” (gs6zbl)</w:t>
+      </w:r>
+    </w:p>
+    <w:p>
+      <w:pPr>
+        <w:spacing w:line="480" w:lineRule="auto"/>
+        <w:rPr>
+          <w:i/>
+          <w:iCs/>
+        </w:rPr>
+      </w:pPr>
+    </w:p>
+    <w:p>
+      <w:pPr>
+        <w:spacing w:line="480" w:lineRule="auto"/>
+        <w:rPr>
+          <w:i/>
+          <w:iCs/>
+        </w:rPr>
+      </w:pPr>
+      <w:r>
+        <w:rPr>
+          <w:i/>
+          <w:iCs/>
+        </w:rPr>
+        <w:t>I think we need to rule out differentials, but I felt like a lot of points, I felt like this is the most likely but I still feel like I want rule everything else out first. (d9b1qf)</w:t>
+      </w:r>
+    </w:p>
+    <w:p>
+      <w:pPr>
+        <w:spacing w:line="480" w:lineRule="auto"/>
+      </w:pPr>
+    </w:p>
+    <w:p>
+      <w:pPr>
+        <w:spacing w:line="480" w:lineRule="auto"/>
+      </w:pPr>
+    </w:p>
+    <w:p>
+      <w:pPr>
+        <w:spacing w:line="480" w:lineRule="auto"/>
+      </w:pPr>
+    </w:p>
+    <w:p>
+      <w:pPr>
+        <w:spacing w:line="480" w:lineRule="auto"/>
+      </w:pPr>
+    </w:p>
+    <w:p>
+      <w:pPr>
+        <w:spacing w:line="480" w:lineRule="auto"/>
+      </w:pPr>
+    </w:p>
+    <w:p>
+      <w:pPr>
+        <w:spacing w:line="480" w:lineRule="auto"/>
+      </w:pPr>
+    </w:p>
+    <w:p>
+      <w:pPr>
+        <w:spacing w:line="480" w:lineRule="auto"/>
+      </w:pPr>
+    </w:p>
+    <w:p>
+      <w:pPr>
+        <w:spacing w:line="480" w:lineRule="auto"/>
+        <w:rPr>
+          <w:b/>
+          <w:bCs/>
+        </w:rPr>
+      </w:pPr>
+      <w:r>
+        <w:rPr>
+          <w:b/>
+          <w:bCs/>
+        </w:rPr>
+        <w:lastRenderedPageBreak/>
         <w:t>Discussion</w:t>
       </w:r>
     </w:p>
     <w:p>
       <w:pPr>
         <w:spacing w:line="480" w:lineRule="auto"/>
+      </w:pPr>
+      <w:r>
+        <w:t xml:space="preserve">These results from the think-aloud variant of our online study potentially hint at some interesting avenues for future studies to tap into. We observe differences in reasoning strategy that are potentially a function of the case at hand but also of the individual clinician. Students during debrief interviews reported a consideration they tend to have during diagnoses about either becoming fixated too early on a particular differential or about being hesitant to commit to a differential without giving others due consideration first. The tension between these two can hence be resolved depending on reasoning strategy. A diagnostician who is concerned about being anchored to a differential too early may adopt a hypothetico-deductive process to broaden the differentials they consider. Meanwhile, a diagnostician who is concerned about not being able to commit to a differential may adopt a pattern recognition to narrow their thinking toward matching the observed patient’s symptoms to prototypical instances of conditions.  It is potentially more likely that a medical student, due to relative inexperience, would be more concerned about the former than the latter. </w:t>
+      </w:r>
+    </w:p>
+    <w:p>
+      <w:pPr>
+        <w:spacing w:line="480" w:lineRule="auto"/>
+      </w:pPr>
+    </w:p>
+    <w:p>
+      <w:pPr>
+        <w:spacing w:line="480" w:lineRule="auto"/>
+      </w:pPr>
+      <w:r>
+        <w:t xml:space="preserve">Coderre et al (2003) found the pattern recognition was utilised more as clinicians increased in experience. On the one hand, this makes sense given that having more experience with seeing patients would improve a diagnostician’s ability to match symptoms to a condition. On the other hand though, as alluded to by students in this student, knowledge and experience brings with it the ability to generate more differentials than a less experienced clinician. One cannot adopt a hypothetico-deductive reasoning process, whereby multiple differentials are considered and then eliminated, if the clinician lacks sufficient knowledge to generate a set of differentials based on the observed patient. This may be where the </w:t>
+      </w:r>
+      <w:r>
+        <w:lastRenderedPageBreak/>
+        <w:t>complexity/difficulty of the case has a bearing on reasoning process too, whereby harder cases are harder because one cannot easily generate differentials for them. However, the inverse could also be true, where</w:t>
+      </w:r>
+      <w:r>
+        <w:t>by</w:t>
+      </w:r>
+      <w:r>
+        <w:t xml:space="preserve"> a set of conflicting symptoms may cast a wider net of potential </w:t>
+      </w:r>
+      <w:r>
+        <w:t xml:space="preserve">differentials </w:t>
+      </w:r>
+      <w:r>
+        <w:t xml:space="preserve">that are more challenging to narrow down. </w:t>
+      </w:r>
+      <w:r>
+        <w:t xml:space="preserve">As we noted in the online study, the number of initial differentials has an impact on information seeking behaviour, but as we explain here, differentials are themselves a result of a particular reasoning </w:t>
+      </w:r>
+      <w:r>
+        <w:t>strategy</w:t>
+      </w:r>
+      <w:r>
+        <w:t xml:space="preserve">. </w:t>
+      </w:r>
+      <w:r>
+        <w:t xml:space="preserve">Ascertaining the exact interaction between reasoning strategy, case difficulty and differential evaluation is hence important for us to focus on in the following study, as it informs how diagnosis is characterised as a cognitive process and how cognitive interventions are designed to aid the process. </w:t>
+      </w:r>
+    </w:p>
+    <w:p>
+      <w:pPr>
+        <w:spacing w:line="480" w:lineRule="auto"/>
         <w:rPr>
           <w:b/>
           <w:bCs/>
@@ -4006,46 +4930,17 @@
     <w:p>
       <w:pPr>
         <w:spacing w:line="480" w:lineRule="auto"/>
-      </w:pPr>
-    </w:p>
-    <w:p>
-      <w:pPr>
-        <w:spacing w:line="480" w:lineRule="auto"/>
-      </w:pPr>
-    </w:p>
-    <w:p>
-      <w:pPr>
-        <w:spacing w:line="480" w:lineRule="auto"/>
-      </w:pPr>
-    </w:p>
-    <w:p>
-      <w:pPr>
-        <w:spacing w:line="480" w:lineRule="auto"/>
-      </w:pPr>
-    </w:p>
-    <w:p>
-      <w:pPr>
-        <w:spacing w:line="480" w:lineRule="auto"/>
-      </w:pPr>
-    </w:p>
-    <w:p>
-      <w:pPr>
-        <w:spacing w:line="480" w:lineRule="auto"/>
-      </w:pPr>
-    </w:p>
-    <w:p>
-      <w:pPr>
-        <w:spacing w:line="480" w:lineRule="auto"/>
-        <w:rPr>
-          <w:b/>
-          <w:bCs/>
-        </w:rPr>
-      </w:pPr>
-      <w:r>
-        <w:rPr>
-          <w:b/>
-          <w:bCs/>
-        </w:rPr>
+        <w:rPr>
+          <w:b/>
+          <w:bCs/>
+        </w:rPr>
+      </w:pPr>
+      <w:r>
+        <w:rPr>
+          <w:b/>
+          <w:bCs/>
+        </w:rPr>
+        <w:lastRenderedPageBreak/>
         <w:t>References</w:t>
       </w:r>
     </w:p>
@@ -5986,6 +6881,44 @@
     </w:sectPr>
   </w:body>
 </w:document>
+</file>
+
+<file path=word/endnotes.xml><?xml version="1.0" encoding="utf-8"?>
+<w:endnotes xmlns:wpc="http://schemas.microsoft.com/office/word/2010/wordprocessingCanvas" xmlns:cx="http://schemas.microsoft.com/office/drawing/2014/chartex" xmlns:cx1="http://schemas.microsoft.com/office/drawing/2015/9/8/chartex" xmlns:cx2="http://schemas.microsoft.com/office/drawing/2015/10/21/chartex" xmlns:cx3="http://schemas.microsoft.com/office/drawing/2016/5/9/chartex" xmlns:cx4="http://schemas.microsoft.com/office/drawing/2016/5/10/chartex" xmlns:cx5="http://schemas.microsoft.com/office/drawing/2016/5/11/chartex" xmlns:cx6="http://schemas.microsoft.com/office/drawing/2016/5/12/chartex" xmlns:cx7="http://schemas.microsoft.com/office/drawing/2016/5/13/chartex" xmlns:cx8="http://schemas.microsoft.com/office/drawing/2016/5/14/chartex" xmlns:mc="http://schemas.openxmlformats.org/markup-compatibility/2006" xmlns:aink="http://schemas.microsoft.com/office/drawing/2016/ink" xmlns:am3d="http://schemas.microsoft.com/office/drawing/2017/model3d" xmlns:o="urn:schemas-microsoft-com:office:office" xmlns:oel="http://schemas.microsoft.com/office/2019/extlst" xmlns:r="http://schemas.openxmlformats.org/officeDocument/2006/relationships" xmlns:m="http://schemas.openxmlformats.org/officeDocument/2006/math" xmlns:v="urn:schemas-microsoft-com:vml" xmlns:wp14="http://schemas.microsoft.com/office/word/2010/wordprocessingDrawing" xmlns:wp="http://schemas.openxmlformats.org/drawingml/2006/wordprocessingDrawing" xmlns:w10="urn:schemas-microsoft-com:office:word" xmlns:w="http://schemas.openxmlformats.org/wordprocessingml/2006/main" xmlns:w14="http://schemas.microsoft.com/office/word/2010/wordml" xmlns:w15="http://schemas.microsoft.com/office/word/2012/wordml" xmlns:w16cex="http://schemas.microsoft.com/office/word/2018/wordml/cex" xmlns:w16cid="http://schemas.microsoft.com/office/word/2016/wordml/cid" xmlns:w16="http://schemas.microsoft.com/office/word/2018/wordml" xmlns:w16sdtdh="http://schemas.microsoft.com/office/word/2020/wordml/sdtdatahash" xmlns:w16se="http://schemas.microsoft.com/office/word/2015/wordml/symex" xmlns:wpg="http://schemas.microsoft.com/office/word/2010/wordprocessingGroup" xmlns:wpi="http://schemas.microsoft.com/office/word/2010/wordprocessingInk" xmlns:wne="http://schemas.microsoft.com/office/word/2006/wordml" xmlns:wps="http://schemas.microsoft.com/office/word/2010/wordprocessingShape" mc:Ignorable="w14 w15 w16se w16cid w16 w16cex w16sdtdh wp14">
+  <w:endnote w:type="separator" w:id="-1">
+    <w:p>
+      <w:r>
+        <w:separator/>
+      </w:r>
+    </w:p>
+  </w:endnote>
+  <w:endnote w:type="continuationSeparator" w:id="0">
+    <w:p>
+      <w:r>
+        <w:continuationSeparator/>
+      </w:r>
+    </w:p>
+  </w:endnote>
+</w:endnotes>
+</file>
+
+<file path=word/footnotes.xml><?xml version="1.0" encoding="utf-8"?>
+<w:footnotes xmlns:wpc="http://schemas.microsoft.com/office/word/2010/wordprocessingCanvas" xmlns:cx="http://schemas.microsoft.com/office/drawing/2014/chartex" xmlns:cx1="http://schemas.microsoft.com/office/drawing/2015/9/8/chartex" xmlns:cx2="http://schemas.microsoft.com/office/drawing/2015/10/21/chartex" xmlns:cx3="http://schemas.microsoft.com/office/drawing/2016/5/9/chartex" xmlns:cx4="http://schemas.microsoft.com/office/drawing/2016/5/10/chartex" xmlns:cx5="http://schemas.microsoft.com/office/drawing/2016/5/11/chartex" xmlns:cx6="http://schemas.microsoft.com/office/drawing/2016/5/12/chartex" xmlns:cx7="http://schemas.microsoft.com/office/drawing/2016/5/13/chartex" xmlns:cx8="http://schemas.microsoft.com/office/drawing/2016/5/14/chartex" xmlns:mc="http://schemas.openxmlformats.org/markup-compatibility/2006" xmlns:aink="http://schemas.microsoft.com/office/drawing/2016/ink" xmlns:am3d="http://schemas.microsoft.com/office/drawing/2017/model3d" xmlns:o="urn:schemas-microsoft-com:office:office" xmlns:oel="http://schemas.microsoft.com/office/2019/extlst" xmlns:r="http://schemas.openxmlformats.org/officeDocument/2006/relationships" xmlns:m="http://schemas.openxmlformats.org/officeDocument/2006/math" xmlns:v="urn:schemas-microsoft-com:vml" xmlns:wp14="http://schemas.microsoft.com/office/word/2010/wordprocessingDrawing" xmlns:wp="http://schemas.openxmlformats.org/drawingml/2006/wordprocessingDrawing" xmlns:w10="urn:schemas-microsoft-com:office:word" xmlns:w="http://schemas.openxmlformats.org/wordprocessingml/2006/main" xmlns:w14="http://schemas.microsoft.com/office/word/2010/wordml" xmlns:w15="http://schemas.microsoft.com/office/word/2012/wordml" xmlns:w16cex="http://schemas.microsoft.com/office/word/2018/wordml/cex" xmlns:w16cid="http://schemas.microsoft.com/office/word/2016/wordml/cid" xmlns:w16="http://schemas.microsoft.com/office/word/2018/wordml" xmlns:w16sdtdh="http://schemas.microsoft.com/office/word/2020/wordml/sdtdatahash" xmlns:w16se="http://schemas.microsoft.com/office/word/2015/wordml/symex" xmlns:wpg="http://schemas.microsoft.com/office/word/2010/wordprocessingGroup" xmlns:wpi="http://schemas.microsoft.com/office/word/2010/wordprocessingInk" xmlns:wne="http://schemas.microsoft.com/office/word/2006/wordml" xmlns:wps="http://schemas.microsoft.com/office/word/2010/wordprocessingShape" mc:Ignorable="w14 w15 w16se w16cid w16 w16cex w16sdtdh wp14">
+  <w:footnote w:type="separator" w:id="-1">
+    <w:p>
+      <w:r>
+        <w:separator/>
+      </w:r>
+    </w:p>
+  </w:footnote>
+  <w:footnote w:type="continuationSeparator" w:id="0">
+    <w:p>
+      <w:r>
+        <w:continuationSeparator/>
+      </w:r>
+    </w:p>
+  </w:footnote>
+</w:footnotes>
 </file>
 
 <file path=word/numbering.xml><?xml version="1.0" encoding="utf-8"?>
@@ -6971,6 +7904,48 @@
       </w:tblBorders>
     </w:tblPr>
   </w:style>
+  <w:style w:type="paragraph" w:styleId="Header">
+    <w:name w:val="header"/>
+    <w:basedOn w:val="Normal"/>
+    <w:link w:val="HeaderChar"/>
+    <w:uiPriority w:val="99"/>
+    <w:unhideWhenUsed/>
+    <w:rsid w:val="0069738A"/>
+    <w:pPr>
+      <w:tabs>
+        <w:tab w:val="center" w:pos="4680"/>
+        <w:tab w:val="right" w:pos="9360"/>
+      </w:tabs>
+    </w:pPr>
+  </w:style>
+  <w:style w:type="character" w:customStyle="1" w:styleId="HeaderChar">
+    <w:name w:val="Header Char"/>
+    <w:basedOn w:val="DefaultParagraphFont"/>
+    <w:link w:val="Header"/>
+    <w:uiPriority w:val="99"/>
+    <w:rsid w:val="0069738A"/>
+  </w:style>
+  <w:style w:type="paragraph" w:styleId="Footer">
+    <w:name w:val="footer"/>
+    <w:basedOn w:val="Normal"/>
+    <w:link w:val="FooterChar"/>
+    <w:uiPriority w:val="99"/>
+    <w:unhideWhenUsed/>
+    <w:rsid w:val="0069738A"/>
+    <w:pPr>
+      <w:tabs>
+        <w:tab w:val="center" w:pos="4680"/>
+        <w:tab w:val="right" w:pos="9360"/>
+      </w:tabs>
+    </w:pPr>
+  </w:style>
+  <w:style w:type="character" w:customStyle="1" w:styleId="FooterChar">
+    <w:name w:val="Footer Char"/>
+    <w:basedOn w:val="DefaultParagraphFont"/>
+    <w:link w:val="Footer"/>
+    <w:uiPriority w:val="99"/>
+    <w:rsid w:val="0069738A"/>
+  </w:style>
 </w:styles>
 </file>
 

--- a/ThesisMainProject/Writeup2024ForPaper.docx
+++ b/ThesisMainProject/Writeup2024ForPaper.docx
@@ -1,6 +1,6 @@
 
 <file path=word/document.xml><?xml version="1.0" encoding="utf-8"?>
-<w:document xmlns:wpc="http://schemas.microsoft.com/office/word/2010/wordprocessingCanvas" xmlns:cx="http://schemas.microsoft.com/office/drawing/2014/chartex" xmlns:cx1="http://schemas.microsoft.com/office/drawing/2015/9/8/chartex" xmlns:cx2="http://schemas.microsoft.com/office/drawing/2015/10/21/chartex" xmlns:cx3="http://schemas.microsoft.com/office/drawing/2016/5/9/chartex" xmlns:cx4="http://schemas.microsoft.com/office/drawing/2016/5/10/chartex" xmlns:cx5="http://schemas.microsoft.com/office/drawing/2016/5/11/chartex" xmlns:cx6="http://schemas.microsoft.com/office/drawing/2016/5/12/chartex" xmlns:cx7="http://schemas.microsoft.com/office/drawing/2016/5/13/chartex" xmlns:cx8="http://schemas.microsoft.com/office/drawing/2016/5/14/chartex" xmlns:mc="http://schemas.openxmlformats.org/markup-compatibility/2006" xmlns:aink="http://schemas.microsoft.com/office/drawing/2016/ink" xmlns:am3d="http://schemas.microsoft.com/office/drawing/2017/model3d" xmlns:o="urn:schemas-microsoft-com:office:office" xmlns:oel="http://schemas.microsoft.com/office/2019/extlst" xmlns:r="http://schemas.openxmlformats.org/officeDocument/2006/relationships" xmlns:m="http://schemas.openxmlformats.org/officeDocument/2006/math" xmlns:v="urn:schemas-microsoft-com:vml" xmlns:wp14="http://schemas.microsoft.com/office/word/2010/wordprocessingDrawing" xmlns:wp="http://schemas.openxmlformats.org/drawingml/2006/wordprocessingDrawing" xmlns:w10="urn:schemas-microsoft-com:office:word" xmlns:w="http://schemas.openxmlformats.org/wordprocessingml/2006/main" xmlns:w14="http://schemas.microsoft.com/office/word/2010/wordml" xmlns:w15="http://schemas.microsoft.com/office/word/2012/wordml" xmlns:w16cex="http://schemas.microsoft.com/office/word/2018/wordml/cex" xmlns:w16cid="http://schemas.microsoft.com/office/word/2016/wordml/cid" xmlns:w16="http://schemas.microsoft.com/office/word/2018/wordml" xmlns:w16sdtdh="http://schemas.microsoft.com/office/word/2020/wordml/sdtdatahash" xmlns:w16se="http://schemas.microsoft.com/office/word/2015/wordml/symex" xmlns:wpg="http://schemas.microsoft.com/office/word/2010/wordprocessingGroup" xmlns:wpi="http://schemas.microsoft.com/office/word/2010/wordprocessingInk" xmlns:wne="http://schemas.microsoft.com/office/word/2006/wordml" xmlns:wps="http://schemas.microsoft.com/office/word/2010/wordprocessingShape" mc:Ignorable="w14 w15 w16se w16cid w16 w16cex w16sdtdh wp14">
+<w:document xmlns:wpc="http://schemas.microsoft.com/office/word/2010/wordprocessingCanvas" xmlns:cx="http://schemas.microsoft.com/office/drawing/2014/chartex" xmlns:cx1="http://schemas.microsoft.com/office/drawing/2015/9/8/chartex" xmlns:cx2="http://schemas.microsoft.com/office/drawing/2015/10/21/chartex" xmlns:cx3="http://schemas.microsoft.com/office/drawing/2016/5/9/chartex" xmlns:cx4="http://schemas.microsoft.com/office/drawing/2016/5/10/chartex" xmlns:cx5="http://schemas.microsoft.com/office/drawing/2016/5/11/chartex" xmlns:cx6="http://schemas.microsoft.com/office/drawing/2016/5/12/chartex" xmlns:cx7="http://schemas.microsoft.com/office/drawing/2016/5/13/chartex" xmlns:cx8="http://schemas.microsoft.com/office/drawing/2016/5/14/chartex" xmlns:mc="http://schemas.openxmlformats.org/markup-compatibility/2006" xmlns:aink="http://schemas.microsoft.com/office/drawing/2016/ink" xmlns:am3d="http://schemas.microsoft.com/office/drawing/2017/model3d" xmlns:o="urn:schemas-microsoft-com:office:office" xmlns:r="http://schemas.openxmlformats.org/officeDocument/2006/relationships" xmlns:m="http://schemas.openxmlformats.org/officeDocument/2006/math" xmlns:v="urn:schemas-microsoft-com:vml" xmlns:wp14="http://schemas.microsoft.com/office/word/2010/wordprocessingDrawing" xmlns:wp="http://schemas.openxmlformats.org/drawingml/2006/wordprocessingDrawing" xmlns:w10="urn:schemas-microsoft-com:office:word" xmlns:w="http://schemas.openxmlformats.org/wordprocessingml/2006/main" xmlns:w14="http://schemas.microsoft.com/office/word/2010/wordml" xmlns:w15="http://schemas.microsoft.com/office/word/2012/wordml" xmlns:w16cex="http://schemas.microsoft.com/office/word/2018/wordml/cex" xmlns:w16cid="http://schemas.microsoft.com/office/word/2016/wordml/cid" xmlns:w16="http://schemas.microsoft.com/office/word/2018/wordml" xmlns:w16se="http://schemas.microsoft.com/office/word/2015/wordml/symex" xmlns:wpg="http://schemas.microsoft.com/office/word/2010/wordprocessingGroup" xmlns:wpi="http://schemas.microsoft.com/office/word/2010/wordprocessingInk" xmlns:wne="http://schemas.microsoft.com/office/word/2006/wordml" xmlns:wps="http://schemas.microsoft.com/office/word/2010/wordprocessingShape" mc:Ignorable="w14 w15 w16se w16cid w16 w16cex wp14">
   <w:body>
     <w:p>
       <w:pPr>
@@ -21,10 +21,44 @@
     <w:p>
       <w:pPr>
         <w:spacing w:line="480" w:lineRule="auto"/>
-        <w:rPr>
-          <w:b/>
-          <w:bCs/>
-        </w:rPr>
+      </w:pPr>
+      <w:r>
+        <w:t xml:space="preserve">Medical diagnoses are complex decisions that require seeking and integration different sources of information on the part of clinicians. Past work has found that confidence and accuracy in diagnoses can significantly diverge even with more information, leading to diagnostic overconfidence that is especially impacted by increased medical experience. There has been scant work looking at information seeking patterns with diagnoses however, and how they might contribute to both confidence and accuracy. We recruited UK medical students (N = 85) in an online vignette-based diagnostic study, as well as Oxford medical students (N = 16) for an in-person think-aloud version of the same study where students performed 6 diagnostic scenarios based on past patient cases. On each scenario, students sought information about </w:t>
+      </w:r>
+      <w:r>
+        <w:t xml:space="preserve">from </w:t>
+      </w:r>
+      <w:r>
+        <w:t>the patient’s medical history, physical examinations and</w:t>
+      </w:r>
+      <w:r>
+        <w:t xml:space="preserve"> </w:t>
+      </w:r>
+      <w:r>
+        <w:t>testing. With the former</w:t>
+      </w:r>
+      <w:r>
+        <w:t xml:space="preserve"> study</w:t>
+      </w:r>
+      <w:r>
+        <w:t>, we find that diagnostic accuracy is associated with seeking more relevant information and with varying information seeking less on a case-by-case basis. However, confidence</w:t>
+      </w:r>
+      <w:r>
+        <w:t>, not accuracy,</w:t>
+      </w:r>
+      <w:r>
+        <w:t xml:space="preserve"> was associated with seeking more information.</w:t>
+      </w:r>
+      <w:r>
+        <w:t xml:space="preserve"> With the latter study, we find that d</w:t>
+      </w:r>
+      <w:r>
+        <w:t>ifferent reasoning strategies affect how diagnostic differentials are evaluated, in turn affecting information seeking during diagnostic decisions. Future work should hence focus on interventions for prompting suitable reasoning strategies to improve diagnostic accuracy.</w:t>
+      </w:r>
+    </w:p>
+    <w:p>
+      <w:pPr>
+        <w:spacing w:line="480" w:lineRule="auto"/>
       </w:pPr>
     </w:p>
     <w:p>
@@ -41,6 +75,22 @@
           <w:bCs/>
         </w:rPr>
         <w:t>Introduction</w:t>
+      </w:r>
+    </w:p>
+    <w:p>
+      <w:pPr>
+        <w:spacing w:line="480" w:lineRule="auto"/>
+        <w:rPr>
+          <w:b/>
+          <w:bCs/>
+        </w:rPr>
+      </w:pPr>
+      <w:r>
+        <w:rPr>
+          <w:b/>
+          <w:bCs/>
+        </w:rPr>
+        <w:t>Diagnosis</w:t>
       </w:r>
     </w:p>
     <w:p>
@@ -56,7 +106,15 @@
           <w:i/>
           <w:iCs/>
         </w:rPr>
-        <w:t>“Problems in diagnosis have…been heavily dominated by physicians with little input from the cognitive sciences. What is missing…is foundational work aimed at understanding how clinicians in actual situations take a complex, tangled stream of phenomena…to create an understanding of them as a problem.” (Wears, 2014)</w:t>
+        <w:t xml:space="preserve">“Problems in diagnosis have…been heavily dominated by physicians with little input from the cognitive sciences. What is missing…is foundational work aimed at understanding how </w:t>
+      </w:r>
+      <w:r>
+        <w:rPr>
+          <w:i/>
+          <w:iCs/>
+        </w:rPr>
+        <w:lastRenderedPageBreak/>
+        <w:t>clinicians in actual situations take a complex, tangled stream of phenomena…to create an understanding of them as a problem.” (Wears, 2014)</w:t>
       </w:r>
     </w:p>
     <w:p>
@@ -89,7 +147,13 @@
       </w:r>
       <w:proofErr w:type="spellEnd"/>
       <w:r>
-        <w:t>, whereby fluid is collected in the air sacs of the lungs, causing severe and sometimes fatal congestion. The symptoms could also be suggestive of a tension pneumothorax, which is when a lung collapses. Alternatively, the patient could be suffering from an anaphylactic shock, which is a severe allergic reaction that can in itself cause fluid to enter the lungs and constrict an individual’s airways. The doctors must integrate the information they have so far, align their mental models of the patient and decide the following:</w:t>
+        <w:t xml:space="preserve">, whereby fluid is collected in the air sacs of the lungs, causing severe and sometimes fatal congestion. The symptoms could also be suggestive of a tension pneumothorax, which is when a lung collapses. Alternatively, the patient could be suffering from an anaphylactic shock, which is a severe allergic reaction that can in itself cause fluid to enter the lungs and constrict an individual’s airways. The doctors must integrate the information they have so far, align their </w:t>
+      </w:r>
+      <w:r>
+        <w:t xml:space="preserve">individual </w:t>
+      </w:r>
+      <w:r>
+        <w:t>mental models of the patient and decide the following:</w:t>
       </w:r>
     </w:p>
     <w:p>
@@ -107,7 +171,6 @@
         <w:spacing w:line="480" w:lineRule="auto"/>
       </w:pPr>
       <w:r>
-        <w:lastRenderedPageBreak/>
         <w:t xml:space="preserve">Do they have enough information to make a determination of the patient’s condition? </w:t>
       </w:r>
     </w:p>
@@ -148,7 +211,80 @@
         <w:spacing w:line="480" w:lineRule="auto"/>
       </w:pPr>
       <w:r>
-        <w:t>One of the difficulties within this scenario here is that symptoms may be indicative of multiple underlying conditions. This example is illustrative of why many medical decisions are ‘ill-structured’ problems: they present several possible methods for reaching a solution and even produce disagreements over a desirable starting hypothesis and end state (Jonassen, 1997). Individuals involved in clinical decision making have to frequently contend with an uncertain decision making environment, as well as time pressure and personal stresses (</w:t>
+        <w:t xml:space="preserve">One of the difficulties within this scenario here is that symptoms may be indicative of multiple underlying conditions. This example is illustrative of why many medical decisions are ‘ill-structured’ problems: they present several possible </w:t>
+      </w:r>
+      <w:r>
+        <w:t xml:space="preserve">courses of action, and </w:t>
+      </w:r>
+      <w:r>
+        <w:t>produce disagreements over</w:t>
+      </w:r>
+      <w:r>
+        <w:t xml:space="preserve"> both the</w:t>
+      </w:r>
+      <w:r>
+        <w:t xml:space="preserve"> </w:t>
+      </w:r>
+      <w:r>
+        <w:t>current hypothesis for the patient’s condition and</w:t>
+      </w:r>
+      <w:r>
+        <w:t xml:space="preserve"> desi</w:t>
+      </w:r>
+      <w:r>
+        <w:t>red</w:t>
+      </w:r>
+      <w:r>
+        <w:t xml:space="preserve"> end </w:t>
+      </w:r>
+      <w:r>
+        <w:t>goal for that patient’s care</w:t>
+      </w:r>
+      <w:r>
+        <w:t xml:space="preserve"> (Jonassen, 1997). </w:t>
+      </w:r>
+      <w:r>
+        <w:t>M</w:t>
+      </w:r>
+      <w:r>
+        <w:t xml:space="preserve">edical staff involved in a patient case can independently formulate very different understandings of a patient’s condition and how it would be best to proceed. </w:t>
+      </w:r>
+      <w:r>
+        <w:t>They</w:t>
+      </w:r>
+      <w:r>
+        <w:t xml:space="preserve"> have to</w:t>
+      </w:r>
+      <w:r>
+        <w:t xml:space="preserve"> then</w:t>
+      </w:r>
+      <w:r>
+        <w:t xml:space="preserve"> align their thoughts in order to align their actions as a cohesive team. </w:t>
+      </w:r>
+    </w:p>
+    <w:p>
+      <w:pPr>
+        <w:spacing w:line="480" w:lineRule="auto"/>
+      </w:pPr>
+    </w:p>
+    <w:p>
+      <w:pPr>
+        <w:spacing w:line="480" w:lineRule="auto"/>
+      </w:pPr>
+      <w:r>
+        <w:t>Individuals involved in clinical decision making have to frequently contend with an uncertain decision making environment</w:t>
+      </w:r>
+      <w:r>
+        <w:t xml:space="preserve"> (Lawton et al</w:t>
+      </w:r>
+      <w:r>
+        <w:t>,</w:t>
+      </w:r>
+      <w:r>
+        <w:t xml:space="preserve"> 2019)</w:t>
+      </w:r>
+      <w:r>
+        <w:t xml:space="preserve"> as well as time pressure and personal stresses (</w:t>
       </w:r>
       <w:proofErr w:type="spellStart"/>
       <w:r>
@@ -156,13 +292,197 @@
       </w:r>
       <w:proofErr w:type="spellEnd"/>
       <w:r>
-        <w:t xml:space="preserve"> &amp; Connolly, 1993). Alignment of mental models for the medical staff involved in a patient case is therefore critical, as they can independently formulate very different understandings of a patient’s condition and how it would be best to proceed. Medical staff have to align their thoughts in order to align their actions and function as a cohesive team. This is despite the fact that they often have to operate under uncertainty. While clinicians can continue to gather information in order to reduce their uncertainty, there is a further constraint enforced upon them: time. They may have to perform their job while observing the deterioration of a patient’s health, as well as concurrently tending to other patients who require care. This means that clinicians have to choose carefully</w:t>
-      </w:r>
-      <w:r>
-        <w:t xml:space="preserve"> (where possible) </w:t>
-      </w:r>
-      <w:r>
-        <w:t>when to commit to a particular working diagnosis in order to guide their future actions for treating the patient</w:t>
+        <w:t xml:space="preserve"> &amp; Connolly, 1993), which add external factors to their decision process to be taken into account.</w:t>
+      </w:r>
+      <w:r>
+        <w:t xml:space="preserve"> </w:t>
+      </w:r>
+    </w:p>
+    <w:p>
+      <w:pPr>
+        <w:spacing w:line="480" w:lineRule="auto"/>
+      </w:pPr>
+    </w:p>
+    <w:p>
+      <w:pPr>
+        <w:spacing w:line="480" w:lineRule="auto"/>
+      </w:pPr>
+      <w:r>
+        <w:t>Clinicians have to make challenging decisions as part of their occupation, such as administration of medication,</w:t>
+      </w:r>
+      <w:r>
+        <w:t xml:space="preserve"> assessing risk and</w:t>
+      </w:r>
+      <w:r>
+        <w:t xml:space="preserve"> allocation of hospital space and delegation of responsibilities to colleagues. However, one important group of decisions is diagnosis, which is notable to study for a number of reasons. Firstly, it allows for an extension of previous research on information gathering and confidence within psychology</w:t>
+      </w:r>
+      <w:r>
+        <w:t xml:space="preserve"> to </w:t>
+      </w:r>
+      <w:r>
+        <w:t>an ecologically valid, real-world setting. Secondly, diagnosis is an important task that has a large impact on a patient’s road to recovery</w:t>
+      </w:r>
+      <w:r>
+        <w:t xml:space="preserve"> as clinicians have to accurately understand the severity and nature of a patient’s condition to prescribe appropriate care</w:t>
+      </w:r>
+      <w:r>
+        <w:t>. Finally, past work looking at diagnosis</w:t>
+      </w:r>
+      <w:r>
+        <w:t xml:space="preserve"> has received much attention due to the incidence of</w:t>
+      </w:r>
+      <w:r>
+        <w:t xml:space="preserve"> </w:t>
+      </w:r>
+      <w:r>
+        <w:t xml:space="preserve">diagnostic errors. </w:t>
+      </w:r>
+    </w:p>
+    <w:p>
+      <w:pPr>
+        <w:spacing w:line="480" w:lineRule="auto"/>
+      </w:pPr>
+    </w:p>
+    <w:p>
+      <w:pPr>
+        <w:spacing w:line="480" w:lineRule="auto"/>
+      </w:pPr>
+      <w:r>
+        <w:t xml:space="preserve">A report from the US Institute of Medicine (McGlynn, McDonald &amp; Cassel, 2015) concluded that most patients will experience a diagnostic error within their lifetime. When looking at records of new diagnoses for spinal epidural abscess in the US Department of Veteran Affairs, </w:t>
+      </w:r>
+      <w:proofErr w:type="spellStart"/>
+      <w:r>
+        <w:t>Bhise</w:t>
+      </w:r>
+      <w:proofErr w:type="spellEnd"/>
+      <w:r>
+        <w:t xml:space="preserve"> et al (2017) found that as high as 55.5% of patients experienced diagnostic error. The Quality in Australian Health Care Study found that 20% of adverse events were due to delayed diagnosis (Wilson et al, 1999). Around 32% of clinical errors have been found to be caused by clinician assessment, particularly the clinician’s failure to weigh up competing diagnoses (Schiff et al, 2009). Even when using the most conservative of the above estimates, this illustrates the large scale of the diagnostic error when extrapolated to the population of patients.</w:t>
+      </w:r>
+      <w:r>
+        <w:t xml:space="preserve"> </w:t>
+      </w:r>
+      <w:r>
+        <w:t>Diagnostic errors have also been found to lead to longer hospital stays and even increased patient mortality (</w:t>
+      </w:r>
+      <w:proofErr w:type="spellStart"/>
+      <w:r>
+        <w:t>Hautz</w:t>
+      </w:r>
+      <w:proofErr w:type="spellEnd"/>
+      <w:r>
+        <w:t xml:space="preserve"> et al, 2019).</w:t>
+      </w:r>
+    </w:p>
+    <w:p>
+      <w:pPr>
+        <w:spacing w:line="480" w:lineRule="auto"/>
+      </w:pPr>
+    </w:p>
+    <w:p>
+      <w:pPr>
+        <w:spacing w:line="480" w:lineRule="auto"/>
+      </w:pPr>
+      <w:r>
+        <w:t>Diagnostic error is by no means the sole cause of medical incidents. There are a number of factors tied to the wider work environment, culture and technology that can contribute to incidents and errors. A lot of these factors are challenging to isolate and emulate in an experimental setting.</w:t>
+      </w:r>
+      <w:r>
+        <w:t xml:space="preserve"> By understanding the individual factors of the diagnostic process however, we may better understand how sociotechnical and environmental factors interacts with and amplifies individual contributors to diagnostic error.</w:t>
+      </w:r>
+      <w:r>
+        <w:t xml:space="preserve"> Gaining a greater understanding of the causes of diagnostic error can have important implications for future interventions within healthcare settings. </w:t>
+      </w:r>
+    </w:p>
+    <w:p>
+      <w:pPr>
+        <w:spacing w:line="480" w:lineRule="auto"/>
+      </w:pPr>
+    </w:p>
+    <w:p>
+      <w:pPr>
+        <w:spacing w:line="480" w:lineRule="auto"/>
+      </w:pPr>
+      <w:r>
+        <w:t xml:space="preserve">One account of diagnostic error is that they can stem from cognitive biases during </w:t>
+      </w:r>
+      <w:r>
+        <w:t xml:space="preserve">the diagnostic </w:t>
+      </w:r>
+      <w:r>
+        <w:t>decision making</w:t>
+      </w:r>
+      <w:r>
+        <w:t xml:space="preserve"> process, such as primacy</w:t>
+      </w:r>
+      <w:r>
+        <w:t xml:space="preserve"> </w:t>
+      </w:r>
+      <w:r>
+        <w:t>(</w:t>
+      </w:r>
+      <w:proofErr w:type="spellStart"/>
+      <w:r>
+        <w:t>Frotvedt</w:t>
+      </w:r>
+      <w:proofErr w:type="spellEnd"/>
+      <w:r>
+        <w:t xml:space="preserve"> et al</w:t>
+      </w:r>
+      <w:r>
+        <w:t>, 2020)</w:t>
+      </w:r>
+      <w:r>
+        <w:t xml:space="preserve"> </w:t>
+      </w:r>
+      <w:r>
+        <w:t>or recency (</w:t>
+      </w:r>
+      <w:r>
+        <w:t xml:space="preserve">Chapman, </w:t>
+      </w:r>
+      <w:proofErr w:type="spellStart"/>
+      <w:r>
+        <w:t>Bergus</w:t>
+      </w:r>
+      <w:proofErr w:type="spellEnd"/>
+      <w:r>
+        <w:t xml:space="preserve"> &amp; </w:t>
+      </w:r>
+      <w:proofErr w:type="spellStart"/>
+      <w:r>
+        <w:t>Elstein</w:t>
+      </w:r>
+      <w:proofErr w:type="spellEnd"/>
+      <w:r>
+        <w:t xml:space="preserve">, </w:t>
+      </w:r>
+      <w:r>
+        <w:t>1996</w:t>
+      </w:r>
+      <w:r>
+        <w:t xml:space="preserve">) biases. </w:t>
+      </w:r>
+      <w:r>
+        <w:t xml:space="preserve">While it seems intuitive that classical decision making biases affect those in healthcare too (Restrepo et al, 2020), the empirical evidence is scant, particularly when showing that these biases contribute to medical errors (van den Berge &amp; </w:t>
+      </w:r>
+      <w:proofErr w:type="spellStart"/>
+      <w:r>
+        <w:t>Mamede</w:t>
+      </w:r>
+      <w:proofErr w:type="spellEnd"/>
+      <w:r>
+        <w:t xml:space="preserve">, 2013). One example of past literature looking at classical decision biases attempted to automatically detect uses of heuristics and biases by dermatologists, with examples of satisficing bias (premature closure) and anchoring were found, but with very few examples of others such as availability and representative biases found (Crowley et al, 2012). </w:t>
+      </w:r>
+      <w:r>
+        <w:t>One</w:t>
+      </w:r>
+      <w:r>
+        <w:t xml:space="preserve"> type of bias that </w:t>
+      </w:r>
+      <w:r>
+        <w:t>has manifested in more experimental findings is</w:t>
+      </w:r>
+      <w:r>
+        <w:t xml:space="preserve"> overconfidence</w:t>
       </w:r>
       <w:r>
         <w:t>.</w:t>
@@ -176,201 +496,48 @@
     <w:p>
       <w:pPr>
         <w:spacing w:line="480" w:lineRule="auto"/>
-      </w:pPr>
-      <w:r>
-        <w:t xml:space="preserve">Part of what makes medical decision making particularly challenging is a lack of clear feedback, as there might be in other task contexts. When making a diagnosis for a patient, clinicians likely do not receive a lot of feedback about the correctness of their diagnosis. Some may view diagnostic tests (eg blood tests) as a form of feedback: doctors use these test results to either reinforce or re-evaluate their prior beliefs. However, tests are not objective markers of feedback, as they can differing levels of sensitivity and specificity rates, leading to false positives, false negatives or even inconclusive results. Their results can be used by clinicians to guide their future beliefs and actions, but they are primarily a form of information gathering that can be used to confirm existing hypotheses or eliminate alternative hypotheses. Feedback may only be brought up to the clinician based on how a patient’s status changes. Generally, doctors gather information through tests, patient documentation and </w:t>
-      </w:r>
-      <w:r>
-        <w:t>physical examinations</w:t>
-      </w:r>
-      <w:r>
-        <w:t xml:space="preserve"> to generate a model of the patient’s condition, through which they can </w:t>
-      </w:r>
-      <w:r>
-        <w:t>formulate</w:t>
-      </w:r>
-      <w:r>
-        <w:t xml:space="preserve"> a hypothesis for what could be the underlying condition of a patient. Based on this hypothesis, the doctor can then prescribe the most suitable treatment. Hence, a patient’s reaction to treatment, and their rate of recovery, can be seen as a form of feedback on the doctor’s initial model of the patient. This in itself is an imperfect form of feedback, as patients can deteriorate or improve due to circumstances outside of the doctor’s control or awareness. </w:t>
-      </w:r>
-      <w:r>
-        <w:t>In addition, the inverse is sometimes too, where doctors prescribe a form of treatment to address the current symptoms of the patient before formulating their hypothesis, meaning they are still continuously monitoring  the patient as treatment is ongoing to form their beliefs.</w:t>
-      </w:r>
-    </w:p>
-    <w:p>
-      <w:pPr>
-        <w:spacing w:line="480" w:lineRule="auto"/>
-      </w:pPr>
-    </w:p>
-    <w:p>
-      <w:pPr>
-        <w:spacing w:line="480" w:lineRule="auto"/>
-      </w:pPr>
-      <w:r>
-        <w:lastRenderedPageBreak/>
-        <w:t>This makes confidence an interesting area of study. Confidence is viewed within the cognitive psychology literature as one’s subjective probability of their own decisions being correct (Fleming &amp; Daw, 2017). In the absence of objective feedback, confidence can be used as a marker of how likely someone is to be correct. In the case of medicine, a lack of clearly communicable feedback can cause clinicians to proceed as if they have received positive feedback. This means that they do not adequately update their internal model of the patient and hence they increase their confidence inappropriately (</w:t>
-      </w:r>
-      <w:proofErr w:type="spellStart"/>
-      <w:r>
-        <w:t>Jaspan</w:t>
-      </w:r>
-      <w:proofErr w:type="spellEnd"/>
-      <w:r>
-        <w:t xml:space="preserve"> et al, 2022). In most psychology experiments, the feedback provided to participants is the objective correctness of a decision but in the case of medicine, feedback is more difficult to define given the lack of objective markers of correctness. As we shall discuss, this has implications on the study of confidence calibration. That is, how confident an individual is relative to their true accuracy. </w:t>
-      </w:r>
-    </w:p>
-    <w:p>
-      <w:pPr>
-        <w:spacing w:line="480" w:lineRule="auto"/>
-      </w:pPr>
-    </w:p>
-    <w:p>
-      <w:pPr>
-        <w:spacing w:line="480" w:lineRule="auto"/>
-      </w:pPr>
-      <w:r>
-        <w:t xml:space="preserve">Clinicians have to make challenging decisions as part of their occupation, such as administration of medication, allocation of hospital space and delegation of responsibilities to colleagues. However, one important group of decisions is diagnosis, which is notable to study for a number of reasons. Firstly, it allows for an extension of previous research on information gathering and confidence within psychology. This allows for past findings to be applied within an ecologically valid, real-world setting. Secondly, diagnosis is an important task that has a large impact on a patient’s road to recovery. Ensuring that a patient has positive outcomes in their treatment is in large part contingent on an accurate diagnosis of their conditions being made by healthcare professionals. Finally, past work looking at diagnosis has looked extensively at errors in diagnosis and how they may come about. </w:t>
-      </w:r>
-    </w:p>
-    <w:p>
-      <w:pPr>
-        <w:spacing w:line="480" w:lineRule="auto"/>
-      </w:pPr>
-    </w:p>
-    <w:p>
-      <w:pPr>
-        <w:spacing w:line="480" w:lineRule="auto"/>
-      </w:pPr>
-      <w:r>
-        <w:lastRenderedPageBreak/>
-        <w:t>It is now worth painting a picture of the wider context of diagnostic errors. Looking into errors more broadly allows healthcare systems to learn from mistakes to improve technical and safety processes for future patients. Understanding the common sources of medical errors and adverse events can be extremely valuable for improving healthcare in the future. For example, Cohen et al (2021) analysed surgical adverse events in California to find that the majority of events were caused by the retention of foreign objects from surgery. However, there is also work looking at errors in diagnosis, which ties into questions of how humans gather information and formulate their confidence that are studied through the lens of cognitive psychology.</w:t>
-      </w:r>
-    </w:p>
-    <w:p>
-      <w:pPr>
-        <w:spacing w:line="480" w:lineRule="auto"/>
-      </w:pPr>
-    </w:p>
-    <w:p>
-      <w:pPr>
-        <w:spacing w:line="480" w:lineRule="auto"/>
-        <w:rPr>
-          <w:b/>
-          <w:bCs/>
-        </w:rPr>
-      </w:pPr>
-      <w:r>
-        <w:rPr>
-          <w:b/>
-          <w:bCs/>
-        </w:rPr>
-        <w:t>Diagnostic Errors</w:t>
-      </w:r>
-    </w:p>
-    <w:p>
-      <w:pPr>
-        <w:spacing w:line="480" w:lineRule="auto"/>
-      </w:pPr>
-    </w:p>
-    <w:p>
-      <w:pPr>
-        <w:spacing w:line="480" w:lineRule="auto"/>
-      </w:pPr>
-      <w:r>
-        <w:t>Diagnostic discrepancies or errors are where an initial diagnosis is different to a diagnosis made for a patient upon their discharge from hospital. In other words, this would indicate that the initial diagnosis was incorrect. A report from the US Institute of Medicine (McGlynn, McDonald &amp; Cassel, 2015) concluded that most patients will experience a diagnostic error within their lifetime. The Harvard Medical Practice Study found that diagnostic errors were responsible for 17% of adverse events (</w:t>
-      </w:r>
-      <w:proofErr w:type="spellStart"/>
-      <w:r>
-        <w:t>Leape</w:t>
-      </w:r>
-      <w:proofErr w:type="spellEnd"/>
-      <w:r>
-        <w:t xml:space="preserve"> et al, 1991). The Canadian Adverse Events Study found this value to be 10.5% (Baker, Norton &amp; </w:t>
-      </w:r>
-      <w:proofErr w:type="spellStart"/>
-      <w:r>
-        <w:t>Flintoft</w:t>
-      </w:r>
-      <w:proofErr w:type="spellEnd"/>
-      <w:r>
-        <w:t xml:space="preserve">, 2004). When looking at records of new diagnoses for spinal epidural abscess in the US Department of Veteran Affairs, </w:t>
-      </w:r>
-      <w:proofErr w:type="spellStart"/>
-      <w:r>
-        <w:t>Bhise</w:t>
-      </w:r>
-      <w:proofErr w:type="spellEnd"/>
-      <w:r>
-        <w:t xml:space="preserve"> et al (2017) found that as high as 55.5% of patients experienced diagnostic error. The Quality in Australian Health Care Study found that 20% of adverse events were due to delayed diagnosis (Wilson et al, 1999). Around 32% of clinical errors have been found to be caused by clinician assessment, particularly the clinician’s failure to weigh up </w:t>
-      </w:r>
-      <w:r>
-        <w:lastRenderedPageBreak/>
-        <w:t xml:space="preserve">competing diagnoses (Schiff et al, 2009). Even when using the most conservative of the above estimates, this illustrates the large scale of the diagnostic error when extrapolated to the population of patients. Studies have also investigated the downstream consequences of diagnostic errors. There has been increased emphasis on </w:t>
-      </w:r>
-      <w:proofErr w:type="spellStart"/>
-      <w:r>
-        <w:t>overtesting</w:t>
-      </w:r>
-      <w:proofErr w:type="spellEnd"/>
-      <w:r>
-        <w:t xml:space="preserve">, such as requesting costly imaging scans when they may not be medically necessary (Carpenter, Raja &amp; Brown, 2015). Unnecessary treatments (or ‘overtreatment’) was estimated to cost the US healthcare system between 158 and 226 billion dollars in 2011 (Berwick &amp; </w:t>
-      </w:r>
-      <w:proofErr w:type="spellStart"/>
-      <w:r>
-        <w:t>Hackbarth</w:t>
-      </w:r>
-      <w:proofErr w:type="spellEnd"/>
-      <w:r>
-        <w:t>, 2012). Diagnostic errors have also been found to lead to longer hospital stays and even increased patient mortality (</w:t>
-      </w:r>
-      <w:proofErr w:type="spellStart"/>
-      <w:r>
-        <w:t>Hautz</w:t>
-      </w:r>
-      <w:proofErr w:type="spellEnd"/>
-      <w:r>
-        <w:t xml:space="preserve"> et al, 2019).</w:t>
-      </w:r>
-    </w:p>
-    <w:p>
-      <w:pPr>
-        <w:spacing w:line="480" w:lineRule="auto"/>
-      </w:pPr>
-    </w:p>
-    <w:p>
-      <w:pPr>
-        <w:spacing w:line="480" w:lineRule="auto"/>
-      </w:pPr>
-      <w:r>
-        <w:t xml:space="preserve">Diagnostic error is by no means the sole cause of medical incidents. There are a number of factors tied to the wider work environment, culture and technology that can contribute to incidents and errors. A lot of these factors are challenging to isolate and emulate in an experimental setting. One could intuit however that an error in diagnosis can have knock-on effects later on in the medical timeline. A misdiagnosis increases the likelihood of inappropriate treatment, which in turn increases the likelihood of an adverse patient event. Gaining a greater understanding of the causes of diagnostic error can have important implications for future interventions within healthcare settings. </w:t>
-      </w:r>
-    </w:p>
-    <w:p>
-      <w:pPr>
-        <w:spacing w:line="480" w:lineRule="auto"/>
-      </w:pPr>
-    </w:p>
-    <w:p>
-      <w:pPr>
-        <w:spacing w:line="480" w:lineRule="auto"/>
-      </w:pPr>
-      <w:r>
-        <w:t xml:space="preserve">One account of diagnostic error is that they can stem from cognitive biases during decision making. For example, making a diagnosis may involve considering a hypothesis as likely because the displayed symptoms seem to correspond with a prototypical case of a particular condition (despite symptoms being presented to the contrary). A clinician may have recently experienced a patient with a particular condition and, upon seeing another </w:t>
-      </w:r>
-      <w:r>
-        <w:lastRenderedPageBreak/>
-        <w:t xml:space="preserve">patient with what are perceived to be similar symptoms, is then more likely to choose the same diagnosis again. </w:t>
-      </w:r>
-      <w:proofErr w:type="spellStart"/>
-      <w:r>
-        <w:t>Frotvedt</w:t>
-      </w:r>
-      <w:proofErr w:type="spellEnd"/>
-      <w:r>
-        <w:t xml:space="preserve"> et al (2020) looked at primacy (information presented earlier being more influential on judgements than information presented later) and congruence (preferentially seeking information to confirm prior beliefs) biases in mental health diagnoses. Chapman, </w:t>
-      </w:r>
-      <w:proofErr w:type="spellStart"/>
-      <w:r>
-        <w:t>Bergus</w:t>
+        <w:rPr>
+          <w:b/>
+          <w:bCs/>
+        </w:rPr>
+      </w:pPr>
+      <w:r>
+        <w:rPr>
+          <w:b/>
+          <w:bCs/>
+        </w:rPr>
+        <w:t>Confidence</w:t>
+      </w:r>
+    </w:p>
+    <w:p>
+      <w:pPr>
+        <w:spacing w:line="480" w:lineRule="auto"/>
+      </w:pPr>
+      <w:r>
+        <w:t xml:space="preserve">At this point, we shall revisit the scenario presented at the start of this </w:t>
+      </w:r>
+      <w:r>
+        <w:t>section</w:t>
+      </w:r>
+      <w:r>
+        <w:t xml:space="preserve">. In summary, a patient is presenting with a set of symptoms that requires doctors to assign a diagnosis in order to guide future treatment. As part of the deliberation around the diagnosis, one of the doctors presents their opinion that the patient has suffered a pneumothorax. When presenting this opinion, they do so with a high level of confidence, meaning that they describe themselves as being nearly certain that their assessment of the patient is the correct one. Due to their high confidence, this doctor’s opinion is difficult for others to disagree with. </w:t>
+      </w:r>
+    </w:p>
+    <w:p>
+      <w:pPr>
+        <w:spacing w:line="480" w:lineRule="auto"/>
+      </w:pPr>
+    </w:p>
+    <w:p>
+      <w:pPr>
+        <w:spacing w:line="480" w:lineRule="auto"/>
+      </w:pPr>
+      <w:r>
+        <w:t>This makes confidence an interesting area of study. Confidence is viewed within the cognitive psychology literature as one’s subjective probability of their own decisions being correct (Fleming &amp; Daw, 2017). Confident individuals also tend to be more influential on others in a group (</w:t>
+      </w:r>
+      <w:proofErr w:type="spellStart"/>
+      <w:r>
+        <w:t>Zarnoth</w:t>
       </w:r>
       <w:proofErr w:type="spellEnd"/>
       <w:r>
@@ -378,104 +545,6 @@
       </w:r>
       <w:proofErr w:type="spellStart"/>
       <w:r>
-        <w:t>Elstein</w:t>
-      </w:r>
-      <w:proofErr w:type="spellEnd"/>
-      <w:r>
-        <w:t xml:space="preserve"> (1996) found a recency effect (rather than a primacy effect) when presenting physicians with a patient history either at the beginning or end of a patient vignette. </w:t>
-      </w:r>
-    </w:p>
-    <w:p>
-      <w:pPr>
-        <w:spacing w:line="480" w:lineRule="auto"/>
-      </w:pPr>
-    </w:p>
-    <w:p>
-      <w:pPr>
-        <w:spacing w:line="480" w:lineRule="auto"/>
-      </w:pPr>
-      <w:r>
-        <w:t xml:space="preserve">While it seems intuitive that classical decision making biases affect those in healthcare too (Restrepo et al, 2020), the empirical evidence is scant, particularly when showing that these biases contribute to medical errors (van den Berge &amp; </w:t>
-      </w:r>
-      <w:proofErr w:type="spellStart"/>
-      <w:r>
-        <w:t>Mamede</w:t>
-      </w:r>
-      <w:proofErr w:type="spellEnd"/>
-      <w:r>
-        <w:t xml:space="preserve">, 2013). In fact, the majority of published findings have tended to focus on demographic biases, such as based on sex, race or socioeconomic status (Featherston et al, 2020). One example of past literature looking at classical decision biases attempted to automatically detect uses of heuristics and biases by dermatologists, with examples of satisficing bias (premature closure) and anchoring were found, but with very few examples of others such as availability and representative biases found (Crowley et al, 2012). Results of anchoring bias in clinical errors could be driven by a failure to adjust sufficiently based on a self-generated anchor (Epley &amp; Gilovich, 2006) and that the anchoring effect size is affected by the order of information such that information presented later is less influential on decisions (Ellis et al, 1990). Another such type of bias that has been proposed is to do with premature closure and overconfidence in information seeking. </w:t>
-      </w:r>
-    </w:p>
-    <w:p>
-      <w:pPr>
-        <w:spacing w:line="480" w:lineRule="auto"/>
-        <w:rPr>
-          <w:b/>
-          <w:bCs/>
-        </w:rPr>
-      </w:pPr>
-    </w:p>
-    <w:p>
-      <w:pPr>
-        <w:spacing w:line="480" w:lineRule="auto"/>
-        <w:rPr>
-          <w:b/>
-          <w:bCs/>
-        </w:rPr>
-      </w:pPr>
-    </w:p>
-    <w:p>
-      <w:pPr>
-        <w:spacing w:line="480" w:lineRule="auto"/>
-        <w:rPr>
-          <w:b/>
-          <w:bCs/>
-        </w:rPr>
-      </w:pPr>
-      <w:r>
-        <w:rPr>
-          <w:b/>
-          <w:bCs/>
-        </w:rPr>
-        <w:lastRenderedPageBreak/>
-        <w:t>Confidence and its Miscalibrations</w:t>
-      </w:r>
-    </w:p>
-    <w:p>
-      <w:pPr>
-        <w:spacing w:line="480" w:lineRule="auto"/>
-      </w:pPr>
-    </w:p>
-    <w:p>
-      <w:pPr>
-        <w:spacing w:line="480" w:lineRule="auto"/>
-      </w:pPr>
-      <w:r>
-        <w:t xml:space="preserve">At this point, we shall revisit the scenario presented at the start of this Introduction. In summary, a patient is presenting with a set of symptoms that requires doctors to assign a diagnosis in order to guide future treatment. As part of the deliberation around the diagnosis, one of the doctors presents their opinion that the patient has suffered a pneumothorax. When presenting this opinion, they do so with a high level of confidence, meaning that they describe themselves as being nearly certain that their assessment of the patient is the correct one. Due to their high confidence, this doctor’s opinion is difficult for others to disagree with. </w:t>
-      </w:r>
-    </w:p>
-    <w:p>
-      <w:pPr>
-        <w:spacing w:line="480" w:lineRule="auto"/>
-      </w:pPr>
-    </w:p>
-    <w:p>
-      <w:pPr>
-        <w:spacing w:line="480" w:lineRule="auto"/>
-      </w:pPr>
-      <w:r>
-        <w:t>Confident individuals also tend to be more influential on others in a group (</w:t>
-      </w:r>
-      <w:proofErr w:type="spellStart"/>
-      <w:r>
-        <w:t>Zarnoth</w:t>
-      </w:r>
-      <w:proofErr w:type="spellEnd"/>
-      <w:r>
-        <w:t xml:space="preserve"> &amp; </w:t>
-      </w:r>
-      <w:proofErr w:type="spellStart"/>
-      <w:r>
         <w:t>Sniezek</w:t>
       </w:r>
       <w:proofErr w:type="spellEnd"/>
@@ -488,82 +557,32 @@
       </w:r>
       <w:proofErr w:type="spellEnd"/>
       <w:r>
-        <w:t xml:space="preserve"> &amp; DeSoto, 2012).  As we shall explore, confidence is </w:t>
-      </w:r>
-      <w:r>
-        <w:t xml:space="preserve">a </w:t>
-      </w:r>
-      <w:r>
-        <w:t xml:space="preserve">commonly </w:t>
-      </w:r>
-      <w:r>
-        <w:t>used</w:t>
-      </w:r>
-      <w:r>
-        <w:t xml:space="preserve"> predictor of another person’s accuracy, especially when feedback is not readily available of an individual’s true accuracy. </w:t>
-      </w:r>
-    </w:p>
-    <w:p>
-      <w:pPr>
-        <w:spacing w:line="480" w:lineRule="auto"/>
-      </w:pPr>
-    </w:p>
-    <w:p>
-      <w:pPr>
-        <w:spacing w:line="480" w:lineRule="auto"/>
-      </w:pPr>
-      <w:r>
-        <w:t xml:space="preserve">As previously mentioned, confidence can be considered to be an individual’s internal probability of a given decision being correct when taking into account the evidence used to make that decision (Fleming &amp; Daw, 2017). Confidence has been proposed as a conscious, introspective property given that it is used in communication with others (Shea et al, 2014). </w:t>
-      </w:r>
-      <w:r>
-        <w:lastRenderedPageBreak/>
-        <w:t xml:space="preserve">This becomes an especially important point when making group decisions and aligning mental models between members of the group. Confidence also varies across individuals with what may be considered a ‘subjective fingerprint’ (Ais et al, 2016), such as if individuals are systematically underconfident or overconfident. </w:t>
-      </w:r>
-    </w:p>
-    <w:p>
-      <w:pPr>
-        <w:spacing w:line="480" w:lineRule="auto"/>
-      </w:pPr>
-    </w:p>
-    <w:p>
-      <w:pPr>
-        <w:spacing w:line="480" w:lineRule="auto"/>
-      </w:pPr>
-      <w:r>
-        <w:t>Confidence has a number of interesting facets that sheds some light on its cognitive mechanisms. Confidence has been shown to related to decision times, as it increases with viewing time of a stimulus irrespective of decision accuracy (</w:t>
-      </w:r>
-      <w:proofErr w:type="spellStart"/>
-      <w:r>
-        <w:t>Raush</w:t>
-      </w:r>
-      <w:proofErr w:type="spellEnd"/>
-      <w:r>
-        <w:t xml:space="preserve">, Hellmann &amp; </w:t>
-      </w:r>
-      <w:proofErr w:type="spellStart"/>
-      <w:r>
-        <w:t>Zehetteitner</w:t>
-      </w:r>
-      <w:proofErr w:type="spellEnd"/>
-      <w:r>
-        <w:t xml:space="preserve">, 2018). A faster response time is associated with higher confidence (Audley, 1960), which is a heuristic used not only for an individual introspecting about their own decision but also by observers who are attempting to infer the confidence of others (Patel et al, 2012). Confidence may also be used to predict choosing tasks to perform where the tasks have differing levels of effort involved (Carlebach &amp; Yeung, 2020), with task choice being induced by using extra evidence to boost confidence (Kool et al, 2010). This corresponds with the aforementioned finding that a larger quantity of evidence leads to higher confidence. Confidence has been explained computationally as the difference in the strength of evidence for a decision alternative compared to other alternatives (Vickers &amp; Packer, 1982). After a decision is made, we continue to process evidence, meaning that we continue to think about a decision after the decision is made. This means that having ‘second thoughts’ or changes of mind are more likely with a lower level of initial confidence (and hence a lower strength of evidence). </w:t>
-      </w:r>
-    </w:p>
-    <w:p>
-      <w:pPr>
-        <w:spacing w:line="480" w:lineRule="auto"/>
-      </w:pPr>
-    </w:p>
-    <w:p>
-      <w:pPr>
-        <w:spacing w:line="480" w:lineRule="auto"/>
-      </w:pPr>
-      <w:r>
-        <w:t xml:space="preserve">One is said to be well-calibrated with regards to their confidence if their internal likelihood of being correct is predictive of their true accuracy. However, a number of factors may </w:t>
-      </w:r>
-      <w:r>
-        <w:lastRenderedPageBreak/>
-        <w:t xml:space="preserve">distort subjective confidence such that confidence becomes decoupled from the true accuracy of one’s decisions. This decoupling is known as ‘miscalibration’. One would show miscalibration of confidence if they were confident when incorrect or uncertain when they are correct. These two cases can be referred to as overconfidence and </w:t>
+        <w:t xml:space="preserve"> &amp; DeSoto, 2012). Confidence is a commonly used predictor of another person’s accuracy, especially when feedback is not readily available of an individual’s true accuracy. Confidence also varies across individuals with what may be considered a ‘subjective fingerprint’ (Ais et al, 2016), such as if individuals are systematically underconfident or overconfident. Confidence has been explained computationally as the difference in the strength of evidence for a decision alternative compared to other alternatives (Vickers &amp; Packer, 1982). After a decision is made, we continue to process evidence, meaning that we continue to think about a decision after the decision is made. This means that having ‘second thoughts’ or changes of mind are more likely with a lower level of confidence.</w:t>
+      </w:r>
+    </w:p>
+    <w:p>
+      <w:pPr>
+        <w:spacing w:line="480" w:lineRule="auto"/>
+      </w:pPr>
+    </w:p>
+    <w:p>
+      <w:pPr>
+        <w:spacing w:line="480" w:lineRule="auto"/>
+      </w:pPr>
+      <w:r>
+        <w:t xml:space="preserve">One is said to be </w:t>
+      </w:r>
+      <w:r>
+        <w:t>‘</w:t>
+      </w:r>
+      <w:r>
+        <w:t>well-calibrated</w:t>
+      </w:r>
+      <w:r>
+        <w:t>’</w:t>
+      </w:r>
+      <w:r>
+        <w:t xml:space="preserve"> with regards to their confidence if their internal likelihood of being correct is predictive of their true accuracy. However, confidence can become decoupled from the true accuracy of one’s decisions. This decoupling is known as ‘miscalibration’. One would show miscalibration of confidence if they were confident when incorrect (overconfidence) or uncertain when they are correct (</w:t>
       </w:r>
       <w:proofErr w:type="spellStart"/>
       <w:r>
@@ -571,20 +590,20 @@
       </w:r>
       <w:proofErr w:type="spellEnd"/>
       <w:r>
-        <w:t xml:space="preserve"> respectively. Miscalibration of confidence is part of a wider corpus of work on deficiencies in self-monitoring, with individuals being far more likely to notice their own execution errors (slips) than their own method errors (mistakes) (Allwood, 1984). These latter errors are where overconfidence can arise from. </w:t>
-      </w:r>
-    </w:p>
-    <w:p>
-      <w:pPr>
-        <w:spacing w:line="480" w:lineRule="auto"/>
-      </w:pPr>
-    </w:p>
-    <w:p>
-      <w:pPr>
-        <w:spacing w:line="480" w:lineRule="auto"/>
-      </w:pPr>
-      <w:r>
-        <w:t xml:space="preserve">Katz (1984) proposed that doctors do not approach uncertainty in the practice of medicine in the same way that they do in theory. This was illustrated in an example where a doctor was keenly aware of the lack of medical consensus (at the time of that paper’s writing) on the best course of treatment for breast cancer, but the same doctor was highly confident when recommending surgery to the patient. Evidence for overconfidence has been shown in other clinical contexts too. In a task that involved diagnosing ultrasound scans, it was found that overconfidence was negatively associated with the amount of clinical experience that the clinicians/participants had (Schoenherr, Waechter &amp; Millington, 2018). However, it has also been found that </w:t>
+        <w:t xml:space="preserve">). </w:t>
+      </w:r>
+    </w:p>
+    <w:p>
+      <w:pPr>
+        <w:spacing w:line="480" w:lineRule="auto"/>
+      </w:pPr>
+    </w:p>
+    <w:p>
+      <w:pPr>
+        <w:spacing w:line="480" w:lineRule="auto"/>
+      </w:pPr>
+      <w:r>
+        <w:t xml:space="preserve">In a task that involved diagnosing ultrasound scans, it was found that overconfidence was negatively associated with the amount of clinical experience that the clinicians/participants had (Schoenherr, Waechter &amp; Millington, 2018). However, it has also been found that </w:t>
       </w:r>
       <w:proofErr w:type="spellStart"/>
       <w:r>
@@ -592,11 +611,7 @@
       </w:r>
       <w:proofErr w:type="spellEnd"/>
       <w:r>
-        <w:t xml:space="preserve"> can be more prevalent than overconfidence, especially when comparing medical students to residents (Friedman et al, 2005). Similarly, Yang and Thompson (2010) had 103 nursing students and 34 experienced nurses work through risk assessment vignettes and provide confidence judgements. They found that experienced nurses exhibited similar performance to nursing students, but were more confident in their judgements, showing differences in confidence calibration across experience levels. More broadly, highly confident members within a group could </w:t>
-      </w:r>
-      <w:r>
-        <w:lastRenderedPageBreak/>
-        <w:t>unknowingly reduce the chance of less confident members speaking up about potential errors, which is a common problem within healthcare (</w:t>
+        <w:t xml:space="preserve"> can be more prevalent than overconfidence, especially when comparing medical students to residents (Friedman et al, 2005). Similarly, Yang and Thompson (2010) found that experienced nurses exhibited similar performance to nursing students, but were more confident in their judgements, showing differences in confidence calibration across experience levels. More broadly, highly confident members within a group could unknowingly reduce the chance of less confident members speaking up about potential errors, which is a common problem within healthcare (</w:t>
       </w:r>
       <w:proofErr w:type="spellStart"/>
       <w:r>
@@ -620,52 +635,46 @@
         <w:t>W</w:t>
       </w:r>
       <w:r>
-        <w:t xml:space="preserve">e would argue that mapping </w:t>
-      </w:r>
-      <w:r>
-        <w:t xml:space="preserve">and building on </w:t>
-      </w:r>
-      <w:r>
-        <w:t>the current research landscape of diagnostic confidence is important. There may be a tacit assumption that others will be metacognitively aware and calibrate their confidence with their true accuracy, meaning that heeding high confidence advice or judgements would be an optimal strategy for maximising accuracy. However, this can be a serious issue when high confidence errors lead others astray. Put simply, without objective feedback (a doctor may never know for certain if they diagnosed a patient correctly), a clinician’s confidence is one of the only markers available for other clinicians and for patients themselves when making key medical decisions. Seniority or speciality experience may also be used as such markers, but they may not suffice as they are not related to the specific decision being made.</w:t>
-      </w:r>
-    </w:p>
-    <w:p>
-      <w:pPr>
-        <w:spacing w:line="480" w:lineRule="auto"/>
-      </w:pPr>
-    </w:p>
-    <w:p>
-      <w:pPr>
-        <w:spacing w:line="480" w:lineRule="auto"/>
-        <w:rPr>
-          <w:b/>
-          <w:bCs/>
-        </w:rPr>
-      </w:pPr>
-      <w:r>
-        <w:rPr>
-          <w:b/>
-          <w:bCs/>
-        </w:rPr>
-        <w:t xml:space="preserve">Linking Confidence and Information Seeking </w:t>
-      </w:r>
-    </w:p>
-    <w:p>
-      <w:pPr>
-        <w:spacing w:line="480" w:lineRule="auto"/>
-      </w:pPr>
-      <w:r>
-        <w:t>We can infer that the relationship between confidence and information seeking could have wide-reaching consequences within healthcare. In other words, seeking too much information can lead to unnecessary wastage of time and resources within the healthcare system, whilst too little information can lead to overcommitting to certain diagnoses too early, increasing the likelihood of diagnostic error.</w:t>
-      </w:r>
-      <w:r>
-        <w:t xml:space="preserve"> We emphasise that there are likely other environmental/organisational factors at play here (e.g. staffing, capacity, technology, time pressures) that can affect decision making in this context. However, our focus is on factors </w:t>
-      </w:r>
-      <w:r>
-        <w:lastRenderedPageBreak/>
-        <w:t>pertaining to individual medical decision makers.</w:t>
-      </w:r>
-      <w:r>
-        <w:t xml:space="preserve"> This section will look at possible research avenues for understanding how information seeking patterns can inform a clinician’s decision confidence and in turn their impact on diagnostic errors.</w:t>
+        <w:t xml:space="preserve">e would argue that </w:t>
+      </w:r>
+      <w:r>
+        <w:t xml:space="preserve">building on </w:t>
+      </w:r>
+      <w:r>
+        <w:t xml:space="preserve">the current research landscape of diagnostic confidence is important. </w:t>
+      </w:r>
+      <w:r>
+        <w:t>If there is an</w:t>
+      </w:r>
+      <w:r>
+        <w:t xml:space="preserve"> assumption that others </w:t>
+      </w:r>
+      <w:r>
+        <w:t xml:space="preserve">will </w:t>
+      </w:r>
+      <w:r>
+        <w:t xml:space="preserve">calibrate their confidence </w:t>
+      </w:r>
+      <w:r>
+        <w:t>to</w:t>
+      </w:r>
+      <w:r>
+        <w:t xml:space="preserve"> their true accuracy, </w:t>
+      </w:r>
+      <w:r>
+        <w:t>this would mean that heeding</w:t>
+      </w:r>
+      <w:r>
+        <w:t xml:space="preserve"> high confidence advice or judgements would be an optimal strategy for maximising accuracy. However, this can be a serious issue when high confidence errors lead others astray. </w:t>
+      </w:r>
+      <w:r>
+        <w:t>This is important, as i</w:t>
+      </w:r>
+      <w:r>
+        <w:t>n addition to seniority and speciality experience, a</w:t>
+      </w:r>
+      <w:r>
+        <w:t xml:space="preserve"> clinician’s confidence is one of the only markers available for other clinicians and for patients when making key medical decisions. </w:t>
       </w:r>
     </w:p>
     <w:p>
@@ -686,20 +695,45 @@
       </w:r>
       <w:proofErr w:type="spellEnd"/>
       <w:r>
-        <w:t xml:space="preserve"> &amp; Kassirer, 1984), whereby hypotheses are formulated based on specific features of a patient and are then linked to established criteria for a diagnosis, with further information gathering to test these hypotheses (Higgs et al, 2008). However, this process being a standard to strive for has been argued to increase the risk of confirmation bias by collecting data to fit pre-existing theories rather than crafting theories around collected data (Chi, Glaser &amp; Farr, 2014). </w:t>
-      </w:r>
-    </w:p>
-    <w:p>
-      <w:pPr>
-        <w:spacing w:line="480" w:lineRule="auto"/>
-      </w:pPr>
-    </w:p>
-    <w:p>
-      <w:pPr>
-        <w:spacing w:line="480" w:lineRule="auto"/>
-      </w:pPr>
-      <w:r>
-        <w:t xml:space="preserve">There are interesting questions here around how individuals generate hypotheses and then gather information to reduce the space of hypotheses. One should ideally want to eliminate hypotheses from consideration only when it makes sense given </w:t>
+        <w:t xml:space="preserve"> &amp; Kassirer, 1984), whereby hypotheses are formulated based on specific features of a patient and are then linked to established criteria for a diagnosis, with further information gathering to test these hypotheses (Higgs et al, 2008) or eliminate others. </w:t>
+      </w:r>
+      <w:r>
+        <w:t>We hence sought to extend past work on confidence within diagnosis by looking at its relationship with these two other aspects of the diagnostic process: information seeking and hypothesis (or differential) generation.</w:t>
+      </w:r>
+    </w:p>
+    <w:p>
+      <w:pPr>
+        <w:spacing w:line="480" w:lineRule="auto"/>
+      </w:pPr>
+    </w:p>
+    <w:p>
+      <w:pPr>
+        <w:spacing w:line="480" w:lineRule="auto"/>
+        <w:rPr>
+          <w:b/>
+          <w:bCs/>
+        </w:rPr>
+      </w:pPr>
+      <w:r>
+        <w:rPr>
+          <w:b/>
+          <w:bCs/>
+        </w:rPr>
+        <w:t>Information Seeking and Differential Generation</w:t>
+      </w:r>
+    </w:p>
+    <w:p>
+      <w:pPr>
+        <w:spacing w:line="480" w:lineRule="auto"/>
+      </w:pPr>
+      <w:r>
+        <w:t xml:space="preserve">There are interesting questions here around how </w:t>
+      </w:r>
+      <w:r>
+        <w:t>clinicians</w:t>
+      </w:r>
+      <w:r>
+        <w:t xml:space="preserve"> generate hypotheses and then gather information to reduce the space of hypotheses. One should ideally eliminate hypotheses from consideration only when it makes sense given </w:t>
       </w:r>
       <w:r>
         <w:t xml:space="preserve">the </w:t>
@@ -711,7 +745,7 @@
         <w:t>One</w:t>
       </w:r>
       <w:r>
-        <w:t xml:space="preserve"> conclusion of the study involving the classic 2,4,6 task by </w:t>
+        <w:t xml:space="preserve"> conclusion of </w:t>
       </w:r>
       <w:proofErr w:type="spellStart"/>
       <w:r>
@@ -732,785 +766,806 @@
         <w:spacing w:line="480" w:lineRule="auto"/>
       </w:pPr>
       <w:r>
-        <w:lastRenderedPageBreak/>
-        <w:t>Contrary to experiments with two or three set alternatives, a lot of real world decisions have a large set of potential options (which depends on the individual’s task-specific knowledge in order to generate plausible hypotheses). In theory, individuals gather information in order to reduce the initial set of potential alternatives to a more manageable list (or in some cases, deciding on a single option). On the one hand, individuals with more domain knowledge will be able to generate a larger set of plausible alternatives (including more ‘obscure’ or lesser known options)</w:t>
+        <w:t>The link between confidence and information seeking has been previously investigated in cognitive psychology research.</w:t>
+      </w:r>
+      <w:r>
+        <w:t xml:space="preserve"> </w:t>
+      </w:r>
+      <w:r>
+        <w:t xml:space="preserve">Information can be gathered that is either in support of or against an individual’s beliefs or decisions, with information being used to accumulate strength of evidence in favour of different decision alternatives (Vickers &amp; Packer, 1982). </w:t>
+      </w:r>
+      <w:r>
+        <w:t xml:space="preserve"> </w:t>
+      </w:r>
+      <w:proofErr w:type="spellStart"/>
+      <w:r>
+        <w:t>Desender</w:t>
+      </w:r>
+      <w:proofErr w:type="spellEnd"/>
+      <w:r>
+        <w:t xml:space="preserve">, Boldt &amp; Yeung (2018) found that higher variability was associated with lower confidence and higher information seeking. However, the mere quantity of information, even if that information favours the non-preferred option, may increase confidence in of itself (Ko, </w:t>
+      </w:r>
+      <w:proofErr w:type="spellStart"/>
+      <w:r>
+        <w:t>Feuerriegel</w:t>
+      </w:r>
+      <w:proofErr w:type="spellEnd"/>
+      <w:r>
+        <w:t xml:space="preserve">, et al, 2022). </w:t>
+      </w:r>
+    </w:p>
+    <w:p>
+      <w:pPr>
+        <w:spacing w:line="480" w:lineRule="auto"/>
+      </w:pPr>
+    </w:p>
+    <w:p>
+      <w:pPr>
+        <w:spacing w:line="480" w:lineRule="auto"/>
+      </w:pPr>
+      <w:r>
+        <w:t>P</w:t>
+      </w:r>
+      <w:r>
+        <w:t xml:space="preserve">athologists with </w:t>
+      </w:r>
+      <w:r>
+        <w:t xml:space="preserve">more calibrated confidence </w:t>
+      </w:r>
+      <w:r>
+        <w:t>were found to request more information, such as second opinions or ancillary tests, when unconfident in their judgements (Clayton et al, 2022). In a sample of 118 physicians presented with patient vignettes, it was found that higher confidence was associated with a decreased amount of diagnostic tests being ordered, even if confidence and accuracy were larger decoupled/</w:t>
+      </w:r>
+      <w:proofErr w:type="spellStart"/>
+      <w:r>
+        <w:t>miscalibrated</w:t>
+      </w:r>
+      <w:proofErr w:type="spellEnd"/>
+      <w:r>
+        <w:t xml:space="preserve"> (Meyer et al, 2013). </w:t>
+      </w:r>
+      <w:r>
+        <w:t>It</w:t>
+      </w:r>
+      <w:r>
+        <w:t xml:space="preserve"> has also been observed previously that physicians may ‘distort’ neutral or inconclusive evidence to be interpreted as supporting prior beliefs (</w:t>
+      </w:r>
+      <w:proofErr w:type="spellStart"/>
+      <w:r>
+        <w:t>Kostopolou</w:t>
+      </w:r>
+      <w:proofErr w:type="spellEnd"/>
+      <w:r>
+        <w:t xml:space="preserve"> et al, 2012). Similarly, it has been found that a patient’s case history that suggests a particular diagnosis prompts selective </w:t>
+      </w:r>
+      <w:r>
+        <w:t>interpretation</w:t>
+      </w:r>
+      <w:r>
+        <w:t xml:space="preserve"> of clinical features that favour the initial diagnosis (Leblanc, Brooks &amp; Norman, 2002). Together, these findings </w:t>
+      </w:r>
+      <w:r>
+        <w:t>have</w:t>
+      </w:r>
+      <w:r>
+        <w:t xml:space="preserve"> implications for how clinicians may seek and integrate evidence when making decisions and how patterns of receiving information could affect decision confidence and in turn confidence calibration. </w:t>
+      </w:r>
+    </w:p>
+    <w:p>
+      <w:pPr>
+        <w:spacing w:line="480" w:lineRule="auto"/>
+      </w:pPr>
+    </w:p>
+    <w:p>
+      <w:pPr>
+        <w:spacing w:line="480" w:lineRule="auto"/>
+        <w:rPr>
+          <w:b/>
+          <w:bCs/>
+        </w:rPr>
+      </w:pPr>
+      <w:r>
+        <w:rPr>
+          <w:b/>
+          <w:bCs/>
+        </w:rPr>
+        <w:t>Current Work</w:t>
+      </w:r>
+    </w:p>
+    <w:p>
+      <w:pPr>
+        <w:spacing w:line="480" w:lineRule="auto"/>
+      </w:pPr>
+      <w:r>
+        <w:t>T</w:t>
+      </w:r>
+      <w:r>
+        <w:t xml:space="preserve">here is a need for the teaching and assessment of non-technical skills and human factors in healthcare (Higham et al, 2019), which is currently not addressed in a widespread standardised manner in speciality curricula (Grieg, Higham &amp; Vaux, 2015). </w:t>
+      </w:r>
+      <w:r>
+        <w:t>C</w:t>
+      </w:r>
+      <w:r>
+        <w:t xml:space="preserve">urricula within medicine </w:t>
+      </w:r>
+      <w:r>
+        <w:t xml:space="preserve">also </w:t>
+      </w:r>
+      <w:r>
+        <w:t>place little emphasis on how uncertainty is communicated and approached in medical decision making (Hall, 2002).</w:t>
+      </w:r>
+      <w:r>
+        <w:t xml:space="preserve"> C</w:t>
+      </w:r>
+      <w:r>
+        <w:t xml:space="preserve">linical experience </w:t>
+      </w:r>
+      <w:r>
+        <w:t>may also be connected to</w:t>
+      </w:r>
+      <w:r>
+        <w:t xml:space="preserve"> risk aversion and further information seeking behaviour (Lawton et al, 2019)</w:t>
+      </w:r>
+      <w:r>
+        <w:t>, which offers an important avenue for future medical education</w:t>
       </w:r>
       <w:r>
         <w:t xml:space="preserve">. </w:t>
       </w:r>
       <w:r>
-        <w:t>If an individual has a larger set of initial hypotheses, this means that the problem space is more complex and potentially harder to whittle down.</w:t>
-      </w:r>
-      <w:r>
-        <w:t xml:space="preserve"> However,</w:t>
-      </w:r>
-      <w:r>
-        <w:t xml:space="preserve"> their knowledge may also allow them to eliminate hypotheses earlier in a decision process based on less information. A question here is </w:t>
-      </w:r>
-      <w:r>
-        <w:t>whether</w:t>
+        <w:t xml:space="preserve">Hence, this research </w:t>
+      </w:r>
+      <w:r>
+        <w:t xml:space="preserve">informs medical education of </w:t>
+      </w:r>
+      <w:r>
+        <w:t>non-technical skills such as</w:t>
+      </w:r>
+      <w:r>
+        <w:t xml:space="preserve"> diagnostic reasoning, especially around evaluating diagnostic differentials and seeking information during the diagnosis process. </w:t>
+      </w:r>
+    </w:p>
+    <w:p>
+      <w:pPr>
+        <w:spacing w:line="480" w:lineRule="auto"/>
+      </w:pPr>
+    </w:p>
+    <w:p>
+      <w:pPr>
+        <w:spacing w:line="480" w:lineRule="auto"/>
+      </w:pPr>
+      <w:r>
+        <w:t>We seek in this work to better understand</w:t>
       </w:r>
       <w:r>
         <w:t xml:space="preserve"> </w:t>
       </w:r>
       <w:r>
-        <w:t xml:space="preserve">hypothesis elimination </w:t>
-      </w:r>
-      <w:r>
-        <w:t xml:space="preserve">is related to </w:t>
-      </w:r>
-      <w:r>
-        <w:t xml:space="preserve">information seeking patterns and </w:t>
-      </w:r>
-      <w:r>
-        <w:t xml:space="preserve">subjective </w:t>
-      </w:r>
-      <w:r>
-        <w:t xml:space="preserve">confidence. </w:t>
-      </w:r>
-      <w:r>
-        <w:t xml:space="preserve">Looking at information seeking and its relationship with hypothesis generation and elimination could help our understanding of confidence within medical decision making. </w:t>
-      </w:r>
-    </w:p>
-    <w:p>
-      <w:pPr>
-        <w:spacing w:line="480" w:lineRule="auto"/>
-      </w:pPr>
-    </w:p>
-    <w:p>
-      <w:pPr>
-        <w:spacing w:line="480" w:lineRule="auto"/>
-      </w:pPr>
-      <w:r>
-        <w:t xml:space="preserve">The link between confidence and information seeking has been previously investigated in cognitive psychology research. </w:t>
-      </w:r>
-      <w:proofErr w:type="spellStart"/>
-      <w:r>
-        <w:t>Desender</w:t>
-      </w:r>
-      <w:proofErr w:type="spellEnd"/>
-      <w:r>
-        <w:t xml:space="preserve">, Boldt &amp; Yeung (2018) manipulated the variance of a visual stimulus and found that higher variability was associated with lower confidence and higher information seeking. Information can be gathered that is either in support of or against an individual’s beliefs or decisions, with information being used to accumulate strength of evidence in favour of different decision alternatives (Vickers &amp; Packer, 1982). However, the mere quantity of information, even if that information favours the non-preferred option, may increase confidence in of itself (Ko, </w:t>
-      </w:r>
-      <w:proofErr w:type="spellStart"/>
-      <w:r>
-        <w:t>Feuerriegel</w:t>
-      </w:r>
-      <w:proofErr w:type="spellEnd"/>
-      <w:r>
-        <w:t xml:space="preserve">, et al, 2022). Choosing when to stop gathering information has been found to produce a ‘boost’ in confidence, </w:t>
-      </w:r>
-      <w:r>
-        <w:lastRenderedPageBreak/>
-        <w:t xml:space="preserve">though this is not the case when participants are forced to stop gathering information at a time point that they do not choose themselves (Wei, 2022). </w:t>
-      </w:r>
-    </w:p>
-    <w:p>
-      <w:pPr>
-        <w:spacing w:line="480" w:lineRule="auto"/>
-      </w:pPr>
-    </w:p>
-    <w:p>
-      <w:pPr>
-        <w:spacing w:line="480" w:lineRule="auto"/>
-      </w:pPr>
-      <w:r>
-        <w:t>The relationship between confidence and information seeking is yet to be determined in the context of diagnosis. Hence, one aim of this thesis is to investigate information seeking in diagnostic decision making and its relationship with calibrations of confidence</w:t>
-      </w:r>
-      <w:r>
-        <w:t xml:space="preserve">, as well as investigating if findings from cognitive psychology hold within an applied context. </w:t>
-      </w:r>
-    </w:p>
-    <w:p>
-      <w:pPr>
-        <w:spacing w:line="480" w:lineRule="auto"/>
-      </w:pPr>
-    </w:p>
-    <w:p>
-      <w:pPr>
-        <w:spacing w:line="480" w:lineRule="auto"/>
-      </w:pPr>
-      <w:r>
-        <w:t>One of the earliest papers to find evidence of overconfidence</w:t>
-      </w:r>
-      <w:r>
-        <w:t xml:space="preserve"> and information integration</w:t>
-      </w:r>
-      <w:r>
-        <w:t xml:space="preserve"> in clinical settings was by </w:t>
-      </w:r>
-      <w:proofErr w:type="spellStart"/>
-      <w:r>
-        <w:t>Oskamp</w:t>
-      </w:r>
-      <w:proofErr w:type="spellEnd"/>
-      <w:r>
-        <w:t xml:space="preserve"> (1965). This study focused specifically on clinical psychology and tasked participants with answering questions about a patient who may have been displaying signs of post-traumatic stress disorder caused by </w:t>
-      </w:r>
-      <w:r>
-        <w:t xml:space="preserve">his experience during </w:t>
-      </w:r>
-      <w:r>
-        <w:t xml:space="preserve">army service. Participants received some information about this former soldier named Joseph Kidd and were asked to answer 25 multiple choice questions about Kidd’s past and predicted future behaviour. They finally reported their ‘confidence’ by estimating the percentage of questions they answered correctly, ranging from 20% (at chance) to 100% (all correct). Participants then received more information about Kidd in three subsequent stages, focusing on Kidd’s childhood, his time in school and his time in the army. After receiving each set of new information, participants could revise their answers to all questions and report their new confidence. </w:t>
-      </w:r>
-      <w:proofErr w:type="spellStart"/>
-      <w:r>
-        <w:t>Oskamp</w:t>
-      </w:r>
-      <w:proofErr w:type="spellEnd"/>
-      <w:r>
-        <w:t xml:space="preserve"> found that with each new set of information, participants increased their confidence but did not significantly improve their accuracy. In fact, participants were less likely to change their answers as more information was provided. This demonstrated that confidence could be linked to mere receipt of information and that participants were more confident than they should have been.</w:t>
+        <w:t>how information seeking, confidence and differential generation interact within the diagnosis process</w:t>
+      </w:r>
+      <w:r>
+        <w:t xml:space="preserve">. </w:t>
+      </w:r>
+      <w:r>
+        <w:t xml:space="preserve">We conducted a vignette-based diagnosis study with medical students to inform future work on how diagnostic reasoning is taught to students, especially when it comes to weighing up competing differentials. </w:t>
+      </w:r>
+    </w:p>
+    <w:p>
+      <w:pPr>
+        <w:spacing w:line="480" w:lineRule="auto"/>
+      </w:pPr>
+    </w:p>
+    <w:p>
+      <w:pPr>
+        <w:spacing w:line="480" w:lineRule="auto"/>
+        <w:rPr>
+          <w:b/>
+          <w:bCs/>
+        </w:rPr>
+      </w:pPr>
+      <w:r>
+        <w:rPr>
+          <w:b/>
+          <w:bCs/>
+        </w:rPr>
+        <w:t>Study 1</w:t>
+      </w:r>
+    </w:p>
+    <w:p>
+      <w:pPr>
+        <w:spacing w:line="480" w:lineRule="auto"/>
+        <w:rPr>
+          <w:b/>
+          <w:bCs/>
+        </w:rPr>
+      </w:pPr>
+      <w:r>
+        <w:rPr>
+          <w:b/>
+          <w:bCs/>
+        </w:rPr>
+        <w:t>Methods</w:t>
+      </w:r>
+    </w:p>
+    <w:p>
+      <w:pPr>
+        <w:spacing w:line="480" w:lineRule="auto"/>
+        <w:rPr>
+          <w:b/>
+          <w:bCs/>
+        </w:rPr>
+      </w:pPr>
+      <w:r>
+        <w:rPr>
+          <w:b/>
+          <w:bCs/>
+        </w:rPr>
+        <w:t>Participants</w:t>
+      </w:r>
+    </w:p>
+    <w:p>
+      <w:pPr>
+        <w:spacing w:line="480" w:lineRule="auto"/>
+      </w:pPr>
+    </w:p>
+    <w:p>
+      <w:pPr>
+        <w:spacing w:line="480" w:lineRule="auto"/>
+      </w:pPr>
+      <w:r>
+        <w:t xml:space="preserve">The study was conducted online, with participants able to run the experiment in their browser. The experiment was coded using </w:t>
+      </w:r>
+      <w:proofErr w:type="spellStart"/>
+      <w:r>
+        <w:t>JSPsych</w:t>
+      </w:r>
+      <w:proofErr w:type="spellEnd"/>
+      <w:r>
+        <w:t xml:space="preserve">, which is a </w:t>
+      </w:r>
+      <w:proofErr w:type="spellStart"/>
+      <w:r>
+        <w:t>Javascript</w:t>
+      </w:r>
+      <w:proofErr w:type="spellEnd"/>
+      <w:r>
+        <w:t xml:space="preserve"> plugin used specifically for psychology experiments. We recruited fifth or sixth (foundation) year medical students within the UK. The UK Medical Schools Council distributed the study to UK medical students using a mailing list. Participants were emailed with a study information sheet and a link to access the experiment, where they first provided consent via an anonymous online form. After doing so, the participant provided demographic information (age, gender and years of medical experience). The age ranged between 22-34 (M = 24.2). 85 medical students completed the study, including 32 males, 52 females and 1 participant who self-reported as non-binary. Participants were recruited between July 11th 2022 and April 6th 2023. </w:t>
+      </w:r>
+    </w:p>
+    <w:p>
+      <w:pPr>
+        <w:spacing w:line="480" w:lineRule="auto"/>
+      </w:pPr>
+    </w:p>
+    <w:p>
+      <w:pPr>
+        <w:spacing w:line="480" w:lineRule="auto"/>
+        <w:rPr>
+          <w:b/>
+          <w:bCs/>
+        </w:rPr>
+      </w:pPr>
+      <w:r>
+        <w:rPr>
+          <w:b/>
+          <w:bCs/>
+        </w:rPr>
+        <w:t>Materials</w:t>
+      </w:r>
+    </w:p>
+    <w:p>
+      <w:pPr>
+        <w:spacing w:line="480" w:lineRule="auto"/>
+      </w:pPr>
+    </w:p>
+    <w:p>
+      <w:pPr>
+        <w:spacing w:line="480" w:lineRule="auto"/>
+      </w:pPr>
+      <w:r>
+        <w:t>This study involved the usage of patient vignettes</w:t>
+      </w:r>
+      <w:r>
+        <w:t xml:space="preserve">, which </w:t>
+      </w:r>
+      <w:r>
+        <w:t xml:space="preserve">are patient </w:t>
+      </w:r>
+      <w:r>
+        <w:t>scenarios</w:t>
+      </w:r>
+      <w:r>
+        <w:t xml:space="preserve"> that have been adapted from actual past cases. We adapted scenarios from a bank of patient case</w:t>
+      </w:r>
+      <w:r>
+        <w:t>s</w:t>
+      </w:r>
+      <w:r>
+        <w:t xml:space="preserve"> from Friedman (2004). These vignettes were developed by a team of researchers based in the US, meaning that certain medical terms (eg medication names, tests etc) had to be ‘translated’ into the vernacular used by doctors based in the UK. This was done via consultation with three different researchers working with the </w:t>
+      </w:r>
+      <w:proofErr w:type="spellStart"/>
+      <w:r>
+        <w:t>OxSTaR</w:t>
+      </w:r>
+      <w:proofErr w:type="spellEnd"/>
+      <w:r>
+        <w:t xml:space="preserve"> Centre who were also practising medical staff and students within the NHS. The aim was to consult medical professionals who had completed their clinical education and were at differing experience levels and medical subdisciplines. Their medical roles at the time of the development of this study were as follows: Speciality trainee (ST6) in Anaesthetics, Foundation (F1) Doctor and Gastroenterology Consultant.</w:t>
+      </w:r>
+    </w:p>
+    <w:p>
+      <w:pPr>
+        <w:spacing w:line="480" w:lineRule="auto"/>
+      </w:pPr>
+    </w:p>
+    <w:p>
+      <w:pPr>
+        <w:spacing w:line="480" w:lineRule="auto"/>
+      </w:pPr>
+      <w:r>
+        <w:t>As well as translating the language of the cases from US to UK-orientated (e.g. drug names, conditions etc), there were also changes made based on time, given that the original vignettes were developed for a paper published in 2004. Cases made occasional references to specific years in the patient’s history where they had previous medical conditions or hospitalisations. These years were updated to make sense for a contemporary patient (</w:t>
+      </w:r>
+      <w:proofErr w:type="spellStart"/>
+      <w:r>
+        <w:t>i.e</w:t>
+      </w:r>
+      <w:proofErr w:type="spellEnd"/>
+      <w:r>
+        <w:t xml:space="preserve"> by adding 18 years such that any referenced years were relative to 2022 rather than 2004). Whilst a sizable bank of vignettes were provided by Friedman, certain conditions were considered too rare (either for the current time or for the UK) to be used. Our goal was to test the clinicians’ ability to deal with diagnostic uncertainty, rather than testing their declarative knowledge of obscure medical conditions. In consultation with the aforementioned doctors, cases were therefore chosen based on their underlying medical conditions being those that medical students would be expected to know. We also aimed to choose cases that displayed a variety of both difficulty and of condition type (i.e. involving different anatomical systems). </w:t>
+      </w:r>
+    </w:p>
+    <w:p>
+      <w:pPr>
+        <w:spacing w:line="480" w:lineRule="auto"/>
+      </w:pPr>
+    </w:p>
+    <w:p>
+      <w:pPr>
+        <w:spacing w:line="480" w:lineRule="auto"/>
+      </w:pPr>
+      <w:r>
+        <w:t xml:space="preserve">Our study involved 6 patient cases, each with a true underlying condition. These conditions were: Aortic Dissection (AD), Guillain-Barre Syndrome (GBS), Miliary TB (MTB), Temporal Arteritis (TA), Thrombotic Thrombocytopenic Purpura (TTP) and Ulcerative Colitis (UC). The order in which the cases were presented was randomised for each participant. We also included a practice case (Colon Cancer) to familiarise the participants with the experimental procedure and the interface. </w:t>
+      </w:r>
+    </w:p>
+    <w:p>
+      <w:pPr>
+        <w:spacing w:line="480" w:lineRule="auto"/>
+      </w:pPr>
+    </w:p>
+    <w:p>
+      <w:pPr>
+        <w:spacing w:line="480" w:lineRule="auto"/>
+        <w:rPr>
+          <w:b/>
+          <w:bCs/>
+        </w:rPr>
+      </w:pPr>
+      <w:r>
+        <w:rPr>
+          <w:b/>
+          <w:bCs/>
+        </w:rPr>
+        <w:t>Procedure</w:t>
+      </w:r>
+    </w:p>
+    <w:p>
+      <w:pPr>
+        <w:spacing w:line="480" w:lineRule="auto"/>
+      </w:pPr>
+      <w:r>
+        <w:rPr>
+          <w:noProof/>
+        </w:rPr>
+        <w:drawing>
+          <wp:inline distT="0" distB="0" distL="0" distR="0" wp14:anchorId="7EA54115" wp14:editId="4EA46701">
+            <wp:extent cx="5727700" cy="2449195"/>
+            <wp:effectExtent l="0" t="0" r="0" b="1905"/>
+            <wp:docPr id="17" name="Picture 17" descr="A diagram of a patient's flow&#10;&#10;Description automatically generated"/>
+            <wp:cNvGraphicFramePr>
+              <a:graphicFrameLocks xmlns:a="http://schemas.openxmlformats.org/drawingml/2006/main" noChangeAspect="1"/>
+            </wp:cNvGraphicFramePr>
+            <a:graphic xmlns:a="http://schemas.openxmlformats.org/drawingml/2006/main">
+              <a:graphicData uri="http://schemas.openxmlformats.org/drawingml/2006/picture">
+                <pic:pic xmlns:pic="http://schemas.openxmlformats.org/drawingml/2006/picture">
+                  <pic:nvPicPr>
+                    <pic:cNvPr id="17" name="Picture 17" descr="A diagram of a patient's flow&#10;&#10;Description automatically generated"/>
+                    <pic:cNvPicPr/>
+                  </pic:nvPicPr>
+                  <pic:blipFill>
+                    <a:blip r:embed="rId7">
+                      <a:extLst>
+                        <a:ext uri="{28A0092B-C50C-407E-A947-70E740481C1C}">
+                          <a14:useLocalDpi xmlns:a14="http://schemas.microsoft.com/office/drawing/2010/main" val="0"/>
+                        </a:ext>
+                      </a:extLst>
+                    </a:blip>
+                    <a:stretch>
+                      <a:fillRect/>
+                    </a:stretch>
+                  </pic:blipFill>
+                  <pic:spPr>
+                    <a:xfrm>
+                      <a:off x="0" y="0"/>
+                      <a:ext cx="5727700" cy="2449195"/>
+                    </a:xfrm>
+                    <a:prstGeom prst="rect">
+                      <a:avLst/>
+                    </a:prstGeom>
+                  </pic:spPr>
+                </pic:pic>
+              </a:graphicData>
+            </a:graphic>
+          </wp:inline>
+        </w:drawing>
+      </w:r>
+    </w:p>
+    <w:p>
+      <w:pPr>
+        <w:spacing w:line="480" w:lineRule="auto"/>
+      </w:pPr>
+    </w:p>
+    <w:p>
+      <w:pPr>
+        <w:spacing w:line="480" w:lineRule="auto"/>
+        <w:rPr>
+          <w:i/>
+          <w:iCs/>
+        </w:rPr>
+      </w:pPr>
+      <w:r>
+        <w:rPr>
+          <w:i/>
+          <w:iCs/>
+        </w:rPr>
+        <w:t xml:space="preserve">Figure 1: Paradigm of Study 1, showing the procedure for a single patient case. For Study 2, the procedure is very similar but excludes the ‘Indicate Differentials’ stage. </w:t>
+      </w:r>
+    </w:p>
+    <w:p>
+      <w:pPr>
+        <w:spacing w:line="480" w:lineRule="auto"/>
+      </w:pPr>
+    </w:p>
+    <w:p>
+      <w:pPr>
+        <w:spacing w:line="480" w:lineRule="auto"/>
+      </w:pPr>
+      <w:r>
+        <w:t>The goal of the task was to determine a diagnosis, or set of diagnoses, for each presented patient. Information on the patient is split into a series of discrete stages so that the researchers are able to control what information the clinicians have access to at any given point in the experiment.</w:t>
       </w:r>
       <w:r>
         <w:t xml:space="preserve"> </w:t>
       </w:r>
-    </w:p>
-    <w:p>
-      <w:pPr>
-        <w:spacing w:line="480" w:lineRule="auto"/>
-      </w:pPr>
-    </w:p>
-    <w:p>
-      <w:pPr>
-        <w:spacing w:line="480" w:lineRule="auto"/>
-      </w:pPr>
-      <w:r>
-        <w:t xml:space="preserve">However, this relationship may depend on one’s metacognitive awareness, or how closely one’s confidence relates to their objective accuracy. For example, pathologists </w:t>
-      </w:r>
-      <w:r>
-        <w:t xml:space="preserve">with better metacognitive awareness </w:t>
-      </w:r>
-      <w:r>
-        <w:t>were found to request more information, such as second opinions or ancillary tests, when unconfident in their judgements (Clayton et al, 2022). In a sample of 118 physicians presented with patient vignettes, it was found that higher confidence</w:t>
-      </w:r>
-      <w:r>
-        <w:t xml:space="preserve"> (</w:t>
-      </w:r>
-      <w:r>
-        <w:t>as well as a higher difficulty</w:t>
-      </w:r>
-      <w:r>
-        <w:t>)</w:t>
-      </w:r>
-      <w:r>
-        <w:t xml:space="preserve"> was associated with a decreased amount of diagnostic tests</w:t>
-      </w:r>
-      <w:r>
-        <w:t xml:space="preserve"> being ordered,</w:t>
-      </w:r>
-      <w:r>
-        <w:t xml:space="preserve"> even if confidence and accuracy were larger decoupled/</w:t>
-      </w:r>
-      <w:proofErr w:type="spellStart"/>
-      <w:r>
-        <w:t>miscalibrated</w:t>
-      </w:r>
-      <w:proofErr w:type="spellEnd"/>
-      <w:r>
-        <w:t xml:space="preserve"> (Meyer et al, 2013).</w:t>
-      </w:r>
-      <w:r>
-        <w:t xml:space="preserve"> When considering the decision process past the mere request of information,</w:t>
+      <w:r>
+        <w:t>We can call each point of new information an “information stage”.</w:t>
       </w:r>
       <w:r>
         <w:t xml:space="preserve"> </w:t>
       </w:r>
       <w:r>
-        <w:t>i</w:t>
-      </w:r>
-      <w:r>
-        <w:t>t has also been observed previously that physicians may ‘distort’ neutral or inconclusive evidence to be interpreted as supporting prior beliefs (</w:t>
-      </w:r>
-      <w:proofErr w:type="spellStart"/>
-      <w:r>
-        <w:t>Kostopolou</w:t>
-      </w:r>
-      <w:proofErr w:type="spellEnd"/>
-      <w:r>
-        <w:t xml:space="preserve"> et al, 2012). Similarly, it has been found that a patient’s case history that suggests a particular diagnosis prompts selective processing of clinical features that favour the initial diagnosis (Leblanc, Brooks &amp; Norman, 2002). Together, these findings indicate interesting implications for how clinicians may seek and integrate evidence when making decisions and how patterns of receiving information could affect decision confidence and in turn confidence calibration. </w:t>
-      </w:r>
-    </w:p>
-    <w:p>
-      <w:pPr>
-        <w:spacing w:line="480" w:lineRule="auto"/>
-      </w:pPr>
-    </w:p>
-    <w:p>
-      <w:pPr>
-        <w:spacing w:line="480" w:lineRule="auto"/>
-      </w:pPr>
-      <w:r>
-        <w:t xml:space="preserve">To summarise, we suggest that viewing diagnostic decision through the cognitive psychology may yield insights that are useful both for future medical education and within the realm of psychology itself. Diagnostic errors has been previously cited as a large-scale issue and such errors may in part be caused by cognitive biases, including systematic miscalibrations of confidence. Confidence is especially important in healthcare when objective feedback is rare to come by. </w:t>
-      </w:r>
-    </w:p>
-    <w:p>
-      <w:pPr>
-        <w:spacing w:line="480" w:lineRule="auto"/>
-      </w:pPr>
-    </w:p>
-    <w:p>
-      <w:pPr>
-        <w:spacing w:line="480" w:lineRule="auto"/>
-      </w:pPr>
-      <w:r>
-        <w:lastRenderedPageBreak/>
-        <w:t>We suggest that diagnostic confidence is in part related to patterns of information seeking and integration during the diagnostic decision process. The relationship between the two may be affected by expertise or experience, which is of particular relevance to educators within medicine. T</w:t>
-      </w:r>
-      <w:r>
-        <w:t xml:space="preserve">here is a need for the teaching and assessment of non-technical skills and human factors in healthcare (Higham et al, 2019), which is currently not addressed in a widespread standardised manner in speciality curricula (Grieg, Higham &amp; Vaux, 2015). Similarly, curricula within medicine place little emphasis on how uncertainty is communicated and approached in medical decision making (Hall, 2002). Hence, this research </w:t>
-      </w:r>
-      <w:r>
-        <w:t xml:space="preserve">informs medical education of </w:t>
-      </w:r>
-      <w:r>
-        <w:t>non-technical skills such as management of uncertainty and mental model alignment.</w:t>
-      </w:r>
-      <w:r>
-        <w:t xml:space="preserve"> Educating medical students on metacognitive best practices and potential cognitive biases has been proposed as a way to improve patient safety (Royce, Hayes &amp; </w:t>
-      </w:r>
-      <w:proofErr w:type="spellStart"/>
-      <w:r>
-        <w:t>Schwartzstein</w:t>
-      </w:r>
-      <w:proofErr w:type="spellEnd"/>
-      <w:r>
-        <w:t>, 2019) but such educational material is predicated on the furthering our understanding of the mechanisms of metacognition within medical contexts.</w:t>
-      </w:r>
-      <w:r>
-        <w:t xml:space="preserve"> Over the course of this thesis, we will look at confidence and information seeking </w:t>
-      </w:r>
-      <w:r>
-        <w:t>in a similar manner to previous work in cognitive psychology but applied</w:t>
-      </w:r>
-      <w:r>
-        <w:t xml:space="preserve"> to the realm of medicine.</w:t>
+        <w:t xml:space="preserve">Participants are able to seek information freely until they </w:t>
+      </w:r>
+      <w:r>
+        <w:t xml:space="preserve">are ready to move on, similar to the paradigm adopted by </w:t>
+      </w:r>
+      <w:proofErr w:type="spellStart"/>
+      <w:r>
+        <w:t>Kämmer</w:t>
+      </w:r>
+      <w:proofErr w:type="spellEnd"/>
+      <w:r>
+        <w:t xml:space="preserve"> et al (2019).</w:t>
+      </w:r>
+    </w:p>
+    <w:p>
+      <w:pPr>
+        <w:spacing w:line="480" w:lineRule="auto"/>
+      </w:pPr>
+    </w:p>
+    <w:p>
+      <w:pPr>
+        <w:spacing w:line="480" w:lineRule="auto"/>
+      </w:pPr>
+      <w:r>
+        <w:t xml:space="preserve">The procedure of a single case is as follows. The participant is asked to imagine that they are working in a busy district hospital and they encounter patients in a similar way to how they would in their real medical practice. At the start of each case, the participant is shown a </w:t>
+      </w:r>
+      <w:r>
+        <w:t>description of</w:t>
+      </w:r>
+      <w:r>
+        <w:t xml:space="preserve"> a patient, which includes the patient’s gender, age and their presenting complaint. An example of this is: “patient is a 68 year old male presenting with fever and arthralgia”. This remains on screen throughout the entire case. Each case is split into three information stages: Patient History, Physical Examination and Testing. This order of stages is fixed for all </w:t>
+      </w:r>
+      <w:r>
+        <w:t>cases</w:t>
+      </w:r>
+      <w:r>
+        <w:t xml:space="preserve">. At each stage, the participant sees pieces of information or tests that they can request. Participants can view information from a previous stage but cannot see information for a future stage (e.g. if a participant is at the Physical Examination stage, they will be able to see information pertaining to Patient History and Physical Examination, but not information pertaining to Testing). The set of information requests for each stage is the same for all cases. The Patient History stage includes information on “Allergies”, “History of the Presenting Complaint”, “Past Medical History” and “Family History”. The Physical Examination stage includes ‘actions’ that a doctor may take when examining a patient, such as “auscultate the lungs”, “abdomen examination”, “take pulse” and “measure temperature”. Finally, the Testing stage involves information on any bedside tests or tests they may request from another department. This includes “Chest X-Ray”, “Venous Blood Gas”, “Urine Dipstick” and “Clotting Test”. </w:t>
+      </w:r>
+      <w:r>
+        <w:t>In total,</w:t>
+      </w:r>
+      <w:r>
+        <w:t xml:space="preserve"> 29 possible tests that can be requested across the three information stages. </w:t>
+      </w:r>
+    </w:p>
+    <w:p>
+      <w:pPr>
+        <w:spacing w:line="480" w:lineRule="auto"/>
+      </w:pPr>
+    </w:p>
+    <w:p>
+      <w:pPr>
+        <w:spacing w:line="480" w:lineRule="auto"/>
+      </w:pPr>
+      <w:r>
+        <w:t xml:space="preserve">When a participant clicks on any of these tests, the screen shows a loading icon for 3 seconds before showing the information for that test on screen. During this loading time, other tests cannot be requested. When any subsequent test is requested, the previous test result is removed from the screen such that participants can only view one piece of information at a time. The time delay for receiving information was added after piloting the study, where the lack of time delay meant that participants were likely to request most information without being selective. It was emphasised during the task instructions that participants should only request information that they believe will help them with diagnosing the patient for that specific case. The information shown for each test is pre-defined as per the medical vignettes and is the same for all participants. Participants are free to request the same piece of information multiple times in order to remind themselves, including information from a previous information stage. </w:t>
+      </w:r>
+    </w:p>
+    <w:p>
+      <w:pPr>
+        <w:spacing w:line="480" w:lineRule="auto"/>
+      </w:pPr>
+    </w:p>
+    <w:p>
+      <w:pPr>
+        <w:spacing w:line="480" w:lineRule="auto"/>
+      </w:pPr>
+      <w:r>
+        <w:t xml:space="preserve">At any point, the participant </w:t>
+      </w:r>
+      <w:r>
+        <w:t>can</w:t>
+      </w:r>
+      <w:r>
+        <w:t xml:space="preserve"> choose to stop gathering information for that stage. </w:t>
+      </w:r>
+      <w:r>
+        <w:t>They</w:t>
+      </w:r>
+      <w:r>
+        <w:t xml:space="preserve"> are</w:t>
+      </w:r>
+      <w:r>
+        <w:t xml:space="preserve"> then</w:t>
+      </w:r>
+      <w:r>
+        <w:t xml:space="preserve"> taken to a new screen where they can report a list of all differential diagnoses that they are considering for that patient at that stage. Participants </w:t>
+      </w:r>
+      <w:r>
+        <w:t>can</w:t>
+      </w:r>
+      <w:r>
+        <w:t xml:space="preserve"> report as many diagnoses in their list as they want to. For each differential, participants report a “level of concern” for that differential, which we describe as how concerned the participants would be for that patient if this differential really was the patient’s underlying condition. This is reported on a 4 point scale, with labels of “Low”, “Medium”, “High” and “Emergency”. Participants also reported a likelihood rating for each differential, ranging from 1 (very unlikely) to 10 (certain). When reporting differentials at the first information stage (Patient History), the list of differentials is blank and participants must add at least one differential to proceed. In subsequent stages, the list from the previous stages is available for participants to update concern/likelihood ratings, </w:t>
+      </w:r>
+      <w:r>
+        <w:t>or to</w:t>
       </w:r>
       <w:r>
         <w:t xml:space="preserve"> </w:t>
       </w:r>
-    </w:p>
-    <w:p>
-      <w:pPr>
-        <w:spacing w:line="480" w:lineRule="auto"/>
-      </w:pPr>
-    </w:p>
-    <w:p>
-      <w:pPr>
-        <w:spacing w:line="480" w:lineRule="auto"/>
-        <w:rPr>
-          <w:b/>
-          <w:bCs/>
-        </w:rPr>
-      </w:pPr>
-      <w:r>
-        <w:rPr>
-          <w:b/>
-          <w:bCs/>
-        </w:rPr>
-        <w:t>Study 1:  Investigating Confidence and Information Seeking in Medical Diagnosis Decisions</w:t>
-      </w:r>
-    </w:p>
-    <w:p>
-      <w:pPr>
-        <w:spacing w:line="480" w:lineRule="auto"/>
-      </w:pPr>
-    </w:p>
-    <w:p>
-      <w:pPr>
-        <w:spacing w:line="480" w:lineRule="auto"/>
-      </w:pPr>
-      <w:r>
-        <w:t xml:space="preserve">Our first study aimed to extend the past work of Friedman et al (2004) and Meyer et al (2013) among others. Methodologically, these studies share a lot of commonalities with each other and with the current study presented here. Our paradigm involve the use of patient vignettes adapted from real patient cases. The goal of the task was to determine a diagnosis, or set of diagnoses, for each presented patient. Information on the patient is split </w:t>
-      </w:r>
-      <w:r>
-        <w:lastRenderedPageBreak/>
-        <w:t xml:space="preserve">into a series of discrete stages so that the researchers are able to control what information the clinicians have access to at any given point in the experiment. We can call each point of new information an “information stage”. Each information stage includes information on the patient’s medical history, observations from physical examinations and generalised/bedside tests on the patient. At each information stage, participants are asked to provide their diagnosis for the patient, as well as reporting their decision confidence. </w:t>
-      </w:r>
-      <w:proofErr w:type="spellStart"/>
-      <w:r>
-        <w:t>Kämmer</w:t>
-      </w:r>
-      <w:proofErr w:type="spellEnd"/>
-      <w:r>
-        <w:t xml:space="preserve"> et al (2021) built upon the aforementioned studies by allowing the clinicians to freely gather information in each stage. This added the amount of information sought as a key dependent variable to investigate alongside confidence and ability/accuracy. It was hypothesised that differences in ability would be reflected in information seeking patterns. For example, a clinician with lower ability might seek more information less discriminately, as they would have higher uncertainty. This has been investigated in the past by relating to clinical experience to risk aversion and further information seeking behaviour (Lawton et al, 2019). </w:t>
-      </w:r>
-    </w:p>
-    <w:p>
-      <w:pPr>
-        <w:spacing w:line="480" w:lineRule="auto"/>
-      </w:pPr>
-    </w:p>
-    <w:p>
-      <w:pPr>
-        <w:spacing w:line="480" w:lineRule="auto"/>
-      </w:pPr>
-      <w:r>
-        <w:t xml:space="preserve">There are aspects of this past work that we sought to extend. Participants are often asked for a single diagnosis in previous studies. The diagnosis provided is then compared to the true underlying condition that the patient had in order to establish a measure of objective accuracy. This then allows researchers to investigate miscalibrations of confidence, as these are usually derived via the difference between reported confidence (one’s subjective probability of being correct) and accuracy (one’s objective proportion of correct answers). While this is useful from an empirical perspective, this has limitations in terms of ecological validity. It is a fairly artificial constraint to limit clinicians to a single diagnosis as their final answer. In addition, a reported diagnosis does not consider the conditions that the clinician </w:t>
-      </w:r>
-      <w:r>
-        <w:lastRenderedPageBreak/>
-        <w:t xml:space="preserve">has ‘in the back of their mind’. If a clinician is asked for a single diagnosis, it is not possible to know whether other diagnoses have been eliminated from their train of thought. Being able to know what diagnoses are considered possibilities allows for a more nuanced investigation of premature closure and hypothesis elimination. We therefore allow clinicians to report multiple diagnoses, whilst also allowing for a differentiation between the more likely diagnoses and the more serious but rarer diagnoses (the ‘back of the mind’ diagnosis). We also wanted to further study differences in information seeking patterns as investigated by </w:t>
-      </w:r>
-      <w:proofErr w:type="spellStart"/>
-      <w:r>
-        <w:t>Kammer</w:t>
-      </w:r>
-      <w:proofErr w:type="spellEnd"/>
-      <w:r>
-        <w:t xml:space="preserve"> et al (2019). </w:t>
-      </w:r>
-    </w:p>
-    <w:p>
-      <w:pPr>
-        <w:spacing w:line="480" w:lineRule="auto"/>
-        <w:rPr>
-          <w:b/>
-          <w:bCs/>
-        </w:rPr>
-      </w:pPr>
-    </w:p>
-    <w:p>
-      <w:pPr>
-        <w:spacing w:line="480" w:lineRule="auto"/>
-        <w:rPr>
-          <w:b/>
-          <w:bCs/>
-        </w:rPr>
-      </w:pPr>
-      <w:r>
-        <w:rPr>
-          <w:b/>
-          <w:bCs/>
-        </w:rPr>
-        <w:t>Methods</w:t>
-      </w:r>
-    </w:p>
-    <w:p>
-      <w:pPr>
-        <w:spacing w:line="480" w:lineRule="auto"/>
-        <w:rPr>
-          <w:b/>
-          <w:bCs/>
-        </w:rPr>
-      </w:pPr>
-      <w:r>
-        <w:rPr>
-          <w:b/>
-          <w:bCs/>
-        </w:rPr>
-        <w:t>Participants</w:t>
-      </w:r>
-    </w:p>
-    <w:p>
-      <w:pPr>
-        <w:spacing w:line="480" w:lineRule="auto"/>
-      </w:pPr>
-    </w:p>
-    <w:p>
-      <w:pPr>
-        <w:spacing w:line="480" w:lineRule="auto"/>
-      </w:pPr>
-      <w:r>
-        <w:t xml:space="preserve">The study was conducted online, with participants able to run the experiment in their browser. The experiment was coded using </w:t>
-      </w:r>
-      <w:proofErr w:type="spellStart"/>
-      <w:r>
-        <w:t>JSPsych</w:t>
-      </w:r>
-      <w:proofErr w:type="spellEnd"/>
-      <w:r>
-        <w:t xml:space="preserve">, which is a </w:t>
-      </w:r>
-      <w:proofErr w:type="spellStart"/>
-      <w:r>
-        <w:t>Javascript</w:t>
-      </w:r>
-      <w:proofErr w:type="spellEnd"/>
-      <w:r>
-        <w:t xml:space="preserve"> plugin used specifically for psychology experiments. We recruited fifth or sixth (foundation) year medical students within the UK. The UK Medical Schools Council distributed the study to UK medical students using a mailing list. Participants were emailed with a study information sheet and a link to access the experiment, where they first provided consent via an anonymous online form. After doing so, the participant provided demographic information (age, gender and years of medical experience). The age ranged between 22-34 (M = 24.2). 85 medical students completed the study, including 32 males, 52 females and 1 participant who self-reported as non-binary. Participants were recruited between July 11th 2022 and April 6th 2023. </w:t>
-      </w:r>
-    </w:p>
-    <w:p>
-      <w:pPr>
-        <w:spacing w:line="480" w:lineRule="auto"/>
-      </w:pPr>
-    </w:p>
-    <w:p>
-      <w:pPr>
-        <w:spacing w:line="480" w:lineRule="auto"/>
-      </w:pPr>
-    </w:p>
-    <w:p>
-      <w:pPr>
-        <w:spacing w:line="480" w:lineRule="auto"/>
-        <w:rPr>
-          <w:b/>
-          <w:bCs/>
-        </w:rPr>
-      </w:pPr>
-      <w:r>
-        <w:rPr>
-          <w:b/>
-          <w:bCs/>
-        </w:rPr>
-        <w:t>Materials</w:t>
-      </w:r>
-    </w:p>
-    <w:p>
-      <w:pPr>
-        <w:spacing w:line="480" w:lineRule="auto"/>
-      </w:pPr>
-    </w:p>
-    <w:p>
-      <w:pPr>
-        <w:spacing w:line="480" w:lineRule="auto"/>
-      </w:pPr>
-      <w:r>
-        <w:t xml:space="preserve">This study involved the usage of patient vignettes. As before, these are simulated patient cases that have been adapted from actual past cases. We adapted scenarios from a bank of patient case from Friedman (2004). These vignettes were developed by a team of researchers based in the US, meaning that certain medical terms (eg medication names, tests etc) had to be ‘translated’ into the vernacular used by doctors based in the UK. This was done via consultation with three different researchers working with the </w:t>
-      </w:r>
-      <w:proofErr w:type="spellStart"/>
-      <w:r>
-        <w:t>OxSTaR</w:t>
-      </w:r>
-      <w:proofErr w:type="spellEnd"/>
-      <w:r>
-        <w:t xml:space="preserve"> Centre who were also practising medical staff and students within the NHS. The aim was to consult medical professionals who had completed their clinical education and were at differing experience levels and medical subdisciplines. Their medical roles at the time of the development of this study were as follows: Speciality trainee (ST6) in Anaesthetics, Foundation (F1) Doctor and Gastroenterology Consultant.</w:t>
-      </w:r>
-    </w:p>
-    <w:p>
-      <w:pPr>
-        <w:spacing w:line="480" w:lineRule="auto"/>
-      </w:pPr>
-    </w:p>
-    <w:p>
-      <w:pPr>
-        <w:spacing w:line="480" w:lineRule="auto"/>
-      </w:pPr>
-      <w:r>
-        <w:t>As well as translating the language of the cases from US to UK-orientated (e.g. drug names, conditions etc), there were also changes made based on time, given that the original vignettes were developed for a paper published in 2004. Cases made occasional references to specific years in the patient’s history where they had previous medical conditions or hospitalisations. These years were updated to make sense for a contemporary patient (</w:t>
-      </w:r>
-      <w:proofErr w:type="spellStart"/>
-      <w:r>
-        <w:t>i.e</w:t>
-      </w:r>
-      <w:proofErr w:type="spellEnd"/>
-      <w:r>
-        <w:t xml:space="preserve"> by adding 18 years such that any referenced years were relative to 2022 rather than 2004). Whilst a sizable bank of vignettes were provided by Friedman, certain conditions were considered too rare (either for the current time or for the UK) to be used. Our goal was to test the clinicians’ ability to deal with diagnostic uncertainty, rather than testing their </w:t>
-      </w:r>
-      <w:r>
-        <w:lastRenderedPageBreak/>
-        <w:t xml:space="preserve">declarative knowledge of obscure medical conditions. In consultation with the aforementioned doctors, cases were therefore chosen based on their underlying medical conditions being those that medical students would be expected to know. We also aimed to choose cases that displayed a variety of both difficulty and of condition type (i.e. involving different anatomical systems). </w:t>
-      </w:r>
-    </w:p>
-    <w:p>
-      <w:pPr>
-        <w:spacing w:line="480" w:lineRule="auto"/>
-      </w:pPr>
-    </w:p>
-    <w:p>
-      <w:pPr>
-        <w:spacing w:line="480" w:lineRule="auto"/>
-      </w:pPr>
-      <w:r>
-        <w:t xml:space="preserve">Our study involved 6 patient cases, each with a true underlying condition. These conditions were: Aortic Dissection (AD), Guillain-Barre Syndrome (GBS), Miliary TB (MTB), Temporal Arteritis (TA), Thrombotic Thrombocytopenic Purpura (TTP) and Ulcerative Colitis (UC). The order in which the cases were presented was randomised for each participant. We also included a practice case (Colon Cancer) to familiarise the participants with the experimental procedure and the interface. </w:t>
-      </w:r>
-    </w:p>
-    <w:p>
-      <w:pPr>
-        <w:spacing w:line="480" w:lineRule="auto"/>
-      </w:pPr>
-    </w:p>
-    <w:p>
-      <w:pPr>
-        <w:spacing w:line="480" w:lineRule="auto"/>
-        <w:rPr>
-          <w:b/>
-          <w:bCs/>
-        </w:rPr>
-      </w:pPr>
-      <w:r>
-        <w:rPr>
-          <w:b/>
-          <w:bCs/>
-        </w:rPr>
-        <w:t>Procedure</w:t>
-      </w:r>
-    </w:p>
-    <w:p>
-      <w:pPr>
-        <w:spacing w:line="480" w:lineRule="auto"/>
-      </w:pPr>
-    </w:p>
-    <w:p>
-      <w:pPr>
-        <w:spacing w:line="480" w:lineRule="auto"/>
-      </w:pPr>
-      <w:r>
-        <w:t xml:space="preserve">The procedure of a single case is as follows. The participant is asked to imagine that they are working in a busy district hospital and they encounter patients in a similar way to how they would in their real medical practice. At the start of each case, the participant is shown a </w:t>
-      </w:r>
-      <w:r>
-        <w:t>description of</w:t>
-      </w:r>
-      <w:r>
-        <w:t xml:space="preserve"> a patient, which includes the patient’s gender, age and their presenting complaint. An example of this is: “patient is a 68 year old male presenting with fever and arthralgia”. This remains on screen throughout the entire case. Each case is split into three information stages: Patient History, Physical Examination and Testing. This order of stages is fixed for all participants. At each stage, the participant sees pieces of information or tests that they can request. Participants can view information from a previous stage but cannot </w:t>
-      </w:r>
-      <w:r>
-        <w:lastRenderedPageBreak/>
-        <w:t xml:space="preserve">see information for a future stage (e.g. if a participant is at the Physical Examination stage, they will be able to see information pertaining to Patient History and Physical Examination, but not information pertaining to Testing). The set of information requests for each stage is the same for all cases. The Patient History stage includes information on “Allergies”, “History of the Presenting Complaint”, “Past Medical History” and “Family History”. The Physical Examination stage includes ‘actions’ that a doctor may take when examining a patient, such as “auscultate the lungs”, “abdomen examination”, “take pulse” and “measure temperature”. Finally, the Testing stage involves information on any bedside tests or tests they may request from another department. This includes “Chest X-Ray”, “Venous Blood Gas”, “Urine Dipstick” and “Clotting Test”. </w:t>
-      </w:r>
-      <w:r>
-        <w:t>In total,</w:t>
-      </w:r>
-      <w:r>
-        <w:t xml:space="preserve"> 29 possible tests that can be requested across the three information stages. </w:t>
-      </w:r>
-    </w:p>
-    <w:p>
-      <w:pPr>
-        <w:spacing w:line="480" w:lineRule="auto"/>
-      </w:pPr>
-    </w:p>
-    <w:p>
-      <w:pPr>
-        <w:spacing w:line="480" w:lineRule="auto"/>
-      </w:pPr>
-      <w:r>
-        <w:t xml:space="preserve">When a participant clicks on any of these tests, the screen shows a loading icon for 3 seconds before showing the information for that test on screen. During this loading time, other tests cannot be requested. When any subsequent test is requested, the previous test result is removed from the screen such that participants can only view one piece of information at a time. The time delay for receiving information was added after piloting the study, where the lack of time delay meant that participants were likely to request most information without being selective. It was also emphasised during the task instructions that participants should only request information that they believe will help them with diagnosing the patient for that specific case. The information shown for each test is pre-defined as per the medical vignettes and is the same for all participants. Participants are free to request the same piece of information multiple times in order to remind themselves, including information from a previous information stage. </w:t>
-      </w:r>
-    </w:p>
-    <w:p>
-      <w:pPr>
-        <w:spacing w:line="480" w:lineRule="auto"/>
-      </w:pPr>
-    </w:p>
-    <w:p>
-      <w:pPr>
-        <w:spacing w:line="480" w:lineRule="auto"/>
-      </w:pPr>
-      <w:r>
-        <w:t xml:space="preserve">At any point, the participant </w:t>
-      </w:r>
-      <w:r>
-        <w:t>can</w:t>
-      </w:r>
-      <w:r>
-        <w:t xml:space="preserve"> choose to stop gathering information for that stage. </w:t>
-      </w:r>
-      <w:r>
-        <w:t>They</w:t>
-      </w:r>
-      <w:r>
-        <w:t xml:space="preserve"> are</w:t>
-      </w:r>
-      <w:r>
-        <w:t xml:space="preserve"> then</w:t>
-      </w:r>
-      <w:r>
-        <w:t xml:space="preserve"> taken to a new screen where they can report a list of all differential diagnoses that they are considering for that patient at that stage. Participants </w:t>
-      </w:r>
-      <w:r>
-        <w:t>can</w:t>
-      </w:r>
-      <w:r>
-        <w:t xml:space="preserve"> report as many diagnoses in their list as they want to. For each differential, participants report a “level of concern” for that differential, which we describe as how concerned the participants would be for that patient if this differential really was the patient’s underlying condition. This is reported on a 4 point scale, with labels of “Low”, “Medium”, “High” and “Emergency”. Participants also reported a likelihood rating for each differential, ranging from 1 (very unlikely) to 10 (certain). When reporting differentials at the first information stage (Patient History), the list of differentials is blank and participants must add at least one differential to proceed. In subsequent stages, the list from the previous stages is available for participants to update concern/likelihood ratings, </w:t>
-      </w:r>
-      <w:r>
-        <w:t>or to</w:t>
+      <w:r>
+        <w:t>add/remove</w:t>
+      </w:r>
+      <w:r>
+        <w:t xml:space="preserve"> differentials from the list. </w:t>
+      </w:r>
+    </w:p>
+    <w:p>
+      <w:pPr>
+        <w:spacing w:line="480" w:lineRule="auto"/>
+      </w:pPr>
+    </w:p>
+    <w:p>
+      <w:pPr>
+        <w:spacing w:line="480" w:lineRule="auto"/>
+      </w:pPr>
+      <w:r>
+        <w:t>Participants are asked to carefully consider which differentials they have in mind in light of the new set of information they have received. Even at the last information stage, participants can report multiple differentials</w:t>
+      </w:r>
+      <w:r>
+        <w:t xml:space="preserve">. </w:t>
+      </w:r>
+      <w:r>
+        <w:t xml:space="preserve">Participants are not penalised for reporting a wide set of differentials at any stage. </w:t>
+      </w:r>
+    </w:p>
+    <w:p>
+      <w:pPr>
+        <w:spacing w:line="480" w:lineRule="auto"/>
+      </w:pPr>
+    </w:p>
+    <w:p>
+      <w:pPr>
+        <w:spacing w:line="480" w:lineRule="auto"/>
+      </w:pPr>
+      <w:r>
+        <w:t xml:space="preserve">After recording their differentials, participants are then asked to report their confidence that they are “ready to start treating the patient” on a 100 point scale, ranging from fully unconfident to fully confident. Participants are also able to indicate using a checkbox that they are ready to start treating the patient, at which a text box appears for them to report what further tests they would perform, any escalations they would make to other medical staff and treatments they would start administering for the patient. Once all three stages are complete, participants report how difficult they found it to determine a diagnosis for that case, on a scale from 1 (trivial) to 10 (impossible). At the end of all six patient cases, participants are told the true underlying conditions for all the patients. </w:t>
+      </w:r>
+    </w:p>
+    <w:p>
+      <w:pPr>
+        <w:spacing w:line="480" w:lineRule="auto"/>
+      </w:pPr>
+    </w:p>
+    <w:p>
+      <w:pPr>
+        <w:spacing w:line="480" w:lineRule="auto"/>
+      </w:pPr>
+    </w:p>
+    <w:p>
+      <w:pPr>
+        <w:spacing w:line="480" w:lineRule="auto"/>
+      </w:pPr>
+    </w:p>
+    <w:p>
+      <w:pPr>
+        <w:spacing w:line="480" w:lineRule="auto"/>
+      </w:pPr>
+    </w:p>
+    <w:p>
+      <w:pPr>
+        <w:spacing w:line="480" w:lineRule="auto"/>
+        <w:rPr>
+          <w:b/>
+          <w:bCs/>
+        </w:rPr>
+      </w:pPr>
+      <w:r>
+        <w:rPr>
+          <w:b/>
+          <w:bCs/>
+        </w:rPr>
+        <w:t>Data Analysis</w:t>
+      </w:r>
+    </w:p>
+    <w:p>
+      <w:pPr>
+        <w:spacing w:line="480" w:lineRule="auto"/>
+      </w:pPr>
+      <w:r>
+        <w:t>Responses were coded for correctness manually with help from a medical consultant, who looked at all the information available for each case and determined which diagnoses could be accepted answers. This depended on the nature of the case, as a case may sometimes have a vague set of information such that determining the exact correct diagnosis was considered too challenging. For example, for the TTP case, making a diagnosis of TTP (even with all information requested by the participant) was seen as too difficult given that the information provided was not discriminant enough. Hence, other conditions like ITP and Meningitis were also accepted as correct answers. All lists of differentials were ‘marked’ for correctness manually using the following criteria (the correct condition is followed by the list of accepted diagnoses to be considered correct):</w:t>
+      </w:r>
+    </w:p>
+    <w:p>
+      <w:pPr>
+        <w:spacing w:line="480" w:lineRule="auto"/>
+      </w:pPr>
+    </w:p>
+    <w:p>
+      <w:pPr>
+        <w:spacing w:line="480" w:lineRule="auto"/>
+      </w:pPr>
+      <w:r>
+        <w:rPr>
+          <w:b/>
+          <w:bCs/>
+        </w:rPr>
+        <w:t>Temporal Arteritis</w:t>
+      </w:r>
+      <w:r>
+        <w:t>: any inflammatory arteritis is accepted</w:t>
+      </w:r>
+    </w:p>
+    <w:p>
+      <w:pPr>
+        <w:spacing w:line="480" w:lineRule="auto"/>
+      </w:pPr>
+      <w:r>
+        <w:rPr>
+          <w:b/>
+          <w:bCs/>
+        </w:rPr>
+        <w:t>Ulcerative Colitis</w:t>
+      </w:r>
+      <w:r>
+        <w:t>: infectious colitis, ischemic colitis and diverticulitis are also accepted answers.</w:t>
+      </w:r>
+    </w:p>
+    <w:p>
+      <w:pPr>
+        <w:spacing w:line="480" w:lineRule="auto"/>
+      </w:pPr>
+      <w:r>
+        <w:rPr>
+          <w:b/>
+          <w:bCs/>
+        </w:rPr>
+        <w:t>Miliary TB</w:t>
+      </w:r>
+      <w:r>
+        <w:t>: any TB or lymphoma type is accepted</w:t>
+      </w:r>
+    </w:p>
+    <w:p>
+      <w:pPr>
+        <w:spacing w:line="480" w:lineRule="auto"/>
+      </w:pPr>
+      <w:r>
+        <w:rPr>
+          <w:b/>
+          <w:bCs/>
+        </w:rPr>
+        <w:t>Aortic Dissection</w:t>
+      </w:r>
+      <w:r>
+        <w:t>: pulmonary embolism and coarctation of the aorta are also accepted answers.</w:t>
+      </w:r>
+    </w:p>
+    <w:p>
+      <w:pPr>
+        <w:spacing w:line="480" w:lineRule="auto"/>
+      </w:pPr>
+      <w:r>
+        <w:rPr>
+          <w:b/>
+          <w:bCs/>
+        </w:rPr>
+        <w:t>Guillain-Barre Syndrome</w:t>
+      </w:r>
+      <w:r>
+        <w:t>: Cauda Equina Syndrome is also accepted</w:t>
+      </w:r>
+    </w:p>
+    <w:p>
+      <w:pPr>
+        <w:spacing w:line="480" w:lineRule="auto"/>
+      </w:pPr>
+      <w:r>
+        <w:rPr>
+          <w:b/>
+          <w:bCs/>
+        </w:rPr>
+        <w:t>TTP</w:t>
+      </w:r>
+      <w:r>
+        <w:t>: ITP or Meningitis are also accepted.</w:t>
+      </w:r>
+    </w:p>
+    <w:p>
+      <w:pPr>
+        <w:spacing w:line="480" w:lineRule="auto"/>
+      </w:pPr>
+    </w:p>
+    <w:p>
+      <w:pPr>
+        <w:spacing w:line="480" w:lineRule="auto"/>
+      </w:pPr>
+      <w:r>
+        <w:t>For all cases, acronyms or spelling mistakes on the accepted answers were marked as correct.</w:t>
+      </w:r>
+    </w:p>
+    <w:p>
+      <w:pPr>
+        <w:spacing w:line="480" w:lineRule="auto"/>
+      </w:pPr>
+    </w:p>
+    <w:p>
+      <w:pPr>
+        <w:spacing w:line="480" w:lineRule="auto"/>
+      </w:pPr>
+      <w:r>
+        <w:t>There are a number of key dependent variables that we are able to derive from our data:</w:t>
+      </w:r>
+    </w:p>
+    <w:p>
+      <w:pPr>
+        <w:spacing w:line="480" w:lineRule="auto"/>
+      </w:pPr>
+      <w:r>
+        <w:t>•</w:t>
+      </w:r>
+      <w:r>
+        <w:tab/>
+      </w:r>
+      <w:r>
+        <w:rPr>
+          <w:b/>
+          <w:bCs/>
+        </w:rPr>
+        <w:t>Confidence:</w:t>
       </w:r>
       <w:r>
         <w:t xml:space="preserve"> </w:t>
       </w:r>
       <w:r>
-        <w:t>add/remove</w:t>
-      </w:r>
-      <w:r>
-        <w:t xml:space="preserve"> differentials from the list. </w:t>
-      </w:r>
-    </w:p>
-    <w:p>
-      <w:pPr>
-        <w:spacing w:line="480" w:lineRule="auto"/>
-      </w:pPr>
-    </w:p>
-    <w:p>
-      <w:pPr>
-        <w:spacing w:line="480" w:lineRule="auto"/>
-      </w:pPr>
-      <w:r>
-        <w:t xml:space="preserve">Participants are asked to carefully consider which differentials they have in mind in light of the new set of information they have received. Even at the last information stage, participants can report multiple differentials if they do not prune their list down to a single diagnosis. Participants are not penalised for reporting a wide set of differentials at any stage. </w:t>
-      </w:r>
-    </w:p>
-    <w:p>
-      <w:pPr>
-        <w:spacing w:line="480" w:lineRule="auto"/>
-      </w:pPr>
-    </w:p>
-    <w:p>
-      <w:pPr>
-        <w:spacing w:line="480" w:lineRule="auto"/>
-      </w:pPr>
-      <w:r>
-        <w:t xml:space="preserve">After recording their differentials, participants are then asked to report their confidence that they are “ready to start treating the patient” on a 100 point scale, ranging from fully unconfident to fully confident. Participants are also able to indicate using a checkbox that they are ready to start treating the patient, at which a text box appears for them to report </w:t>
-      </w:r>
-      <w:r>
-        <w:lastRenderedPageBreak/>
-        <w:t xml:space="preserve">what further tests they would perform, any escalations they would make to other medical staff and treatments they would start administering for the patient. Once all three stages are complete, participants report how difficult they found it to determine a diagnosis for that case, on a scale from 1 (trivial) to 10 (impossible). At the end of all six patient cases, participants are told the true underlying conditions for all the patients. </w:t>
-      </w:r>
-    </w:p>
-    <w:p>
-      <w:pPr>
-        <w:spacing w:line="480" w:lineRule="auto"/>
-      </w:pPr>
-    </w:p>
-    <w:p>
-      <w:pPr>
-        <w:spacing w:line="480" w:lineRule="auto"/>
-        <w:rPr>
-          <w:b/>
-          <w:bCs/>
-        </w:rPr>
-      </w:pPr>
-      <w:r>
-        <w:rPr>
-          <w:b/>
-          <w:bCs/>
-        </w:rPr>
-        <w:t>Data Analysis</w:t>
-      </w:r>
-    </w:p>
-    <w:p>
-      <w:pPr>
-        <w:spacing w:line="480" w:lineRule="auto"/>
-      </w:pPr>
-    </w:p>
-    <w:p>
-      <w:pPr>
-        <w:spacing w:line="480" w:lineRule="auto"/>
-      </w:pPr>
-      <w:r>
-        <w:t>Responses were coded for correctness manually with help from a medical consultant, who looked at all the information available for each case and determined which diagnoses could be accepted answers. This depended on the nature of the case, as a case may sometimes have a vague set of information such that determining the exact correct diagnosis was considered too challenging. For example, for the TTP case, making a diagnosis of TTP (even with all information requested by the participant) was seen as too difficult given that the information provided was not discriminant enough. Hence, other conditions like ITP and Meningitis were also accepted as correct answers. All lists of differentials were ‘marked’ for correctness manually using the following criteria (the correct condition is followed by the list of accepted diagnoses to be considered correct):</w:t>
-      </w:r>
-    </w:p>
-    <w:p>
-      <w:pPr>
-        <w:spacing w:line="480" w:lineRule="auto"/>
-      </w:pPr>
-    </w:p>
-    <w:p>
-      <w:pPr>
-        <w:spacing w:line="480" w:lineRule="auto"/>
-      </w:pPr>
-      <w:r>
-        <w:rPr>
-          <w:b/>
-          <w:bCs/>
-        </w:rPr>
-        <w:t>Temporal Arteritis</w:t>
-      </w:r>
-      <w:r>
-        <w:t>: any inflammatory arteritis is accepted</w:t>
-      </w:r>
-    </w:p>
-    <w:p>
-      <w:pPr>
-        <w:spacing w:line="480" w:lineRule="auto"/>
-      </w:pPr>
-      <w:r>
-        <w:rPr>
-          <w:b/>
-          <w:bCs/>
-        </w:rPr>
-        <w:t>Ulcerative Colitis</w:t>
-      </w:r>
-      <w:r>
-        <w:t>: infectious colitis, ischemic colitis and diverticulitis are also accepted answers.</w:t>
-      </w:r>
-    </w:p>
-    <w:p>
-      <w:pPr>
-        <w:spacing w:line="480" w:lineRule="auto"/>
-      </w:pPr>
-      <w:r>
-        <w:rPr>
-          <w:b/>
-          <w:bCs/>
-        </w:rPr>
-        <w:t>Miliary TB</w:t>
-      </w:r>
-      <w:r>
-        <w:t>: any TB or lymphoma type is accepted</w:t>
-      </w:r>
-    </w:p>
-    <w:p>
-      <w:pPr>
-        <w:spacing w:line="480" w:lineRule="auto"/>
-      </w:pPr>
-      <w:r>
-        <w:rPr>
-          <w:b/>
-          <w:bCs/>
-        </w:rPr>
-        <w:lastRenderedPageBreak/>
-        <w:t>Aortic Dissection</w:t>
-      </w:r>
-      <w:r>
-        <w:t>: pulmonary embolism and coarctation of the aorta are also accepted answers.</w:t>
-      </w:r>
-    </w:p>
-    <w:p>
-      <w:pPr>
-        <w:spacing w:line="480" w:lineRule="auto"/>
-      </w:pPr>
-      <w:r>
-        <w:rPr>
-          <w:b/>
-          <w:bCs/>
-        </w:rPr>
-        <w:t>Guillain-Barre Syndrome</w:t>
-      </w:r>
-      <w:r>
-        <w:t>: Cauda Equina Syndrome is also accepted</w:t>
-      </w:r>
-    </w:p>
-    <w:p>
-      <w:pPr>
-        <w:spacing w:line="480" w:lineRule="auto"/>
-      </w:pPr>
-      <w:r>
-        <w:rPr>
-          <w:b/>
-          <w:bCs/>
-        </w:rPr>
-        <w:t>TTP</w:t>
-      </w:r>
-      <w:r>
-        <w:t>: ITP or Meningitis are also accepted.</w:t>
-      </w:r>
-    </w:p>
-    <w:p>
-      <w:pPr>
-        <w:spacing w:line="480" w:lineRule="auto"/>
-      </w:pPr>
-    </w:p>
-    <w:p>
-      <w:pPr>
-        <w:spacing w:line="480" w:lineRule="auto"/>
-      </w:pPr>
-      <w:r>
-        <w:t>For all cases, acronyms or spelling mistakes on the accepted answers were marked as correct.</w:t>
-      </w:r>
-    </w:p>
-    <w:p>
-      <w:pPr>
-        <w:spacing w:line="480" w:lineRule="auto"/>
-      </w:pPr>
-    </w:p>
-    <w:p>
-      <w:pPr>
-        <w:spacing w:line="480" w:lineRule="auto"/>
-      </w:pPr>
-      <w:r>
-        <w:t>There are a number of key dependent variables that we are able to derive from our data:</w:t>
+        <w:t xml:space="preserve">the reported confidence at each information stage. Initial Confidence refers to the reported confidence after the first stage of information seeking (Patient History), whilst Final Confidence refers to the reported confidence after the third and last stage of information seeking (Testing). We can then use these two variables to calculate Confidence Change, by subtracting the participants' Initial Confidence from their Final Confidence. Hence, a positive value for Confidence Change means that the participant has gained confidence over the course of the patient case. </w:t>
       </w:r>
     </w:p>
     <w:p>
@@ -1528,13 +1583,10 @@
           <w:b/>
           <w:bCs/>
         </w:rPr>
-        <w:t>Confidence:</w:t>
-      </w:r>
-      <w:r>
-        <w:t xml:space="preserve"> </w:t>
-      </w:r>
-      <w:r>
-        <w:t xml:space="preserve">the reported confidence at each information stage. Initial Confidence refers to the reported confidence after the first stage of information seeking (Patient History), whilst Final Confidence refers to the reported confidence after the third and last stage of information seeking (Testing). We can then use these two variables to calculate Confidence Change, by subtracting the participants' Initial Confidence from their Final Confidence. Hence, a positive value for Confidence Change means that the participant has gained confidence over the course of the patient case. </w:t>
+        <w:t>Number of Differentials:</w:t>
+      </w:r>
+      <w:r>
+        <w:t xml:space="preserve"> we record the number of items in the list of differentials at each stage. Initial Differentials refer to the number of differentials after the first stage of information seeking (Patient History), whilst Final Differentials refer to the number of differentials after the third and last stage of information seeking (Testing).</w:t>
       </w:r>
     </w:p>
     <w:p>
@@ -1552,10 +1604,10 @@
           <w:b/>
           <w:bCs/>
         </w:rPr>
-        <w:t>Number of Differentials:</w:t>
-      </w:r>
-      <w:r>
-        <w:t xml:space="preserve"> we record the number of items in the list of differentials at each stage. Initial Differentials refer to the number of differentials after the first stage of information seeking (Patient History), whilst Final Differentials refer to the number of differentials after the third and last stage of information seeking (Testing).</w:t>
+        <w:t>Perceived Difficulty:</w:t>
+      </w:r>
+      <w:r>
+        <w:t xml:space="preserve"> the subjective rating by participants at the end of each case for how difficult they found it to determine a diagnosis for that patient case. This is reported on a scale from 1 (trivial) to 10 (impossible).</w:t>
       </w:r>
     </w:p>
     <w:p>
@@ -1573,32 +1625,13 @@
           <w:b/>
           <w:bCs/>
         </w:rPr>
-        <w:t>Perceived Difficulty:</w:t>
-      </w:r>
-      <w:r>
-        <w:t xml:space="preserve"> the subjective rating by participants at the end of each case for how difficult they found it to determine a diagnosis for that patient case. This is reported on a scale from 1 (trivial) to 10 (impossible).</w:t>
-      </w:r>
-    </w:p>
-    <w:p>
-      <w:pPr>
-        <w:spacing w:line="480" w:lineRule="auto"/>
-      </w:pPr>
-      <w:r>
-        <w:lastRenderedPageBreak/>
-        <w:t>•</w:t>
-      </w:r>
-      <w:r>
-        <w:tab/>
-      </w:r>
-      <w:r>
-        <w:rPr>
-          <w:b/>
-          <w:bCs/>
-        </w:rPr>
         <w:t>Accuracy:</w:t>
       </w:r>
       <w:r>
         <w:t xml:space="preserve"> For a case to be considered ‘correct’, the participant should have reported the correct condition for that case within their list of differentials regardless of the number of differentials provided. Given that differentials are provided via free text, cases are manually coded as correct or incorrect using the aforementioned criteria. Our main accuracy measure is computed by the taking the likelihood value assigned to the correct differential if it is included in the list of differentials. This means that accuracy ranges from 1-10 when a correct differential is included and has a value of 0 when a correct differentials is not included. </w:t>
+      </w:r>
+      <w:r>
+        <w:t>If multiple differentials that are considered correct were provided, then the likelihood value of closest differential to the true condition was used.</w:t>
       </w:r>
     </w:p>
     <w:p>
@@ -1687,11 +1720,7 @@
         <w:t>/dissimilarity</w:t>
       </w:r>
       <w:r>
-        <w:t xml:space="preserve"> value relative to every other trial. A lower distance value between two trials indicates that the information sought on those trials are more similar to one another. </w:t>
-      </w:r>
-      <w:r>
-        <w:lastRenderedPageBreak/>
-        <w:t xml:space="preserve">In order to look at the similarity of information seeking across all six trials, we compute the </w:t>
+        <w:t xml:space="preserve"> value relative to every other trial. A lower distance value between two trials indicates that the information sought on those trials are more similar to one another. In order to look at the similarity of information seeking across all six trials, we compute the </w:t>
       </w:r>
       <w:r>
         <w:t xml:space="preserve">mean distance </w:t>
@@ -1730,7 +1759,49 @@
         <w:t xml:space="preserve">Information Seeking Value: </w:t>
       </w:r>
       <w:r>
-        <w:t>We use the information seeking of the experienced participants as a reference to compare the student participants against, meaning that we use the information seeking of the experienced doctors to derive the value of each information and then compute the average value of sought information for the medical students using these values. To do this, we take each of the 29 pieces of information in turn by case and split trials into two groups: trials of that case where that information was sought and trials of that case where that information was not sought. For each group, we compute the proportion of trials where the experienced participants included a correct differential, and then take the difference between these two values. A positive value would indicate that participants were more likely to identify the correct condition with that information rather than without that information. This difference can be considered that information’s ‘value’. For each of the participants’ trials, we calculate the mean of information values for all information that the participant did seek. This gives an overall measure of how useful the information was that participants sought on a case-by-case basis.</w:t>
+        <w:t xml:space="preserve">We </w:t>
+      </w:r>
+      <w:r>
+        <w:t>sought to</w:t>
+      </w:r>
+      <w:r>
+        <w:t xml:space="preserve"> compute the average value of sought information for the medical students using these values. To do this, we take each of the 29 pieces of information in turn by case and split trials into two groups: trials of that case where that information was sought and trials of that case where that information was not sought. For each group, we compute the proportion of trials where the </w:t>
+      </w:r>
+      <w:r>
+        <w:t>students</w:t>
+      </w:r>
+      <w:r>
+        <w:t xml:space="preserve"> included a correct differential, and then take the difference between these two values. A positive value would indicate that </w:t>
+      </w:r>
+      <w:r>
+        <w:t>students</w:t>
+      </w:r>
+      <w:r>
+        <w:t xml:space="preserve"> were more likely to identify the correct condition with that information rather than without that information. This difference can be considered that information’s ‘value’. For each of the participants’ </w:t>
+      </w:r>
+      <w:r>
+        <w:t>cases</w:t>
+      </w:r>
+      <w:r>
+        <w:t xml:space="preserve">, </w:t>
+      </w:r>
+      <w:r>
+        <w:t>we compute this difference for each piece of information that the participant sought (for information they did not seek, the informational ‘value’ would be 0) and then calculate the mean information value for each case</w:t>
+      </w:r>
+      <w:r>
+        <w:t>.</w:t>
+      </w:r>
+      <w:r>
+        <w:t xml:space="preserve"> We then sum all</w:t>
+      </w:r>
+      <w:r>
+        <w:t xml:space="preserve"> cases’</w:t>
+      </w:r>
+      <w:r>
+        <w:t xml:space="preserve"> information values for each participant.</w:t>
+      </w:r>
+      <w:r>
+        <w:t xml:space="preserve"> This gives an overall measure of how useful the information was that participants sought on a case-by-case basis.</w:t>
       </w:r>
     </w:p>
     <w:p>
@@ -1778,17 +1849,8 @@
       <w:pPr>
         <w:spacing w:line="480" w:lineRule="auto"/>
       </w:pPr>
-    </w:p>
-    <w:p>
-      <w:pPr>
-        <w:spacing w:line="480" w:lineRule="auto"/>
-      </w:pPr>
-      <w:r>
-        <w:t xml:space="preserve">We first look at the number of differentials that participants report at each stage. Participants overall increased the number of the differentials they reported as they received </w:t>
-      </w:r>
-      <w:r>
-        <w:lastRenderedPageBreak/>
-        <w:t>more information (F(1, 107) = 94.02, η</w:t>
+      <w:r>
+        <w:t>We first look at the number of differentials that participants report at each stage. Participants overall increased the number of the differentials they reported as they received more information (F(1, 107) = 94.02, η</w:t>
       </w:r>
       <w:r>
         <w:rPr>
@@ -1818,7 +1880,13 @@
         <w:t>G</w:t>
       </w:r>
       <w:r>
-        <w:t xml:space="preserve"> = .15, p &lt; .001). Participants reported lower confidence during the Patient History stage (M = 0.30, SD = 0.15) than during the Physical Examination (M = 0.41, SD = 0.17) and Testing stages (M = 0.47, SD = 0.19). We note here that confidence was on average below 50% even at the end of each case, indicating that participants were not highly confident to treat the presented patients on the whole. The Proportion of Information Seeking decreased with each information stage (F(2, 151) = 122.0,  η</w:t>
+        <w:t xml:space="preserve"> = .15, p &lt; .001). Participants reported lower confidence during the Patient History stage (M = 0.30, SD = 0.15) than during the Physical Examination (M = 0.41, SD = 0.17) and Testing stages (M = 0.47, SD = 0.19). We note here that confidence was on average below 50% even at the end of each case, indicating that participants were </w:t>
+      </w:r>
+      <w:r>
+        <w:t xml:space="preserve">overall </w:t>
+      </w:r>
+      <w:r>
+        <w:t>not highly confident to treat the presented patients. The Proportion of Information Seeking decreased with each information stage (F(2, 151) = 122.0,  η</w:t>
       </w:r>
       <w:r>
         <w:rPr>
@@ -1846,8 +1914,28 @@
         <w:spacing w:line="480" w:lineRule="auto"/>
       </w:pPr>
       <w:r>
-        <w:t xml:space="preserve">We now report the proportion of trials where participants include a correct differential within their set of differentials (henceforth referred to as Differential Accuracy). Participants increased their Differential Accuracy overall with more information (F(2, 128) = 59.52, η2G = .08, p &lt; .001). Participants had lower Differential Accuracy during the Patient History stage (M = 0.54, SD = 0.23) than during the Physical Examination (M = 0.66, SD = 0.22) and Testing stages (M = 0.69, SD = 0.21). </w:t>
-      </w:r>
+        <w:t>We now report the proportion of trials where participants include a correct differential within their set of differentials (henceforth referred to as Differential Accuracy). Participants increased their Differential Accuracy overall with more information (F(2, 128) = 59.52, η</w:t>
+      </w:r>
+      <w:r>
+        <w:rPr>
+          <w:vertAlign w:val="superscript"/>
+        </w:rPr>
+        <w:t>2</w:t>
+      </w:r>
+      <w:r>
+        <w:rPr>
+          <w:vertAlign w:val="subscript"/>
+        </w:rPr>
+        <w:t>G</w:t>
+      </w:r>
+      <w:r>
+        <w:t xml:space="preserve"> = .08, p &lt; .001). Participants had lower Differential Accuracy during the Patient History stage (M = 0.54, SD = 0.23) than during the Physical Examination (M = 0.66, SD = 0.22) and Testing stages (M = 0.69, SD = 0.21). </w:t>
+      </w:r>
+    </w:p>
+    <w:p>
+      <w:pPr>
+        <w:spacing w:line="480" w:lineRule="auto"/>
+      </w:pPr>
     </w:p>
     <w:tbl>
       <w:tblPr>
@@ -2370,7 +2458,6 @@
                 <w:color w:val="000000"/>
                 <w:lang w:eastAsia="en-GB" w:bidi="hi-IN"/>
               </w:rPr>
-              <w:lastRenderedPageBreak/>
               <w:t>TTP</w:t>
             </w:r>
           </w:p>
@@ -2711,6 +2798,22 @@
     <w:p>
       <w:pPr>
         <w:spacing w:line="480" w:lineRule="auto"/>
+        <w:rPr>
+          <w:i/>
+          <w:iCs/>
+        </w:rPr>
+      </w:pPr>
+      <w:r>
+        <w:rPr>
+          <w:i/>
+          <w:iCs/>
+        </w:rPr>
+        <w:t>Table 1: Showing statistics across participants for each case (leftmost column). Differential Accuracy refers to proportion of cases in which a correct differential is included in the list of differentials, whilst Accuracy refers to the average likelihood (on a 1-10 scale) assigned to a correct differential if included. Both of these measure, as well as Final Confidence, are calculated at the final information stage of each case (i.e. the Testing stage).</w:t>
+      </w:r>
+    </w:p>
+    <w:p>
+      <w:pPr>
+        <w:spacing w:line="480" w:lineRule="auto"/>
       </w:pPr>
       <w:r>
         <w:rPr>
@@ -2735,7 +2838,7 @@
                     <pic:cNvPicPr/>
                   </pic:nvPicPr>
                   <pic:blipFill rotWithShape="1">
-                    <a:blip r:embed="rId7" cstate="print">
+                    <a:blip r:embed="rId8" cstate="print">
                       <a:extLst>
                         <a:ext uri="{28A0092B-C50C-407E-A947-70E740481C1C}">
                           <a14:useLocalDpi xmlns:a14="http://schemas.microsoft.com/office/drawing/2010/main" val="0"/>
@@ -2772,26 +2875,54 @@
     <w:p>
       <w:pPr>
         <w:spacing w:line="480" w:lineRule="auto"/>
-      </w:pPr>
-    </w:p>
-    <w:p>
-      <w:pPr>
-        <w:spacing w:line="480" w:lineRule="auto"/>
-      </w:pPr>
-      <w:r>
-        <w:t xml:space="preserve">Previous work (such as from Meyer et al, 2011) have noted a gap between subjective confidence and objective accuracy. In particular, there has been demonstrated to be a general tendency for less experienced medical trainees to be underconfident and for more experienced medical professionals to be overconfident (Yang and Thompson, 2010). We sought to investigate whether we observe a similar pattern by comparing participants’ final confidence on this task with their objective performance. We operationalise performance in two ways: Differential Accuracy being a similar performance measure to that used in previous studies (i.e. a trial is marked as correct if a correct differential is provided) and Accuracy taking into account the likelihood values assigned to correct differentials on this task. We find that when using Differential Accuracy, we do observe that participants (i.e. medical students) are underconfident by reporting lower confidence than their performance across all information stages. However, when using the Accuracy measure, we find that </w:t>
-      </w:r>
-      <w:r>
-        <w:lastRenderedPageBreak/>
-        <w:t xml:space="preserve">confidence is fairly well calibrated to objective performance except for a slight deviation between the two during the Testing stage (t(84) = 2.40, </w:t>
-      </w:r>
-      <w:proofErr w:type="spellStart"/>
-      <w:r>
-        <w:t>MDiff</w:t>
-      </w:r>
-      <w:proofErr w:type="spellEnd"/>
-      <w:r>
-        <w:t xml:space="preserve"> = 0.056, p = .02). This could imply that past findings on miscalibration of confidence are dependent on how objective performance is operationalised. </w:t>
+        <w:rPr>
+          <w:i/>
+          <w:iCs/>
+        </w:rPr>
+      </w:pPr>
+      <w:r>
+        <w:rPr>
+          <w:i/>
+          <w:iCs/>
+        </w:rPr>
+        <w:t xml:space="preserve">Figure 2: Graph showing Accuracy (black), Confidence (green) and Differential Accuracy (red) at each of the three information stages. Differential Accuracy values are divided by 10, and Confidence values are divided by 100 such that all variables are between 0 and 1 for visualisation purposes here. </w:t>
+      </w:r>
+    </w:p>
+    <w:p>
+      <w:pPr>
+        <w:spacing w:line="480" w:lineRule="auto"/>
+      </w:pPr>
+    </w:p>
+    <w:p>
+      <w:pPr>
+        <w:spacing w:line="480" w:lineRule="auto"/>
+      </w:pPr>
+      <w:r>
+        <w:t>Previous work (such as from Meyer et al, 2011) have noted a gap between subjective confidence and objective accuracy. In particular, there has been demonstrated to be a general tendency for less experienced medical trainees to be underconfident and for more experienced medical professionals to be overconfident (Yang and Thompson, 2010). We sought to investigate whether we observe a similar pattern by comparing participants’ final confidence on this task with their objective performance. We operationalise performance in two ways: Differential Accuracy being a similar performance measure to that used in previous studies (i.e. a trial is marked as correct if a correct differential is provided) and Accuracy taking into account the likelihood values assigned to correct differentials.</w:t>
+      </w:r>
+      <w:r>
+        <w:t xml:space="preserve"> We </w:t>
+      </w:r>
+      <w:r>
+        <w:t>find that confidence is fairly well calibrated to objective performance except for a slight deviation between the two during the Testing stag</w:t>
+      </w:r>
+      <w:r>
+        <w:t>e</w:t>
+      </w:r>
+      <w:r>
+        <w:t xml:space="preserve">. This could imply that past findings on </w:t>
+      </w:r>
+      <w:r>
+        <w:t xml:space="preserve">the </w:t>
+      </w:r>
+      <w:r>
+        <w:t xml:space="preserve">miscalibration of confidence </w:t>
+      </w:r>
+      <w:r>
+        <w:t>are</w:t>
+      </w:r>
+      <w:r>
+        <w:t xml:space="preserve"> dependent on how objective performance is operationalised. </w:t>
       </w:r>
     </w:p>
     <w:p>
@@ -2820,93 +2951,44 @@
         <w:spacing w:line="480" w:lineRule="auto"/>
       </w:pPr>
       <w:r>
-        <w:t xml:space="preserve">Using information seeking data, we sought to identify if differences in information seeking patterns were predictive of differences in diagnostic accuracy on this task. To investigate the differences in information seeking, we first trained a binary classification algorithm using a generalised logistic regression model to predict accuracy. We aimed to identify if participants of different diagnostic ability on this task exhibited differences in information seeking. To do this, we first split all trials into high and low ability participant trials with a median split of participants by their average accuracy across the six cases. We train the classifier by treating the 29 binary variables for each information as predictors (with a 1 signifying that the information was sought for that case and 0 when the information was not sought) to predict the binary outcome of whether the participant is a low or high accuracy participant. We used Leave One Out Cross Validation, such that each trial is predicted by training the algorithm on all other trials. By plotting an ROC curve of our classifier, we find an area under the curve (AUC) value of 0.72 (with p &lt; .001 when comparing the ROC curve to AUC = 0.5). We also use a Classification Tree Algorithm to classify trials by participant accuracy </w:t>
+        <w:t xml:space="preserve">Using information seeking data, we sought to identify if differences in information seeking patterns were predictive of differences in diagnostic accuracy on this task. To investigate the differences in information seeking, we first trained a binary classification algorithm using a generalised logistic regression model to predict accuracy. We aimed to identify if participants of different diagnostic ability on this task exhibited differences in information seeking. To do this, we first split all trials into high and low ability participant trials </w:t>
+      </w:r>
+      <w:r>
+        <w:t>using</w:t>
+      </w:r>
+      <w:r>
+        <w:t xml:space="preserve"> a median split of participants by their average accuracy across the six cases. We train the classifier by treating the 29 binary variables for each information as predictors (with a 1 signifying that the information was sought for that case and 0 when the information was not sought) to predict the binary outcome of whether the participant is a low or high accuracy participant. We used Leave One Out Cross Validation, such that each </w:t>
+      </w:r>
+      <w:r>
+        <w:t>case</w:t>
+      </w:r>
+      <w:r>
+        <w:t xml:space="preserve"> is predicted by training the algorithm on all other </w:t>
+      </w:r>
+      <w:r>
+        <w:t>cases</w:t>
+      </w:r>
+      <w:r>
+        <w:t>. By plotting an ROC curve of our classifier, we find an area under the curve (AUC) value of 0.7</w:t>
+      </w:r>
+      <w:r>
+        <w:t>3</w:t>
+      </w:r>
+      <w:r>
+        <w:t xml:space="preserve"> (with p &lt; .001 when comparing the ROC curve to AUC = 0.5). We also use a Classification Tree Algorithm to classify trials by participant accuracy </w:t>
       </w:r>
       <w:r>
         <w:t xml:space="preserve">in the same way </w:t>
       </w:r>
       <w:r>
-        <w:t xml:space="preserve">and find an ROC AUC of 0.62. This indicates overall that differences in information seeking are indeed predictive of a difference in participant ability. Next, we seek to identify and better characterise the specific differences in information seeking that contribute to this relationship with diagnostic ability. </w:t>
-      </w:r>
-    </w:p>
-    <w:p>
-      <w:pPr>
-        <w:spacing w:line="480" w:lineRule="auto"/>
-      </w:pPr>
-    </w:p>
-    <w:p>
-      <w:pPr>
-        <w:spacing w:line="480" w:lineRule="auto"/>
-      </w:pPr>
-      <w:r>
-        <w:t xml:space="preserve">When conducting a Pearson’s Correlation test, we found evidence for a positive correlation between the change in confidence (the difference in confidence in the first and last stages) and the proportion of information sought (r(83) = 0.24, p = .03), such that seeking more information was associated with higher gains in confidence. Interestingly, we also find an association between the number of differentials generated from the Patient History and the amount of information sought during a given case (r(83) = 0.30, p = .005). As previously discussed, participants rarely seem to remove differentials from consideration, leading to a close relationship between the number of the differentials at the Patient History and Testing stages (r(83) = 0.81, p &lt; .001). Therefore, one can surmise here that higher information seeking is associated with the consideration of more diagnostic differentials, though the direction of causality is unclear as this juncture. </w:t>
-      </w:r>
-    </w:p>
-    <w:p>
-      <w:pPr>
-        <w:spacing w:line="480" w:lineRule="auto"/>
-      </w:pPr>
-    </w:p>
-    <w:p>
-      <w:pPr>
-        <w:spacing w:line="480" w:lineRule="auto"/>
-      </w:pPr>
-      <w:r>
-        <w:t xml:space="preserve">We then look at how ability on the task relates to information seeking behaviour. To do this, we calculated the average accuracy for each participant (across cases) and then sorted participants into four groups by </w:t>
-      </w:r>
-      <w:proofErr w:type="spellStart"/>
-      <w:r>
-        <w:t>quantiled</w:t>
-      </w:r>
-      <w:proofErr w:type="spellEnd"/>
-      <w:r>
-        <w:t xml:space="preserve"> accuracy. We then look at mean information seeking variance for each group of participants. We find that participants with higher overall accuracy have a lower variance in information seeking. In other words, students with a higher diagnostic ability are found to have varied the information they sought across cases less, seeking more similar information for each case when compared to students of a lower diagnostic ability. We test th</w:t>
-      </w:r>
-      <w:r>
-        <w:t xml:space="preserve">is </w:t>
-      </w:r>
-      <w:r>
-        <w:t xml:space="preserve">hypothesis by treating participant accuracy as a continuous measure, and we find </w:t>
-      </w:r>
-      <w:r>
-        <w:t xml:space="preserve">marginal </w:t>
-      </w:r>
-      <w:r>
-        <w:t>evidence for a negative correlation between accuracy and information seeking variance (r(83) = -0.2</w:t>
-      </w:r>
-      <w:r>
-        <w:t>1</w:t>
-      </w:r>
-      <w:r>
-        <w:t>, p = .04</w:t>
-      </w:r>
-      <w:r>
-        <w:t>9</w:t>
-      </w:r>
-      <w:r>
-        <w:t>).</w:t>
-      </w:r>
-      <w:r>
-        <w:t xml:space="preserve"> We note that for a number of trials (n = 6), participants did not seek any information. We hence also conducted this correlational </w:t>
-      </w:r>
-      <w:r>
-        <w:lastRenderedPageBreak/>
-        <w:t>analysis after excluding these trials when calculating information seeking variance. We find a slight decrease in the observed effect (r(83) = -</w:t>
-      </w:r>
-      <w:r>
-        <w:t>0.21, p = .057).</w:t>
-      </w:r>
-      <w:r>
-        <w:t xml:space="preserve"> </w:t>
-      </w:r>
-      <w:r>
-        <w:t>While not strong evidence, this indicates a broad pattern that being more standardised in information seeking across cases is associated with higher diagnostic accuracy.</w:t>
-      </w:r>
-    </w:p>
-    <w:p>
-      <w:pPr>
-        <w:spacing w:line="480" w:lineRule="auto"/>
-      </w:pPr>
+        <w:t>and find an ROC AUC of 0.62. This indicates overall that differences in information seeking are indeed predictive of a difference in participant ability</w:t>
+      </w:r>
+      <w:r>
+        <w:t xml:space="preserve"> at above chance</w:t>
+      </w:r>
+      <w:r>
+        <w:t xml:space="preserve">. Next, we seek to identify and better characterise the specific differences in information seeking that contribute to this relationship with diagnostic ability. </w:t>
+      </w:r>
     </w:p>
     <w:p>
       <w:pPr>
@@ -2917,10 +2999,10 @@
           <w:noProof/>
         </w:rPr>
         <w:drawing>
-          <wp:inline distT="0" distB="0" distL="0" distR="0" wp14:anchorId="4128C7A6" wp14:editId="38CB9B21">
-            <wp:extent cx="5251688" cy="3515412"/>
-            <wp:effectExtent l="0" t="0" r="6350" b="2540"/>
-            <wp:docPr id="3" name="Picture 3"/>
+          <wp:inline distT="0" distB="0" distL="0" distR="0" wp14:anchorId="51C2744A" wp14:editId="5B6B109C">
+            <wp:extent cx="5636871" cy="3929562"/>
+            <wp:effectExtent l="0" t="0" r="2540" b="0"/>
+            <wp:docPr id="1" name="Picture 1" descr="A graph of a number of people&#10;&#10;Description automatically generated with medium confidence"/>
             <wp:cNvGraphicFramePr>
               <a:graphicFrameLocks xmlns:a="http://schemas.openxmlformats.org/drawingml/2006/main" noChangeAspect="1"/>
             </wp:cNvGraphicFramePr>
@@ -2928,39 +3010,29 @@
               <a:graphicData uri="http://schemas.openxmlformats.org/drawingml/2006/picture">
                 <pic:pic xmlns:pic="http://schemas.openxmlformats.org/drawingml/2006/picture">
                   <pic:nvPicPr>
-                    <pic:cNvPr id="0" name="Picture 3"/>
-                    <pic:cNvPicPr>
-                      <a:picLocks noChangeAspect="1" noChangeArrowheads="1"/>
-                    </pic:cNvPicPr>
+                    <pic:cNvPr id="1" name="Picture 1" descr="A graph of a number of people&#10;&#10;Description automatically generated with medium confidence"/>
+                    <pic:cNvPicPr/>
                   </pic:nvPicPr>
-                  <pic:blipFill rotWithShape="1">
-                    <a:blip r:embed="rId8">
+                  <pic:blipFill>
+                    <a:blip r:embed="rId9">
                       <a:extLst>
                         <a:ext uri="{28A0092B-C50C-407E-A947-70E740481C1C}">
                           <a14:useLocalDpi xmlns:a14="http://schemas.microsoft.com/office/drawing/2010/main" val="0"/>
                         </a:ext>
                       </a:extLst>
                     </a:blip>
-                    <a:srcRect t="6332"/>
-                    <a:stretch/>
+                    <a:stretch>
+                      <a:fillRect/>
+                    </a:stretch>
                   </pic:blipFill>
-                  <pic:spPr bwMode="auto">
+                  <pic:spPr>
                     <a:xfrm>
                       <a:off x="0" y="0"/>
-                      <a:ext cx="5273310" cy="3529885"/>
+                      <a:ext cx="5641986" cy="3933127"/>
                     </a:xfrm>
                     <a:prstGeom prst="rect">
                       <a:avLst/>
                     </a:prstGeom>
-                    <a:noFill/>
-                    <a:ln>
-                      <a:noFill/>
-                    </a:ln>
-                    <a:extLst>
-                      <a:ext uri="{53640926-AAD7-44D8-BBD7-CCE9431645EC}">
-                        <a14:shadowObscured xmlns:a14="http://schemas.microsoft.com/office/drawing/2010/main"/>
-                      </a:ext>
-                    </a:extLst>
                   </pic:spPr>
                 </pic:pic>
               </a:graphicData>
@@ -2973,21 +3045,84 @@
       <w:pPr>
         <w:spacing w:line="480" w:lineRule="auto"/>
       </w:pPr>
+    </w:p>
+    <w:p>
+      <w:pPr>
+        <w:spacing w:line="480" w:lineRule="auto"/>
+        <w:rPr>
+          <w:i/>
+          <w:iCs/>
+        </w:rPr>
+      </w:pPr>
+      <w:r>
+        <w:rPr>
+          <w:i/>
+          <w:iCs/>
+        </w:rPr>
+        <w:t xml:space="preserve">Figure 3: </w:t>
+      </w:r>
+      <w:r>
+        <w:rPr>
+          <w:i/>
+          <w:iCs/>
+        </w:rPr>
+        <w:t xml:space="preserve">Receiver-Operator Characteristic curve using both GLM (black solid line) and Classification Tree (red dashed line) algorithms to classify individual cases as being performed by either high or low accuracy participants. The models are trained on the raw binary predictor variables for each of the 29 available pieces of information, with 0 indicating that the information was not sought for the case and 1 indicating that the information was sought. Participants were sorted as high and low accuracy based on a median split on their average Accuracy value across the six cases. For the purposes of this analysis, the true condition of the case is not taken into account. </w:t>
+      </w:r>
+    </w:p>
+    <w:p>
+      <w:pPr>
+        <w:spacing w:line="480" w:lineRule="auto"/>
+      </w:pPr>
+    </w:p>
+    <w:p>
+      <w:pPr>
+        <w:spacing w:line="480" w:lineRule="auto"/>
+      </w:pPr>
+      <w:r>
+        <w:t>Interestingly,</w:t>
+      </w:r>
+      <w:r>
+        <w:t xml:space="preserve"> when </w:t>
+      </w:r>
+      <w:r>
+        <w:t>conducting a Pearson’s Correlation test</w:t>
+      </w:r>
+      <w:r>
+        <w:t>,</w:t>
+      </w:r>
+      <w:r>
+        <w:t xml:space="preserve"> we find an association between the number of differentials generated from the Patient History and the amount of information sought during a given case (r(83) = 0.30, p = .005). As previously discussed, participants rarely seem to remove differentials from consideration. Therefore, one can surmise here that higher information seeking is associated with the consideration of more diagnostic differentials</w:t>
+      </w:r>
+      <w:r>
+        <w:t>.</w:t>
+      </w:r>
+      <w:r>
+        <w:t xml:space="preserve"> </w:t>
+      </w:r>
+    </w:p>
+    <w:p>
+      <w:pPr>
+        <w:spacing w:line="480" w:lineRule="auto"/>
+      </w:pPr>
+    </w:p>
+    <w:p>
+      <w:pPr>
+        <w:spacing w:line="480" w:lineRule="auto"/>
+      </w:pPr>
       <w:r>
         <w:rPr>
           <w:noProof/>
         </w:rPr>
-        <w:lastRenderedPageBreak/>
         <mc:AlternateContent>
           <mc:Choice Requires="wps">
             <w:drawing>
-              <wp:anchor distT="0" distB="0" distL="114300" distR="114300" simplePos="0" relativeHeight="251659264" behindDoc="0" locked="0" layoutInCell="1" allowOverlap="1" wp14:anchorId="31818645" wp14:editId="1E9FB1B1">
+              <wp:anchor distT="0" distB="0" distL="114300" distR="114300" simplePos="0" relativeHeight="251659264" behindDoc="0" locked="0" layoutInCell="1" allowOverlap="1" wp14:anchorId="19BC0620" wp14:editId="5C0E5AE1">
                 <wp:simplePos x="0" y="0"/>
                 <wp:positionH relativeFrom="column">
-                  <wp:posOffset>479204</wp:posOffset>
+                  <wp:posOffset>508635</wp:posOffset>
                 </wp:positionH>
                 <wp:positionV relativeFrom="paragraph">
-                  <wp:posOffset>34229</wp:posOffset>
+                  <wp:posOffset>-2251</wp:posOffset>
                 </wp:positionV>
                 <wp:extent cx="4777374" cy="220043"/>
                 <wp:effectExtent l="0" t="0" r="0" b="0"/>
@@ -3041,7 +3176,7 @@
           </mc:Choice>
           <mc:Fallback>
             <w:pict>
-              <v:rect w14:anchorId="11EBEE4F" id="Rectangle 7" o:spid="_x0000_s1026" style="position:absolute;margin-left:37.75pt;margin-top:2.7pt;width:376.15pt;height:17.35pt;z-index:251659264;visibility:visible;mso-wrap-style:square;mso-height-percent:0;mso-wrap-distance-left:9pt;mso-wrap-distance-top:0;mso-wrap-distance-right:9pt;mso-wrap-distance-bottom:0;mso-position-horizontal:absolute;mso-position-horizontal-relative:text;mso-position-vertical:absolute;mso-position-vertical-relative:text;mso-height-percent:0;mso-height-relative:margin;v-text-anchor:middle" o:gfxdata="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" fillcolor="white [3201]" stroked="f" strokeweight="1pt"/>
+              <v:rect w14:anchorId="3E4DD796" id="Rectangle 7" o:spid="_x0000_s1026" style="position:absolute;margin-left:40.05pt;margin-top:-.2pt;width:376.15pt;height:17.35pt;z-index:251659264;visibility:visible;mso-wrap-style:square;mso-height-percent:0;mso-wrap-distance-left:9pt;mso-wrap-distance-top:0;mso-wrap-distance-right:9pt;mso-wrap-distance-bottom:0;mso-position-horizontal:absolute;mso-position-horizontal-relative:text;mso-position-vertical:absolute;mso-position-vertical-relative:text;mso-height-percent:0;mso-height-relative:margin;v-text-anchor:middle" o:gfxdata="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" fillcolor="white [3201]" stroked="f" strokeweight="1pt"/>
             </w:pict>
           </mc:Fallback>
         </mc:AlternateContent>
@@ -3051,7 +3186,7 @@
           <w:noProof/>
         </w:rPr>
         <w:drawing>
-          <wp:inline distT="0" distB="0" distL="0" distR="0" wp14:anchorId="31EDC93B" wp14:editId="3F096C82">
+          <wp:inline distT="0" distB="0" distL="0" distR="0" wp14:anchorId="30137B8D" wp14:editId="5A486BA8">
             <wp:extent cx="5285917" cy="3777496"/>
             <wp:effectExtent l="0" t="0" r="0" b="0"/>
             <wp:docPr id="5" name="Picture 5" descr="A graph of a number of differentials&#10;&#10;Description automatically generated"/>
@@ -3068,7 +3203,7 @@
                     </pic:cNvPicPr>
                   </pic:nvPicPr>
                   <pic:blipFill rotWithShape="1">
-                    <a:blip r:embed="rId9">
+                    <a:blip r:embed="rId10">
                       <a:extLst>
                         <a:ext uri="{28A0092B-C50C-407E-A947-70E740481C1C}">
                           <a14:useLocalDpi xmlns:a14="http://schemas.microsoft.com/office/drawing/2010/main" val="0"/>
@@ -3106,59 +3241,78 @@
     <w:p>
       <w:pPr>
         <w:spacing w:line="480" w:lineRule="auto"/>
-      </w:pPr>
-      <w:r>
-        <w:t xml:space="preserve">We apply a similar analysis to look at how information value varies as a function of participant ability. We find evidence for a positive relationship between accuracy and information value (r(83) = 0.25, p = .02), but not between confidence and information value (r(83) = 0.15, p = .18). We also find that the proportion of available sought is not shown to correlate with accuracy on at the final stage (r(83) = 0.17, p = .11) but does correlate with the participants’ change in confidence, which is the difference in confidence between the first and final stages (r(83) = 0.24, p = .03). While seeking more information may imbue students with a greater level of confidence, it does not necessarily translate into more accurate diagnoses. This is important to note as it demonstrates that being selective in information seeking is a better marker of performance and giving a lower ability participant all available information does not necessarily translate into accurate diagnoses. In addition, students with a higher diagnostic ability seek better information but also approach each case in a more similar manner. This could indicate a base of information kept constant </w:t>
-      </w:r>
-      <w:r>
-        <w:lastRenderedPageBreak/>
-        <w:t xml:space="preserve">across cases alongside a more selective set of useful information related to that patient. Meanwhile, participants with a lower diagnostic ability are not selective with their information seeking and hence do not seem to have a set framework or plan for what information to seek. </w:t>
-      </w:r>
-    </w:p>
-    <w:p>
-      <w:pPr>
-        <w:spacing w:line="480" w:lineRule="auto"/>
-      </w:pPr>
-    </w:p>
-    <w:p>
-      <w:pPr>
-        <w:spacing w:line="480" w:lineRule="auto"/>
-      </w:pPr>
-      <w:r>
-        <w:t xml:space="preserve">This has interesting implications for medical practice, as the ordering of unneeded tests or patient examinations may not contribute to better decisions. Given the constraints within most hospitals and healthcare to obtain certain tests, being selective with information seeking is already a frequent necessity and results from this study seem to show evidence that it is also a good marker of diagnostic performance. </w:t>
-      </w:r>
-    </w:p>
-    <w:p>
-      <w:pPr>
-        <w:spacing w:line="480" w:lineRule="auto"/>
-      </w:pPr>
-    </w:p>
-    <w:p>
-      <w:pPr>
-        <w:spacing w:line="480" w:lineRule="auto"/>
-      </w:pPr>
-      <w:r>
-        <w:t xml:space="preserve">With these differences in information seeking emerging from the data, we next look at specific tests/information that participants are requesting and how this varies by participant accuracy. To do this, we plot the proportion of trials where each piece of information was requested across all trials with each quartile of participant accuracy. We exclude information from the Patient History stage of the task, as all participants tended to seek all information during this stage. Within each accuracy quartile, tests are then ordered in descending order of the proportion of trials in which each information was sought. The ranking of tests in this manner was quite similar across groups (all Kendall Tau Distances &lt; 0.2 across all pairwise comparisons of accuracy groups). Visually however, one can notice that while there is mostly agreement on which tests are more or less worth seeking, higher accuracy groups tend to have more of a numerical separation between high and low ordered tests, indicating they are better differentiating between more valuable and less valuable tests. </w:t>
-      </w:r>
-    </w:p>
-    <w:p>
-      <w:pPr>
-        <w:spacing w:line="480" w:lineRule="auto"/>
-      </w:pPr>
-      <w:r>
-        <w:rPr>
-          <w:rFonts w:ascii="Times New Roman" w:eastAsia="Times New Roman" w:hAnsi="Times New Roman" w:cs="Times New Roman"/>
+        <w:rPr>
+          <w:i/>
+          <w:iCs/>
+        </w:rPr>
+      </w:pPr>
+      <w:r>
+        <w:br/>
+      </w:r>
+      <w:r>
+        <w:rPr>
+          <w:i/>
+          <w:iCs/>
+        </w:rPr>
+        <w:t xml:space="preserve">Figure 4: Scatter plot showing the relationship between the number of initial differentials (x-axis) and the proportion of available information sought (y-axis). Each point represents a single student with both variables average across the six cases that each student performs. The x-axis refers to the average number of differentials that participants report in their list at the Patient History stage. The y-axis refers to the average proportion of available information sought, with each cases containing 29 pieces of information across the Patient History, Physical Examination and Testing stages. The line of best fit is plotted using the </w:t>
+      </w:r>
+      <w:proofErr w:type="spellStart"/>
+      <w:r>
+        <w:rPr>
+          <w:i/>
+          <w:iCs/>
+        </w:rPr>
+        <w:t>geom_smooth</w:t>
+      </w:r>
+      <w:proofErr w:type="spellEnd"/>
+      <w:r>
+        <w:rPr>
+          <w:i/>
+          <w:iCs/>
+        </w:rPr>
+        <w:t xml:space="preserve"> function in R with a linear model. The shaded region shows the 95% confidence interval of the correlation.</w:t>
+      </w:r>
+    </w:p>
+    <w:p>
+      <w:pPr>
+        <w:spacing w:line="480" w:lineRule="auto"/>
+      </w:pPr>
+    </w:p>
+    <w:p>
+      <w:pPr>
+        <w:spacing w:line="480" w:lineRule="auto"/>
+      </w:pPr>
+      <w:r>
+        <w:t>We then look at how ability on the task relates to information seeking behaviour</w:t>
+      </w:r>
+      <w:r>
+        <w:t xml:space="preserve">, starting with </w:t>
+      </w:r>
+      <w:r>
+        <w:t>how information value varies as a function of participant ability. We find evidence for a positive relationship between accuracy and information value (r(83) = 0.25, p = .02), but not between confidence and information value (r(83) = 0.15, p = .18).</w:t>
+      </w:r>
+      <w:r>
+        <w:t xml:space="preserve"> </w:t>
+      </w:r>
+    </w:p>
+    <w:p>
+      <w:pPr>
+        <w:spacing w:line="480" w:lineRule="auto"/>
+      </w:pPr>
+    </w:p>
+    <w:p>
+      <w:pPr>
+        <w:spacing w:line="480" w:lineRule="auto"/>
+      </w:pPr>
+      <w:r>
+        <w:rPr>
           <w:noProof/>
-          <w:sz w:val="28"/>
-          <w:szCs w:val="28"/>
-          <w:lang w:eastAsia="en-GB" w:bidi="hi-IN"/>
-        </w:rPr>
-        <w:lastRenderedPageBreak/>
+        </w:rPr>
         <w:drawing>
-          <wp:inline distT="0" distB="0" distL="0" distR="0" wp14:anchorId="2DD4ADB6" wp14:editId="6BD55607">
-            <wp:extent cx="5956663" cy="3730509"/>
-            <wp:effectExtent l="0" t="0" r="0" b="3810"/>
-            <wp:docPr id="2" name="Picture 2" descr="A graph of different colored bars&#10;&#10;Description automatically generated"/>
+          <wp:inline distT="0" distB="0" distL="0" distR="0" wp14:anchorId="202CA9E5" wp14:editId="259CBAA6">
+            <wp:extent cx="5339380" cy="3784922"/>
+            <wp:effectExtent l="0" t="0" r="0" b="0"/>
+            <wp:docPr id="16" name="Picture 16" descr="A graph with black and blue lines and dots&#10;&#10;Description automatically generated"/>
             <wp:cNvGraphicFramePr>
               <a:graphicFrameLocks xmlns:a="http://schemas.openxmlformats.org/drawingml/2006/main" noChangeAspect="1"/>
             </wp:cNvGraphicFramePr>
@@ -3166,71 +3320,7 @@
               <a:graphicData uri="http://schemas.openxmlformats.org/drawingml/2006/picture">
                 <pic:pic xmlns:pic="http://schemas.openxmlformats.org/drawingml/2006/picture">
                   <pic:nvPicPr>
-                    <pic:cNvPr id="2" name="Picture 2" descr="A graph of different colored bars&#10;&#10;Description automatically generated"/>
-                    <pic:cNvPicPr/>
-                  </pic:nvPicPr>
-                  <pic:blipFill>
-                    <a:blip r:embed="rId10" cstate="print">
-                      <a:extLst>
-                        <a:ext uri="{28A0092B-C50C-407E-A947-70E740481C1C}">
-                          <a14:useLocalDpi xmlns:a14="http://schemas.microsoft.com/office/drawing/2010/main" val="0"/>
-                        </a:ext>
-                      </a:extLst>
-                    </a:blip>
-                    <a:stretch>
-                      <a:fillRect/>
-                    </a:stretch>
-                  </pic:blipFill>
-                  <pic:spPr>
-                    <a:xfrm>
-                      <a:off x="0" y="0"/>
-                      <a:ext cx="5970555" cy="3739209"/>
-                    </a:xfrm>
-                    <a:prstGeom prst="rect">
-                      <a:avLst/>
-                    </a:prstGeom>
-                  </pic:spPr>
-                </pic:pic>
-              </a:graphicData>
-            </a:graphic>
-          </wp:inline>
-        </w:drawing>
-      </w:r>
-    </w:p>
-    <w:p>
-      <w:pPr>
-        <w:spacing w:line="480" w:lineRule="auto"/>
-      </w:pPr>
-      <w:r>
-        <w:t xml:space="preserve"> </w:t>
-      </w:r>
-    </w:p>
-    <w:p>
-      <w:pPr>
-        <w:spacing w:line="480" w:lineRule="auto"/>
-      </w:pPr>
-      <w:r>
-        <w:rPr>
-          <w:rFonts w:ascii="Times New Roman" w:eastAsia="Times New Roman" w:hAnsi="Times New Roman" w:cs="Times New Roman"/>
-          <w:noProof/>
-          <w:sz w:val="28"/>
-          <w:szCs w:val="28"/>
-          <w:lang w:eastAsia="en-GB" w:bidi="hi-IN"/>
-        </w:rPr>
-        <w:lastRenderedPageBreak/>
-        <w:drawing>
-          <wp:inline distT="0" distB="0" distL="0" distR="0" wp14:anchorId="48C82FB7" wp14:editId="2D10EDBA">
-            <wp:extent cx="5033554" cy="5008000"/>
-            <wp:effectExtent l="0" t="0" r="0" b="0"/>
-            <wp:docPr id="6" name="Picture 6" descr="A graph of a bar graph&#10;&#10;Description automatically generated with medium confidence"/>
-            <wp:cNvGraphicFramePr>
-              <a:graphicFrameLocks xmlns:a="http://schemas.openxmlformats.org/drawingml/2006/main" noChangeAspect="1"/>
-            </wp:cNvGraphicFramePr>
-            <a:graphic xmlns:a="http://schemas.openxmlformats.org/drawingml/2006/main">
-              <a:graphicData uri="http://schemas.openxmlformats.org/drawingml/2006/picture">
-                <pic:pic xmlns:pic="http://schemas.openxmlformats.org/drawingml/2006/picture">
-                  <pic:nvPicPr>
-                    <pic:cNvPr id="6" name="Picture 6" descr="A graph of a bar graph&#10;&#10;Description automatically generated with medium confidence"/>
+                    <pic:cNvPr id="16" name="Picture 16" descr="A graph with black and blue lines and dots&#10;&#10;Description automatically generated"/>
                     <pic:cNvPicPr/>
                   </pic:nvPicPr>
                   <pic:blipFill rotWithShape="1">
@@ -3241,13 +3331,13 @@
                         </a:ext>
                       </a:extLst>
                     </a:blip>
-                    <a:srcRect r="2247" b="1982"/>
+                    <a:srcRect t="6388"/>
                     <a:stretch/>
                   </pic:blipFill>
                   <pic:spPr bwMode="auto">
                     <a:xfrm>
                       <a:off x="0" y="0"/>
-                      <a:ext cx="5038976" cy="5013394"/>
+                      <a:ext cx="5344147" cy="3788301"/>
                     </a:xfrm>
                     <a:prstGeom prst="rect">
                       <a:avLst/>
@@ -3273,18 +3363,164 @@
         <w:spacing w:line="480" w:lineRule="auto"/>
       </w:pPr>
       <w:r>
-        <w:lastRenderedPageBreak/>
+        <w:t xml:space="preserve">Figure 5: </w:t>
+      </w:r>
+      <w:r>
+        <w:rPr>
+          <w:i/>
+          <w:iCs/>
+        </w:rPr>
+        <w:t xml:space="preserve">Scatter plot showing the relationship between </w:t>
+      </w:r>
+      <w:r>
+        <w:rPr>
+          <w:i/>
+          <w:iCs/>
+        </w:rPr>
+        <w:t>participant accuracy</w:t>
+      </w:r>
+      <w:r>
+        <w:rPr>
+          <w:i/>
+          <w:iCs/>
+        </w:rPr>
+        <w:t xml:space="preserve"> (x-axis) and </w:t>
+      </w:r>
+      <w:r>
+        <w:rPr>
+          <w:i/>
+          <w:iCs/>
+        </w:rPr>
+        <w:t xml:space="preserve">information value </w:t>
+      </w:r>
+      <w:r>
+        <w:rPr>
+          <w:i/>
+          <w:iCs/>
+        </w:rPr>
+        <w:t>(y-axis)</w:t>
+      </w:r>
+      <w:r>
+        <w:rPr>
+          <w:i/>
+          <w:iCs/>
+        </w:rPr>
+        <w:t>, with both variables calculated across the six patient cases.</w:t>
+      </w:r>
+      <w:r>
+        <w:rPr>
+          <w:i/>
+          <w:iCs/>
+        </w:rPr>
+        <w:t xml:space="preserve"> Accuracy is divided by 10 in this case so that values fall between 0 and 1.</w:t>
+      </w:r>
+      <w:r>
+        <w:rPr>
+          <w:i/>
+          <w:iCs/>
+        </w:rPr>
         <w:t xml:space="preserve"> </w:t>
       </w:r>
       <w:r>
         <w:rPr>
+          <w:i/>
+          <w:iCs/>
+        </w:rPr>
+        <w:t>Information Value refers to the sum of all mean information values across all 6 cases for a given participant.</w:t>
+      </w:r>
+    </w:p>
+    <w:p>
+      <w:pPr>
+        <w:spacing w:line="480" w:lineRule="auto"/>
+      </w:pPr>
+    </w:p>
+    <w:p>
+      <w:pPr>
+        <w:spacing w:line="480" w:lineRule="auto"/>
+      </w:pPr>
+      <w:r>
+        <w:t xml:space="preserve">We </w:t>
+      </w:r>
+      <w:r>
+        <w:t>then find</w:t>
+      </w:r>
+      <w:r>
+        <w:t xml:space="preserve"> that participants with higher overall accuracy have a lower variance in information seeking. In other words, students with a higher diagnostic ability</w:t>
+      </w:r>
+      <w:r>
+        <w:t xml:space="preserve"> on this task</w:t>
+      </w:r>
+      <w:r>
+        <w:t xml:space="preserve"> are found to have varied the information they sought across cases less</w:t>
+      </w:r>
+      <w:r>
+        <w:t>. This means</w:t>
+      </w:r>
+      <w:r>
+        <w:t xml:space="preserve"> </w:t>
+      </w:r>
+      <w:r>
+        <w:t>they sought</w:t>
+      </w:r>
+      <w:r>
+        <w:t xml:space="preserve"> more similar information for each case when compared to students of a lower diagnostic ability. </w:t>
+      </w:r>
+      <w:r>
+        <w:t>We</w:t>
+      </w:r>
+      <w:r>
+        <w:t xml:space="preserve"> find </w:t>
+      </w:r>
+      <w:r>
+        <w:t xml:space="preserve">marginal </w:t>
+      </w:r>
+      <w:r>
+        <w:t>evidence for a negative correlation between accuracy and information seeking variance (r(83) = -0.2</w:t>
+      </w:r>
+      <w:r>
+        <w:t>1</w:t>
+      </w:r>
+      <w:r>
+        <w:t>, p = .04</w:t>
+      </w:r>
+      <w:r>
+        <w:t>9</w:t>
+      </w:r>
+      <w:r>
+        <w:t>).</w:t>
+      </w:r>
+      <w:r>
+        <w:t xml:space="preserve"> We note that for a number of trials (n = 6), participants did not seek any information. We hence also conducted this correlational analysis after excluding these trials when calculating information seeking variance</w:t>
+      </w:r>
+      <w:r>
+        <w:t xml:space="preserve"> and</w:t>
+      </w:r>
+      <w:r>
+        <w:t xml:space="preserve"> find a slight decrease in the observed effect (r(83) = -</w:t>
+      </w:r>
+      <w:r>
+        <w:t>0.21, p = .057).</w:t>
+      </w:r>
+      <w:r>
+        <w:t xml:space="preserve"> </w:t>
+      </w:r>
+      <w:r>
+        <w:t>While not strong evidence, this indicates a broad pattern that being more standardised in information seeking across cases is associated with higher diagnostic accuracy.</w:t>
+      </w:r>
+    </w:p>
+    <w:p>
+      <w:pPr>
+        <w:spacing w:line="480" w:lineRule="auto"/>
+      </w:pPr>
+      <w:r>
+        <w:rPr>
           <w:noProof/>
         </w:rPr>
         <w:drawing>
-          <wp:inline distT="0" distB="0" distL="0" distR="0" wp14:anchorId="7BC3AF13" wp14:editId="418BCA40">
-            <wp:extent cx="4792043" cy="4770428"/>
-            <wp:effectExtent l="0" t="0" r="0" b="5080"/>
-            <wp:docPr id="8" name="Picture 8" descr="A red and yellow squares with white text&#10;&#10;Description automatically generated"/>
+          <wp:inline distT="0" distB="0" distL="0" distR="0" wp14:anchorId="3F4784E6" wp14:editId="3D7D3809">
+            <wp:extent cx="5727700" cy="3896014"/>
+            <wp:effectExtent l="0" t="0" r="0" b="3175"/>
+            <wp:docPr id="9" name="Picture 9" descr="A graph of a number of black dots&#10;&#10;Description automatically generated"/>
             <wp:cNvGraphicFramePr>
               <a:graphicFrameLocks xmlns:a="http://schemas.openxmlformats.org/drawingml/2006/main" noChangeAspect="1"/>
             </wp:cNvGraphicFramePr>
@@ -3292,7 +3528,7 @@
               <a:graphicData uri="http://schemas.openxmlformats.org/drawingml/2006/picture">
                 <pic:pic xmlns:pic="http://schemas.openxmlformats.org/drawingml/2006/picture">
                   <pic:nvPicPr>
-                    <pic:cNvPr id="8" name="Picture 8" descr="A red and yellow squares with white text&#10;&#10;Description automatically generated"/>
+                    <pic:cNvPr id="9" name="Picture 9" descr="A graph of a number of black dots&#10;&#10;Description automatically generated"/>
                     <pic:cNvPicPr/>
                   </pic:nvPicPr>
                   <pic:blipFill rotWithShape="1">
@@ -3303,13 +3539,13 @@
                         </a:ext>
                       </a:extLst>
                     </a:blip>
-                    <a:srcRect l="20063" t="5380"/>
+                    <a:srcRect t="5171"/>
                     <a:stretch/>
                   </pic:blipFill>
                   <pic:spPr bwMode="auto">
                     <a:xfrm>
                       <a:off x="0" y="0"/>
-                      <a:ext cx="4795542" cy="4773911"/>
+                      <a:ext cx="5727700" cy="3896014"/>
                     </a:xfrm>
                     <a:prstGeom prst="rect">
                       <a:avLst/>
@@ -3333,20 +3569,228 @@
     <w:p>
       <w:pPr>
         <w:spacing w:line="480" w:lineRule="auto"/>
-      </w:pPr>
-    </w:p>
-    <w:p>
-      <w:pPr>
-        <w:spacing w:line="480" w:lineRule="auto"/>
-      </w:pPr>
-    </w:p>
-    <w:p>
-      <w:pPr>
-        <w:spacing w:line="480" w:lineRule="auto"/>
-        <w:rPr>
-          <w:b/>
-          <w:bCs/>
-        </w:rPr>
+        <w:rPr>
+          <w:i/>
+          <w:iCs/>
+        </w:rPr>
+      </w:pPr>
+      <w:r>
+        <w:rPr>
+          <w:i/>
+          <w:iCs/>
+        </w:rPr>
+        <w:t>Figure 6: Scatter plot showing the relationship between Information Seeking Variance (x-axis, quantified as the average Dice Distance between all cases for a given participant) and accuracy (y-axis).</w:t>
+      </w:r>
+    </w:p>
+    <w:p>
+      <w:pPr>
+        <w:spacing w:line="480" w:lineRule="auto"/>
+      </w:pPr>
+      <w:r>
+        <w:rPr>
+          <w:noProof/>
+        </w:rPr>
+        <w:drawing>
+          <wp:inline distT="0" distB="0" distL="0" distR="0" wp14:anchorId="56AAD115" wp14:editId="4F196433">
+            <wp:extent cx="5727700" cy="4102655"/>
+            <wp:effectExtent l="0" t="0" r="0" b="0"/>
+            <wp:docPr id="14" name="Picture 14" descr="A graph of blue and pink bars&#10;&#10;Description automatically generated"/>
+            <wp:cNvGraphicFramePr>
+              <a:graphicFrameLocks xmlns:a="http://schemas.openxmlformats.org/drawingml/2006/main" noChangeAspect="1"/>
+            </wp:cNvGraphicFramePr>
+            <a:graphic xmlns:a="http://schemas.openxmlformats.org/drawingml/2006/main">
+              <a:graphicData uri="http://schemas.openxmlformats.org/drawingml/2006/picture">
+                <pic:pic xmlns:pic="http://schemas.openxmlformats.org/drawingml/2006/picture">
+                  <pic:nvPicPr>
+                    <pic:cNvPr id="14" name="Picture 14" descr="A graph of blue and pink bars&#10;&#10;Description automatically generated"/>
+                    <pic:cNvPicPr/>
+                  </pic:nvPicPr>
+                  <pic:blipFill rotWithShape="1">
+                    <a:blip r:embed="rId13">
+                      <a:extLst>
+                        <a:ext uri="{28A0092B-C50C-407E-A947-70E740481C1C}">
+                          <a14:useLocalDpi xmlns:a14="http://schemas.microsoft.com/office/drawing/2010/main" val="0"/>
+                        </a:ext>
+                      </a:extLst>
+                    </a:blip>
+                    <a:srcRect t="5969"/>
+                    <a:stretch/>
+                  </pic:blipFill>
+                  <pic:spPr bwMode="auto">
+                    <a:xfrm>
+                      <a:off x="0" y="0"/>
+                      <a:ext cx="5727700" cy="4102655"/>
+                    </a:xfrm>
+                    <a:prstGeom prst="rect">
+                      <a:avLst/>
+                    </a:prstGeom>
+                    <a:ln>
+                      <a:noFill/>
+                    </a:ln>
+                    <a:extLst>
+                      <a:ext uri="{53640926-AAD7-44D8-BBD7-CCE9431645EC}">
+                        <a14:shadowObscured xmlns:a14="http://schemas.microsoft.com/office/drawing/2010/main"/>
+                      </a:ext>
+                    </a:extLst>
+                  </pic:spPr>
+                </pic:pic>
+              </a:graphicData>
+            </a:graphic>
+          </wp:inline>
+        </w:drawing>
+      </w:r>
+    </w:p>
+    <w:p>
+      <w:pPr>
+        <w:spacing w:line="480" w:lineRule="auto"/>
+        <w:rPr>
+          <w:i/>
+          <w:iCs/>
+        </w:rPr>
+      </w:pPr>
+      <w:r>
+        <w:rPr>
+          <w:i/>
+          <w:iCs/>
+        </w:rPr>
+        <w:t xml:space="preserve">Figure 7: Average </w:t>
+      </w:r>
+      <w:r>
+        <w:rPr>
+          <w:i/>
+          <w:iCs/>
+        </w:rPr>
+        <w:t>Information Seeking Variance</w:t>
+      </w:r>
+      <w:r>
+        <w:rPr>
+          <w:i/>
+          <w:iCs/>
+        </w:rPr>
+        <w:t xml:space="preserve"> for all cases of a given condition (x-axis), with cases median split by participant accuracy, with red indicating high performers and blue indicating low performers. </w:t>
+      </w:r>
+    </w:p>
+    <w:p>
+      <w:pPr>
+        <w:spacing w:line="480" w:lineRule="auto"/>
+        <w:rPr>
+          <w:i/>
+          <w:iCs/>
+        </w:rPr>
+      </w:pPr>
+    </w:p>
+    <w:p>
+      <w:pPr>
+        <w:spacing w:line="480" w:lineRule="auto"/>
+      </w:pPr>
+      <w:r>
+        <w:t>Finally, we turn our attention to the amount of information seeking on cases.</w:t>
+      </w:r>
+      <w:r>
+        <w:t xml:space="preserve"> </w:t>
+      </w:r>
+      <w:r>
+        <w:t xml:space="preserve">We </w:t>
+      </w:r>
+      <w:r>
+        <w:t xml:space="preserve">find that the proportion of available sought is not shown to correlate with accuracy (r(83) = 0.17, p = .11) but does correlate with the participants’ change in confidence, which is the difference in confidence between the first and final stages (r(83) = 0.24, p = .03). While seeking more information may imbue students with a greater level of confidence, it does not necessarily translate into more accurate diagnoses. This is important to note as it demonstrates that being selective in information seeking is a better marker of performance and giving a lower ability participant all available information does not necessarily translate into accurate diagnoses. In addition, students with a higher diagnostic ability seek better information but also approach each case in a more similar manner. This could indicate a base of information kept constant across cases alongside a more selective set of useful information related to that patient. </w:t>
+      </w:r>
+    </w:p>
+    <w:p>
+      <w:pPr>
+        <w:spacing w:line="480" w:lineRule="auto"/>
+      </w:pPr>
+    </w:p>
+    <w:p>
+      <w:pPr>
+        <w:spacing w:line="480" w:lineRule="auto"/>
+      </w:pPr>
+      <w:r>
+        <w:rPr>
+          <w:noProof/>
+        </w:rPr>
+        <w:drawing>
+          <wp:inline distT="0" distB="0" distL="0" distR="0" wp14:anchorId="49555339" wp14:editId="01F1689C">
+            <wp:extent cx="5046562" cy="3378103"/>
+            <wp:effectExtent l="0" t="0" r="0" b="635"/>
+            <wp:docPr id="3" name="Picture 3" descr="A graph of a graph with black dots and red line&#10;&#10;Description automatically generated with medium confidence"/>
+            <wp:cNvGraphicFramePr>
+              <a:graphicFrameLocks xmlns:a="http://schemas.openxmlformats.org/drawingml/2006/main" noChangeAspect="1"/>
+            </wp:cNvGraphicFramePr>
+            <a:graphic xmlns:a="http://schemas.openxmlformats.org/drawingml/2006/main">
+              <a:graphicData uri="http://schemas.openxmlformats.org/drawingml/2006/picture">
+                <pic:pic xmlns:pic="http://schemas.openxmlformats.org/drawingml/2006/picture">
+                  <pic:nvPicPr>
+                    <pic:cNvPr id="3" name="Picture 3" descr="A graph of a graph with black dots and red line&#10;&#10;Description automatically generated with medium confidence"/>
+                    <pic:cNvPicPr>
+                      <a:picLocks noChangeAspect="1" noChangeArrowheads="1"/>
+                    </pic:cNvPicPr>
+                  </pic:nvPicPr>
+                  <pic:blipFill rotWithShape="1">
+                    <a:blip r:embed="rId14">
+                      <a:extLst>
+                        <a:ext uri="{28A0092B-C50C-407E-A947-70E740481C1C}">
+                          <a14:useLocalDpi xmlns:a14="http://schemas.microsoft.com/office/drawing/2010/main" val="0"/>
+                        </a:ext>
+                      </a:extLst>
+                    </a:blip>
+                    <a:srcRect t="6332"/>
+                    <a:stretch/>
+                  </pic:blipFill>
+                  <pic:spPr bwMode="auto">
+                    <a:xfrm>
+                      <a:off x="0" y="0"/>
+                      <a:ext cx="5081359" cy="3401396"/>
+                    </a:xfrm>
+                    <a:prstGeom prst="rect">
+                      <a:avLst/>
+                    </a:prstGeom>
+                    <a:noFill/>
+                    <a:ln>
+                      <a:noFill/>
+                    </a:ln>
+                    <a:extLst>
+                      <a:ext uri="{53640926-AAD7-44D8-BBD7-CCE9431645EC}">
+                        <a14:shadowObscured xmlns:a14="http://schemas.microsoft.com/office/drawing/2010/main"/>
+                      </a:ext>
+                    </a:extLst>
+                  </pic:spPr>
+                </pic:pic>
+              </a:graphicData>
+            </a:graphic>
+          </wp:inline>
+        </w:drawing>
+      </w:r>
+    </w:p>
+    <w:p>
+      <w:pPr>
+        <w:spacing w:line="480" w:lineRule="auto"/>
+        <w:rPr>
+          <w:i/>
+          <w:iCs/>
+        </w:rPr>
+      </w:pPr>
+      <w:r>
+        <w:rPr>
+          <w:i/>
+          <w:iCs/>
+        </w:rPr>
+        <w:t>Figure 8: Scatter plot showing the average proportion of available information sought across cases for a given participant (x-axis) against the average change in confidence across cases (y-axis, quantified as the difference between reported confidence at the Testing Stage and at the Patient History Stage).</w:t>
+      </w:r>
+    </w:p>
+    <w:p>
+      <w:pPr>
+        <w:spacing w:line="480" w:lineRule="auto"/>
+      </w:pPr>
+    </w:p>
+    <w:p>
+      <w:pPr>
+        <w:spacing w:line="480" w:lineRule="auto"/>
+      </w:pPr>
+    </w:p>
+    <w:p>
+      <w:pPr>
+        <w:spacing w:line="480" w:lineRule="auto"/>
       </w:pPr>
       <w:r>
         <w:rPr>
@@ -3360,248 +3804,247 @@
       <w:pPr>
         <w:spacing w:line="480" w:lineRule="auto"/>
       </w:pPr>
-    </w:p>
-    <w:p>
-      <w:pPr>
-        <w:spacing w:line="480" w:lineRule="auto"/>
-      </w:pPr>
-      <w:r>
-        <w:t>Story structure:</w:t>
-      </w:r>
-    </w:p>
-    <w:p>
-      <w:pPr>
-        <w:spacing w:line="480" w:lineRule="auto"/>
-      </w:pPr>
-      <w:r>
-        <w:t>-</w:t>
-      </w:r>
-      <w:r>
-        <w:tab/>
-        <w:t>Accuracy and confidence are well-calibrated here, so can look at drivers of accuracy to in turn inform confidence</w:t>
-      </w:r>
-    </w:p>
-    <w:p>
-      <w:pPr>
-        <w:spacing w:line="480" w:lineRule="auto"/>
-      </w:pPr>
-      <w:r>
-        <w:t>-</w:t>
-      </w:r>
-      <w:r>
-        <w:tab/>
-        <w:t>Diagnostic uncertainty in the task even at final stage</w:t>
-      </w:r>
-    </w:p>
-    <w:p>
-      <w:pPr>
-        <w:spacing w:line="480" w:lineRule="auto"/>
-      </w:pPr>
-      <w:r>
-        <w:t>-</w:t>
-      </w:r>
-      <w:r>
-        <w:tab/>
-        <w:t>Doing well at the task is characterised by selective and standardised information seeking</w:t>
-      </w:r>
-    </w:p>
-    <w:p>
-      <w:pPr>
-        <w:spacing w:line="480" w:lineRule="auto"/>
-      </w:pPr>
-      <w:r>
-        <w:lastRenderedPageBreak/>
-        <w:t>-</w:t>
-      </w:r>
-      <w:r>
-        <w:tab/>
-        <w:t>Initial differentials might mean greater information seeking to reduce differentials</w:t>
-      </w:r>
-    </w:p>
-    <w:p>
-      <w:pPr>
-        <w:spacing w:line="480" w:lineRule="auto"/>
-      </w:pPr>
-      <w:r>
-        <w:t>-</w:t>
-      </w:r>
-      <w:r>
-        <w:tab/>
-        <w:t>Greater information seeking increases confidence, not accuracy</w:t>
-      </w:r>
-    </w:p>
-    <w:p>
-      <w:pPr>
-        <w:spacing w:line="480" w:lineRule="auto"/>
-      </w:pPr>
-      <w:r>
-        <w:t>-</w:t>
-      </w:r>
-      <w:r>
-        <w:tab/>
-        <w:t>If using mean of value, then greater information seeking results in less average in value</w:t>
-      </w:r>
-    </w:p>
-    <w:p>
-      <w:pPr>
-        <w:spacing w:line="480" w:lineRule="auto"/>
-      </w:pPr>
-      <w:r>
-        <w:t>-</w:t>
-      </w:r>
-      <w:r>
-        <w:tab/>
-        <w:t xml:space="preserve">Preview of think aloud study: why broaden differentials? Is standardisation/reduced variance related to reasoning strategy? What are the reasoning strategies that may affect initial differential generation? </w:t>
-      </w:r>
-    </w:p>
-    <w:p>
-      <w:pPr>
-        <w:spacing w:line="480" w:lineRule="auto"/>
-      </w:pPr>
-    </w:p>
-    <w:p>
-      <w:pPr>
-        <w:spacing w:line="480" w:lineRule="auto"/>
-      </w:pPr>
-    </w:p>
-    <w:p>
-      <w:pPr>
-        <w:spacing w:line="480" w:lineRule="auto"/>
-      </w:pPr>
-      <w:r>
-        <w:t xml:space="preserve">There are a few limitations with our study. We did not use more naturalistic stimuli, such as images of scans/test results or audio cues (such as the sound of lung auscultation) and instead used solely textual results for all tests. While this may make the experiment more ecologically valid, it takes away the interpretation of complex stimuli which could affect information seeking. For example, if two participants requested a chest X-ray, they may interpret the X-ray image in different ways. While this difference in perception may be interesting, it adds a potential confound for the purposes of this study. That is why, for this study, if a participant requested a chest X-ray, they instead see a result that reads something like “no abnormalities found”, such that the interpretation of the image has already been done for the participant. These limitations will be addressed in Study 3, where we use virtual reality (VR) to investigate similar research questions around diagnosis but in a much more naturalistic paradigm where there is a visual representation of a patient that can be interacted with. </w:t>
-      </w:r>
-    </w:p>
-    <w:p>
-      <w:pPr>
-        <w:spacing w:line="480" w:lineRule="auto"/>
-      </w:pPr>
-    </w:p>
-    <w:p>
-      <w:pPr>
-        <w:spacing w:line="480" w:lineRule="auto"/>
-      </w:pPr>
-      <w:r>
-        <w:lastRenderedPageBreak/>
-        <w:t xml:space="preserve">Our experiment also assumed that all tests were equal in terms of how long they take for results to be shown. If the tests were analogous to real medical practice, certain tests would take longer to produce results after being requested. Some tests (e.g. a chest X-ray) are not performed by the doctor themselves at the patient’s bedside and require staff and technology from another department. We should also note that our experiment was run via an internet browser, meaning that study participants were taken out of the setting within which they would usually make these decisions. This means that participants may act differently than they might do in their regular medical practice.  In addition, we attempted to make the patient cases as realistic as possible whilst having a moderate degree of difficulty. The original researchers removed certain findings from the cases that may give away the patient’s condition in a fairly obvious manner. In that sense, the patient cases may not replicate the set of information that might be available to clinicians in a similar scenario during medical practice. However, using a paradigm similar to past research does extend and build upon empirical experiments on diagnosis. As previously mentioned, information was chosen in order to be general to all cases and was not very discriminant. </w:t>
-      </w:r>
-    </w:p>
-    <w:p>
-      <w:pPr>
-        <w:spacing w:line="480" w:lineRule="auto"/>
-      </w:pPr>
-    </w:p>
-    <w:p>
-      <w:pPr>
-        <w:spacing w:line="480" w:lineRule="auto"/>
-      </w:pPr>
-      <w:r>
-        <w:t xml:space="preserve">Within this discussion, it is worth mentioning a few general observations in the data. Firstly, participants did not tend to use the ability to remove differentials from their list. In our study, participants could remove a differential in the interface by clicking the X button on a differential. One explanation is that the button is not very prominently placed on the screen. However, this feature was explicitly explained in the tutorial to the experiment. This tendency is reflected in the overall pattern of the average number of differentials increasing over the three stages of a case. What this may indicate then is an attachment to hypotheses and unwillingness to remove them from consideration. There is a general adage in </w:t>
-      </w:r>
-      <w:r>
-        <w:lastRenderedPageBreak/>
-        <w:t xml:space="preserve">healthcare that medical students come across which says that “history is 80% of diagnosis”. The fact that diagnostic differentials do not change that much between stages is supportive of this. Indeed, accuracy does not improve by a large amount between stages (from 52.2% after Patient History to 65.9% after Testing). It is indeed striking that in over half of all cases, students are able to include the correct condition in their differentials by the patient’s history alone. It is therefore worth considering whether there is a specific facet of diagnostic decisions whereby clinicians are taught not to disregard diagnostic possibilities easily. This also corresponds with participants tending to request most, if not all, information during the Patient History stage (86.1% across all participants) and then becoming more selective in information seeking during later stages. Hence, this indicates a general behaviour to gain the majority of diagnostic differentials from Patient History and to not easily disregard diagnoses. </w:t>
-      </w:r>
-    </w:p>
-    <w:p>
-      <w:pPr>
-        <w:spacing w:line="480" w:lineRule="auto"/>
-      </w:pPr>
-    </w:p>
-    <w:p>
-      <w:pPr>
-        <w:spacing w:line="480" w:lineRule="auto"/>
-      </w:pPr>
-      <w:r>
-        <w:t xml:space="preserve">Another aspect of note is the manner in which participants reported their differentials. Given that differentials were provided via free text, there is a lot of freedom in the diagnostic differentials that participants can report. What this can mean however is there are differences in the specificity of differentials provided. For example, one participant may report “lymphoma” as a differential whilst another may report “Hodgkin’s Lymphoma”, “Non-Hodgkin’s Lymphoma” and “Chronic Lymphocytic Leukaemia” within the list (all of which are different types of lymphoma). Both participants essentially capture the same ‘differential’ but do so in different manners. When looking at the number of differentials however, the former produces one differential whilst the latter produces three. This example illustrates that participants differ in how specific they are when reporting their </w:t>
-      </w:r>
-      <w:r>
-        <w:lastRenderedPageBreak/>
-        <w:t xml:space="preserve">differentials and how this affects our ability to analyse the number of differentials that participants report. </w:t>
-      </w:r>
-    </w:p>
-    <w:p>
-      <w:pPr>
-        <w:spacing w:line="480" w:lineRule="auto"/>
-      </w:pPr>
-    </w:p>
-    <w:p>
-      <w:pPr>
-        <w:spacing w:line="480" w:lineRule="auto"/>
-      </w:pPr>
-      <w:r>
-        <w:t>We should also note the manner in which accuracy was coded manually for each case. This depended on the nature of the case, as a case may sometimes have a vague set of information such that determining the exact correct diagnosis was considered too challenging. For example, for the TTP case, making a diagnosis of TTP (even with all information requested by the participant) was seen as too difficult given that the information provided was not discriminant enough. This ties into one of the main challenges of designing these vignettes and this study: the set of information available for participants to request were chosen such that they were reasonable to be requested in any of the cases. The participants may have wanted to request more specialised, discriminant tests (e.g. lumbar puncture, biopsy), but including these could clue participants into the nature of the patient’s condition. In addition, these types of highly specialised tests that target a specific type of diagnosis tend to take much longer to come back to doctors with results after they request them in a real healthcare setting. Hence, having results available at the touch of a button for these may seem unrealistic unless we alter the design to have patient cases unfold over a longer time period.</w:t>
-      </w:r>
-    </w:p>
-    <w:p>
-      <w:pPr>
-        <w:spacing w:line="480" w:lineRule="auto"/>
-      </w:pPr>
-    </w:p>
-    <w:p>
-      <w:pPr>
-        <w:spacing w:line="480" w:lineRule="auto"/>
-      </w:pPr>
-      <w:r>
-        <w:t xml:space="preserve">Previous research that allows participants to report multiple diagnostic differentials would consider a trial correct if the correct condition is within the list of differentials. However, accuracy would be conflated with the number of differentials provided. If a participant simply continues to add more differentials, they are more likely to be correct. Therefore, we calculated Accuracy using a more fine-grained measure referred to as the Correct Diagnosis </w:t>
-      </w:r>
-      <w:r>
-        <w:lastRenderedPageBreak/>
-        <w:t>Likelihood. To calculate this, we first identify the correct differential if provided in the list (as per the earlier marking scheme) and find the likelihood rating assigned to that differential. The highest possible value here would be 10 if the participant included the correct condition in their differentials and assigned it the maximum likelihood rating. If a correct differential is not provided, a value of 0 is assigned for that trial. The mean of these values across the six cases produces an overall measure of Accuracy for each participant. If multiple differentials that are considered correct were provided, then the likelihood value of closest differential to the true condition was used.</w:t>
-      </w:r>
-    </w:p>
-    <w:p>
-      <w:pPr>
-        <w:spacing w:line="480" w:lineRule="auto"/>
-      </w:pPr>
-    </w:p>
-    <w:p>
-      <w:pPr>
-        <w:spacing w:line="480" w:lineRule="auto"/>
-      </w:pPr>
-    </w:p>
-    <w:p>
-      <w:pPr>
-        <w:spacing w:line="480" w:lineRule="auto"/>
-      </w:pPr>
-      <w:r>
-        <w:t>Study 2: Thinking Aloud During Diagnostic Decisions</w:t>
-      </w:r>
-    </w:p>
-    <w:p>
-      <w:pPr>
-        <w:spacing w:line="480" w:lineRule="auto"/>
-      </w:pPr>
-    </w:p>
-    <w:p>
-      <w:pPr>
-        <w:spacing w:line="480" w:lineRule="auto"/>
-      </w:pPr>
-      <w:r>
-        <w:t xml:space="preserve">The main results from Study 1 were better diagnosis on our task was characterised by more standardised information seeking and that participants were increasing the number of differentials they were considering with more information. Both of these results were surprising and hence it had to be considered that the results were due to the nature of our specific task. When creating a task that emulates diagnosis, we in a sense conceptualise what diagnosis looks like in a fairly static manner, when really diagnosis is a more fluid and nebulous structure in medicine. For example, a doctor’s approach to a patient is not always going to fit within the idealised structure of taking a patient history, conducting physical examinations and then requesting tests in this order. There are environmental or even patient factors that necessitate information being processed out of order, as well as different diagnostic approaches by doctors. This taken together brings up the question of whether the observed results on reduced variance in information seeking being associated </w:t>
-      </w:r>
-      <w:r>
-        <w:lastRenderedPageBreak/>
-        <w:t xml:space="preserve">with accuracy was a result of our strict task structure. In addition, it was striking that participants in our study rarely removed differentials from their list of suspected conditions despite having the ability to do so. This lack of removing differentials was what drove our observed effect of the number of differentials increasing with more information. We wanted to hence see if signs of these results would be evident in the thought process of medical students. Are doctors seeking information to confirm their existing set of differentials, to rule out differentials or to expand their set of considered possibilities? And are these different approaches interleaving or are they more dependent on individual diagnostic decision making styles? </w:t>
-      </w:r>
-    </w:p>
-    <w:p>
-      <w:pPr>
-        <w:spacing w:line="480" w:lineRule="auto"/>
-      </w:pPr>
-    </w:p>
-    <w:p>
-      <w:pPr>
-        <w:spacing w:line="480" w:lineRule="auto"/>
-      </w:pPr>
-      <w:r>
-        <w:t>In order to provide more context to the results from study 1, we conducted a follow-up study that utilised a very similar experimental procedure, but instead prompted participants to think out loud as their performing the task. Their utterances were then transcribed and coded to conduct both quantitative and qualitative analysis.</w:t>
-      </w:r>
-    </w:p>
-    <w:p>
-      <w:pPr>
-        <w:spacing w:line="480" w:lineRule="auto"/>
-      </w:pPr>
+      <w:r>
+        <w:t>We overall find that for medical students on this task, a</w:t>
+      </w:r>
+      <w:r>
+        <w:t xml:space="preserve">ccuracy and confidence are </w:t>
+      </w:r>
+      <w:r>
+        <w:t xml:space="preserve">fairly well </w:t>
+      </w:r>
+      <w:r>
+        <w:t xml:space="preserve">calibrated </w:t>
+      </w:r>
+      <w:r>
+        <w:t>unlike previous work. Part of this could stem from the diagnostic uncertainty expressed by students on the task, which they do in two ways. Firstly, students broaden, rather than narrow, their considered diagnostic differentials with more information and still report a broad range of differentials after receiving all available information for a given cases. Secondly, students report fairly low confidence overall to treat patients, with an average confidence of below 50% even after receiving all available information. This may indicate that part of ensuring appropriate confidence or expressions of uncertainty could be related to properly evaluating all possible diagnostic differentials rather than forcing decisions to focus on a single diagnosis, which has been cited previously as a problematic tendency (</w:t>
+      </w:r>
+      <w:proofErr w:type="spellStart"/>
+      <w:r>
+        <w:t>Redelmeier</w:t>
+      </w:r>
+      <w:proofErr w:type="spellEnd"/>
+      <w:r>
+        <w:t xml:space="preserve"> &amp; </w:t>
+      </w:r>
+      <w:proofErr w:type="spellStart"/>
+      <w:r>
+        <w:t>Shafir</w:t>
+      </w:r>
+      <w:proofErr w:type="spellEnd"/>
+      <w:r>
+        <w:t>, 2023).</w:t>
+      </w:r>
+    </w:p>
+    <w:p>
+      <w:pPr>
+        <w:spacing w:line="480" w:lineRule="auto"/>
+      </w:pPr>
+    </w:p>
+    <w:p>
+      <w:pPr>
+        <w:spacing w:line="480" w:lineRule="auto"/>
+      </w:pPr>
+      <w:r>
+        <w:t xml:space="preserve">We also find through our analysis of information seeking patterns on this task that accurate diagnoses were associated with both </w:t>
+      </w:r>
+      <w:r>
+        <w:t>selective and standardised information seeking</w:t>
+      </w:r>
+      <w:r>
+        <w:t xml:space="preserve">. </w:t>
+      </w:r>
+      <w:r>
+        <w:t xml:space="preserve">This has interesting implications for medical practice, as the ordering of unneeded tests or patient examinations may not contribute to better decisions. Given the constraints within most hospitals and healthcare to obtain certain tests, being selective with information seeking is already a frequent necessity and results from this study seem to show evidence that it is also a good marker of diagnostic performance. </w:t>
+      </w:r>
+      <w:r>
+        <w:t xml:space="preserve">There has been increased emphasis on </w:t>
+      </w:r>
+      <w:proofErr w:type="spellStart"/>
+      <w:r>
+        <w:t>overtesting</w:t>
+      </w:r>
+      <w:proofErr w:type="spellEnd"/>
+      <w:r>
+        <w:t>, such as requesting costly imaging scans when they may not be medically necessary (Carpenter, Raja &amp; Brown, 2015). ‘</w:t>
+      </w:r>
+      <w:r>
+        <w:t>O</w:t>
+      </w:r>
+      <w:r>
+        <w:t xml:space="preserve">vertreatment’ </w:t>
+      </w:r>
+      <w:r>
+        <w:t>has been</w:t>
+      </w:r>
+      <w:r>
+        <w:t xml:space="preserve"> estimated to cost the US healthcare system between 158 and 226 billion dollars in 2011 (Berwick &amp; </w:t>
+      </w:r>
+      <w:proofErr w:type="spellStart"/>
+      <w:r>
+        <w:t>Hackbarth</w:t>
+      </w:r>
+      <w:proofErr w:type="spellEnd"/>
+      <w:r>
+        <w:t>, 2012).</w:t>
+      </w:r>
+      <w:r>
+        <w:t xml:space="preserve"> Seeking more information during the task made students more confident but not more accurate, which is important to note as it corresponds with previous findings from the cognitive psychology literature </w:t>
+      </w:r>
+      <w:r>
+        <w:t xml:space="preserve">(Ko, </w:t>
+      </w:r>
+      <w:proofErr w:type="spellStart"/>
+      <w:r>
+        <w:t>Feuerriegel</w:t>
+      </w:r>
+      <w:proofErr w:type="spellEnd"/>
+      <w:r>
+        <w:t>, et al, 2022)</w:t>
+      </w:r>
+      <w:r>
+        <w:t>.</w:t>
+      </w:r>
+    </w:p>
+    <w:p>
+      <w:pPr>
+        <w:spacing w:line="480" w:lineRule="auto"/>
+      </w:pPr>
+    </w:p>
+    <w:p>
+      <w:pPr>
+        <w:spacing w:line="480" w:lineRule="auto"/>
+      </w:pPr>
+      <w:r>
+        <w:t>Within this discussion, it is worth mentioning a few general observations in the data. Firstly, participants did not tend to use the ability to remove differentials from their list. In our study, participants could remove a differential in the interface by clicking the X button on a differential. One explanation is that the button is not very prominently placed on the screen. However, this feature was explicitly explained in the tutorial to the experiment. This tendency is reflected in the overall pattern of the average number of differentials increasing over the three stages of a case. What this may indicate then is an attachment to hypotheses and unwillingness to remove them from consideration. There is a general adage in healthcare that medical students come across which says that “history is 80% of diagnosis”.</w:t>
+      </w:r>
+      <w:r>
+        <w:t xml:space="preserve"> </w:t>
+      </w:r>
+      <w:r>
+        <w:t xml:space="preserve">It is therefore worth considering whether there is a specific facet of diagnostic decisions whereby </w:t>
+      </w:r>
+      <w:r>
+        <w:t>students</w:t>
+      </w:r>
+      <w:r>
+        <w:t xml:space="preserve"> are taught not to disregard diagnostic possibilities easily.</w:t>
+      </w:r>
+      <w:r>
+        <w:t xml:space="preserve"> We nonetheless sought to investigate this in our follow-up study.</w:t>
+      </w:r>
+      <w:r>
+        <w:t xml:space="preserve"> </w:t>
+      </w:r>
+    </w:p>
+    <w:p>
+      <w:pPr>
+        <w:spacing w:line="480" w:lineRule="auto"/>
+      </w:pPr>
+    </w:p>
+    <w:p>
+      <w:pPr>
+        <w:spacing w:line="480" w:lineRule="auto"/>
+      </w:pPr>
+      <w:r>
+        <w:t xml:space="preserve">Another aspect of note is the manner in which participants reported their differentials. Given that differentials were provided via free text, there is a lot of freedom in the diagnostic differentials that participants can report. What this can mean however is there are differences in the specificity of differentials provided. For example, one participant may report “lymphoma” as a differential whilst another may report “Hodgkin’s Lymphoma”, “Non-Hodgkin’s Lymphoma” and “Chronic Lymphocytic Leukaemia” within the list. Both participants essentially capture the same ‘differential’ but do so in different manners. When looking at the number of differentials however, the former produces one differential whilst the latter produces three. This example illustrates that participants differ in how specific they are when reporting their differentials and how this affects our ability to analyse the number of differentials that participants report. </w:t>
+      </w:r>
+      <w:r>
+        <w:t>We hence also sought in our follow-up study to better understand students’ thought processes when evaluating differentials, especially given our observation on this study that wider sets of initial diagnostic differentials prompted greater amounts of information seeking.</w:t>
+      </w:r>
+    </w:p>
+    <w:p>
+      <w:pPr>
+        <w:spacing w:line="480" w:lineRule="auto"/>
+      </w:pPr>
+    </w:p>
+    <w:p>
+      <w:pPr>
+        <w:spacing w:line="480" w:lineRule="auto"/>
+      </w:pPr>
+      <w:r>
+        <w:t>When creating a task that emulates diagnosis, we in a sense conceptualise what diagnosis looks like in a fairly static manner, when really diagnosis is a more fluid and nebulous structure in medicine. For example, a doctor’s approach to a patient is not always going to fit within the idealised structure of taking a patient history, conducting physical examinations and then requesting tests in this order. There are environmental or even patient factors that necessitate information being processed out of order, as well as different diagnostic approaches by doctors. In addition, it was striking that participants in our study rarely removed differentials from their list of suspected conditions despite having the ability to do so. This lack of removing differentials was what drove our observed effect of the number of differentials increasing with more information</w:t>
+      </w:r>
+      <w:r>
+        <w:t xml:space="preserve"> and it might have been that this was related to the lack of visual prominence in our interface when allowing students to remove differentials</w:t>
+      </w:r>
+      <w:r>
+        <w:t xml:space="preserve">. </w:t>
+      </w:r>
+    </w:p>
+    <w:p>
+      <w:pPr>
+        <w:spacing w:line="480" w:lineRule="auto"/>
+      </w:pPr>
+    </w:p>
+    <w:p>
+      <w:pPr>
+        <w:spacing w:line="480" w:lineRule="auto"/>
+      </w:pPr>
+      <w:r>
+        <w:t xml:space="preserve">We </w:t>
+      </w:r>
+      <w:r>
+        <w:t xml:space="preserve">hence </w:t>
+      </w:r>
+      <w:r>
+        <w:t xml:space="preserve">wanted to see if signs of these results would be evident in the thought process of medical students. Are </w:t>
+      </w:r>
+      <w:r>
+        <w:t>students</w:t>
+      </w:r>
+      <w:r>
+        <w:t xml:space="preserve"> seeking information to confirm their existing set of differentials, to rule out differentials or to expand their set of considered possibilities? And are these different approaches interleaving or are they more dependent on individual diagnostic decision making styles? In order to provide more context to the results from study 1, we conducted a follow-up study that utilised a very similar experimental procedure, but instead prompted </w:t>
+      </w:r>
+      <w:r>
+        <w:t>students</w:t>
+      </w:r>
+      <w:r>
+        <w:t xml:space="preserve"> to think out loud as </w:t>
+      </w:r>
+      <w:r>
+        <w:t>they were</w:t>
+      </w:r>
+      <w:r>
+        <w:t xml:space="preserve"> performing the task. Their utterances were then transcribed and coded to conduct both quantitative and qualitative analysis.</w:t>
+      </w:r>
+    </w:p>
+    <w:p>
+      <w:pPr>
+        <w:spacing w:line="480" w:lineRule="auto"/>
+      </w:pPr>
+    </w:p>
+    <w:p>
+      <w:pPr>
+        <w:spacing w:line="480" w:lineRule="auto"/>
+        <w:rPr>
+          <w:b/>
+          <w:bCs/>
+        </w:rPr>
+      </w:pPr>
+      <w:r>
+        <w:rPr>
+          <w:b/>
+          <w:bCs/>
+        </w:rPr>
+        <w:t>Study 2</w:t>
+      </w:r>
+    </w:p>
+    <w:p>
+      <w:pPr>
+        <w:spacing w:line="480" w:lineRule="auto"/>
+        <w:rPr>
+          <w:b/>
+          <w:bCs/>
+        </w:rPr>
+      </w:pPr>
+      <w:r>
+        <w:rPr>
+          <w:b/>
+          <w:bCs/>
+        </w:rPr>
+        <w:t>Methods</w:t>
+      </w:r>
     </w:p>
     <w:p>
       <w:pPr>
@@ -3635,17 +4078,21 @@
     <w:p>
       <w:pPr>
         <w:spacing w:line="480" w:lineRule="auto"/>
-        <w:rPr>
-          <w:b/>
-          <w:bCs/>
-        </w:rPr>
-      </w:pPr>
-      <w:r>
-        <w:rPr>
-          <w:b/>
-          <w:bCs/>
-        </w:rPr>
-        <w:lastRenderedPageBreak/>
+      </w:pPr>
+    </w:p>
+    <w:p>
+      <w:pPr>
+        <w:spacing w:line="480" w:lineRule="auto"/>
+        <w:rPr>
+          <w:b/>
+          <w:bCs/>
+        </w:rPr>
+      </w:pPr>
+      <w:r>
+        <w:rPr>
+          <w:b/>
+          <w:bCs/>
+        </w:rPr>
         <w:t>Materials</w:t>
       </w:r>
     </w:p>
@@ -3693,19 +4140,39 @@
         <w:spacing w:line="480" w:lineRule="auto"/>
       </w:pPr>
       <w:r>
-        <w:t>The general procedure was very similar to that of study 1, whereby participants were shown six patient scenarios and were tasked with diagnosing the patient. However, we removed the screen where participants record their list of differentials. Instead, the experiment was run in-person so that participants could think aloud as they were doing the task. Participants were given the following instructions at the start of the study:</w:t>
-      </w:r>
-    </w:p>
-    <w:p>
-      <w:pPr>
-        <w:spacing w:line="480" w:lineRule="auto"/>
-      </w:pPr>
-    </w:p>
-    <w:p>
-      <w:pPr>
-        <w:spacing w:line="480" w:lineRule="auto"/>
-      </w:pPr>
-      <w:r>
+        <w:t xml:space="preserve">The general procedure was very similar to that of study 1, whereby participants were shown </w:t>
+      </w:r>
+      <w:r>
+        <w:t xml:space="preserve">the same </w:t>
+      </w:r>
+      <w:r>
+        <w:t>six patient scenarios and were tasked with diagnosing the patient.</w:t>
+      </w:r>
+      <w:r>
+        <w:t xml:space="preserve"> Participants were free to seek information in three stages: Patient History, Physical Examination and Testing. </w:t>
+      </w:r>
+      <w:r>
+        <w:t>However, we removed the screen where participants record their list of differentials. Instead, the experiment was run in-person so that participants could think aloud as they were doing the task. Participants were given the following instructions at the start of the study:</w:t>
+      </w:r>
+    </w:p>
+    <w:p>
+      <w:pPr>
+        <w:spacing w:line="480" w:lineRule="auto"/>
+      </w:pPr>
+    </w:p>
+    <w:p>
+      <w:pPr>
+        <w:spacing w:line="480" w:lineRule="auto"/>
+        <w:rPr>
+          <w:i/>
+          <w:iCs/>
+        </w:rPr>
+      </w:pPr>
+      <w:r>
+        <w:rPr>
+          <w:i/>
+          <w:iCs/>
+        </w:rPr>
         <w:t>“Whilst you are doing the task, you will be asked to think aloud. This means that you verbalise what you are thinking about, especially how you interpret the information you receive and what conditions or diagnoses you are considering or are concerned about for each patient case. If you have nothing to say or nothing on your mind, there’s no need to say anything but do say whatever is on your mind once it pops up. If you are unsure about anything you see or do not know about what something means, you will not receive any help but verbalise when you are unsure about anything during the task. Please make sure that you speak clearly ‘to the room’.”</w:t>
       </w:r>
     </w:p>
@@ -3719,7 +4186,6 @@
         <w:spacing w:line="480" w:lineRule="auto"/>
       </w:pPr>
       <w:r>
-        <w:lastRenderedPageBreak/>
         <w:t>The researcher in the room was to remain mostly silent, aside from asking the participant “can you tell me what you are thinking?” if there is a period of long silence and asking the participant “can you tell me more?” if the participant says something vague that may warrant further detail. This was so that any utterances by participants were not swayed or prompted to say certain things by the researcher. The audio of the participants’ verbalisations was recorded and then transcribed. An initial transcript was generated using Microsoft Office’s transcription feature, but the transcript was checked and modified for accuracy by listening through the audio recordings again. The screen of the experimental interface was also recorded, such that the audio could be linked to specific actions within the task. The focus of this study is on verbal utterances rather than any non-verbal or inferential aspects of the participants’ qualitative data.</w:t>
       </w:r>
     </w:p>
@@ -3733,7 +4199,7 @@
         <w:spacing w:line="480" w:lineRule="auto"/>
       </w:pPr>
       <w:r>
-        <w:t>At the end of the experiment, the researcher administered a semi-structured interview to better understand what the participants feel their diagnostic reasoning approach tends to be. The main questions are indicated below, each with a corresponding follow-up question in case they are not answered by responses to the main questions:</w:t>
+        <w:t>At the end of the experiment, the researcher administered a semi-structured interview to better understand what the participants feel their diagnostic reasoning approach tends to be. The questions are indicated below, each with a corresponding follow-up question in case they are not answered by responses to the main questions:</w:t>
       </w:r>
     </w:p>
     <w:p>
@@ -3837,7 +4303,6 @@
         <w:ind w:firstLine="720"/>
       </w:pPr>
       <w:r>
-        <w:lastRenderedPageBreak/>
         <w:t>Follow-Up: Would you say you tend to seek information to confirm or to rule out differentials that you have in mind?</w:t>
       </w:r>
     </w:p>
@@ -3882,6 +4347,11 @@
     <w:p>
       <w:pPr>
         <w:spacing w:line="480" w:lineRule="auto"/>
+      </w:pPr>
+    </w:p>
+    <w:p>
+      <w:pPr>
+        <w:spacing w:line="480" w:lineRule="auto"/>
         <w:rPr>
           <w:b/>
           <w:bCs/>
@@ -3907,11 +4377,6 @@
       <w:r>
         <w:t xml:space="preserve">Once the audio recordings had been transcribed, the transcriptions for specific categories of utterances. Hence, this study adopted a theory-driven semantic thematic analysis (as per definitions detailed by Braun and Clarke, 2006), given that we use pre-existing theory to produce codes a priori to be applied to our data. This kind of thematic analysis is also suitable given that our qualitative data is from a structured experiment, rather than a dataset with a looser structure (e.g. interview recordings). </w:t>
       </w:r>
-    </w:p>
-    <w:p>
-      <w:pPr>
-        <w:spacing w:line="480" w:lineRule="auto"/>
-      </w:pPr>
     </w:p>
     <w:p>
       <w:pPr>
@@ -3974,7 +4439,6 @@
         <w:spacing w:line="480" w:lineRule="auto"/>
       </w:pPr>
       <w:r>
-        <w:lastRenderedPageBreak/>
         <w:t>Rules out or eliminates a condition from consideration</w:t>
       </w:r>
     </w:p>
@@ -4026,35 +4490,27 @@
     </w:p>
     <w:p>
       <w:pPr>
-        <w:pStyle w:val="ListParagraph"/>
-        <w:numPr>
-          <w:ilvl w:val="0"/>
-          <w:numId w:val="2"/>
-        </w:numPr>
-        <w:spacing w:line="480" w:lineRule="auto"/>
-      </w:pPr>
-      <w:r>
-        <w:rPr>
-          <w:b/>
-          <w:bCs/>
-        </w:rPr>
-        <w:t>Uncertainty Expression:</w:t>
-      </w:r>
-      <w:r>
-        <w:t xml:space="preserve"> any time the participant expresses being unsure about their diagnosis or understanding of the patient.  </w:t>
-      </w:r>
-    </w:p>
-    <w:p>
-      <w:pPr>
-        <w:spacing w:line="480" w:lineRule="auto"/>
-      </w:pPr>
-    </w:p>
-    <w:p>
-      <w:pPr>
-        <w:spacing w:line="480" w:lineRule="auto"/>
-      </w:pPr>
-      <w:r>
-        <w:t>We also define a group of codes that indicate reasoning strategies, which pertains to how the participants generate and considered differentials. These codes are based around the work of Coderre et al (2003), which had also used a think-aloud protocol for a diagnostic reasoning task. Their paper defines three different diagnostic reasoning strategies: hypothetico-deductive reasoning, scheme-inductive reasoning and pattern recognition. Adapted from their definitions, we define each as follows:</w:t>
+        <w:spacing w:line="480" w:lineRule="auto"/>
+      </w:pPr>
+    </w:p>
+    <w:p>
+      <w:pPr>
+        <w:spacing w:line="480" w:lineRule="auto"/>
+      </w:pPr>
+      <w:r>
+        <w:t xml:space="preserve">We also define a group of codes that indicate reasoning strategies, which pertains to how the participants generate and considered differentials. These codes are based around the work of Coderre et al (2003), which also </w:t>
+      </w:r>
+      <w:r>
+        <w:t>adopted</w:t>
+      </w:r>
+      <w:r>
+        <w:t xml:space="preserve"> a think-aloud protocol </w:t>
+      </w:r>
+      <w:r>
+        <w:t>during</w:t>
+      </w:r>
+      <w:r>
+        <w:t xml:space="preserve"> a diagnostic reasoning task. Their paper defines three different diagnostic reasoning strategies: hypothetico-deductive reasoning, scheme-inductive reasoning and pattern recognition. Adapted from their definitions, we define each as follows:</w:t>
       </w:r>
     </w:p>
     <w:p>
@@ -4099,7 +4555,13 @@
         <w:t>Scheme Inductive Reasoning</w:t>
       </w:r>
       <w:r>
-        <w:t xml:space="preserve"> - participant structures their diagnosis by anatomical systems or categories of conditions (</w:t>
+        <w:t xml:space="preserve"> - participant structures their diagnosis by </w:t>
+      </w:r>
+      <w:r>
+        <w:t>pathophysiological</w:t>
+      </w:r>
+      <w:r>
+        <w:t xml:space="preserve"> systems or categories of conditions (</w:t>
       </w:r>
       <w:proofErr w:type="spellStart"/>
       <w:r>
@@ -4107,11 +4569,7 @@
       </w:r>
       <w:proofErr w:type="spellEnd"/>
       <w:r>
-        <w:t xml:space="preserve"> infective vs cardiovascular causes) to </w:t>
-      </w:r>
-      <w:r>
-        <w:lastRenderedPageBreak/>
-        <w:t>determine root causes of patient symptoms rather than focusing on specific conditions.</w:t>
+        <w:t xml:space="preserve"> infective vs cardiovascular causes) to determine root causes of patient symptoms rather than focusing on specific conditions.</w:t>
       </w:r>
     </w:p>
     <w:p>
@@ -4147,52 +4605,31 @@
     </w:p>
     <w:p>
       <w:pPr>
-        <w:pStyle w:val="ListParagraph"/>
-        <w:numPr>
-          <w:ilvl w:val="0"/>
-          <w:numId w:val="4"/>
-        </w:numPr>
-        <w:spacing w:line="480" w:lineRule="auto"/>
-      </w:pPr>
-      <w:r>
-        <w:rPr>
-          <w:b/>
-          <w:bCs/>
-        </w:rPr>
-        <w:t>Hybrid Strategy</w:t>
-      </w:r>
-      <w:r>
-        <w:t xml:space="preserve"> – participants uses a reasoning strategy that is an amalgamation of at least two of the preceding strategies. </w:t>
-      </w:r>
-    </w:p>
-    <w:p>
-      <w:pPr>
-        <w:spacing w:line="480" w:lineRule="auto"/>
-      </w:pPr>
-    </w:p>
-    <w:p>
-      <w:pPr>
-        <w:spacing w:line="480" w:lineRule="auto"/>
-      </w:pPr>
-      <w:r>
-        <w:t xml:space="preserve">We first code specific utterances within each case that suggested one of these strategies (aside from the Hybrid Strategy), and then determined which strategy was most prevalent or influential for cases as a whole such that each case was categorised under one of these strategies. In addition to coding each case under one of these strategies, we also code participants on an overall level based on their subjective perception of how they make diagnostic decisions. This is based on responses provided during the debrief interview (as described in the Procedure section). Hence, reasoning strategy codes are at the case level and also at the participant level. Finally, we apply thematic analysis to the responses from the debrief interview to find other themes that seem to recur in the data. As questions were fairly closely related to diagnostic decision making, we could ensure that participants gave an account of their decisional process. </w:t>
-      </w:r>
-    </w:p>
-    <w:p>
-      <w:pPr>
-        <w:spacing w:line="480" w:lineRule="auto"/>
-      </w:pPr>
-    </w:p>
-    <w:p>
-      <w:pPr>
-        <w:spacing w:line="480" w:lineRule="auto"/>
-      </w:pPr>
-      <w:r>
-        <w:t xml:space="preserve">Although we do not record differentials in the same way as in Study 1 (in a list with corresponding likelihood and severity ratings), we do obtain the other variables from Study </w:t>
-      </w:r>
-      <w:r>
-        <w:lastRenderedPageBreak/>
-        <w:t xml:space="preserve">1. Namely, we record confidence at each stage of information seeking and data around the information sought by participants. </w:t>
+        <w:spacing w:line="480" w:lineRule="auto"/>
+      </w:pPr>
+    </w:p>
+    <w:p>
+      <w:pPr>
+        <w:spacing w:line="480" w:lineRule="auto"/>
+      </w:pPr>
+      <w:r>
+        <w:t xml:space="preserve">We first code specific utterances within each case that suggested one of these strategies, and then determined which strategy was most prevalent or influential for cases as a whole such that each case was categorised under one of these strategies. In addition to coding each case under one of these strategies, we also code participants on an overall level based on their subjective perception of how they make diagnostic decisions. This is based on responses provided during the debrief interview (as described in the Procedure section). Hence, reasoning strategy codes are at the case level and also at the participant level. Finally, we apply thematic analysis to the responses from the debrief interview to find other themes that seem to recur in the data. As questions were fairly closely related to diagnostic decision making, we could ensure that participants gave an account of their decisional process. </w:t>
+      </w:r>
+    </w:p>
+    <w:p>
+      <w:pPr>
+        <w:spacing w:line="480" w:lineRule="auto"/>
+      </w:pPr>
+    </w:p>
+    <w:p>
+      <w:pPr>
+        <w:spacing w:line="480" w:lineRule="auto"/>
+      </w:pPr>
+      <w:r>
+        <w:t xml:space="preserve">Although we do not record differentials in the same way as in Study 1 (in a list with corresponding likelihood and severity ratings), we do obtain the other variables from Study 1. Namely, we record confidence at each stage of information seeking and data around the information sought by participants. </w:t>
+      </w:r>
+      <w:r>
+        <w:t>We also code each case as ‘correct’ if a correct differential is mentioned at some point (using the same marking scheme for each case as utilised in Study 1).</w:t>
       </w:r>
     </w:p>
     <w:p>
@@ -4224,159 +4661,114 @@
         <w:t>First, we look at overall quantitative characteristics of the think aloud utterances.</w:t>
       </w:r>
       <w:r>
-        <w:t xml:space="preserve"> When looking at accuracy (the proportion of cases where a correct differential was mentioned by the participant), participants were 57.3% accurate across all cases. This varied considerably by the condition however, with accuracy across participants for each condition being as follows: AD = 62.5%, GBS = 87.5%, MTB = 18.9%, TA = 43.8%, TTP = 68.8%, UC = 62.5%. For utterances coded as Differential Evaluations, participants on average made 5.21 such utterances per case (SD = 2.80). The mean number of Differential Evaluations was relatively constant by conditions except for the AD case: AD = 8.18, GBS = 4.63, MTB = 4.81, TA = 4.75, TTP = 4.25, UC = 4.63. </w:t>
-      </w:r>
-    </w:p>
-    <w:p>
-      <w:pPr>
-        <w:spacing w:line="480" w:lineRule="auto"/>
-      </w:pPr>
-    </w:p>
-    <w:p>
-      <w:pPr>
-        <w:spacing w:line="480" w:lineRule="auto"/>
-      </w:pPr>
-      <w:r>
-        <w:t>As previous mentioned, Differential Evaluations can be further categorised into one of four subcodes: adding/mentioning a new differential, eliminating/removing a differential from consideration, increasing the likelihood of a differential (or mentioning that evidence/information is in support of a previously mentioned differential) and decreasing the likelihood of a differential (or mentioning that evidence/information is counter to a previous mentioned differential). As found in the previous study, there is a general reticence to disregard differentials completely. Participants, on average across cases, produced more utterances of adding differentials (M = 3.13, SD = 0.66) than removing differentials (M = 0.40, SD = 0.30)</w:t>
-      </w:r>
-      <w:r>
-        <w:t xml:space="preserve"> to a significant degree (t(15) = 15.22, </w:t>
-      </w:r>
-      <w:proofErr w:type="spellStart"/>
-      <w:r>
-        <w:t>MDiff</w:t>
-      </w:r>
-      <w:proofErr w:type="spellEnd"/>
-      <w:r>
-        <w:t xml:space="preserve"> = 2.73, p &lt; .001)</w:t>
-      </w:r>
-      <w:r>
-        <w:t>.</w:t>
-      </w:r>
-      <w:r>
-        <w:t xml:space="preserve"> Participants however did also produce more utterances of increasing likelihoods (M = 1.76, SD = 1.06) </w:t>
-      </w:r>
-      <w:r>
-        <w:lastRenderedPageBreak/>
-        <w:t xml:space="preserve">than of decreasing likelihoods (M = 1.03, SD = 0.60) to a significant degree (t(15) = 2.72, </w:t>
-      </w:r>
-      <w:proofErr w:type="spellStart"/>
-      <w:r>
-        <w:t>MDiff</w:t>
-      </w:r>
-      <w:proofErr w:type="spellEnd"/>
-      <w:r>
-        <w:t xml:space="preserve"> = 0.73, p = .02). </w:t>
-      </w:r>
-      <w:r>
-        <w:t xml:space="preserve"> </w:t>
-      </w:r>
-    </w:p>
-    <w:p>
-      <w:pPr>
-        <w:spacing w:line="480" w:lineRule="auto"/>
-      </w:pPr>
-    </w:p>
-    <w:p>
-      <w:pPr>
-        <w:spacing w:line="480" w:lineRule="auto"/>
-      </w:pPr>
-      <w:r>
-        <w:t xml:space="preserve">Next we look at our coding of reasoning strategies, both at a case level and at a participant level. </w:t>
-      </w:r>
-      <w:r>
-        <w:t xml:space="preserve"> </w:t>
-      </w:r>
-      <w:r>
-        <w:t>As mentioned, our criteria for each code was applied to each individual case based on the transcribed utterances and then a ‘subjective’ code was applied to each participant based on their responses to questions about their diagnostic reasoning process during the debrief interview</w:t>
-      </w:r>
-      <w:r>
-        <w:t xml:space="preserve"> (i.e. how participants thought they tended to make diagnostic decisions)</w:t>
-      </w:r>
-      <w:r>
-        <w:t xml:space="preserve">. </w:t>
-      </w:r>
-      <w:r>
-        <w:t xml:space="preserve">When looking at reasoning strategies by case, 43% of cases were coded as Hypothetico-Deductive, 29% were coded as Pattern Recognition and 19% were coded as Scheme Inductive (the remainder of cases did not contain enough clear utterances to classify under one of these strategies). Accuracy was higher for cases coded as Hypothetico-Deductive (71%) compared to both Pattern Recognition cases (64%) and Scheme Inductive (39%). </w:t>
-      </w:r>
-      <w:r>
-        <w:t xml:space="preserve">It is worth noting here that accuracy was solely based on participants mentioning differentials during their thinking aloud, which is naturally not facilitated by Scheme Inductive reasoning due to its focus on identifying pathophysiological systems acting as sources of patient symptoms rather than specific conditions. This can hence explain the lower ‘accuracy’ for Scheme Inductive cases. </w:t>
-      </w:r>
-      <w:r>
-        <w:t>We also note that the types of reasoning strategy used varies by condition (see figure below), with the MTB case in particular exhibiting higher usage of Pattern Recognition than others. This could be because this case was considered harder than others and hence participants could not generate a larger set of candidate differentials due to</w:t>
-      </w:r>
-      <w:r>
-        <w:t xml:space="preserve"> </w:t>
-      </w:r>
-      <w:r>
-        <w:t>its difficulty.</w:t>
-      </w:r>
-    </w:p>
-    <w:p>
-      <w:pPr>
-        <w:spacing w:line="480" w:lineRule="auto"/>
-      </w:pPr>
-    </w:p>
-    <w:p>
-      <w:pPr>
-        <w:spacing w:line="480" w:lineRule="auto"/>
-      </w:pPr>
-      <w:r>
-        <w:lastRenderedPageBreak/>
-        <w:t xml:space="preserve">We note, rather unsurprisingly, that we observe a higher number of average Differential Evaluations when cases are correct (M = 5.85, SD = 0.38) compared to when they are incorrect (M = 4.34, SD = 0.39). </w:t>
-      </w:r>
-      <w:r>
-        <w:t>Given our methodology for defining accuracy</w:t>
-      </w:r>
-      <w:r>
-        <w:t xml:space="preserve">, participants are more likely to mention a correct differential as they mention more differentials. The procedure used in the previous study for collecting data on which differentials participants were considering at each information stage was not present here and hence we are not able to operationalise accuracy in the same manner as before. While we look at which differentials are mentioned, we cannot observe how participants weigh up differentials against each other in the same way as in the first study. </w:t>
-      </w:r>
-    </w:p>
-    <w:p>
-      <w:pPr>
-        <w:spacing w:line="480" w:lineRule="auto"/>
-      </w:pPr>
-    </w:p>
-    <w:p>
-      <w:pPr>
-        <w:spacing w:line="480" w:lineRule="auto"/>
-      </w:pPr>
-      <w:r>
-        <w:t xml:space="preserve">Next we discuss key themes that emerged from the debrief interviews. </w:t>
-      </w:r>
-    </w:p>
-    <w:p>
-      <w:pPr>
-        <w:spacing w:line="480" w:lineRule="auto"/>
-      </w:pPr>
-    </w:p>
-    <w:p>
-      <w:pPr>
-        <w:spacing w:line="480" w:lineRule="auto"/>
-        <w:rPr>
-          <w:b/>
-          <w:bCs/>
-        </w:rPr>
-      </w:pPr>
-      <w:r>
-        <w:rPr>
-          <w:b/>
-          <w:bCs/>
-        </w:rPr>
-        <w:t>Differential Management</w:t>
-      </w:r>
-    </w:p>
-    <w:p>
-      <w:pPr>
-        <w:spacing w:line="480" w:lineRule="auto"/>
-      </w:pPr>
-      <w:r>
-        <w:t>Participants reported that there are difficulties with managing sets of differentials when making diagnoses:</w:t>
-      </w:r>
-    </w:p>
-    <w:p>
-      <w:pPr>
-        <w:spacing w:line="480" w:lineRule="auto"/>
+        <w:t xml:space="preserve"> When looking at accuracy (the proportion of cases where a correct differential was mentioned by the participant), participants were 57.3% accurate across all cases. This varied considerably by condition however, with accuracy across participants for each condition being as follows: AD = 62.5%, GBS = 87.5%, MTB = 18.9%, TA = 43.8%, TTP = 68.8%, UC = 62.5%. For utterances coded as Differential Evaluations, participants on average made 5.21 such utterances per case (SD = 2.80). The mean number of Differential Evaluations was relatively constant by condition except for the AD case: AD = 8.18, GBS = 4.63, MTB = 4.81, TA = 4.75, TTP = 4.25, UC = 4.63. </w:t>
+      </w:r>
+    </w:p>
+    <w:p>
+      <w:pPr>
+        <w:spacing w:line="480" w:lineRule="auto"/>
+      </w:pPr>
+    </w:p>
+    <w:p>
+      <w:pPr>
+        <w:rPr>
+          <w:rFonts w:ascii="Times New Roman" w:eastAsia="Times New Roman" w:hAnsi="Times New Roman" w:cs="Times New Roman"/>
+          <w:lang w:eastAsia="en-GB" w:bidi="hi-IN"/>
+        </w:rPr>
+      </w:pPr>
+      <w:r>
+        <w:rPr>
+          <w:rFonts w:ascii="Times New Roman" w:eastAsia="Times New Roman" w:hAnsi="Times New Roman" w:cs="Times New Roman"/>
+          <w:lang w:eastAsia="en-GB" w:bidi="hi-IN"/>
+        </w:rPr>
+        <w:fldChar w:fldCharType="begin"/>
+      </w:r>
+      <w:r>
+        <w:rPr>
+          <w:rFonts w:ascii="Times New Roman" w:eastAsia="Times New Roman" w:hAnsi="Times New Roman" w:cs="Times New Roman"/>
+          <w:lang w:eastAsia="en-GB" w:bidi="hi-IN"/>
+        </w:rPr>
+        <w:instrText xml:space="preserve"> INCLUDEPICTURE "https://lh7-us.googleusercontent.com/xBRbnWgFp8aexF42W56lVvZAXtbu3_QeSs9sA_sKgNlBDCofMbI5HMB7prW2Efk53rXOyMaGqTF2ist7l_ofLeVb_cWSwRcmXTPh422k7_e9y8vTnAeRdyw68AnRFFZ3VdsOFy9wpYPzeIk5a8b-YKxu2g=s2048" \* MERGEFORMATINET </w:instrText>
+      </w:r>
+      <w:r>
+        <w:rPr>
+          <w:rFonts w:ascii="Times New Roman" w:eastAsia="Times New Roman" w:hAnsi="Times New Roman" w:cs="Times New Roman"/>
+          <w:lang w:eastAsia="en-GB" w:bidi="hi-IN"/>
+        </w:rPr>
+        <w:fldChar w:fldCharType="separate"/>
+      </w:r>
+      <w:r>
+        <w:rPr>
+          <w:rFonts w:ascii="Times New Roman" w:eastAsia="Times New Roman" w:hAnsi="Times New Roman" w:cs="Times New Roman"/>
+          <w:noProof/>
+          <w:lang w:eastAsia="en-GB" w:bidi="hi-IN"/>
+        </w:rPr>
+        <w:drawing>
+          <wp:inline distT="0" distB="0" distL="0" distR="0" wp14:anchorId="5BAD6BD2" wp14:editId="1FD53CF1">
+            <wp:extent cx="5383850" cy="2980702"/>
+            <wp:effectExtent l="0" t="0" r="1270" b="3810"/>
+            <wp:docPr id="10" name="Picture 10" descr="A graph of different colored bars&#10;&#10;Description automatically generated"/>
+            <wp:cNvGraphicFramePr>
+              <a:graphicFrameLocks xmlns:a="http://schemas.openxmlformats.org/drawingml/2006/main" noChangeAspect="1"/>
+            </wp:cNvGraphicFramePr>
+            <a:graphic xmlns:a="http://schemas.openxmlformats.org/drawingml/2006/main">
+              <a:graphicData uri="http://schemas.openxmlformats.org/drawingml/2006/picture">
+                <pic:pic xmlns:pic="http://schemas.openxmlformats.org/drawingml/2006/picture">
+                  <pic:nvPicPr>
+                    <pic:cNvPr id="10" name="Picture 10" descr="A graph of different colored bars&#10;&#10;Description automatically generated"/>
+                    <pic:cNvPicPr>
+                      <a:picLocks noChangeAspect="1" noChangeArrowheads="1"/>
+                    </pic:cNvPicPr>
+                  </pic:nvPicPr>
+                  <pic:blipFill rotWithShape="1">
+                    <a:blip r:embed="rId15">
+                      <a:extLst>
+                        <a:ext uri="{28A0092B-C50C-407E-A947-70E740481C1C}">
+                          <a14:useLocalDpi xmlns:a14="http://schemas.microsoft.com/office/drawing/2010/main" val="0"/>
+                        </a:ext>
+                      </a:extLst>
+                    </a:blip>
+                    <a:srcRect t="10328"/>
+                    <a:stretch/>
+                  </pic:blipFill>
+                  <pic:spPr bwMode="auto">
+                    <a:xfrm>
+                      <a:off x="0" y="0"/>
+                      <a:ext cx="5422586" cy="3002148"/>
+                    </a:xfrm>
+                    <a:prstGeom prst="rect">
+                      <a:avLst/>
+                    </a:prstGeom>
+                    <a:noFill/>
+                    <a:ln>
+                      <a:noFill/>
+                    </a:ln>
+                    <a:extLst>
+                      <a:ext uri="{53640926-AAD7-44D8-BBD7-CCE9431645EC}">
+                        <a14:shadowObscured xmlns:a14="http://schemas.microsoft.com/office/drawing/2010/main"/>
+                      </a:ext>
+                    </a:extLst>
+                  </pic:spPr>
+                </pic:pic>
+              </a:graphicData>
+            </a:graphic>
+          </wp:inline>
+        </w:drawing>
+      </w:r>
+      <w:r>
+        <w:rPr>
+          <w:rFonts w:ascii="Times New Roman" w:eastAsia="Times New Roman" w:hAnsi="Times New Roman" w:cs="Times New Roman"/>
+          <w:lang w:eastAsia="en-GB" w:bidi="hi-IN"/>
+        </w:rPr>
+        <w:fldChar w:fldCharType="end"/>
+      </w:r>
+    </w:p>
+    <w:p>
+      <w:pPr>
+        <w:rPr>
+          <w:rFonts w:ascii="Times New Roman" w:eastAsia="Times New Roman" w:hAnsi="Times New Roman" w:cs="Times New Roman"/>
+          <w:lang w:eastAsia="en-GB" w:bidi="hi-IN"/>
+        </w:rPr>
       </w:pPr>
     </w:p>
     <w:p>
@@ -4392,30 +4784,105 @@
           <w:i/>
           <w:iCs/>
         </w:rPr>
-        <w:t>“I find it more stressful to have, you know, a list of like a weird way of remembering a list of all potential differentials something else, I'd rather use the information I've given to slowly build up a picture.” (k5376h)</w:t>
-      </w:r>
-    </w:p>
-    <w:p>
-      <w:pPr>
-        <w:spacing w:line="480" w:lineRule="auto"/>
-        <w:rPr>
-          <w:b/>
-          <w:bCs/>
-        </w:rPr>
-      </w:pPr>
-    </w:p>
-    <w:p>
-      <w:pPr>
-        <w:spacing w:line="480" w:lineRule="auto"/>
-      </w:pPr>
-      <w:r>
-        <w:t>As we shall explore in the next section, participants reported that they tried to keep an open mind when making diagnoses. Part of this approach involves a general reticence to eliminate differentials from consideration:</w:t>
-      </w:r>
-    </w:p>
-    <w:p>
-      <w:pPr>
-        <w:spacing w:line="480" w:lineRule="auto"/>
-      </w:pPr>
+        <w:t xml:space="preserve">Figure 9: Accuracy for each case in the think-aloud study across participants. Accuracy is operationalised here as the proportion of participants who mention a differential considered correct during that case. </w:t>
+      </w:r>
+    </w:p>
+    <w:p>
+      <w:pPr>
+        <w:spacing w:line="480" w:lineRule="auto"/>
+      </w:pPr>
+    </w:p>
+    <w:p>
+      <w:pPr>
+        <w:spacing w:line="480" w:lineRule="auto"/>
+      </w:pPr>
+      <w:r>
+        <w:t>As previous mentioned, Differential Evaluations can be further categorised into one of four subcodes: adding/mentioning a new differential, eliminating/removing a differential from consideration, increasing the likelihood of a differential (or mentioning that evidence/information is in support of a previously mentioned differential) and decreasing the likelihood of a differential (or mentioning that evidence/information is counter to a previous mentioned differential). As found in the previous study, there is a general reticence to disregard differentials completely. Participants, on average across cases, produced more utterances of adding differentials (M = 3.13, SD = 0.66) than removing differentials (M = 0.40, SD = 0.30)</w:t>
+      </w:r>
+      <w:r>
+        <w:t xml:space="preserve"> to a significant degree (t(15) = 15.22, </w:t>
+      </w:r>
+      <w:proofErr w:type="spellStart"/>
+      <w:r>
+        <w:t>MDiff</w:t>
+      </w:r>
+      <w:proofErr w:type="spellEnd"/>
+      <w:r>
+        <w:t xml:space="preserve"> = 2.73, p &lt; .001)</w:t>
+      </w:r>
+      <w:r>
+        <w:t>.</w:t>
+      </w:r>
+      <w:r>
+        <w:t xml:space="preserve"> Participants however did also produce more utterances of increasing likelihoods (M = 1.76, SD = 1.06) than of decreasing likelihoods (M = 1.03, SD = 0.60) to a significant degree (t(15) = 2.72, </w:t>
+      </w:r>
+      <w:proofErr w:type="spellStart"/>
+      <w:r>
+        <w:t>MDiff</w:t>
+      </w:r>
+      <w:proofErr w:type="spellEnd"/>
+      <w:r>
+        <w:t xml:space="preserve"> = 0.73, p = .02). </w:t>
+      </w:r>
+      <w:r>
+        <w:t xml:space="preserve"> </w:t>
+      </w:r>
+    </w:p>
+    <w:p>
+      <w:pPr>
+        <w:spacing w:line="480" w:lineRule="auto"/>
+      </w:pPr>
+    </w:p>
+    <w:p>
+      <w:pPr>
+        <w:spacing w:line="480" w:lineRule="auto"/>
+      </w:pPr>
+      <w:r>
+        <w:rPr>
+          <w:noProof/>
+        </w:rPr>
+        <w:drawing>
+          <wp:inline distT="0" distB="0" distL="0" distR="0" wp14:anchorId="6C3243C2" wp14:editId="20E90A95">
+            <wp:extent cx="5727700" cy="2674620"/>
+            <wp:effectExtent l="0" t="0" r="0" b="5080"/>
+            <wp:docPr id="12" name="Picture 12" descr="A graph of different colored squares&#10;&#10;Description automatically generated with medium confidence"/>
+            <wp:cNvGraphicFramePr>
+              <a:graphicFrameLocks xmlns:a="http://schemas.openxmlformats.org/drawingml/2006/main" noChangeAspect="1"/>
+            </wp:cNvGraphicFramePr>
+            <a:graphic xmlns:a="http://schemas.openxmlformats.org/drawingml/2006/main">
+              <a:graphicData uri="http://schemas.openxmlformats.org/drawingml/2006/picture">
+                <pic:pic xmlns:pic="http://schemas.openxmlformats.org/drawingml/2006/picture">
+                  <pic:nvPicPr>
+                    <pic:cNvPr id="12" name="Picture 12" descr="A graph of different colored squares&#10;&#10;Description automatically generated with medium confidence"/>
+                    <pic:cNvPicPr/>
+                  </pic:nvPicPr>
+                  <pic:blipFill>
+                    <a:blip r:embed="rId16">
+                      <a:extLst>
+                        <a:ext uri="{28A0092B-C50C-407E-A947-70E740481C1C}">
+                          <a14:useLocalDpi xmlns:a14="http://schemas.microsoft.com/office/drawing/2010/main" val="0"/>
+                        </a:ext>
+                      </a:extLst>
+                    </a:blip>
+                    <a:stretch>
+                      <a:fillRect/>
+                    </a:stretch>
+                  </pic:blipFill>
+                  <pic:spPr>
+                    <a:xfrm>
+                      <a:off x="0" y="0"/>
+                      <a:ext cx="5727700" cy="2674620"/>
+                    </a:xfrm>
+                    <a:prstGeom prst="rect">
+                      <a:avLst/>
+                    </a:prstGeom>
+                  </pic:spPr>
+                </pic:pic>
+              </a:graphicData>
+            </a:graphic>
+          </wp:inline>
+        </w:drawing>
+      </w:r>
     </w:p>
     <w:p>
       <w:pPr>
@@ -4430,64 +4897,143 @@
           <w:i/>
           <w:iCs/>
         </w:rPr>
-        <w:lastRenderedPageBreak/>
-        <w:t>I think I do…rule out definitely some…it's sometimes difficult to rule out completely. (</w:t>
-      </w:r>
-      <w:proofErr w:type="spellStart"/>
+        <w:t xml:space="preserve">Figure 10: </w:t>
+      </w:r>
       <w:r>
         <w:rPr>
           <w:i/>
           <w:iCs/>
         </w:rPr>
-        <w:t>dcjymb</w:t>
-      </w:r>
-      <w:proofErr w:type="spellEnd"/>
+        <w:t xml:space="preserve">Bar graphs showing the average number of each type of differential evaluation across all cases by all participants. The left graph compares the number of utterances of a new differential being considered (green) against the number of utterances of a differential being eliminated or placed not under consideration (purple). The right graphs compares the number of utterances where a differential is decreased in likelihood or is said to have contradicting information (light blue) against </w:t>
+      </w:r>
       <w:r>
         <w:rPr>
           <w:i/>
           <w:iCs/>
         </w:rPr>
-        <w:t>)</w:t>
-      </w:r>
-    </w:p>
-    <w:p>
-      <w:pPr>
-        <w:spacing w:line="480" w:lineRule="auto"/>
-      </w:pPr>
-    </w:p>
-    <w:p>
-      <w:pPr>
-        <w:spacing w:line="480" w:lineRule="auto"/>
-        <w:rPr>
-          <w:b/>
-          <w:bCs/>
-        </w:rPr>
-      </w:pPr>
-    </w:p>
-    <w:p>
-      <w:pPr>
-        <w:spacing w:line="480" w:lineRule="auto"/>
+        <w:t>the number of utterances where a differential is increased in likelihood or is said to have supporting information (</w:t>
+      </w:r>
+      <w:r>
         <w:rPr>
           <w:i/>
           <w:iCs/>
         </w:rPr>
-      </w:pPr>
+        <w:t>brown</w:t>
+      </w:r>
       <w:r>
         <w:rPr>
           <w:i/>
           <w:iCs/>
         </w:rPr>
-        <w:t>“I often I’ll have like three or four top differentials. But I wouldn't have a very wide collection.” (l3jd8r)</w:t>
-      </w:r>
-    </w:p>
-    <w:p>
-      <w:pPr>
-        <w:spacing w:line="480" w:lineRule="auto"/>
+        <w:t>)</w:t>
+      </w:r>
+      <w:r>
         <w:rPr>
           <w:i/>
           <w:iCs/>
         </w:rPr>
-      </w:pPr>
+        <w:t>.</w:t>
+      </w:r>
+    </w:p>
+    <w:p>
+      <w:pPr>
+        <w:spacing w:line="480" w:lineRule="auto"/>
+      </w:pPr>
+    </w:p>
+    <w:p>
+      <w:pPr>
+        <w:spacing w:line="480" w:lineRule="auto"/>
+      </w:pPr>
+      <w:r>
+        <w:t>Next we look at our coding of reasoning strategies at a case leve</w:t>
+      </w:r>
+      <w:r>
+        <w:t>l.</w:t>
+      </w:r>
+      <w:r>
+        <w:t xml:space="preserve"> </w:t>
+      </w:r>
+      <w:r>
+        <w:t xml:space="preserve">As mentioned, our criteria for each code was applied to each individual case based on the transcribed utterances. </w:t>
+      </w:r>
+      <w:r>
+        <w:t xml:space="preserve">When looking at reasoning strategies by case, 43% of cases were coded as Hypothetico-Deductive, 29% were coded as Pattern Recognition and 19% were coded as Scheme Inductive (the remainder of cases did not contain enough clear utterances to classify under one of these strategies). Accuracy was higher for cases coded as Hypothetico-Deductive (71%) compared to both Pattern Recognition cases (64%) and Scheme Inductive (39%). </w:t>
+      </w:r>
+      <w:r>
+        <w:t xml:space="preserve">It is worth noting here that accuracy was solely based on participants mentioning differentials during their thinking aloud, which is naturally not facilitated by Scheme Inductive reasoning due to its focus on identifying pathophysiological systems acting as sources of patient symptoms rather than specific conditions. This can hence explain the lower ‘accuracy’ for Scheme Inductive cases. </w:t>
+      </w:r>
+      <w:r>
+        <w:t>We also note that the types of reasoning strategy used varies by condition (see figure below), with the MTB case in particular exhibiting higher usage of Pattern Recognition than others. This could be because this case was considered harder than others and hence participants could not generate a larger set of candidate differentials due to</w:t>
+      </w:r>
+      <w:r>
+        <w:t xml:space="preserve"> </w:t>
+      </w:r>
+      <w:r>
+        <w:t>its difficulty.</w:t>
+      </w:r>
+    </w:p>
+    <w:p>
+      <w:pPr>
+        <w:spacing w:line="480" w:lineRule="auto"/>
+      </w:pPr>
+    </w:p>
+    <w:p>
+      <w:pPr>
+        <w:spacing w:line="480" w:lineRule="auto"/>
+      </w:pPr>
+      <w:r>
+        <w:rPr>
+          <w:noProof/>
+        </w:rPr>
+        <w:drawing>
+          <wp:inline distT="0" distB="0" distL="0" distR="0" wp14:anchorId="7AF55AF6" wp14:editId="7EC31720">
+            <wp:extent cx="5727700" cy="3775941"/>
+            <wp:effectExtent l="0" t="0" r="0" b="0"/>
+            <wp:docPr id="11" name="Picture 11" descr="A graph of multiple colored bars&#10;&#10;Description automatically generated"/>
+            <wp:cNvGraphicFramePr>
+              <a:graphicFrameLocks xmlns:a="http://schemas.openxmlformats.org/drawingml/2006/main" noChangeAspect="1"/>
+            </wp:cNvGraphicFramePr>
+            <a:graphic xmlns:a="http://schemas.openxmlformats.org/drawingml/2006/main">
+              <a:graphicData uri="http://schemas.openxmlformats.org/drawingml/2006/picture">
+                <pic:pic xmlns:pic="http://schemas.openxmlformats.org/drawingml/2006/picture">
+                  <pic:nvPicPr>
+                    <pic:cNvPr id="11" name="Picture 11" descr="A graph of multiple colored bars&#10;&#10;Description automatically generated"/>
+                    <pic:cNvPicPr/>
+                  </pic:nvPicPr>
+                  <pic:blipFill rotWithShape="1">
+                    <a:blip r:embed="rId17">
+                      <a:extLst>
+                        <a:ext uri="{28A0092B-C50C-407E-A947-70E740481C1C}">
+                          <a14:useLocalDpi xmlns:a14="http://schemas.microsoft.com/office/drawing/2010/main" val="0"/>
+                        </a:ext>
+                      </a:extLst>
+                    </a:blip>
+                    <a:srcRect t="8093"/>
+                    <a:stretch/>
+                  </pic:blipFill>
+                  <pic:spPr bwMode="auto">
+                    <a:xfrm>
+                      <a:off x="0" y="0"/>
+                      <a:ext cx="5727700" cy="3775941"/>
+                    </a:xfrm>
+                    <a:prstGeom prst="rect">
+                      <a:avLst/>
+                    </a:prstGeom>
+                    <a:ln>
+                      <a:noFill/>
+                    </a:ln>
+                    <a:extLst>
+                      <a:ext uri="{53640926-AAD7-44D8-BBD7-CCE9431645EC}">
+                        <a14:shadowObscured xmlns:a14="http://schemas.microsoft.com/office/drawing/2010/main"/>
+                      </a:ext>
+                    </a:extLst>
+                  </pic:spPr>
+                </pic:pic>
+              </a:graphicData>
+            </a:graphic>
+          </wp:inline>
+        </w:drawing>
+      </w:r>
     </w:p>
     <w:p>
       <w:pPr>
@@ -4502,128 +5048,176 @@
           <w:i/>
           <w:iCs/>
         </w:rPr>
-        <w:t>“So like a lot of my thinking is like, what like really worrying thing could this be that we need to rule out? And what tests do I need to rule it out? But then also like when I'm thinking or what could this be, I'm also thinking about what investigations would help me to conclusively reach a diagnosis that this is what it is once I think I know what's going on.” (5lvg8j)</w:t>
-      </w:r>
-    </w:p>
-    <w:p>
-      <w:pPr>
-        <w:spacing w:line="480" w:lineRule="auto"/>
-      </w:pPr>
-    </w:p>
-    <w:p>
-      <w:pPr>
-        <w:spacing w:line="480" w:lineRule="auto"/>
-      </w:pPr>
-    </w:p>
-    <w:p>
-      <w:pPr>
-        <w:spacing w:line="480" w:lineRule="auto"/>
-        <w:rPr>
-          <w:b/>
-          <w:bCs/>
-        </w:rPr>
-      </w:pPr>
-      <w:r>
-        <w:rPr>
-          <w:b/>
-          <w:bCs/>
-        </w:rPr>
-        <w:t>Attempting to Keep Open Minded</w:t>
-      </w:r>
-    </w:p>
-    <w:p>
-      <w:pPr>
-        <w:spacing w:line="480" w:lineRule="auto"/>
-      </w:pPr>
-      <w:r>
-        <w:t>Participants reported being aware of a tendency to become fixated with a differential prematurely without considering others:</w:t>
-      </w:r>
-    </w:p>
-    <w:p>
-      <w:pPr>
-        <w:spacing w:line="480" w:lineRule="auto"/>
+        <w:t>Figure 11: Proportion of participants who use each type of reasoning strategy for each condition/case</w:t>
+      </w:r>
+      <w:r>
         <w:rPr>
           <w:i/>
           <w:iCs/>
         </w:rPr>
-      </w:pPr>
-    </w:p>
-    <w:p>
-      <w:pPr>
-        <w:spacing w:line="480" w:lineRule="auto"/>
+        <w:t>, with the overall proportions across all cases shown by the rightmost bars</w:t>
+      </w:r>
+      <w:r>
         <w:rPr>
           <w:i/>
           <w:iCs/>
         </w:rPr>
-      </w:pPr>
-      <w:r>
+        <w:t>. The strategies shown are: Hypothetico-Deductive (where multiple differentials are considered simultaneously, orange), Pattern Recognition (where a single differential is considered in turn, blue), Scheme-Induced (where participants evaluate pathophysiological systems as causes of patients rather than specific conditions, green) and None (for cases where a clear differential is not mentioned, grey).</w:t>
+      </w:r>
+    </w:p>
+    <w:p>
+      <w:pPr>
+        <w:spacing w:line="480" w:lineRule="auto"/>
+      </w:pPr>
+    </w:p>
+    <w:p>
+      <w:pPr>
+        <w:spacing w:line="480" w:lineRule="auto"/>
+      </w:pPr>
+      <w:r>
+        <w:t xml:space="preserve">We note, rather unsurprisingly, that we observe a higher number of average Differential Evaluations when cases are correct (M = 5.85, SD = 0.38) compared to when they are incorrect (M = 4.34, SD = 0.39). </w:t>
+      </w:r>
+      <w:r>
+        <w:t>Given our methodology for defining accuracy</w:t>
+      </w:r>
+      <w:r>
+        <w:t xml:space="preserve">, participants are more likely to mention a correct differential </w:t>
+      </w:r>
+      <w:r>
+        <w:t>if</w:t>
+      </w:r>
+      <w:r>
+        <w:t xml:space="preserve"> they mention more differentials. The procedure used in the previous study for collecting data on which differentials participants were considering at each information stage was not present here and hence we are not able to operationalise accuracy in the same manner as before. While we look at which differentials are mentioned, we cannot observe how participants weigh up differentials against each other in the same way as in the first study. </w:t>
+      </w:r>
+    </w:p>
+    <w:p>
+      <w:pPr>
+        <w:spacing w:line="480" w:lineRule="auto"/>
+      </w:pPr>
+    </w:p>
+    <w:p>
+      <w:pPr>
+        <w:spacing w:line="480" w:lineRule="auto"/>
+      </w:pPr>
+      <w:r>
+        <w:t xml:space="preserve">Next we discuss </w:t>
+      </w:r>
+      <w:r>
+        <w:t xml:space="preserve">two </w:t>
+      </w:r>
+      <w:r>
+        <w:t xml:space="preserve">key themes that emerged from the debrief interviews. </w:t>
+      </w:r>
+    </w:p>
+    <w:p>
+      <w:pPr>
+        <w:spacing w:line="480" w:lineRule="auto"/>
+      </w:pPr>
+    </w:p>
+    <w:p>
+      <w:pPr>
+        <w:spacing w:line="480" w:lineRule="auto"/>
+        <w:rPr>
+          <w:b/>
+          <w:bCs/>
+        </w:rPr>
+      </w:pPr>
+      <w:r>
+        <w:rPr>
+          <w:b/>
+          <w:bCs/>
+        </w:rPr>
+        <w:t>Differential Management</w:t>
+      </w:r>
+    </w:p>
+    <w:p>
+      <w:pPr>
+        <w:spacing w:line="480" w:lineRule="auto"/>
+      </w:pPr>
+      <w:r>
+        <w:t>Participants reported that there are difficulties with managing sets of differentials when making diagnoses</w:t>
+      </w:r>
+      <w:r>
+        <w:t xml:space="preserve"> (in brackets are anonymised participant ids for the relevant quote)</w:t>
+      </w:r>
+      <w:r>
+        <w:t>:</w:t>
+      </w:r>
+    </w:p>
+    <w:p>
+      <w:pPr>
+        <w:spacing w:line="480" w:lineRule="auto"/>
+      </w:pPr>
+    </w:p>
+    <w:p>
+      <w:pPr>
+        <w:spacing w:line="480" w:lineRule="auto"/>
         <w:rPr>
           <w:i/>
           <w:iCs/>
         </w:rPr>
-        <w:t>“</w:t>
-      </w:r>
+      </w:pPr>
       <w:r>
         <w:rPr>
           <w:i/>
           <w:iCs/>
         </w:rPr>
-        <w:t>I think it's called anchor bias where you have, you can leap onto one thing early on, and then you want other things to fit that. I think we are all vulnerable to it to an extent. And we will look for things that support our initial idea, but I try and keep an open mind.</w:t>
-      </w:r>
-      <w:r>
+        <w:t>“I find it more stressful to have, you know, a list of like a weird way of remembering a list of all potential differentials something else, I'd rather use the information I've given to slowly build up a picture.” (k5376h)</w:t>
+      </w:r>
+    </w:p>
+    <w:p>
+      <w:pPr>
+        <w:spacing w:line="480" w:lineRule="auto"/>
+        <w:rPr>
+          <w:b/>
+          <w:bCs/>
+        </w:rPr>
+      </w:pPr>
+    </w:p>
+    <w:p>
+      <w:pPr>
+        <w:spacing w:line="480" w:lineRule="auto"/>
+      </w:pPr>
+      <w:r>
+        <w:t>As we shall explore in the next section, participants reported that they tried to keep an open mind when making diagnoses. Part of this approach involves a general reticence to eliminate differentials from consideration:</w:t>
+      </w:r>
+    </w:p>
+    <w:p>
+      <w:pPr>
+        <w:spacing w:line="480" w:lineRule="auto"/>
+      </w:pPr>
+    </w:p>
+    <w:p>
+      <w:pPr>
+        <w:spacing w:line="480" w:lineRule="auto"/>
         <w:rPr>
           <w:i/>
           <w:iCs/>
         </w:rPr>
-        <w:t>” (k5376h)</w:t>
-      </w:r>
-    </w:p>
-    <w:p>
-      <w:pPr>
-        <w:spacing w:line="480" w:lineRule="auto"/>
-      </w:pPr>
-    </w:p>
-    <w:p>
-      <w:pPr>
-        <w:spacing w:line="480" w:lineRule="auto"/>
+      </w:pPr>
+      <w:r>
         <w:rPr>
           <w:i/>
           <w:iCs/>
         </w:rPr>
-      </w:pPr>
+        <w:t>I think I do…rule out definitely some…it's sometimes difficult to rule out completely. (</w:t>
+      </w:r>
+      <w:proofErr w:type="spellStart"/>
       <w:r>
         <w:rPr>
           <w:i/>
           <w:iCs/>
         </w:rPr>
-        <w:t>“I think my brain can sometimes get stuck on an idea. And it's difficult to pull away from that. Or sometimes it can go too broad and it's like, I don't know what's going on.</w:t>
-      </w:r>
+        <w:t>dcjymb</w:t>
+      </w:r>
+      <w:proofErr w:type="spellEnd"/>
       <w:r>
         <w:rPr>
           <w:i/>
           <w:iCs/>
         </w:rPr>
-        <w:t>” (gdq7tc)</w:t>
-      </w:r>
-    </w:p>
-    <w:p>
-      <w:pPr>
-        <w:spacing w:line="480" w:lineRule="auto"/>
-      </w:pPr>
-    </w:p>
-    <w:p>
-      <w:pPr>
-        <w:spacing w:line="480" w:lineRule="auto"/>
-      </w:pPr>
-      <w:r>
-        <w:lastRenderedPageBreak/>
-        <w:t>Part of this “anchor bias” could also potentially stem from the relative inexperience that medical students have at their stage of their medical journey:</w:t>
-      </w:r>
-    </w:p>
-    <w:p>
-      <w:pPr>
-        <w:spacing w:line="480" w:lineRule="auto"/>
-      </w:pPr>
+        <w:t>)</w:t>
+      </w:r>
     </w:p>
     <w:p>
       <w:pPr>
@@ -4638,29 +5232,53 @@
           <w:i/>
           <w:iCs/>
         </w:rPr>
-        <w:t>“I think I try to keep an open mind perhaps because I'm just like, the student and I don't have as much knowledge, as someone who's been training for a long time.” (</w:t>
-      </w:r>
-      <w:proofErr w:type="spellStart"/>
-      <w:r>
+        <w:t>“I often I’ll have like three or four top differentials. But I wouldn't have a very wide collection.” (l3jd8r)</w:t>
+      </w:r>
+    </w:p>
+    <w:p>
+      <w:pPr>
+        <w:spacing w:line="480" w:lineRule="auto"/>
         <w:rPr>
           <w:i/>
           <w:iCs/>
         </w:rPr>
-        <w:t>dcjymb</w:t>
-      </w:r>
-      <w:proofErr w:type="spellEnd"/>
+      </w:pPr>
       <w:r>
         <w:rPr>
           <w:i/>
           <w:iCs/>
         </w:rPr>
-        <w:t>)</w:t>
-      </w:r>
-    </w:p>
-    <w:p>
-      <w:pPr>
-        <w:spacing w:line="480" w:lineRule="auto"/>
-      </w:pPr>
+        <w:t>“So like a lot of my thinking is like, what like really worrying thing could this be that we need to rule out? And what tests do I need to rule it out? But then also like when I'm thinking or what could this be, I'm also thinking about what investigations would help me to conclusively reach a diagnosis that this is what it is once I think I know what's going on.” (5lvg8j)</w:t>
+      </w:r>
+    </w:p>
+    <w:p>
+      <w:pPr>
+        <w:spacing w:line="480" w:lineRule="auto"/>
+      </w:pPr>
+    </w:p>
+    <w:p>
+      <w:pPr>
+        <w:spacing w:line="480" w:lineRule="auto"/>
+        <w:rPr>
+          <w:b/>
+          <w:bCs/>
+        </w:rPr>
+      </w:pPr>
+      <w:r>
+        <w:rPr>
+          <w:b/>
+          <w:bCs/>
+        </w:rPr>
+        <w:t>Attempting to Keep Open Minded</w:t>
+      </w:r>
+    </w:p>
+    <w:p>
+      <w:pPr>
+        <w:spacing w:line="480" w:lineRule="auto"/>
+      </w:pPr>
+      <w:r>
+        <w:t>Participants reported being aware of a tendency to become fixated with a differential prematurely without considering others:</w:t>
+      </w:r>
     </w:p>
     <w:p>
       <w:pPr>
@@ -4670,35 +5288,22 @@
           <w:iCs/>
         </w:rPr>
       </w:pPr>
-      <w:r>
+    </w:p>
+    <w:p>
+      <w:pPr>
+        <w:spacing w:line="480" w:lineRule="auto"/>
         <w:rPr>
           <w:i/>
           <w:iCs/>
         </w:rPr>
-        <w:t>“But then I do think I, at this stage, I'm quite kind of bias towards what I know more about, if that makes sense. So I think the things which I don't know about, I'm just hoping it’s not that.” (3lkzjq)</w:t>
-      </w:r>
-    </w:p>
-    <w:p>
-      <w:pPr>
-        <w:spacing w:line="480" w:lineRule="auto"/>
+      </w:pPr>
+      <w:r>
         <w:rPr>
           <w:i/>
           <w:iCs/>
         </w:rPr>
-      </w:pPr>
-    </w:p>
-    <w:p>
-      <w:pPr>
-        <w:spacing w:line="480" w:lineRule="auto"/>
-      </w:pPr>
-      <w:r>
-        <w:t>Other participants however reported an opposite concern however: that they may lack the ability to commit to a differential early enough:</w:t>
-      </w:r>
-    </w:p>
-    <w:p>
-      <w:pPr>
-        <w:spacing w:line="480" w:lineRule="auto"/>
-      </w:pPr>
+        <w:t>“I think it's called anchor bias where you have, you can leap onto one thing early on, and then you want other things to fit that. I think we are all vulnerable to it to an extent. And we will look for things that support our initial idea, but I try and keep an open mind.” (k5376h)</w:t>
+      </w:r>
     </w:p>
     <w:p>
       <w:pPr>
@@ -4713,8 +5318,38 @@
           <w:i/>
           <w:iCs/>
         </w:rPr>
-        <w:t>“I don't like to commit…I think being broad can be good so you don't miss things.” (gs6zbl)</w:t>
-      </w:r>
+        <w:t>“I think my brain can sometimes get stuck on an idea. And it's difficult to pull away from that. Or sometimes it can go too broad and it's like, I don't know what's going on.” (gdq7tc)</w:t>
+      </w:r>
+    </w:p>
+    <w:p>
+      <w:pPr>
+        <w:spacing w:line="480" w:lineRule="auto"/>
+      </w:pPr>
+    </w:p>
+    <w:p>
+      <w:pPr>
+        <w:spacing w:line="480" w:lineRule="auto"/>
+      </w:pPr>
+      <w:r>
+        <w:t>Part of this “anchor bias” stem</w:t>
+      </w:r>
+      <w:r>
+        <w:t>s</w:t>
+      </w:r>
+      <w:r>
+        <w:t xml:space="preserve"> from the relative inexperience that medical students have at their stage of their medical </w:t>
+      </w:r>
+      <w:r>
+        <w:t>career</w:t>
+      </w:r>
+      <w:r>
+        <w:t>:</w:t>
+      </w:r>
+    </w:p>
+    <w:p>
+      <w:pPr>
+        <w:spacing w:line="480" w:lineRule="auto"/>
+      </w:pPr>
     </w:p>
     <w:p>
       <w:pPr>
@@ -4724,20 +5359,97 @@
           <w:iCs/>
         </w:rPr>
       </w:pPr>
-    </w:p>
-    <w:p>
-      <w:pPr>
-        <w:spacing w:line="480" w:lineRule="auto"/>
+      <w:r>
         <w:rPr>
           <w:i/>
           <w:iCs/>
         </w:rPr>
-      </w:pPr>
+        <w:t>“I think I try to keep an open mind perhaps because I'm just like, the student and I don't have as much knowledge, as someone who's been training for a long time.” (</w:t>
+      </w:r>
+      <w:proofErr w:type="spellStart"/>
       <w:r>
         <w:rPr>
           <w:i/>
           <w:iCs/>
         </w:rPr>
+        <w:t>dcjymb</w:t>
+      </w:r>
+      <w:proofErr w:type="spellEnd"/>
+      <w:r>
+        <w:rPr>
+          <w:i/>
+          <w:iCs/>
+        </w:rPr>
+        <w:t>)</w:t>
+      </w:r>
+    </w:p>
+    <w:p>
+      <w:pPr>
+        <w:spacing w:line="480" w:lineRule="auto"/>
+        <w:rPr>
+          <w:i/>
+          <w:iCs/>
+        </w:rPr>
+      </w:pPr>
+      <w:r>
+        <w:rPr>
+          <w:i/>
+          <w:iCs/>
+        </w:rPr>
+        <w:t>“But then I do think I, at this stage, I'm quite kind of bias towards what I know more about, if that makes sense. So I think the things which I don't know about, I'm just hoping it’s not that.” (3lkzjq)</w:t>
+      </w:r>
+    </w:p>
+    <w:p>
+      <w:pPr>
+        <w:spacing w:line="480" w:lineRule="auto"/>
+        <w:rPr>
+          <w:i/>
+          <w:iCs/>
+        </w:rPr>
+      </w:pPr>
+    </w:p>
+    <w:p>
+      <w:pPr>
+        <w:spacing w:line="480" w:lineRule="auto"/>
+      </w:pPr>
+      <w:r>
+        <w:t>Other participants however reported an opposite concern however: that they may lack the ability to commit to a differential early enough:</w:t>
+      </w:r>
+    </w:p>
+    <w:p>
+      <w:pPr>
+        <w:spacing w:line="480" w:lineRule="auto"/>
+      </w:pPr>
+    </w:p>
+    <w:p>
+      <w:pPr>
+        <w:spacing w:line="480" w:lineRule="auto"/>
+        <w:rPr>
+          <w:i/>
+          <w:iCs/>
+        </w:rPr>
+      </w:pPr>
+      <w:r>
+        <w:rPr>
+          <w:i/>
+          <w:iCs/>
+        </w:rPr>
+        <w:t>“I don't like to commit…I think being broad can be good so you don't miss things.” (gs6zbl)</w:t>
+      </w:r>
+    </w:p>
+    <w:p>
+      <w:pPr>
+        <w:spacing w:line="480" w:lineRule="auto"/>
+        <w:rPr>
+          <w:i/>
+          <w:iCs/>
+        </w:rPr>
+      </w:pPr>
+      <w:r>
+        <w:rPr>
+          <w:i/>
+          <w:iCs/>
+        </w:rPr>
         <w:t>I think we need to rule out differentials, but I felt like a lot of points, I felt like this is the most likely but I still feel like I want rule everything else out first. (d9b1qf)</w:t>
       </w:r>
     </w:p>
@@ -4749,47 +5461,16 @@
     <w:p>
       <w:pPr>
         <w:spacing w:line="480" w:lineRule="auto"/>
-      </w:pPr>
-    </w:p>
-    <w:p>
-      <w:pPr>
-        <w:spacing w:line="480" w:lineRule="auto"/>
-      </w:pPr>
-    </w:p>
-    <w:p>
-      <w:pPr>
-        <w:spacing w:line="480" w:lineRule="auto"/>
-      </w:pPr>
-    </w:p>
-    <w:p>
-      <w:pPr>
-        <w:spacing w:line="480" w:lineRule="auto"/>
-      </w:pPr>
-    </w:p>
-    <w:p>
-      <w:pPr>
-        <w:spacing w:line="480" w:lineRule="auto"/>
-      </w:pPr>
-    </w:p>
-    <w:p>
-      <w:pPr>
-        <w:spacing w:line="480" w:lineRule="auto"/>
-      </w:pPr>
-    </w:p>
-    <w:p>
-      <w:pPr>
-        <w:spacing w:line="480" w:lineRule="auto"/>
-        <w:rPr>
-          <w:b/>
-          <w:bCs/>
-        </w:rPr>
-      </w:pPr>
-      <w:r>
-        <w:rPr>
-          <w:b/>
-          <w:bCs/>
-        </w:rPr>
-        <w:lastRenderedPageBreak/>
+        <w:rPr>
+          <w:b/>
+          <w:bCs/>
+        </w:rPr>
+      </w:pPr>
+      <w:r>
+        <w:rPr>
+          <w:b/>
+          <w:bCs/>
+        </w:rPr>
         <w:t>Discussion</w:t>
       </w:r>
     </w:p>
@@ -4798,36 +5479,32 @@
         <w:spacing w:line="480" w:lineRule="auto"/>
       </w:pPr>
       <w:r>
-        <w:t xml:space="preserve">These results from the think-aloud variant of our online study potentially hint at some interesting avenues for future studies to tap into. We observe differences in reasoning strategy that are potentially a function of the case at hand but also of the individual clinician. Students during debrief interviews reported a consideration they tend to have during diagnoses about either becoming fixated too early on a particular differential or about being hesitant to commit to a differential without giving others due consideration first. The tension between these two can hence be resolved depending on reasoning strategy. A diagnostician who is concerned about being anchored to a differential too early may adopt a hypothetico-deductive process to broaden the differentials they consider. Meanwhile, a diagnostician who is concerned about not being able to commit to a differential may adopt a pattern recognition to narrow their thinking toward matching the observed patient’s symptoms to prototypical instances of conditions.  It is potentially more likely that a medical student, due to relative inexperience, would be more concerned about the former than the latter. </w:t>
-      </w:r>
-    </w:p>
-    <w:p>
-      <w:pPr>
-        <w:spacing w:line="480" w:lineRule="auto"/>
-      </w:pPr>
-    </w:p>
-    <w:p>
-      <w:pPr>
-        <w:spacing w:line="480" w:lineRule="auto"/>
-      </w:pPr>
-      <w:r>
-        <w:t xml:space="preserve">Coderre et al (2003) found the pattern recognition was utilised more as clinicians increased in experience. On the one hand, this makes sense given that having more experience with seeing patients would improve a diagnostician’s ability to match symptoms to a condition. On the other hand though, as alluded to by students in this student, knowledge and experience brings with it the ability to generate more differentials than a less experienced clinician. One cannot adopt a hypothetico-deductive reasoning process, whereby multiple differentials are considered and then eliminated, if the clinician lacks sufficient knowledge to generate a set of differentials based on the observed patient. This may be where the </w:t>
-      </w:r>
-      <w:r>
-        <w:lastRenderedPageBreak/>
-        <w:t>complexity/difficulty of the case has a bearing on reasoning process too, whereby harder cases are harder because one cannot easily generate differentials for them. However, the inverse could also be true, where</w:t>
+        <w:t xml:space="preserve">These results from the think-aloud variant of our online study hint at some interesting avenues for future </w:t>
+      </w:r>
+      <w:r>
+        <w:t>work</w:t>
+      </w:r>
+      <w:r>
+        <w:t xml:space="preserve"> to tap into. We observe differences in reasoning strategy that are potentially a function of the case at hand but also of the individual clinician. Students during debrief interviews reported a consideration they tend to have during diagnoses about either becoming fixated too early on a particular differential or about being hesitant to commit to a differential without giving others due consideration first. The tension between these two can hence be resolved depending on reasoning strategy. A diagnostician who is concerned about being anchored to a differential too early may adopt a hypothetico-deductive process to broaden the differentials they consider. Meanwhile, a diagnostician who is concerned about not being able to commit to a differential may adopt a pattern recognition to narrow their thinking toward matching the observed patient’s symptoms to prototypical instances of conditions.  It is potentially more likely that a medical student, due to relative inexperience, would be more concerned about the former than the latter. </w:t>
+      </w:r>
+    </w:p>
+    <w:p>
+      <w:pPr>
+        <w:spacing w:line="480" w:lineRule="auto"/>
+      </w:pPr>
+    </w:p>
+    <w:p>
+      <w:pPr>
+        <w:spacing w:line="480" w:lineRule="auto"/>
+      </w:pPr>
+      <w:r>
+        <w:t>Coderre et al (2003) found the pattern recognition was utilised more as clinicians increased in experience. On the one hand, this makes sense given that having more experience with seeing patients would improve a diagnostician’s ability to match symptoms to a condition. On the other hand though, as alluded to by students in this student, knowledge and experience brings with it the ability to generate more differentials than a less experienced clinician. One cannot adopt a hypothetico-deductive reasoning process, whereby multiple differentials are considered and then eliminated, if the clinician lacks sufficient knowledge to generate a set of differentials based on the observed patient. This may be where the complexity/difficulty of the case has a bearing on reasoning process too, whereby harder cases are harder because one cannot easily generate differentials for them. However, the inverse could also be true, where</w:t>
       </w:r>
       <w:r>
         <w:t>by</w:t>
       </w:r>
       <w:r>
-        <w:t xml:space="preserve"> a set of conflicting symptoms may cast a wider net of potential </w:t>
-      </w:r>
-      <w:r>
-        <w:t xml:space="preserve">differentials </w:t>
-      </w:r>
-      <w:r>
-        <w:t xml:space="preserve">that are more challenging to narrow down. </w:t>
+        <w:t xml:space="preserve"> a set of conflicting symptoms may cast a wider net of potential differentials that are more challenging to narrow down. </w:t>
       </w:r>
       <w:r>
         <w:t xml:space="preserve">As we noted in the online study, the number of initial differentials has an impact on information seeking behaviour, but as we explain here, differentials are themselves a result of a particular reasoning </w:t>
@@ -4854,6 +5531,26 @@
     <w:p>
       <w:pPr>
         <w:spacing w:line="480" w:lineRule="auto"/>
+      </w:pPr>
+      <w:r>
+        <w:t>We note that the use of a think-aloud methodology brings with it a couple of limitations. Firstly, participants may behave differently to how they would otherwise given that they are being observed and recorded by a researcher.</w:t>
+      </w:r>
+      <w:r>
+        <w:t xml:space="preserve"> Hence, there may be a tendency toward medical students behaving in a manner that they believe to be judged as better by others, such as being thorough in their information seeking and differential evaluation. Relatedly, we found that medical students naturally differed from one another in terms of the amount of verbalising they did during the task. By not explicitly asking students for their diagnostic differentials as we did in Study 1 (and minimising the amount of input that the researcher had during the task), we are constrained to analysing only what students say out loud. Given that some students do not verbalise their thoughts as naturally, we may not aware of the aspects of their thought process that they did not verbalise. As a result, the analysis presented here is relatively exploratory in nature. Future work should utilise more structured methods for eliciting clinicians’ think process during diagnoses.</w:t>
+      </w:r>
+    </w:p>
+    <w:p>
+      <w:pPr>
+        <w:spacing w:line="480" w:lineRule="auto"/>
+        <w:rPr>
+          <w:b/>
+          <w:bCs/>
+        </w:rPr>
+      </w:pPr>
+    </w:p>
+    <w:p>
+      <w:pPr>
+        <w:spacing w:line="480" w:lineRule="auto"/>
         <w:rPr>
           <w:b/>
           <w:bCs/>
@@ -4871,76 +5568,299 @@
       <w:pPr>
         <w:spacing w:line="480" w:lineRule="auto"/>
       </w:pPr>
-    </w:p>
-    <w:p>
-      <w:pPr>
-        <w:spacing w:line="480" w:lineRule="auto"/>
-      </w:pPr>
-    </w:p>
-    <w:p>
-      <w:pPr>
-        <w:spacing w:line="480" w:lineRule="auto"/>
-      </w:pPr>
-    </w:p>
-    <w:p>
-      <w:pPr>
-        <w:spacing w:line="480" w:lineRule="auto"/>
-      </w:pPr>
-    </w:p>
-    <w:p>
-      <w:pPr>
-        <w:spacing w:line="480" w:lineRule="auto"/>
-      </w:pPr>
-    </w:p>
-    <w:p>
-      <w:pPr>
-        <w:spacing w:line="480" w:lineRule="auto"/>
-      </w:pPr>
-    </w:p>
-    <w:p>
-      <w:pPr>
-        <w:spacing w:line="480" w:lineRule="auto"/>
-      </w:pPr>
-    </w:p>
-    <w:p>
-      <w:pPr>
-        <w:spacing w:line="480" w:lineRule="auto"/>
-      </w:pPr>
-    </w:p>
-    <w:p>
-      <w:pPr>
-        <w:spacing w:line="480" w:lineRule="auto"/>
-      </w:pPr>
-    </w:p>
-    <w:p>
-      <w:pPr>
-        <w:spacing w:line="480" w:lineRule="auto"/>
-      </w:pPr>
-    </w:p>
-    <w:p>
-      <w:pPr>
-        <w:spacing w:line="480" w:lineRule="auto"/>
-      </w:pPr>
-    </w:p>
-    <w:p>
-      <w:pPr>
-        <w:spacing w:line="480" w:lineRule="auto"/>
-      </w:pPr>
-    </w:p>
-    <w:p>
-      <w:pPr>
-        <w:spacing w:line="480" w:lineRule="auto"/>
-        <w:rPr>
-          <w:b/>
-          <w:bCs/>
-        </w:rPr>
-      </w:pPr>
-      <w:r>
-        <w:rPr>
-          <w:b/>
-          <w:bCs/>
-        </w:rPr>
-        <w:lastRenderedPageBreak/>
+      <w:r>
+        <w:t>There are a few potential limitations with our stud</w:t>
+      </w:r>
+      <w:r>
+        <w:t xml:space="preserve">ies </w:t>
+      </w:r>
+      <w:r>
+        <w:t xml:space="preserve">that are worth addressing. We did not use more naturalistic stimuli, such as images of scans/test results or audio cues (such as the sound of lung auscultation) and instead used solely textual results for all tests. While this may make the experiment more ecologically valid, it takes away the interpretation of complex stimuli which could affect information seeking. For example, if two participants requested a chest X-ray, they may interpret the X-ray image in different ways. While this difference in perception may be interesting, it adds a potential confound for the purposes of this study. That is why, for this study, if a participant requested a chest X-ray, they instead see a result that reads something like “no abnormalities found”, such that the interpretation of the image has already been </w:t>
+      </w:r>
+      <w:r>
+        <w:t>standardised</w:t>
+      </w:r>
+      <w:r>
+        <w:t xml:space="preserve"> for </w:t>
+      </w:r>
+      <w:r>
+        <w:t>all</w:t>
+      </w:r>
+      <w:r>
+        <w:t xml:space="preserve"> participant</w:t>
+      </w:r>
+      <w:r>
+        <w:t>s</w:t>
+      </w:r>
+      <w:r>
+        <w:t xml:space="preserve">. </w:t>
+      </w:r>
+      <w:r>
+        <w:t xml:space="preserve">However, future work could use more naturalistic methodologies to investigate </w:t>
+      </w:r>
+      <w:r>
+        <w:t xml:space="preserve">the </w:t>
+      </w:r>
+      <w:r>
+        <w:t>diagnosis</w:t>
+      </w:r>
+      <w:r>
+        <w:t xml:space="preserve"> process.</w:t>
+      </w:r>
+    </w:p>
+    <w:p>
+      <w:pPr>
+        <w:spacing w:line="480" w:lineRule="auto"/>
+      </w:pPr>
+    </w:p>
+    <w:p>
+      <w:pPr>
+        <w:spacing w:line="480" w:lineRule="auto"/>
+      </w:pPr>
+      <w:r>
+        <w:t>Our experiment also assumed that all tests were equal in terms of how long they take for results to be shown. If the tests were analogous to real medical practice, certain tests would take longer to produce results after being requested. Some tests (e.g. a chest X-ray) are not performed by the doctor themselves at the patient’s bedside and require</w:t>
+      </w:r>
+      <w:r>
+        <w:t xml:space="preserve"> extra</w:t>
+      </w:r>
+      <w:r>
+        <w:t xml:space="preserve"> staff and technology </w:t>
+      </w:r>
+      <w:r>
+        <w:t>to produce</w:t>
+      </w:r>
+      <w:r>
+        <w:t>. We should also note that our experiment was run via an internet browser, meaning that study participants were taken out of the setting within which they would usually make these decisions. This means that participants may act differently than they might do in their regular medical practice. In addition, we attempted to make the patient cases as realistic as possible whilst having a moderate degree of difficulty. The original researchers removed certain findings from the cases that may give away the patient’s condition in a fairly obvious manner. In that sense, the patient cases may not replicate the set of information that might be available to clinicians in a similar scenario during medical practice. However, using a paradigm similar to past research does extend and build upon empirical experiments on diagnosis. As previously mentioned, information was chosen in order to be general to all cases and was not very discriminant</w:t>
+      </w:r>
+      <w:r>
+        <w:t>, such that we can specifically focus on situations of diagnostic uncertainty</w:t>
+      </w:r>
+      <w:r>
+        <w:t xml:space="preserve">. </w:t>
+      </w:r>
+    </w:p>
+    <w:p>
+      <w:pPr>
+        <w:spacing w:line="480" w:lineRule="auto"/>
+      </w:pPr>
+    </w:p>
+    <w:p>
+      <w:pPr>
+        <w:spacing w:line="480" w:lineRule="auto"/>
+      </w:pPr>
+      <w:r>
+        <w:t xml:space="preserve">We can however take both studies together to provide a nuanced discussion of the diagnostic process among medical students. We find that </w:t>
+      </w:r>
+      <w:r>
+        <w:t xml:space="preserve">information seeking patterns and evaluation of differentials during the diagnosis process contribute to diagnostic accuracy. When students generated a greater number of differentials from a patient history, they sought a greater amount of information. We then observe an association between information seeking and confidence, but not with accuracy. Instead, accuracy was characterised by more standardised and selective information seeking during the diagnostic process. However, the amount of differentials generated is itself dependent on the reasoning strategy adopted by students, be it a hypothetico-deductive process where multiple differentials are generated and then evaluated in turn or whether the students match patient symptoms with a prototypical case of a condition from their medical knowledge. The students’ ability to generate differentials is dependent on how difficult the case is, affecting the medical knowledge available for students to utilise. This is where, in a real medical setting, it is important to express uncertainty as a function of how able clinicians are to generate diagnostic differentials. </w:t>
+      </w:r>
+      <w:r>
+        <w:t>As is hinted in our qualitative analysis for Study 2, a choice of reasoning strategy can potentially stem from a desire to either avoid fixating too early on a differential or to avoid a situation where there is a lack of commitment to a differential. How this choice is made is currently unclear, but we can hypothesise that this could be related to a specific interaction between case difficulty, expertise and clinical domain (McLaughlin, Rikers &amp; Schmidt, 2008).</w:t>
+      </w:r>
+    </w:p>
+    <w:p>
+      <w:pPr>
+        <w:spacing w:line="480" w:lineRule="auto"/>
+      </w:pPr>
+    </w:p>
+    <w:p>
+      <w:pPr>
+        <w:spacing w:line="480" w:lineRule="auto"/>
+      </w:pPr>
+      <w:r>
+        <w:t>There can hence be value in teaching metacognition and uncertainty within medical education</w:t>
+      </w:r>
+      <w:r>
+        <w:t xml:space="preserve"> (</w:t>
+      </w:r>
+      <w:r>
+        <w:t xml:space="preserve">Royce, Hayes, &amp; </w:t>
+      </w:r>
+      <w:proofErr w:type="spellStart"/>
+      <w:r>
+        <w:t>Schwartzstein</w:t>
+      </w:r>
+      <w:proofErr w:type="spellEnd"/>
+      <w:r>
+        <w:t>,</w:t>
+      </w:r>
+      <w:r>
+        <w:t xml:space="preserve"> </w:t>
+      </w:r>
+      <w:r>
+        <w:t>2019)</w:t>
+      </w:r>
+      <w:r>
+        <w:t xml:space="preserve">, such as with the use of cognitive aids (Chew, </w:t>
+      </w:r>
+      <w:proofErr w:type="spellStart"/>
+      <w:r>
+        <w:t>Durning</w:t>
+      </w:r>
+      <w:proofErr w:type="spellEnd"/>
+      <w:r>
+        <w:t xml:space="preserve"> </w:t>
+      </w:r>
+      <w:r>
+        <w:t xml:space="preserve">&amp; Van </w:t>
+      </w:r>
+      <w:proofErr w:type="spellStart"/>
+      <w:r>
+        <w:t>Merriënboer</w:t>
+      </w:r>
+      <w:proofErr w:type="spellEnd"/>
+      <w:r>
+        <w:t>, 2016</w:t>
+      </w:r>
+      <w:r>
+        <w:t xml:space="preserve">, </w:t>
+      </w:r>
+      <w:r>
+        <w:t>Ely, Graber</w:t>
+      </w:r>
+      <w:r>
+        <w:t xml:space="preserve"> </w:t>
+      </w:r>
+      <w:r>
+        <w:t xml:space="preserve">&amp; </w:t>
+      </w:r>
+      <w:proofErr w:type="spellStart"/>
+      <w:r>
+        <w:t>Croskerry</w:t>
+      </w:r>
+      <w:proofErr w:type="spellEnd"/>
+      <w:r>
+        <w:t>, 2011</w:t>
+      </w:r>
+      <w:r>
+        <w:t>)</w:t>
+      </w:r>
+      <w:r>
+        <w:t>, especially given that doctors can be reticent to express their uncertainty (Katz, 1984). A more structured aid is needed, as simply looking at a case for a second time may not be sufficient to improve diagnostic accuracy (</w:t>
+      </w:r>
+      <w:r>
+        <w:t>Monteiro</w:t>
+      </w:r>
+      <w:r>
+        <w:t xml:space="preserve"> et al, 2015)</w:t>
+      </w:r>
+      <w:r>
+        <w:t xml:space="preserve"> and current cognitive forcing strategies have not been found to be effective enough (</w:t>
+      </w:r>
+      <w:proofErr w:type="spellStart"/>
+      <w:r>
+        <w:t>Sherbino</w:t>
+      </w:r>
+      <w:proofErr w:type="spellEnd"/>
+      <w:r>
+        <w:t xml:space="preserve"> et al,</w:t>
+      </w:r>
+      <w:r>
+        <w:t xml:space="preserve"> 2014).</w:t>
+      </w:r>
+      <w:r>
+        <w:t xml:space="preserve"> The reason for this might that past distinction between System 1 and System 2 for prompting diagnostic reasoning may be overly simplistic, in that one solution may not fit all possible cases and all clinicians. Future work should hence focus on understanding when certain reasoning styles and hence which cognitive aids may be more useful for a given clinical situation</w:t>
+      </w:r>
+      <w:r>
+        <w:t xml:space="preserve">. Past work on cognitive interventions have not tended to focus on prompting appropriate information seeking, and we show here that different facets of information seeking contribute uniquely to both confidence and accuracy. While the most relevant information that should be afforded to clinicians will differ depending on the medical discipline, we note that before any integration of information can take place, interventions can focus on standardising which information is presented to clinicians in the first place. This could not only improve diagnostic accuracy but ensure more appropriate expressions of confidence and uncertainty by reducing a tendency toward </w:t>
+      </w:r>
+      <w:proofErr w:type="spellStart"/>
+      <w:r>
+        <w:t>overtesting</w:t>
+      </w:r>
+      <w:proofErr w:type="spellEnd"/>
+      <w:r>
+        <w:t xml:space="preserve">. We emphasise that such recommendations are highly dependent and variable depending on the specific medical context, but this acts an important starting point for medical education around how seeking information relates to reasoning styles and how important these non-technical skills are to integrate into the educational context of medicine. </w:t>
+      </w:r>
+    </w:p>
+    <w:p>
+      <w:pPr>
+        <w:spacing w:line="480" w:lineRule="auto"/>
+      </w:pPr>
+    </w:p>
+    <w:p>
+      <w:pPr>
+        <w:spacing w:line="480" w:lineRule="auto"/>
+      </w:pPr>
+    </w:p>
+    <w:p>
+      <w:pPr>
+        <w:spacing w:line="480" w:lineRule="auto"/>
+      </w:pPr>
+    </w:p>
+    <w:p>
+      <w:pPr>
+        <w:spacing w:line="480" w:lineRule="auto"/>
+      </w:pPr>
+    </w:p>
+    <w:p>
+      <w:pPr>
+        <w:spacing w:line="480" w:lineRule="auto"/>
+      </w:pPr>
+    </w:p>
+    <w:p>
+      <w:pPr>
+        <w:spacing w:line="480" w:lineRule="auto"/>
+      </w:pPr>
+    </w:p>
+    <w:p>
+      <w:pPr>
+        <w:spacing w:line="480" w:lineRule="auto"/>
+      </w:pPr>
+    </w:p>
+    <w:p>
+      <w:pPr>
+        <w:spacing w:line="480" w:lineRule="auto"/>
+      </w:pPr>
+    </w:p>
+    <w:p>
+      <w:pPr>
+        <w:spacing w:line="480" w:lineRule="auto"/>
+      </w:pPr>
+    </w:p>
+    <w:p>
+      <w:pPr>
+        <w:spacing w:line="480" w:lineRule="auto"/>
+      </w:pPr>
+    </w:p>
+    <w:p>
+      <w:pPr>
+        <w:spacing w:line="480" w:lineRule="auto"/>
+      </w:pPr>
+    </w:p>
+    <w:p>
+      <w:pPr>
+        <w:spacing w:line="480" w:lineRule="auto"/>
+      </w:pPr>
+    </w:p>
+    <w:p>
+      <w:pPr>
+        <w:spacing w:line="480" w:lineRule="auto"/>
+      </w:pPr>
+    </w:p>
+    <w:p>
+      <w:pPr>
+        <w:spacing w:line="480" w:lineRule="auto"/>
+      </w:pPr>
+    </w:p>
+    <w:p>
+      <w:pPr>
+        <w:spacing w:line="480" w:lineRule="auto"/>
+      </w:pPr>
+    </w:p>
+    <w:p>
+      <w:pPr>
+        <w:spacing w:line="480" w:lineRule="auto"/>
+        <w:rPr>
+          <w:b/>
+          <w:bCs/>
+        </w:rPr>
+      </w:pPr>
+      <w:r>
+        <w:rPr>
+          <w:b/>
+          <w:bCs/>
+        </w:rPr>
         <w:t>References</w:t>
       </w:r>
     </w:p>
@@ -4991,7 +5911,15 @@
         <w:spacing w:line="480" w:lineRule="auto"/>
       </w:pPr>
       <w:r>
-        <w:t>Allwood, C. M. (1984). Error detection processes in statistical problem solving. Cognitive science, 8(4), 413-437.</w:t>
+        <w:t xml:space="preserve">Berwick, D. M., &amp; </w:t>
+      </w:r>
+      <w:proofErr w:type="spellStart"/>
+      <w:r>
+        <w:t>Hackbarth</w:t>
+      </w:r>
+      <w:proofErr w:type="spellEnd"/>
+      <w:r>
+        <w:t>, A. D. (2012). Eliminating waste in US health care. Jama, 307(14), 1513-1516.</w:t>
       </w:r>
     </w:p>
     <w:p>
@@ -5003,16 +5931,13 @@
         </w:numPr>
         <w:spacing w:line="480" w:lineRule="auto"/>
       </w:pPr>
-      <w:r>
-        <w:t xml:space="preserve">Audley, R. J. (1960). A stochastic model for individual choice </w:t>
-      </w:r>
-      <w:proofErr w:type="spellStart"/>
-      <w:r>
-        <w:t>behavior</w:t>
-      </w:r>
-      <w:proofErr w:type="spellEnd"/>
-      <w:r>
-        <w:t>. Psychological review, 67(1), 1.</w:t>
+      <w:proofErr w:type="spellStart"/>
+      <w:r>
+        <w:t>Bhise</w:t>
+      </w:r>
+      <w:proofErr w:type="spellEnd"/>
+      <w:r>
+        <w:t>, V., Meyer, A. N., Singh, H., Wei, L., Russo, E., Al-Mutairi, A., &amp; Murphy, D. R. (2017). Errors in diagnosis of spinal epidural abscesses in the era of electronic health records. The American Journal of Medicine, 130(8), 975-981.</w:t>
       </w:r>
     </w:p>
     <w:p>
@@ -5025,31 +5950,7 @@
         <w:spacing w:line="480" w:lineRule="auto"/>
       </w:pPr>
       <w:r>
-        <w:t xml:space="preserve">Baker, G. R., Norton, P. G., </w:t>
-      </w:r>
-      <w:proofErr w:type="spellStart"/>
-      <w:r>
-        <w:t>Flintoft</w:t>
-      </w:r>
-      <w:proofErr w:type="spellEnd"/>
-      <w:r>
-        <w:t xml:space="preserve">, V., </w:t>
-      </w:r>
-      <w:proofErr w:type="spellStart"/>
-      <w:r>
-        <w:t>Blais</w:t>
-      </w:r>
-      <w:proofErr w:type="spellEnd"/>
-      <w:r>
-        <w:t>, R., Brown, A., Cox, J., ... &amp; Tamblyn, R. (2004). The Canadian Adverse Events Study: the incidence of adverse events among hospital patients in Canada. </w:t>
-      </w:r>
-      <w:proofErr w:type="spellStart"/>
-      <w:r>
-        <w:t>Cmaj</w:t>
-      </w:r>
-      <w:proofErr w:type="spellEnd"/>
-      <w:r>
-        <w:t>, 170(11), 1678-1686.</w:t>
+        <w:t>Braun, V., &amp; Clarke, V. (2006). Using thematic analysis in psychology. Qualitative research in psychology, 3(2), 77-101.</w:t>
       </w:r>
     </w:p>
     <w:p>
@@ -5062,7 +5963,15 @@
         <w:spacing w:line="480" w:lineRule="auto"/>
       </w:pPr>
       <w:r>
-        <w:t>Bang, D., &amp; Frith, C. D. (2017). Making better decisions in groups. Royal Society open science, 4(8), 170193.</w:t>
+        <w:t xml:space="preserve">Carpenter, C. R., Raja, A. S., &amp; Brown, M. D. (2015). </w:t>
+      </w:r>
+      <w:proofErr w:type="spellStart"/>
+      <w:r>
+        <w:t>Overtesting</w:t>
+      </w:r>
+      <w:proofErr w:type="spellEnd"/>
+      <w:r>
+        <w:t xml:space="preserve"> and the downstream consequences of overtreatment: implications of “preventing overdiagnosis” for emergency medicine. Academic Emergency Medicine, 22(12), 1484-1492.</w:t>
       </w:r>
     </w:p>
     <w:p>
@@ -5075,23 +5984,34 @@
         <w:spacing w:line="480" w:lineRule="auto"/>
       </w:pPr>
       <w:r>
-        <w:t xml:space="preserve">Barnett, M. L., </w:t>
-      </w:r>
-      <w:proofErr w:type="spellStart"/>
-      <w:r>
-        <w:t>Boddupalli</w:t>
-      </w:r>
-      <w:proofErr w:type="spellEnd"/>
-      <w:r>
-        <w:t xml:space="preserve">, D., </w:t>
-      </w:r>
-      <w:proofErr w:type="spellStart"/>
-      <w:r>
-        <w:t>Nundy</w:t>
-      </w:r>
-      <w:proofErr w:type="spellEnd"/>
-      <w:r>
-        <w:t>, S., &amp; Bates, D. W. (2019). Comparative accuracy of diagnosis by collective intelligence of multiple physicians vs individual physicians. JAMA network open, 2(3), e190096-e190096.</w:t>
+        <w:t xml:space="preserve">Chapman, G. B., </w:t>
+      </w:r>
+      <w:proofErr w:type="spellStart"/>
+      <w:r>
+        <w:t>Bergus</w:t>
+      </w:r>
+      <w:proofErr w:type="spellEnd"/>
+      <w:r>
+        <w:t xml:space="preserve">, G. R., &amp; </w:t>
+      </w:r>
+      <w:proofErr w:type="spellStart"/>
+      <w:r>
+        <w:t>Elstein</w:t>
+      </w:r>
+      <w:proofErr w:type="spellEnd"/>
+      <w:r>
+        <w:t xml:space="preserve">, A. S. (1996). </w:t>
+      </w:r>
+      <w:r>
+        <w:t xml:space="preserve">Order of information affects clinical judgment. Journal of </w:t>
+      </w:r>
+      <w:proofErr w:type="spellStart"/>
+      <w:r>
+        <w:t>Behavioral</w:t>
+      </w:r>
+      <w:proofErr w:type="spellEnd"/>
+      <w:r>
+        <w:t xml:space="preserve"> Decision Making, 9(3), 201-211.</w:t>
       </w:r>
     </w:p>
     <w:p>
@@ -5104,15 +6024,31 @@
         <w:spacing w:line="480" w:lineRule="auto"/>
       </w:pPr>
       <w:r>
-        <w:t xml:space="preserve">Berwick, D. M., &amp; </w:t>
-      </w:r>
-      <w:proofErr w:type="spellStart"/>
-      <w:r>
-        <w:t>Hackbarth</w:t>
-      </w:r>
-      <w:proofErr w:type="spellEnd"/>
-      <w:r>
-        <w:t>, A. D. (2012). Eliminating waste in US health care. Jama, 307(14), 1513-1516.</w:t>
+        <w:t xml:space="preserve">Cheng, J. T., Anderson, C., </w:t>
+      </w:r>
+      <w:proofErr w:type="spellStart"/>
+      <w:r>
+        <w:t>Tenney</w:t>
+      </w:r>
+      <w:proofErr w:type="spellEnd"/>
+      <w:r>
+        <w:t xml:space="preserve">, E. R., </w:t>
+      </w:r>
+      <w:proofErr w:type="spellStart"/>
+      <w:r>
+        <w:t>Brion</w:t>
+      </w:r>
+      <w:proofErr w:type="spellEnd"/>
+      <w:r>
+        <w:t xml:space="preserve">, S., Moore, D. A., &amp; </w:t>
+      </w:r>
+      <w:proofErr w:type="spellStart"/>
+      <w:r>
+        <w:t>Logg</w:t>
+      </w:r>
+      <w:proofErr w:type="spellEnd"/>
+      <w:r>
+        <w:t>, J. M. (2021). The social transmission of overconfidence. Journal of Experimental Psychology: General, 150(1), 157.</w:t>
       </w:r>
     </w:p>
     <w:p>
@@ -5124,13 +6060,24 @@
         </w:numPr>
         <w:spacing w:line="480" w:lineRule="auto"/>
       </w:pPr>
-      <w:proofErr w:type="spellStart"/>
-      <w:r>
-        <w:t>Bhise</w:t>
-      </w:r>
-      <w:proofErr w:type="spellEnd"/>
-      <w:r>
-        <w:t>, V., Meyer, A. N., Singh, H., Wei, L., Russo, E., Al-Mutairi, A., &amp; Murphy, D. R. (2017). Errors in diagnosis of spinal epidural abscesses in the era of electronic health records. The American Journal of Medicine, 130(8), 975-981.</w:t>
+      <w:r>
+        <w:t xml:space="preserve">Chew, K. S., </w:t>
+      </w:r>
+      <w:proofErr w:type="spellStart"/>
+      <w:r>
+        <w:t>Durning</w:t>
+      </w:r>
+      <w:proofErr w:type="spellEnd"/>
+      <w:r>
+        <w:t xml:space="preserve">, S. J., &amp; Van </w:t>
+      </w:r>
+      <w:proofErr w:type="spellStart"/>
+      <w:r>
+        <w:t>Merriënboer</w:t>
+      </w:r>
+      <w:proofErr w:type="spellEnd"/>
+      <w:r>
+        <w:t>, J. J. (2016). Teaching metacognition in clinical decision-making using a novel mnemonic checklist: an exploratory study. Singapore medical journal, 57(12), 694.</w:t>
       </w:r>
     </w:p>
     <w:p>
@@ -5142,22 +6089,8 @@
         </w:numPr>
         <w:spacing w:line="480" w:lineRule="auto"/>
       </w:pPr>
-      <w:proofErr w:type="spellStart"/>
-      <w:r>
-        <w:rPr>
-          <w:lang w:val="fr-FR"/>
-        </w:rPr>
-        <w:t>Brannon</w:t>
-      </w:r>
-      <w:proofErr w:type="spellEnd"/>
-      <w:r>
-        <w:rPr>
-          <w:lang w:val="fr-FR"/>
-        </w:rPr>
-        <w:t xml:space="preserve">, L. A., &amp; Carson, K. L. (2003). </w:t>
-      </w:r>
-      <w:r>
-        <w:t>Nursing expertise and information structure influence medical decision making. Applied Nursing Research, 16(4), 287-290.</w:t>
+      <w:r>
+        <w:t>Chi, M. T., Glaser, R., &amp; Farr, M. J. (Eds.). (2014). The nature of expertise. Psychology Press.</w:t>
       </w:r>
     </w:p>
     <w:p>
@@ -5170,8 +6103,23 @@
         <w:spacing w:line="480" w:lineRule="auto"/>
       </w:pPr>
       <w:r>
-        <w:lastRenderedPageBreak/>
-        <w:t>Carlebach, N., &amp; Yeung, N. (2020). Subjective confidence acts as an internal cost-benefit factor when choosing between tasks. Journal of Experimental Psychology: Human Perception and Performance, 46(7), 729.</w:t>
+        <w:t xml:space="preserve">Clayton, D. A., </w:t>
+      </w:r>
+      <w:proofErr w:type="spellStart"/>
+      <w:r>
+        <w:t>Eguchi</w:t>
+      </w:r>
+      <w:proofErr w:type="spellEnd"/>
+      <w:r>
+        <w:t xml:space="preserve">, M. M., Kerr, K. F., Miyoshi, K., </w:t>
+      </w:r>
+      <w:proofErr w:type="spellStart"/>
+      <w:r>
+        <w:t>Brunyé</w:t>
+      </w:r>
+      <w:proofErr w:type="spellEnd"/>
+      <w:r>
+        <w:t>, T. T., Drew, T., ... &amp; Elmore, J. G. (2023). Are Pathologists Self-Aware of Their Diagnostic Accuracy? Metacognition and the Diagnostic Process in Pathology. Medical Decision Making, 43(2), 164-174.</w:t>
       </w:r>
     </w:p>
     <w:p>
@@ -5184,15 +6132,23 @@
         <w:spacing w:line="480" w:lineRule="auto"/>
       </w:pPr>
       <w:r>
-        <w:t xml:space="preserve">Carpenter, C. R., Raja, A. S., &amp; Brown, M. D. (2015). </w:t>
-      </w:r>
-      <w:proofErr w:type="spellStart"/>
-      <w:r>
-        <w:t>Overtesting</w:t>
-      </w:r>
-      <w:proofErr w:type="spellEnd"/>
-      <w:r>
-        <w:t xml:space="preserve"> and the downstream consequences of overtreatment: implications of “preventing overdiagnosis” for emergency medicine. Academic Emergency Medicine, 22(12), 1484-1492.</w:t>
+        <w:t xml:space="preserve">Coderre, S., </w:t>
+      </w:r>
+      <w:proofErr w:type="spellStart"/>
+      <w:r>
+        <w:t>Mandin</w:t>
+      </w:r>
+      <w:proofErr w:type="spellEnd"/>
+      <w:r>
+        <w:t xml:space="preserve">, H. H. P. H., </w:t>
+      </w:r>
+      <w:proofErr w:type="spellStart"/>
+      <w:r>
+        <w:t>Harasym</w:t>
+      </w:r>
+      <w:proofErr w:type="spellEnd"/>
+      <w:r>
+        <w:t>, P. H., &amp; Fick, G. H. (2003). Diagnostic reasoning strategies and diagnostic success. Medical education, 37(8), 695-703.</w:t>
       </w:r>
     </w:p>
     <w:p>
@@ -5205,43 +6161,47 @@
         <w:spacing w:line="480" w:lineRule="auto"/>
       </w:pPr>
       <w:r>
-        <w:t xml:space="preserve">Carrigan, A. J., </w:t>
-      </w:r>
-      <w:proofErr w:type="spellStart"/>
-      <w:r>
-        <w:t>Curby</w:t>
-      </w:r>
-      <w:proofErr w:type="spellEnd"/>
-      <w:r>
-        <w:t xml:space="preserve">, K. M., </w:t>
-      </w:r>
-      <w:proofErr w:type="spellStart"/>
-      <w:r>
-        <w:t>Moerel</w:t>
-      </w:r>
-      <w:proofErr w:type="spellEnd"/>
-      <w:r>
-        <w:t>, D., &amp; Rich, A. N. (2019). Exploring the effect of context and expertise on attention: is attention shifted by information in medical images?. </w:t>
-      </w:r>
-      <w:r>
-        <w:rPr>
-          <w:lang w:val="fr-FR"/>
-        </w:rPr>
-        <w:t xml:space="preserve">Attention, Perception, &amp; </w:t>
-      </w:r>
-      <w:proofErr w:type="spellStart"/>
-      <w:r>
-        <w:rPr>
-          <w:lang w:val="fr-FR"/>
-        </w:rPr>
-        <w:t>Psychophysics</w:t>
-      </w:r>
-      <w:proofErr w:type="spellEnd"/>
-      <w:r>
-        <w:rPr>
-          <w:lang w:val="fr-FR"/>
-        </w:rPr>
-        <w:t>, 81, 1283-1296.</w:t>
+        <w:t xml:space="preserve">Crowley, R. S., </w:t>
+      </w:r>
+      <w:proofErr w:type="spellStart"/>
+      <w:r>
+        <w:t>Legowski</w:t>
+      </w:r>
+      <w:proofErr w:type="spellEnd"/>
+      <w:r>
+        <w:t xml:space="preserve">, E., Medvedeva, O., </w:t>
+      </w:r>
+      <w:proofErr w:type="spellStart"/>
+      <w:r>
+        <w:t>Reitmeyer</w:t>
+      </w:r>
+      <w:proofErr w:type="spellEnd"/>
+      <w:r>
+        <w:t xml:space="preserve">, K., </w:t>
+      </w:r>
+      <w:proofErr w:type="spellStart"/>
+      <w:r>
+        <w:t>Tseytlin</w:t>
+      </w:r>
+      <w:proofErr w:type="spellEnd"/>
+      <w:r>
+        <w:t xml:space="preserve">, E., </w:t>
+      </w:r>
+      <w:proofErr w:type="spellStart"/>
+      <w:r>
+        <w:t>Castine</w:t>
+      </w:r>
+      <w:proofErr w:type="spellEnd"/>
+      <w:r>
+        <w:t>, M., ... &amp; Mello-</w:t>
+      </w:r>
+      <w:proofErr w:type="spellStart"/>
+      <w:r>
+        <w:t>Thoms</w:t>
+      </w:r>
+      <w:proofErr w:type="spellEnd"/>
+      <w:r>
+        <w:t>, C. (2013). Automated detection of heuristics and biases among pathologists in a computer-based system. Advances in Health Sciences Education, 18, 343-363.</w:t>
       </w:r>
     </w:p>
     <w:p>
@@ -5254,34 +6214,15 @@
         <w:spacing w:line="480" w:lineRule="auto"/>
       </w:pPr>
       <w:r>
-        <w:t xml:space="preserve">Chapman, G. B., </w:t>
-      </w:r>
-      <w:proofErr w:type="spellStart"/>
-      <w:r>
-        <w:t>Bergus</w:t>
-      </w:r>
-      <w:proofErr w:type="spellEnd"/>
-      <w:r>
-        <w:t xml:space="preserve">, G. R., &amp; </w:t>
-      </w:r>
-      <w:proofErr w:type="spellStart"/>
-      <w:r>
-        <w:t>Elstein</w:t>
-      </w:r>
-      <w:proofErr w:type="spellEnd"/>
-      <w:r>
-        <w:t xml:space="preserve">, A. S. (1996). </w:t>
-      </w:r>
-      <w:r>
-        <w:t xml:space="preserve">Order of information affects clinical judgment. Journal of </w:t>
-      </w:r>
-      <w:proofErr w:type="spellStart"/>
-      <w:r>
-        <w:t>Behavioral</w:t>
-      </w:r>
-      <w:proofErr w:type="spellEnd"/>
-      <w:r>
-        <w:t xml:space="preserve"> Decision Making, 9(3), 201-211.</w:t>
+        <w:t xml:space="preserve">Cutler, B. L., Penrod, S. D., &amp; Dexter, H. R. (1989). The eyewitness, the expert psychologist, and the jury. Law and Human </w:t>
+      </w:r>
+      <w:proofErr w:type="spellStart"/>
+      <w:r>
+        <w:t>Behavior</w:t>
+      </w:r>
+      <w:proofErr w:type="spellEnd"/>
+      <w:r>
+        <w:t>, 13(3), 311-332.</w:t>
       </w:r>
     </w:p>
     <w:p>
@@ -5293,8 +6234,13 @@
         </w:numPr>
         <w:spacing w:line="480" w:lineRule="auto"/>
       </w:pPr>
-      <w:r>
-        <w:t>Chase, W. G., &amp; Simon, H. A. (1973). Perception in chess. Cognitive psychology, 4(1), 55-81.</w:t>
+      <w:proofErr w:type="spellStart"/>
+      <w:r>
+        <w:t>Desender</w:t>
+      </w:r>
+      <w:proofErr w:type="spellEnd"/>
+      <w:r>
+        <w:t>, K., Boldt, A., &amp; Yeung, N. (2018). Subjective confidence predicts information seeking in decision making. Psychological science, 29(5), 761-778.</w:t>
       </w:r>
     </w:p>
     <w:p>
@@ -5307,31 +6253,15 @@
         <w:spacing w:line="480" w:lineRule="auto"/>
       </w:pPr>
       <w:r>
-        <w:t xml:space="preserve">Cheng, J. T., Anderson, C., </w:t>
-      </w:r>
-      <w:proofErr w:type="spellStart"/>
-      <w:r>
-        <w:t>Tenney</w:t>
-      </w:r>
-      <w:proofErr w:type="spellEnd"/>
-      <w:r>
-        <w:t xml:space="preserve">, E. R., </w:t>
-      </w:r>
-      <w:proofErr w:type="spellStart"/>
-      <w:r>
-        <w:t>Brion</w:t>
-      </w:r>
-      <w:proofErr w:type="spellEnd"/>
-      <w:r>
-        <w:t xml:space="preserve">, S., Moore, D. A., &amp; </w:t>
-      </w:r>
-      <w:proofErr w:type="spellStart"/>
-      <w:r>
-        <w:t>Logg</w:t>
-      </w:r>
-      <w:proofErr w:type="spellEnd"/>
-      <w:r>
-        <w:t>, J. M. (2021). The social transmission of overconfidence. Journal of Experimental Psychology: General, 150(1), 157.</w:t>
+        <w:t xml:space="preserve">Ely, J. W., Graber, M. L., &amp; </w:t>
+      </w:r>
+      <w:proofErr w:type="spellStart"/>
+      <w:r>
+        <w:t>Croskerry</w:t>
+      </w:r>
+      <w:proofErr w:type="spellEnd"/>
+      <w:r>
+        <w:t>, P. (2011). Checklists to reduce diagnostic errors. Academic Medicine, 86(3), 307-313.</w:t>
       </w:r>
     </w:p>
     <w:p>
@@ -5344,23 +6274,7 @@
         <w:spacing w:line="480" w:lineRule="auto"/>
       </w:pPr>
       <w:r>
-        <w:t xml:space="preserve">Chew, K. S., </w:t>
-      </w:r>
-      <w:proofErr w:type="spellStart"/>
-      <w:r>
-        <w:t>Durning</w:t>
-      </w:r>
-      <w:proofErr w:type="spellEnd"/>
-      <w:r>
-        <w:t xml:space="preserve">, S. J., &amp; Van </w:t>
-      </w:r>
-      <w:proofErr w:type="spellStart"/>
-      <w:r>
-        <w:t>Merriënboer</w:t>
-      </w:r>
-      <w:proofErr w:type="spellEnd"/>
-      <w:r>
-        <w:t>, J. J. (2016). Teaching metacognition in clinical decision-making using a novel mnemonic checklist: an exploratory study. Singapore medical journal, 57(12), 694.</w:t>
+        <w:t>Fleming, S. M., &amp; Daw, N. D. (2017). Self-evaluation of decision-making: A general Bayesian framework for metacognitive computation. Psychological review, 124(1), 91.</w:t>
       </w:r>
     </w:p>
     <w:p>
@@ -5373,7 +6287,23 @@
         <w:spacing w:line="480" w:lineRule="auto"/>
       </w:pPr>
       <w:r>
-        <w:t>Chi, M. T., Glaser, R., &amp; Farr, M. J. (Eds.). (2014). The nature of expertise. Psychology Press.</w:t>
+        <w:t xml:space="preserve">Friedman, C. P., </w:t>
+      </w:r>
+      <w:proofErr w:type="spellStart"/>
+      <w:r>
+        <w:t>Gatti</w:t>
+      </w:r>
+      <w:proofErr w:type="spellEnd"/>
+      <w:r>
+        <w:t xml:space="preserve">, G. G., Franz, T. M., Murphy, G. C., Wolf, F. M., Heckerling, P. S., ... &amp; </w:t>
+      </w:r>
+      <w:proofErr w:type="spellStart"/>
+      <w:r>
+        <w:t>Elstein</w:t>
+      </w:r>
+      <w:proofErr w:type="spellEnd"/>
+      <w:r>
+        <w:t>, A. S. (2005). Do physicians know when their diagnoses are correct? Implications for decision support and error reduction. Journal of General Internal Medicine, 20, 334-339.</w:t>
       </w:r>
     </w:p>
     <w:p>
@@ -5385,16 +6315,37 @@
         </w:numPr>
         <w:spacing w:line="480" w:lineRule="auto"/>
       </w:pPr>
-      <w:r>
-        <w:t xml:space="preserve">Clark, L., Robbins, T. W., </w:t>
-      </w:r>
-      <w:proofErr w:type="spellStart"/>
-      <w:r>
-        <w:t>Ersche</w:t>
-      </w:r>
-      <w:proofErr w:type="spellEnd"/>
-      <w:r>
-        <w:t>, K. D., &amp; Sahakian, B. J. (2006). Reflection impulsivity in current and former substance users. Biological psychiatry, 60(5), 515-522.</w:t>
+      <w:proofErr w:type="spellStart"/>
+      <w:r>
+        <w:t>Frotvedt</w:t>
+      </w:r>
+      <w:proofErr w:type="spellEnd"/>
+      <w:r>
+        <w:t xml:space="preserve">, T. F., </w:t>
+      </w:r>
+      <w:proofErr w:type="spellStart"/>
+      <w:r>
+        <w:t>Bondevik</w:t>
+      </w:r>
+      <w:proofErr w:type="spellEnd"/>
+      <w:r>
+        <w:t xml:space="preserve">, Ø., </w:t>
+      </w:r>
+      <w:proofErr w:type="spellStart"/>
+      <w:r>
+        <w:t>Seeligmann</w:t>
+      </w:r>
+      <w:proofErr w:type="spellEnd"/>
+      <w:r>
+        <w:t xml:space="preserve">, V. T., &amp; </w:t>
+      </w:r>
+      <w:proofErr w:type="spellStart"/>
+      <w:r>
+        <w:t>Sætrevik</w:t>
+      </w:r>
+      <w:proofErr w:type="spellEnd"/>
+      <w:r>
+        <w:t>, B. (2020). Primacy, Congruence and Confidence in Diagnostic Decision-Making.</w:t>
       </w:r>
     </w:p>
     <w:p>
@@ -5407,24 +6358,7 @@
         <w:spacing w:line="480" w:lineRule="auto"/>
       </w:pPr>
       <w:r>
-        <w:lastRenderedPageBreak/>
-        <w:t xml:space="preserve">Clayton, D. A., </w:t>
-      </w:r>
-      <w:proofErr w:type="spellStart"/>
-      <w:r>
-        <w:t>Eguchi</w:t>
-      </w:r>
-      <w:proofErr w:type="spellEnd"/>
-      <w:r>
-        <w:t xml:space="preserve">, M. M., Kerr, K. F., Miyoshi, K., </w:t>
-      </w:r>
-      <w:proofErr w:type="spellStart"/>
-      <w:r>
-        <w:t>Brunyé</w:t>
-      </w:r>
-      <w:proofErr w:type="spellEnd"/>
-      <w:r>
-        <w:t>, T. T., Drew, T., ... &amp; Elmore, J. G. (2023). Are Pathologists Self-Aware of Their Diagnostic Accuracy? Metacognition and the Diagnostic Process in Pathology. Medical Decision Making, 43(2), 164-174.</w:t>
+        <w:t>Greig, P. R., Higham, H., &amp; Vaux, E. (2015). Lack of standardisation between specialties for human factors content in postgraduate training: an analysis of specialty curricula in the UK. BMJ quality &amp; safety, 24(9), 558-560.</w:t>
       </w:r>
     </w:p>
     <w:p>
@@ -5437,21 +6371,7 @@
         <w:spacing w:line="480" w:lineRule="auto"/>
       </w:pPr>
       <w:r>
-        <w:rPr>
-          <w:lang w:val="fr-FR"/>
-        </w:rPr>
-        <w:t xml:space="preserve">Cohen, A. J., Lui, H., Zheng, M., Cheema, B., Patino, G., Kohn, M. A., ... </w:t>
-      </w:r>
-      <w:r>
-        <w:t xml:space="preserve">&amp; </w:t>
-      </w:r>
-      <w:proofErr w:type="spellStart"/>
-      <w:r>
-        <w:t>Breyer</w:t>
-      </w:r>
-      <w:proofErr w:type="spellEnd"/>
-      <w:r>
-        <w:t>, B. N. (2021). Rates of serious surgical errors in California and plans to prevent recurrence. JAMA network open, 4(5), e217058-e217058.</w:t>
+        <w:t>Hall, K. H. (2002). Reviewing intuitive decision‐making and uncertainty: the implications for medical education. Medical education, 36(3), 216-224.</w:t>
       </w:r>
     </w:p>
     <w:p>
@@ -5463,48 +6383,86 @@
         </w:numPr>
         <w:spacing w:line="480" w:lineRule="auto"/>
       </w:pPr>
-      <w:r>
-        <w:t xml:space="preserve">Crowley, R. S., </w:t>
-      </w:r>
-      <w:proofErr w:type="spellStart"/>
-      <w:r>
-        <w:t>Legowski</w:t>
-      </w:r>
-      <w:proofErr w:type="spellEnd"/>
-      <w:r>
-        <w:t xml:space="preserve">, E., Medvedeva, O., </w:t>
-      </w:r>
-      <w:proofErr w:type="spellStart"/>
-      <w:r>
-        <w:t>Reitmeyer</w:t>
-      </w:r>
-      <w:proofErr w:type="spellEnd"/>
-      <w:r>
-        <w:t xml:space="preserve">, K., </w:t>
-      </w:r>
-      <w:proofErr w:type="spellStart"/>
-      <w:r>
-        <w:t>Tseytlin</w:t>
-      </w:r>
-      <w:proofErr w:type="spellEnd"/>
-      <w:r>
-        <w:t xml:space="preserve">, E., </w:t>
-      </w:r>
-      <w:proofErr w:type="spellStart"/>
-      <w:r>
-        <w:t>Castine</w:t>
-      </w:r>
-      <w:proofErr w:type="spellEnd"/>
-      <w:r>
-        <w:t>, M., ... &amp; Mello-</w:t>
-      </w:r>
-      <w:proofErr w:type="spellStart"/>
-      <w:r>
-        <w:t>Thoms</w:t>
-      </w:r>
-      <w:proofErr w:type="spellEnd"/>
-      <w:r>
-        <w:t>, C. (2013). Automated detection of heuristics and biases among pathologists in a computer-based system. Advances in Health Sciences Education, 18, 343-363.</w:t>
+      <w:proofErr w:type="spellStart"/>
+      <w:r>
+        <w:rPr>
+          <w:lang w:val="fr-FR"/>
+        </w:rPr>
+        <w:t>Hautz</w:t>
+      </w:r>
+      <w:proofErr w:type="spellEnd"/>
+      <w:r>
+        <w:rPr>
+          <w:lang w:val="fr-FR"/>
+        </w:rPr>
+        <w:t xml:space="preserve">, W. E., </w:t>
+      </w:r>
+      <w:proofErr w:type="spellStart"/>
+      <w:r>
+        <w:rPr>
+          <w:lang w:val="fr-FR"/>
+        </w:rPr>
+        <w:t>Kämmer</w:t>
+      </w:r>
+      <w:proofErr w:type="spellEnd"/>
+      <w:r>
+        <w:rPr>
+          <w:lang w:val="fr-FR"/>
+        </w:rPr>
+        <w:t xml:space="preserve">, J. E., </w:t>
+      </w:r>
+      <w:proofErr w:type="spellStart"/>
+      <w:r>
+        <w:rPr>
+          <w:lang w:val="fr-FR"/>
+        </w:rPr>
+        <w:t>Hautz</w:t>
+      </w:r>
+      <w:proofErr w:type="spellEnd"/>
+      <w:r>
+        <w:rPr>
+          <w:lang w:val="fr-FR"/>
+        </w:rPr>
+        <w:t xml:space="preserve">, S. C., Sauter, T. C., </w:t>
+      </w:r>
+      <w:proofErr w:type="spellStart"/>
+      <w:r>
+        <w:rPr>
+          <w:lang w:val="fr-FR"/>
+        </w:rPr>
+        <w:t>Zwaan</w:t>
+      </w:r>
+      <w:proofErr w:type="spellEnd"/>
+      <w:r>
+        <w:rPr>
+          <w:lang w:val="fr-FR"/>
+        </w:rPr>
+        <w:t xml:space="preserve">, L., </w:t>
+      </w:r>
+      <w:proofErr w:type="spellStart"/>
+      <w:r>
+        <w:rPr>
+          <w:lang w:val="fr-FR"/>
+        </w:rPr>
+        <w:t>Exadaktylos</w:t>
+      </w:r>
+      <w:proofErr w:type="spellEnd"/>
+      <w:r>
+        <w:rPr>
+          <w:lang w:val="fr-FR"/>
+        </w:rPr>
+        <w:t xml:space="preserve">, A. K., ... </w:t>
+      </w:r>
+      <w:r>
+        <w:t xml:space="preserve">&amp; </w:t>
+      </w:r>
+      <w:proofErr w:type="spellStart"/>
+      <w:r>
+        <w:t>Schauber</w:t>
+      </w:r>
+      <w:proofErr w:type="spellEnd"/>
+      <w:r>
+        <w:t>, S. K. (2019). Diagnostic error increases mortality and length of hospital stay in patients presenting through the emergency room. Scandinavian journal of trauma, resuscitation and emergency medicine, 27(1), 1-12.</w:t>
       </w:r>
     </w:p>
     <w:p>
@@ -5517,15 +6475,27 @@
         <w:spacing w:line="480" w:lineRule="auto"/>
       </w:pPr>
       <w:r>
-        <w:t xml:space="preserve">Cutler, B. L., Penrod, S. D., &amp; Dexter, H. R. (1989). The eyewitness, the expert psychologist, and the jury. Law and Human </w:t>
-      </w:r>
-      <w:proofErr w:type="spellStart"/>
-      <w:r>
-        <w:t>Behavior</w:t>
-      </w:r>
-      <w:proofErr w:type="spellEnd"/>
-      <w:r>
-        <w:t>, 13(3), 311-332.</w:t>
+        <w:rPr>
+          <w:lang w:val="fr-FR"/>
+        </w:rPr>
+        <w:t xml:space="preserve">Hémon, B., </w:t>
+      </w:r>
+      <w:proofErr w:type="spellStart"/>
+      <w:r>
+        <w:rPr>
+          <w:lang w:val="fr-FR"/>
+        </w:rPr>
+        <w:t>Michinov</w:t>
+      </w:r>
+      <w:proofErr w:type="spellEnd"/>
+      <w:r>
+        <w:rPr>
+          <w:lang w:val="fr-FR"/>
+        </w:rPr>
+        <w:t xml:space="preserve">, E., Guy, D., Mancheron, P., &amp; Scipion, A. (2020). </w:t>
+      </w:r>
+      <w:r>
+        <w:t>Speaking up about errors in routine clinical practice: a simulation-based intervention with nursing students. Clinical Simulation in Nursing, 45, 32-41.</w:t>
       </w:r>
     </w:p>
     <w:p>
@@ -5537,13 +6507,8 @@
         </w:numPr>
         <w:spacing w:line="480" w:lineRule="auto"/>
       </w:pPr>
-      <w:proofErr w:type="spellStart"/>
-      <w:r>
-        <w:t>Desender</w:t>
-      </w:r>
-      <w:proofErr w:type="spellEnd"/>
-      <w:r>
-        <w:t>, K., Boldt, A., &amp; Yeung, N. (2018). Subjective confidence predicts information seeking in decision making. Psychological science, 29(5), 761-778.</w:t>
+      <w:r>
+        <w:t>Higgs, J., Jones, M. A., Loftus, S., &amp; Christensen, N. (2008). Clinical reasoning in the health professions E-book. Elsevier Health Sciences.</w:t>
       </w:r>
     </w:p>
     <w:p>
@@ -5556,31 +6521,7 @@
         <w:spacing w:line="480" w:lineRule="auto"/>
       </w:pPr>
       <w:r>
-        <w:t xml:space="preserve">Ellis, M. V., Robbins, E. S., </w:t>
-      </w:r>
-      <w:proofErr w:type="spellStart"/>
-      <w:r>
-        <w:t>Schult</w:t>
-      </w:r>
-      <w:proofErr w:type="spellEnd"/>
-      <w:r>
-        <w:t xml:space="preserve">, D., </w:t>
-      </w:r>
-      <w:proofErr w:type="spellStart"/>
-      <w:r>
-        <w:t>Ladany</w:t>
-      </w:r>
-      <w:proofErr w:type="spellEnd"/>
-      <w:r>
-        <w:t xml:space="preserve">, N., &amp; Banker, J. (1990). Anchoring errors in clinical judgments: Type I error, adjustment, or mitigation?. Journal of </w:t>
-      </w:r>
-      <w:proofErr w:type="spellStart"/>
-      <w:r>
-        <w:t>Counseling</w:t>
-      </w:r>
-      <w:proofErr w:type="spellEnd"/>
-      <w:r>
-        <w:t xml:space="preserve"> Psychology, 37(3), 343.</w:t>
+        <w:t>Higham, H., Greig, P. R., Rutherford, J., Vincent, L., Young, D., &amp; Vincent, C. (2019). Observer-based tools for non-technical skills assessment in simulated and real clinical environments in healthcare: a systematic review. BMJ Quality &amp; Safety, 28(8), 672-686.</w:t>
       </w:r>
     </w:p>
     <w:p>
@@ -5592,16 +6533,21 @@
         </w:numPr>
         <w:spacing w:line="480" w:lineRule="auto"/>
       </w:pPr>
-      <w:r>
-        <w:t xml:space="preserve">Ely, J. W., Graber, M. L., &amp; </w:t>
-      </w:r>
-      <w:proofErr w:type="spellStart"/>
-      <w:r>
-        <w:t>Croskerry</w:t>
-      </w:r>
-      <w:proofErr w:type="spellEnd"/>
-      <w:r>
-        <w:t>, P. (2011). Checklists to reduce diagnostic errors. Academic Medicine, 86(3), 307-313.</w:t>
+      <w:proofErr w:type="spellStart"/>
+      <w:r>
+        <w:t>Jaspan</w:t>
+      </w:r>
+      <w:proofErr w:type="spellEnd"/>
+      <w:r>
+        <w:t xml:space="preserve">, O., </w:t>
+      </w:r>
+      <w:proofErr w:type="spellStart"/>
+      <w:r>
+        <w:t>Wysocka</w:t>
+      </w:r>
+      <w:proofErr w:type="spellEnd"/>
+      <w:r>
+        <w:t>, A., Sanchez, C., &amp; Schweitzer, A. D. (2022). Improving the relationship between confidence and competence: implications for diagnostic radiology training from the psychology and medical literature. Academic Radiology, 29(3), 428-438.</w:t>
       </w:r>
     </w:p>
     <w:p>
@@ -5614,7 +6560,7 @@
         <w:spacing w:line="480" w:lineRule="auto"/>
       </w:pPr>
       <w:r>
-        <w:t>Epley, N., &amp; Gilovich, T. (2006). The anchoring-and-adjustment heuristic: Why the adjustments are insufficient. Psychological science, 17(4), 311-318.</w:t>
+        <w:t>Jonassen, D. H. (1997). Instructional design models for well-structured and III-structured problem-solving learning outcomes. Educational technology research and development, 45(1), 65-94.</w:t>
       </w:r>
     </w:p>
     <w:p>
@@ -5626,25 +6572,45 @@
         </w:numPr>
         <w:spacing w:line="480" w:lineRule="auto"/>
       </w:pPr>
-      <w:r>
-        <w:lastRenderedPageBreak/>
-        <w:t xml:space="preserve">Featherston, R., </w:t>
-      </w:r>
-      <w:proofErr w:type="spellStart"/>
-      <w:r>
-        <w:t>Downie</w:t>
-      </w:r>
-      <w:proofErr w:type="spellEnd"/>
-      <w:r>
-        <w:t>, L. E., Vogel, A. P., &amp; Galvin, K. L. (2020). Decision making biases in the allied health professions: a systematic scoping review. </w:t>
-      </w:r>
-      <w:proofErr w:type="spellStart"/>
-      <w:r>
-        <w:t>PLoS</w:t>
-      </w:r>
-      <w:proofErr w:type="spellEnd"/>
-      <w:r>
-        <w:t xml:space="preserve"> One, 15(10), e0240716.</w:t>
+      <w:proofErr w:type="spellStart"/>
+      <w:r>
+        <w:t>Kämmer</w:t>
+      </w:r>
+      <w:proofErr w:type="spellEnd"/>
+      <w:r>
+        <w:t xml:space="preserve">, J. E., </w:t>
+      </w:r>
+      <w:proofErr w:type="spellStart"/>
+      <w:r>
+        <w:t>Schauber</w:t>
+      </w:r>
+      <w:proofErr w:type="spellEnd"/>
+      <w:r>
+        <w:t xml:space="preserve">, S. K., </w:t>
+      </w:r>
+      <w:proofErr w:type="spellStart"/>
+      <w:r>
+        <w:t>Hautz</w:t>
+      </w:r>
+      <w:proofErr w:type="spellEnd"/>
+      <w:r>
+        <w:t xml:space="preserve">, S. C., </w:t>
+      </w:r>
+      <w:proofErr w:type="spellStart"/>
+      <w:r>
+        <w:t>Stroben</w:t>
+      </w:r>
+      <w:proofErr w:type="spellEnd"/>
+      <w:r>
+        <w:t xml:space="preserve">, F., &amp; </w:t>
+      </w:r>
+      <w:proofErr w:type="spellStart"/>
+      <w:r>
+        <w:t>Hautz</w:t>
+      </w:r>
+      <w:proofErr w:type="spellEnd"/>
+      <w:r>
+        <w:t>, W. E. (2021). Differential diagnosis checklists reduce diagnostic error differentially: a randomised experiment. Medical education, 55(10), 1172-1182.</w:t>
       </w:r>
     </w:p>
     <w:p>
@@ -5657,7 +6623,15 @@
         <w:spacing w:line="480" w:lineRule="auto"/>
       </w:pPr>
       <w:r>
-        <w:t>Fleming, S. M., &amp; Daw, N. D. (2017). Self-evaluation of decision-making: A general Bayesian framework for metacognitive computation. Psychological review, 124(1), 91.</w:t>
+        <w:t xml:space="preserve">Katz, J. (1984). Why doctors don't disclose uncertainty. Hastings </w:t>
+      </w:r>
+      <w:proofErr w:type="spellStart"/>
+      <w:r>
+        <w:t>Center</w:t>
+      </w:r>
+      <w:proofErr w:type="spellEnd"/>
+      <w:r>
+        <w:t xml:space="preserve"> Report, 35-44.</w:t>
       </w:r>
     </w:p>
     <w:p>
@@ -5670,23 +6644,31 @@
         <w:spacing w:line="480" w:lineRule="auto"/>
       </w:pPr>
       <w:r>
-        <w:t xml:space="preserve">Friedman, C. P., </w:t>
-      </w:r>
-      <w:proofErr w:type="spellStart"/>
-      <w:r>
-        <w:t>Gatti</w:t>
-      </w:r>
-      <w:proofErr w:type="spellEnd"/>
-      <w:r>
-        <w:t xml:space="preserve">, G. G., Franz, T. M., Murphy, G. C., Wolf, F. M., Heckerling, P. S., ... &amp; </w:t>
-      </w:r>
-      <w:proofErr w:type="spellStart"/>
-      <w:r>
-        <w:t>Elstein</w:t>
-      </w:r>
-      <w:proofErr w:type="spellEnd"/>
-      <w:r>
-        <w:t>, A. S. (2005). Do physicians know when their diagnoses are correct? Implications for decision support and error reduction. Journal of General Internal Medicine, 20, 334-339.</w:t>
+        <w:t xml:space="preserve">Ko, Y. H., </w:t>
+      </w:r>
+      <w:proofErr w:type="spellStart"/>
+      <w:r>
+        <w:t>Feuerriegel</w:t>
+      </w:r>
+      <w:proofErr w:type="spellEnd"/>
+      <w:r>
+        <w:t xml:space="preserve">, D., Turner, W., </w:t>
+      </w:r>
+      <w:proofErr w:type="spellStart"/>
+      <w:r>
+        <w:t>Overhoff</w:t>
+      </w:r>
+      <w:proofErr w:type="spellEnd"/>
+      <w:r>
+        <w:t xml:space="preserve">, H., </w:t>
+      </w:r>
+      <w:proofErr w:type="spellStart"/>
+      <w:r>
+        <w:t>Niessen</w:t>
+      </w:r>
+      <w:proofErr w:type="spellEnd"/>
+      <w:r>
+        <w:t>, E., Stahl, J., ... &amp; Bode, S. (2022). Divergent effects of absolute evidence magnitude on decision accuracy and confidence in perceptual judgements. Cognition, 225, 105125.</w:t>
       </w:r>
     </w:p>
     <w:p>
@@ -5700,35 +6682,19 @@
       </w:pPr>
       <w:proofErr w:type="spellStart"/>
       <w:r>
-        <w:t>Frotvedt</w:t>
-      </w:r>
-      <w:proofErr w:type="spellEnd"/>
-      <w:r>
-        <w:t xml:space="preserve">, T. F., </w:t>
-      </w:r>
-      <w:proofErr w:type="spellStart"/>
-      <w:r>
-        <w:t>Bondevik</w:t>
-      </w:r>
-      <w:proofErr w:type="spellEnd"/>
-      <w:r>
-        <w:t xml:space="preserve">, Ø., </w:t>
-      </w:r>
-      <w:proofErr w:type="spellStart"/>
-      <w:r>
-        <w:t>Seeligmann</w:t>
-      </w:r>
-      <w:proofErr w:type="spellEnd"/>
-      <w:r>
-        <w:t xml:space="preserve">, V. T., &amp; </w:t>
-      </w:r>
-      <w:proofErr w:type="spellStart"/>
-      <w:r>
-        <w:t>Sætrevik</w:t>
-      </w:r>
-      <w:proofErr w:type="spellEnd"/>
-      <w:r>
-        <w:t>, B. (2020). Primacy, Congruence and Confidence in Diagnostic Decision-Making.</w:t>
+        <w:t>Kostopoulou</w:t>
+      </w:r>
+      <w:proofErr w:type="spellEnd"/>
+      <w:r>
+        <w:t xml:space="preserve">, O., Rosen, A., Round, T., Wright, E., </w:t>
+      </w:r>
+      <w:proofErr w:type="spellStart"/>
+      <w:r>
+        <w:t>Douiri</w:t>
+      </w:r>
+      <w:proofErr w:type="spellEnd"/>
+      <w:r>
+        <w:t>, A., &amp; Delaney, B. (2015). Early diagnostic suggestions improve accuracy of GPs: a randomised controlled trial using computer-simulated patients. British Journal of General Practice, 65(630), e49-e54.</w:t>
       </w:r>
     </w:p>
     <w:p>
@@ -5740,8 +6706,21 @@
         </w:numPr>
         <w:spacing w:line="480" w:lineRule="auto"/>
       </w:pPr>
-      <w:r>
-        <w:t>Greig, P. R., Higham, H., &amp; Vaux, E. (2015). Lack of standardisation between specialties for human factors content in postgraduate training: an analysis of specialty curricula in the UK. BMJ quality &amp; safety, 24(9), 558-560.</w:t>
+      <w:proofErr w:type="spellStart"/>
+      <w:r>
+        <w:t>Kostopoulou</w:t>
+      </w:r>
+      <w:proofErr w:type="spellEnd"/>
+      <w:r>
+        <w:t xml:space="preserve">, O., Russo, J. E., Keenan, G., Delaney, B. C., &amp; </w:t>
+      </w:r>
+      <w:proofErr w:type="spellStart"/>
+      <w:r>
+        <w:t>Douiri</w:t>
+      </w:r>
+      <w:proofErr w:type="spellEnd"/>
+      <w:r>
+        <w:t>, A. (2012). Information distortion in physicians’ diagnostic judgments. Medical Decision Making, 32(6), 831-839.</w:t>
       </w:r>
     </w:p>
     <w:p>
@@ -5754,7 +6733,13 @@
         <w:spacing w:line="480" w:lineRule="auto"/>
       </w:pPr>
       <w:r>
-        <w:t>Hall, K. H. (2002). Reviewing intuitive decision‐making and uncertainty: the implications for medical education. Medical education, 36(3), 216-224.</w:t>
+        <w:rPr>
+          <w:lang w:val="fr-FR"/>
+        </w:rPr>
+        <w:t xml:space="preserve">Kovacs, R. J., Lagarde, M., &amp; Cairns, J. (2020). </w:t>
+      </w:r>
+      <w:r>
+        <w:t>Overconfident health workers provide lower quality healthcare. Journal of Economic Psychology, 76, 102213.</w:t>
       </w:r>
     </w:p>
     <w:p>
@@ -5771,81 +6756,31 @@
         <w:rPr>
           <w:lang w:val="fr-FR"/>
         </w:rPr>
-        <w:t>Hautz</w:t>
+        <w:t>Kuipers</w:t>
       </w:r>
       <w:proofErr w:type="spellEnd"/>
       <w:r>
         <w:rPr>
           <w:lang w:val="fr-FR"/>
         </w:rPr>
-        <w:t xml:space="preserve">, W. E., </w:t>
+        <w:t xml:space="preserve">, B., &amp; </w:t>
       </w:r>
       <w:proofErr w:type="spellStart"/>
       <w:r>
         <w:rPr>
           <w:lang w:val="fr-FR"/>
         </w:rPr>
-        <w:t>Kämmer</w:t>
+        <w:t>Kassirer</w:t>
       </w:r>
       <w:proofErr w:type="spellEnd"/>
       <w:r>
         <w:rPr>
           <w:lang w:val="fr-FR"/>
         </w:rPr>
-        <w:t xml:space="preserve">, J. E., </w:t>
-      </w:r>
-      <w:proofErr w:type="spellStart"/>
-      <w:r>
-        <w:rPr>
-          <w:lang w:val="fr-FR"/>
-        </w:rPr>
-        <w:t>Hautz</w:t>
-      </w:r>
-      <w:proofErr w:type="spellEnd"/>
-      <w:r>
-        <w:rPr>
-          <w:lang w:val="fr-FR"/>
-        </w:rPr>
-        <w:t xml:space="preserve">, S. C., Sauter, T. C., </w:t>
-      </w:r>
-      <w:proofErr w:type="spellStart"/>
-      <w:r>
-        <w:rPr>
-          <w:lang w:val="fr-FR"/>
-        </w:rPr>
-        <w:t>Zwaan</w:t>
-      </w:r>
-      <w:proofErr w:type="spellEnd"/>
-      <w:r>
-        <w:rPr>
-          <w:lang w:val="fr-FR"/>
-        </w:rPr>
-        <w:t xml:space="preserve">, L., </w:t>
-      </w:r>
-      <w:proofErr w:type="spellStart"/>
-      <w:r>
-        <w:rPr>
-          <w:lang w:val="fr-FR"/>
-        </w:rPr>
-        <w:t>Exadaktylos</w:t>
-      </w:r>
-      <w:proofErr w:type="spellEnd"/>
-      <w:r>
-        <w:rPr>
-          <w:lang w:val="fr-FR"/>
-        </w:rPr>
-        <w:t xml:space="preserve">, A. K., ... </w:t>
-      </w:r>
-      <w:r>
-        <w:t xml:space="preserve">&amp; </w:t>
-      </w:r>
-      <w:proofErr w:type="spellStart"/>
-      <w:r>
-        <w:t>Schauber</w:t>
-      </w:r>
-      <w:proofErr w:type="spellEnd"/>
-      <w:r>
-        <w:t>, S. K. (2019). Diagnostic error increases mortality and length of hospital stay in patients presenting through the emergency room. Scandinavian journal of trauma, resuscitation and emergency medicine, 27(1), 1-12.</w:t>
+        <w:t xml:space="preserve">, J. P. (1984). </w:t>
+      </w:r>
+      <w:r>
+        <w:t>Causal reasoning in medicine: analysis of a protocol. Cognitive Science, 8(4), 363-385.</w:t>
       </w:r>
     </w:p>
     <w:p>
@@ -5858,27 +6793,7 @@
         <w:spacing w:line="480" w:lineRule="auto"/>
       </w:pPr>
       <w:r>
-        <w:rPr>
-          <w:lang w:val="fr-FR"/>
-        </w:rPr>
-        <w:t xml:space="preserve">Hémon, B., </w:t>
-      </w:r>
-      <w:proofErr w:type="spellStart"/>
-      <w:r>
-        <w:rPr>
-          <w:lang w:val="fr-FR"/>
-        </w:rPr>
-        <w:t>Michinov</w:t>
-      </w:r>
-      <w:proofErr w:type="spellEnd"/>
-      <w:r>
-        <w:rPr>
-          <w:lang w:val="fr-FR"/>
-        </w:rPr>
-        <w:t xml:space="preserve">, E., Guy, D., Mancheron, P., &amp; Scipion, A. (2020). </w:t>
-      </w:r>
-      <w:r>
-        <w:t>Speaking up about errors in routine clinical practice: a simulation-based intervention with nursing students. Clinical Simulation in Nursing, 45, 32-41.</w:t>
+        <w:t>Lawton, R., Robinson, O., Harrison, R., Mason, S., Conner, M., &amp; Wilson, B. (2019). Are more experienced clinicians better able to tolerate uncertainty and manage risks? A vignette study of doctors in three NHS emergency departments in England. BMJ Quality &amp; Safety, 28(5), 382-388.</w:t>
       </w:r>
     </w:p>
     <w:p>
@@ -5891,8 +6806,7 @@
         <w:spacing w:line="480" w:lineRule="auto"/>
       </w:pPr>
       <w:r>
-        <w:lastRenderedPageBreak/>
-        <w:t>Higgs, J., Jones, M. A., Loftus, S., &amp; Christensen, N. (2008). Clinical reasoning in the health professions E-book. Elsevier Health Sciences.</w:t>
+        <w:t>LeBlanc, V. R., Brooks, L. R., &amp; Norman, G. R. (2002). Believing is seeing: the influence of a diagnostic hypothesis on the interpretation of clinical features. Academic Medicine, 77(10), S67-S69.</w:t>
       </w:r>
     </w:p>
     <w:p>
@@ -5905,7 +6819,7 @@
         <w:spacing w:line="480" w:lineRule="auto"/>
       </w:pPr>
       <w:r>
-        <w:t>Higham, H., Greig, P. R., Rutherford, J., Vincent, L., Young, D., &amp; Vincent, C. (2019). Observer-based tools for non-technical skills assessment in simulated and real clinical environments in healthcare: a systematic review. BMJ Quality &amp; Safety, 28(8), 672-686.</w:t>
+        <w:t>McLaughlin, K., Rikers, R. M., &amp; Schmidt, H. G. (2008). Is analytic information processing a feature of expertise in medicine?. Advances in Health Sciences Education, 13, 123-128.</w:t>
       </w:r>
     </w:p>
     <w:p>
@@ -5918,7 +6832,7 @@
         <w:spacing w:line="480" w:lineRule="auto"/>
       </w:pPr>
       <w:r>
-        <w:t>Hoffman, R. R. (1998). How can expertise be defined? Implications of research from cognitive psychology. In Exploring expertise: Issues and perspectives (pp. 81-100). London: Palgrave Macmillan UK.</w:t>
+        <w:t>McGlynn, E. A., McDonald, K. M., &amp; Cassel, C. K. (2015). Measurement is essential for improving diagnosis and reducing diagnostic error: a report from the Institute of Medicine. Jama, 314(23), 2501-2502.</w:t>
       </w:r>
     </w:p>
     <w:p>
@@ -5930,21 +6844,8 @@
         </w:numPr>
         <w:spacing w:line="480" w:lineRule="auto"/>
       </w:pPr>
-      <w:proofErr w:type="spellStart"/>
-      <w:r>
-        <w:t>Jaspan</w:t>
-      </w:r>
-      <w:proofErr w:type="spellEnd"/>
-      <w:r>
-        <w:t xml:space="preserve">, O., </w:t>
-      </w:r>
-      <w:proofErr w:type="spellStart"/>
-      <w:r>
-        <w:t>Wysocka</w:t>
-      </w:r>
-      <w:proofErr w:type="spellEnd"/>
-      <w:r>
-        <w:t>, A., Sanchez, C., &amp; Schweitzer, A. D. (2022). Improving the relationship between confidence and competence: implications for diagnostic radiology training from the psychology and medical literature. Academic Radiology, 29(3), 428-438.</w:t>
+      <w:r>
+        <w:t>Meyer, A. N., Payne, V. L., Meeks, D. W., Rao, R., &amp; Singh, H. (2013). Physicians’ diagnostic accuracy, confidence, and resource requests: a vignette study. JAMA internal medicine, 173(21), 1952-1958.</w:t>
       </w:r>
     </w:p>
     <w:p>
@@ -5957,7 +6858,23 @@
         <w:spacing w:line="480" w:lineRule="auto"/>
       </w:pPr>
       <w:r>
-        <w:t>Jonassen, D. H. (1997). Instructional design models for well-structured and III-structured problem-solving learning outcomes. Educational technology research and development, 45(1), 65-94.</w:t>
+        <w:t xml:space="preserve">Monteiro, S. D., </w:t>
+      </w:r>
+      <w:proofErr w:type="spellStart"/>
+      <w:r>
+        <w:t>Sherbino</w:t>
+      </w:r>
+      <w:proofErr w:type="spellEnd"/>
+      <w:r>
+        <w:t xml:space="preserve">, J., Patel, A., </w:t>
+      </w:r>
+      <w:proofErr w:type="spellStart"/>
+      <w:r>
+        <w:t>Mazzetti</w:t>
+      </w:r>
+      <w:proofErr w:type="spellEnd"/>
+      <w:r>
+        <w:t>, I., Norman, G. R., &amp; Howey, E. (2015). Reflecting on diagnostic errors: taking a second look is not enough. Journal of general internal medicine, 30, 1270-1274.</w:t>
       </w:r>
     </w:p>
     <w:p>
@@ -5969,45 +6886,8 @@
         </w:numPr>
         <w:spacing w:line="480" w:lineRule="auto"/>
       </w:pPr>
-      <w:proofErr w:type="spellStart"/>
-      <w:r>
-        <w:t>Kämmer</w:t>
-      </w:r>
-      <w:proofErr w:type="spellEnd"/>
-      <w:r>
-        <w:t xml:space="preserve">, J. E., </w:t>
-      </w:r>
-      <w:proofErr w:type="spellStart"/>
-      <w:r>
-        <w:t>Schauber</w:t>
-      </w:r>
-      <w:proofErr w:type="spellEnd"/>
-      <w:r>
-        <w:t xml:space="preserve">, S. K., </w:t>
-      </w:r>
-      <w:proofErr w:type="spellStart"/>
-      <w:r>
-        <w:t>Hautz</w:t>
-      </w:r>
-      <w:proofErr w:type="spellEnd"/>
-      <w:r>
-        <w:t xml:space="preserve">, S. C., </w:t>
-      </w:r>
-      <w:proofErr w:type="spellStart"/>
-      <w:r>
-        <w:t>Stroben</w:t>
-      </w:r>
-      <w:proofErr w:type="spellEnd"/>
-      <w:r>
-        <w:t xml:space="preserve">, F., &amp; </w:t>
-      </w:r>
-      <w:proofErr w:type="spellStart"/>
-      <w:r>
-        <w:t>Hautz</w:t>
-      </w:r>
-      <w:proofErr w:type="spellEnd"/>
-      <w:r>
-        <w:t>, W. E. (2021). Differential diagnosis checklists reduce diagnostic error differentially: a randomised experiment. Medical education, 55(10), 1172-1182.</w:t>
+      <w:r>
+        <w:t>Morgan, P. J., &amp; Cleave‐Hogg, D. (2002). Comparison between medical students' experience, confidence and competence. Medical education, 36(6), 534-539.</w:t>
       </w:r>
     </w:p>
     <w:p>
@@ -6019,16 +6899,13 @@
         </w:numPr>
         <w:spacing w:line="480" w:lineRule="auto"/>
       </w:pPr>
-      <w:r>
-        <w:t xml:space="preserve">Katz, J. (1984). Why doctors don't disclose uncertainty. Hastings </w:t>
-      </w:r>
-      <w:proofErr w:type="spellStart"/>
-      <w:r>
-        <w:t>Center</w:t>
-      </w:r>
-      <w:proofErr w:type="spellEnd"/>
-      <w:r>
-        <w:t xml:space="preserve"> Report, 35-44.</w:t>
+      <w:proofErr w:type="spellStart"/>
+      <w:r>
+        <w:t>Orasanu</w:t>
+      </w:r>
+      <w:proofErr w:type="spellEnd"/>
+      <w:r>
+        <w:t>, J., &amp; Connolly, T. (1993). The reinvention of decision making. Decision making in action: Models and methods, 1, 3-20.</w:t>
       </w:r>
     </w:p>
     <w:p>
@@ -6040,32 +6917,21 @@
         </w:numPr>
         <w:spacing w:line="480" w:lineRule="auto"/>
       </w:pPr>
-      <w:r>
-        <w:t xml:space="preserve">Ko, Y. H., </w:t>
-      </w:r>
-      <w:proofErr w:type="spellStart"/>
-      <w:r>
-        <w:t>Feuerriegel</w:t>
-      </w:r>
-      <w:proofErr w:type="spellEnd"/>
-      <w:r>
-        <w:t xml:space="preserve">, D., Turner, W., </w:t>
-      </w:r>
-      <w:proofErr w:type="spellStart"/>
-      <w:r>
-        <w:t>Overhoff</w:t>
-      </w:r>
-      <w:proofErr w:type="spellEnd"/>
-      <w:r>
-        <w:t xml:space="preserve">, H., </w:t>
-      </w:r>
-      <w:proofErr w:type="spellStart"/>
-      <w:r>
-        <w:t>Niessen</w:t>
-      </w:r>
-      <w:proofErr w:type="spellEnd"/>
-      <w:r>
-        <w:t>, E., Stahl, J., ... &amp; Bode, S. (2022). Divergent effects of absolute evidence magnitude on decision accuracy and confidence in perceptual judgements. Cognition, 225, 105125.</w:t>
+      <w:proofErr w:type="spellStart"/>
+      <w:r>
+        <w:t>Redelmeier</w:t>
+      </w:r>
+      <w:proofErr w:type="spellEnd"/>
+      <w:r>
+        <w:t xml:space="preserve">, D. A., &amp; </w:t>
+      </w:r>
+      <w:proofErr w:type="spellStart"/>
+      <w:r>
+        <w:t>Shafir</w:t>
+      </w:r>
+      <w:proofErr w:type="spellEnd"/>
+      <w:r>
+        <w:t>, E. (2023). The Fallacy of a Single Diagnosis. Medical Decision Making, 43(2), 183-190.</w:t>
       </w:r>
     </w:p>
     <w:p>
@@ -6078,16 +6944,15 @@
         <w:spacing w:line="480" w:lineRule="auto"/>
       </w:pPr>
       <w:r>
-        <w:lastRenderedPageBreak/>
-        <w:t xml:space="preserve">Kool, W., McGuire, J. T., Rosen, Z. B., &amp; </w:t>
-      </w:r>
-      <w:proofErr w:type="spellStart"/>
-      <w:r>
-        <w:t>Botvinick</w:t>
-      </w:r>
-      <w:proofErr w:type="spellEnd"/>
-      <w:r>
-        <w:t>, M. M. (2010). Decision making and the avoidance of cognitive demand. Journal of experimental psychology: general, 139(4), 665.</w:t>
+        <w:t xml:space="preserve">Restrepo, D., Armstrong, K. A., &amp; </w:t>
+      </w:r>
+      <w:proofErr w:type="spellStart"/>
+      <w:r>
+        <w:t>Metlay</w:t>
+      </w:r>
+      <w:proofErr w:type="spellEnd"/>
+      <w:r>
+        <w:t>, J. P. (2020). Annals clinical decision making: avoiding cognitive errors in clinical decision making. Annals of internal medicine, 172(11), 747-751.</w:t>
       </w:r>
     </w:p>
     <w:p>
@@ -6099,21 +6964,16 @@
         </w:numPr>
         <w:spacing w:line="480" w:lineRule="auto"/>
       </w:pPr>
-      <w:proofErr w:type="spellStart"/>
-      <w:r>
-        <w:t>Kostopoulou</w:t>
-      </w:r>
-      <w:proofErr w:type="spellEnd"/>
-      <w:r>
-        <w:t xml:space="preserve">, O., Rosen, A., Round, T., Wright, E., </w:t>
-      </w:r>
-      <w:proofErr w:type="spellStart"/>
-      <w:r>
-        <w:t>Douiri</w:t>
-      </w:r>
-      <w:proofErr w:type="spellEnd"/>
-      <w:r>
-        <w:t>, A., &amp; Delaney, B. (2015). Early diagnostic suggestions improve accuracy of GPs: a randomised controlled trial using computer-simulated patients. British Journal of General Practice, 65(630), e49-e54.</w:t>
+      <w:r>
+        <w:t xml:space="preserve">Royce, C. S., Hayes, M. M., &amp; </w:t>
+      </w:r>
+      <w:proofErr w:type="spellStart"/>
+      <w:r>
+        <w:t>Schwartzstein</w:t>
+      </w:r>
+      <w:proofErr w:type="spellEnd"/>
+      <w:r>
+        <w:t>, R. M. (2019). Teaching critical thinking: a case for instruction in cognitive biases to reduce diagnostic errors and improve patient safety. Academic Medicine, 94(2), 187-194.</w:t>
       </w:r>
     </w:p>
     <w:p>
@@ -6125,21 +6985,8 @@
         </w:numPr>
         <w:spacing w:line="480" w:lineRule="auto"/>
       </w:pPr>
-      <w:proofErr w:type="spellStart"/>
-      <w:r>
-        <w:t>Kostopoulou</w:t>
-      </w:r>
-      <w:proofErr w:type="spellEnd"/>
-      <w:r>
-        <w:t xml:space="preserve">, O., Russo, J. E., Keenan, G., Delaney, B. C., &amp; </w:t>
-      </w:r>
-      <w:proofErr w:type="spellStart"/>
-      <w:r>
-        <w:t>Douiri</w:t>
-      </w:r>
-      <w:proofErr w:type="spellEnd"/>
-      <w:r>
-        <w:t>, A. (2012). Information distortion in physicians’ diagnostic judgments. Medical Decision Making, 32(6), 831-839.</w:t>
+      <w:r>
+        <w:t>Schiff, G. D., Hasan, O., Kim, S., Abrams, R., Cosby, K., Lambert, B. L., ... &amp; McNutt, R. A. (2009). Diagnostic error in medicine: analysis of 583 physician-reported errors. Archives of internal medicine, 169(20), 1881-1887.</w:t>
       </w:r>
     </w:p>
     <w:p>
@@ -6152,13 +6999,7 @@
         <w:spacing w:line="480" w:lineRule="auto"/>
       </w:pPr>
       <w:r>
-        <w:rPr>
-          <w:lang w:val="fr-FR"/>
-        </w:rPr>
-        <w:t xml:space="preserve">Kovacs, R. J., Lagarde, M., &amp; Cairns, J. (2020). </w:t>
-      </w:r>
-      <w:r>
-        <w:t>Overconfident health workers provide lower quality healthcare. Journal of Economic Psychology, 76, 102213.</w:t>
+        <w:t>Schoenherr, J. R., Waechter, J., &amp; Millington, S. J. (2018). Subjective awareness of ultrasound expertise development: individual experience as a determinant of overconfidence. Advances in Health Sciences Education, 23, 749-765.</w:t>
       </w:r>
     </w:p>
     <w:p>
@@ -6170,8 +7011,21 @@
         </w:numPr>
         <w:spacing w:line="480" w:lineRule="auto"/>
       </w:pPr>
-      <w:r>
-        <w:t>Kruger, J., &amp; Dunning, D. (1999). Unskilled and unaware of it: how difficulties in recognizing one's own incompetence lead to inflated self-assessments. Journal of personality and social psychology, 77(6), 1121.</w:t>
+      <w:proofErr w:type="spellStart"/>
+      <w:r>
+        <w:t>Sherbino</w:t>
+      </w:r>
+      <w:proofErr w:type="spellEnd"/>
+      <w:r>
+        <w:t xml:space="preserve">, J., </w:t>
+      </w:r>
+      <w:proofErr w:type="spellStart"/>
+      <w:r>
+        <w:t>Kulasegaram</w:t>
+      </w:r>
+      <w:proofErr w:type="spellEnd"/>
+      <w:r>
+        <w:t>, K., Howey, E., &amp; Norman, G. (2014). Ineffectiveness of cognitive forcing strategies to reduce biases in diagnostic reasoning: a controlled trial. Canadian Journal of Emergency Medicine, 16(1), 34-40.</w:t>
       </w:r>
     </w:p>
     <w:p>
@@ -6183,36 +7037,16 @@
         </w:numPr>
         <w:spacing w:line="480" w:lineRule="auto"/>
       </w:pPr>
-      <w:proofErr w:type="spellStart"/>
-      <w:r>
-        <w:rPr>
-          <w:lang w:val="fr-FR"/>
-        </w:rPr>
-        <w:t>Kuipers</w:t>
-      </w:r>
-      <w:proofErr w:type="spellEnd"/>
-      <w:r>
-        <w:rPr>
-          <w:lang w:val="fr-FR"/>
-        </w:rPr>
-        <w:t xml:space="preserve">, B., &amp; </w:t>
-      </w:r>
-      <w:proofErr w:type="spellStart"/>
-      <w:r>
-        <w:rPr>
-          <w:lang w:val="fr-FR"/>
-        </w:rPr>
-        <w:t>Kassirer</w:t>
-      </w:r>
-      <w:proofErr w:type="spellEnd"/>
-      <w:r>
-        <w:rPr>
-          <w:lang w:val="fr-FR"/>
-        </w:rPr>
-        <w:t xml:space="preserve">, J. P. (1984). </w:t>
-      </w:r>
-      <w:r>
-        <w:t>Causal reasoning in medicine: analysis of a protocol. Cognitive Science, 8(4), 363-385.</w:t>
+      <w:r>
+        <w:t xml:space="preserve">Vickers, D., &amp; Packer, J. (1982). Effects of alternating set for speed or accuracy on response time, accuracy and confidence in a unidimensional discrimination task. Acta </w:t>
+      </w:r>
+      <w:proofErr w:type="spellStart"/>
+      <w:r>
+        <w:t>psychologica</w:t>
+      </w:r>
+      <w:proofErr w:type="spellEnd"/>
+      <w:r>
+        <w:t>, 50(2), 179-197.</w:t>
       </w:r>
     </w:p>
     <w:p>
@@ -6224,8 +7058,13 @@
         </w:numPr>
         <w:spacing w:line="480" w:lineRule="auto"/>
       </w:pPr>
-      <w:r>
-        <w:t>Larkin, J., McDermott, J., Simon, D. P., &amp; Simon, H. A. (1980). Expert and novice performance in solving physics problems. Science, 208(4450), 1335-1342.</w:t>
+      <w:proofErr w:type="spellStart"/>
+      <w:r>
+        <w:t>Wason</w:t>
+      </w:r>
+      <w:proofErr w:type="spellEnd"/>
+      <w:r>
+        <w:t>, P. C. (1960). On the failure to eliminate hypotheses in a conceptual task. Quarterly journal of experimental psychology, 12(3), 129-140.</w:t>
       </w:r>
     </w:p>
     <w:p>
@@ -6238,7 +7077,7 @@
         <w:spacing w:line="480" w:lineRule="auto"/>
       </w:pPr>
       <w:r>
-        <w:t>Lawton, R., Robinson, O., Harrison, R., Mason, S., Conner, M., &amp; Wilson, B. (2019). Are more experienced clinicians better able to tolerate uncertainty and manage risks? A vignette study of doctors in three NHS emergency departments in England. BMJ Quality &amp; Safety, 28(5), 382-388.</w:t>
+        <w:t>Yang, H., &amp; Thompson, C. (2010). Nurses’ risk assessment judgements: A confidence calibration study. Journal of Advanced Nursing, 66(12), 2751-2760.</w:t>
       </w:r>
     </w:p>
     <w:p>
@@ -6252,611 +7091,6 @@
       </w:pPr>
       <w:proofErr w:type="spellStart"/>
       <w:r>
-        <w:lastRenderedPageBreak/>
-        <w:t>Leape</w:t>
-      </w:r>
-      <w:proofErr w:type="spellEnd"/>
-      <w:r>
-        <w:t xml:space="preserve">, L. L., Brennan, T. A., Laird, N., </w:t>
-      </w:r>
-      <w:proofErr w:type="spellStart"/>
-      <w:r>
-        <w:t>Lawthers</w:t>
-      </w:r>
-      <w:proofErr w:type="spellEnd"/>
-      <w:r>
-        <w:t xml:space="preserve">, A. G., </w:t>
-      </w:r>
-      <w:proofErr w:type="spellStart"/>
-      <w:r>
-        <w:t>Localio</w:t>
-      </w:r>
-      <w:proofErr w:type="spellEnd"/>
-      <w:r>
-        <w:t>, A. R., Barnes, B. A., ... &amp; Hiatt, H. (1991). The nature of adverse events in hospitalized patients: results of the Harvard Medical Practice Study II. New England journal of medicine, 324(6), 377-384.</w:t>
-      </w:r>
-    </w:p>
-    <w:p>
-      <w:pPr>
-        <w:pStyle w:val="ListParagraph"/>
-        <w:numPr>
-          <w:ilvl w:val="0"/>
-          <w:numId w:val="1"/>
-        </w:numPr>
-        <w:spacing w:line="480" w:lineRule="auto"/>
-      </w:pPr>
-      <w:r>
-        <w:t>LeBlanc, V. R., Brooks, L. R., &amp; Norman, G. R. (2002). Believing is seeing: the influence of a diagnostic hypothesis on the interpretation of clinical features. Academic Medicine, 77(10), S67-S69.</w:t>
-      </w:r>
-    </w:p>
-    <w:p>
-      <w:pPr>
-        <w:pStyle w:val="ListParagraph"/>
-        <w:numPr>
-          <w:ilvl w:val="0"/>
-          <w:numId w:val="1"/>
-        </w:numPr>
-        <w:spacing w:line="480" w:lineRule="auto"/>
-      </w:pPr>
-      <w:r>
-        <w:t>Mann, D. (1993). The Relationship between Diagnostic Accuracy and Confidence in Medical Students.</w:t>
-      </w:r>
-    </w:p>
-    <w:p>
-      <w:pPr>
-        <w:pStyle w:val="ListParagraph"/>
-        <w:numPr>
-          <w:ilvl w:val="0"/>
-          <w:numId w:val="1"/>
-        </w:numPr>
-        <w:spacing w:line="480" w:lineRule="auto"/>
-      </w:pPr>
-      <w:r>
-        <w:t>McGlynn, E. A., McDonald, K. M., &amp; Cassel, C. K. (2015). Measurement is essential for improving diagnosis and reducing diagnostic error: a report from the Institute of Medicine. Jama, 314(23), 2501-2502.</w:t>
-      </w:r>
-    </w:p>
-    <w:p>
-      <w:pPr>
-        <w:pStyle w:val="ListParagraph"/>
-        <w:numPr>
-          <w:ilvl w:val="0"/>
-          <w:numId w:val="1"/>
-        </w:numPr>
-        <w:spacing w:line="480" w:lineRule="auto"/>
-      </w:pPr>
-      <w:r>
-        <w:t>Meyer, A. N., Payne, V. L., Meeks, D. W., Rao, R., &amp; Singh, H. (2013). Physicians’ diagnostic accuracy, confidence, and resource requests: a vignette study. JAMA internal medicine, 173(21), 1952-1958.</w:t>
-      </w:r>
-    </w:p>
-    <w:p>
-      <w:pPr>
-        <w:pStyle w:val="ListParagraph"/>
-        <w:numPr>
-          <w:ilvl w:val="0"/>
-          <w:numId w:val="1"/>
-        </w:numPr>
-        <w:spacing w:line="480" w:lineRule="auto"/>
-      </w:pPr>
-      <w:r>
-        <w:t xml:space="preserve">Monteiro, S. D., </w:t>
-      </w:r>
-      <w:proofErr w:type="spellStart"/>
-      <w:r>
-        <w:t>Sherbino</w:t>
-      </w:r>
-      <w:proofErr w:type="spellEnd"/>
-      <w:r>
-        <w:t xml:space="preserve">, J., Patel, A., </w:t>
-      </w:r>
-      <w:proofErr w:type="spellStart"/>
-      <w:r>
-        <w:t>Mazzetti</w:t>
-      </w:r>
-      <w:proofErr w:type="spellEnd"/>
-      <w:r>
-        <w:t>, I., Norman, G. R., &amp; Howey, E. (2015). Reflecting on diagnostic errors: taking a second look is not enough. Journal of general internal medicine, 30, 1270-1274.</w:t>
-      </w:r>
-    </w:p>
-    <w:p>
-      <w:pPr>
-        <w:pStyle w:val="ListParagraph"/>
-        <w:numPr>
-          <w:ilvl w:val="0"/>
-          <w:numId w:val="1"/>
-        </w:numPr>
-        <w:spacing w:line="480" w:lineRule="auto"/>
-      </w:pPr>
-      <w:r>
-        <w:t>Morgan, P. J., &amp; Cleave‐Hogg, D. (2002). Comparison between medical students' experience, confidence and competence. Medical education, 36(6), 534-539.</w:t>
-      </w:r>
-    </w:p>
-    <w:p>
-      <w:pPr>
-        <w:pStyle w:val="ListParagraph"/>
-        <w:numPr>
-          <w:ilvl w:val="0"/>
-          <w:numId w:val="1"/>
-        </w:numPr>
-        <w:spacing w:line="480" w:lineRule="auto"/>
-      </w:pPr>
-      <w:proofErr w:type="spellStart"/>
-      <w:r>
-        <w:t>Orasanu</w:t>
-      </w:r>
-      <w:proofErr w:type="spellEnd"/>
-      <w:r>
-        <w:t>, J., &amp; Connolly, T. (1993). The reinvention of decision making. Decision making in action: Models and methods, 1, 3-20.</w:t>
-      </w:r>
-    </w:p>
-    <w:p>
-      <w:pPr>
-        <w:pStyle w:val="ListParagraph"/>
-        <w:numPr>
-          <w:ilvl w:val="0"/>
-          <w:numId w:val="1"/>
-        </w:numPr>
-        <w:spacing w:line="480" w:lineRule="auto"/>
-      </w:pPr>
-      <w:proofErr w:type="spellStart"/>
-      <w:r>
-        <w:t>Oskamp</w:t>
-      </w:r>
-      <w:proofErr w:type="spellEnd"/>
-      <w:r>
-        <w:t>, S. (1965). Overconfidence in case-study judgments. Journal of consulting psychology, 29(3), 261.</w:t>
-      </w:r>
-    </w:p>
-    <w:p>
-      <w:pPr>
-        <w:pStyle w:val="ListParagraph"/>
-        <w:numPr>
-          <w:ilvl w:val="0"/>
-          <w:numId w:val="1"/>
-        </w:numPr>
-        <w:spacing w:line="480" w:lineRule="auto"/>
-      </w:pPr>
-      <w:r>
-        <w:lastRenderedPageBreak/>
-        <w:t>Patel, V. L., &amp; Medley-Mark, V. (1986). Relationship between representation of textual information and underlying problem representation in medicine. Cognitive Research Series, Montreal: McGill University, Centre for Medical Education.(CME86-CS1).</w:t>
-      </w:r>
-    </w:p>
-    <w:p>
-      <w:pPr>
-        <w:pStyle w:val="ListParagraph"/>
-        <w:numPr>
-          <w:ilvl w:val="0"/>
-          <w:numId w:val="1"/>
-        </w:numPr>
-        <w:spacing w:line="480" w:lineRule="auto"/>
-      </w:pPr>
-      <w:proofErr w:type="spellStart"/>
-      <w:r>
-        <w:t>Persky</w:t>
-      </w:r>
-      <w:proofErr w:type="spellEnd"/>
-      <w:r>
-        <w:t>, A. M., &amp; Robinson, J. D. (2017). Moving from novice to expertise and its implications for instruction. American journal of pharmaceutical education, 81(9).</w:t>
-      </w:r>
-    </w:p>
-    <w:p>
-      <w:pPr>
-        <w:pStyle w:val="ListParagraph"/>
-        <w:numPr>
-          <w:ilvl w:val="0"/>
-          <w:numId w:val="1"/>
-        </w:numPr>
-        <w:spacing w:line="480" w:lineRule="auto"/>
-      </w:pPr>
-      <w:r>
-        <w:t xml:space="preserve">Rausch, M., Hellmann, S., &amp; </w:t>
-      </w:r>
-      <w:proofErr w:type="spellStart"/>
-      <w:r>
-        <w:t>Zehetleitner</w:t>
-      </w:r>
-      <w:proofErr w:type="spellEnd"/>
-      <w:r>
-        <w:t>, M. (2018). Confidence in masked orientation judgments is informed by both evidence and visibility. Attention, Perception, &amp; Psychophysics, 80, 134-154.</w:t>
-      </w:r>
-    </w:p>
-    <w:p>
-      <w:pPr>
-        <w:pStyle w:val="ListParagraph"/>
-        <w:numPr>
-          <w:ilvl w:val="0"/>
-          <w:numId w:val="1"/>
-        </w:numPr>
-        <w:spacing w:line="480" w:lineRule="auto"/>
-      </w:pPr>
-      <w:r>
-        <w:t xml:space="preserve">Restrepo, D., Armstrong, K. A., &amp; </w:t>
-      </w:r>
-      <w:proofErr w:type="spellStart"/>
-      <w:r>
-        <w:t>Metlay</w:t>
-      </w:r>
-      <w:proofErr w:type="spellEnd"/>
-      <w:r>
-        <w:t>, J. P. (2020). Annals clinical decision making: avoiding cognitive errors in clinical decision making. Annals of internal medicine, 172(11), 747-751.</w:t>
-      </w:r>
-    </w:p>
-    <w:p>
-      <w:pPr>
-        <w:pStyle w:val="ListParagraph"/>
-        <w:numPr>
-          <w:ilvl w:val="0"/>
-          <w:numId w:val="1"/>
-        </w:numPr>
-        <w:spacing w:line="480" w:lineRule="auto"/>
-      </w:pPr>
-      <w:r>
-        <w:t xml:space="preserve">Roediger, H. L., </w:t>
-      </w:r>
-      <w:proofErr w:type="spellStart"/>
-      <w:r>
-        <w:t>Wixted</w:t>
-      </w:r>
-      <w:proofErr w:type="spellEnd"/>
-      <w:r>
-        <w:t>, J. T., &amp; DeSoto, K. A. (2012). The curious complexity between confidence and accuracy in reports from memory. Memory and law, 84.</w:t>
-      </w:r>
-    </w:p>
-    <w:p>
-      <w:pPr>
-        <w:pStyle w:val="ListParagraph"/>
-        <w:numPr>
-          <w:ilvl w:val="0"/>
-          <w:numId w:val="1"/>
-        </w:numPr>
-        <w:spacing w:line="480" w:lineRule="auto"/>
-      </w:pPr>
-      <w:r>
-        <w:t xml:space="preserve">Royce, C. S., Hayes, M. M., &amp; </w:t>
-      </w:r>
-      <w:proofErr w:type="spellStart"/>
-      <w:r>
-        <w:t>Schwartzstein</w:t>
-      </w:r>
-      <w:proofErr w:type="spellEnd"/>
-      <w:r>
-        <w:t>, R. M. (2019). Teaching critical thinking: a case for instruction in cognitive biases to reduce diagnostic errors and improve patient safety. Academic Medicine, 94(2), 187-194.</w:t>
-      </w:r>
-    </w:p>
-    <w:p>
-      <w:pPr>
-        <w:pStyle w:val="ListParagraph"/>
-        <w:numPr>
-          <w:ilvl w:val="0"/>
-          <w:numId w:val="1"/>
-        </w:numPr>
-        <w:spacing w:line="480" w:lineRule="auto"/>
-      </w:pPr>
-      <w:r>
-        <w:rPr>
-          <w:lang w:val="fr-FR"/>
-        </w:rPr>
-        <w:t>Salem-</w:t>
-      </w:r>
-      <w:proofErr w:type="spellStart"/>
-      <w:r>
-        <w:rPr>
-          <w:lang w:val="fr-FR"/>
-        </w:rPr>
-        <w:t>Schatz</w:t>
-      </w:r>
-      <w:proofErr w:type="spellEnd"/>
-      <w:r>
-        <w:rPr>
-          <w:lang w:val="fr-FR"/>
-        </w:rPr>
-        <w:t xml:space="preserve">, S. R., </w:t>
-      </w:r>
-      <w:proofErr w:type="spellStart"/>
-      <w:r>
-        <w:rPr>
-          <w:lang w:val="fr-FR"/>
-        </w:rPr>
-        <w:t>Avorn</w:t>
-      </w:r>
-      <w:proofErr w:type="spellEnd"/>
-      <w:r>
-        <w:rPr>
-          <w:lang w:val="fr-FR"/>
-        </w:rPr>
-        <w:t xml:space="preserve">, J., &amp; </w:t>
-      </w:r>
-      <w:proofErr w:type="spellStart"/>
-      <w:r>
-        <w:rPr>
-          <w:lang w:val="fr-FR"/>
-        </w:rPr>
-        <w:t>Soumerai</w:t>
-      </w:r>
-      <w:proofErr w:type="spellEnd"/>
-      <w:r>
-        <w:rPr>
-          <w:lang w:val="fr-FR"/>
-        </w:rPr>
-        <w:t xml:space="preserve">, S. B. (1990). </w:t>
-      </w:r>
-      <w:r>
-        <w:t>Influence of clinical knowledge, organizational context, and practice style on transfusion decision making: Implications for practice change strategies. Jama, 264(4), 476-483.</w:t>
-      </w:r>
-    </w:p>
-    <w:p>
-      <w:pPr>
-        <w:pStyle w:val="ListParagraph"/>
-        <w:numPr>
-          <w:ilvl w:val="0"/>
-          <w:numId w:val="1"/>
-        </w:numPr>
-        <w:spacing w:line="480" w:lineRule="auto"/>
-      </w:pPr>
-      <w:r>
-        <w:t>Schiff, G. D., Hasan, O., Kim, S., Abrams, R., Cosby, K., Lambert, B. L., ... &amp; McNutt, R. A. (2009). Diagnostic error in medicine: analysis of 583 physician-reported errors. Archives of internal medicine, 169(20), 1881-1887.</w:t>
-      </w:r>
-    </w:p>
-    <w:p>
-      <w:pPr>
-        <w:pStyle w:val="ListParagraph"/>
-        <w:numPr>
-          <w:ilvl w:val="0"/>
-          <w:numId w:val="1"/>
-        </w:numPr>
-        <w:spacing w:line="480" w:lineRule="auto"/>
-      </w:pPr>
-      <w:r>
-        <w:lastRenderedPageBreak/>
-        <w:t>Schoenherr, J. R., Waechter, J., &amp; Millington, S. J. (2018). Subjective awareness of ultrasound expertise development: individual experience as a determinant of overconfidence. Advances in Health Sciences Education, 23, 749-765.</w:t>
-      </w:r>
-    </w:p>
-    <w:p>
-      <w:pPr>
-        <w:pStyle w:val="ListParagraph"/>
-        <w:numPr>
-          <w:ilvl w:val="0"/>
-          <w:numId w:val="1"/>
-        </w:numPr>
-        <w:spacing w:line="480" w:lineRule="auto"/>
-      </w:pPr>
-      <w:r>
-        <w:t xml:space="preserve">Shea, N., Boldt, A., Bang, D., Yeung, N., </w:t>
-      </w:r>
-      <w:proofErr w:type="spellStart"/>
-      <w:r>
-        <w:t>Heyes</w:t>
-      </w:r>
-      <w:proofErr w:type="spellEnd"/>
-      <w:r>
-        <w:t>, C., &amp; Frith, C. D. (2014). Supra-personal cognitive control and metacognition. Trends in cognitive sciences, 18(4), 186-193.</w:t>
-      </w:r>
-    </w:p>
-    <w:p>
-      <w:pPr>
-        <w:pStyle w:val="ListParagraph"/>
-        <w:numPr>
-          <w:ilvl w:val="0"/>
-          <w:numId w:val="1"/>
-        </w:numPr>
-        <w:spacing w:line="480" w:lineRule="auto"/>
-      </w:pPr>
-      <w:proofErr w:type="spellStart"/>
-      <w:r>
-        <w:t>Sherbino</w:t>
-      </w:r>
-      <w:proofErr w:type="spellEnd"/>
-      <w:r>
-        <w:t xml:space="preserve">, J., </w:t>
-      </w:r>
-      <w:proofErr w:type="spellStart"/>
-      <w:r>
-        <w:t>Kulasegaram</w:t>
-      </w:r>
-      <w:proofErr w:type="spellEnd"/>
-      <w:r>
-        <w:t>, K., Howey, E., &amp; Norman, G. (2014). Ineffectiveness of cognitive forcing strategies to reduce biases in diagnostic reasoning: a controlled trial. Canadian Journal of Emergency Medicine, 16(1), 34-40.</w:t>
-      </w:r>
-    </w:p>
-    <w:p>
-      <w:pPr>
-        <w:pStyle w:val="ListParagraph"/>
-        <w:numPr>
-          <w:ilvl w:val="0"/>
-          <w:numId w:val="1"/>
-        </w:numPr>
-        <w:spacing w:line="480" w:lineRule="auto"/>
-      </w:pPr>
-      <w:proofErr w:type="spellStart"/>
-      <w:r>
-        <w:t>Sibbald</w:t>
-      </w:r>
-      <w:proofErr w:type="spellEnd"/>
-      <w:r>
-        <w:t xml:space="preserve">, M., Monteiro, S., </w:t>
-      </w:r>
-      <w:proofErr w:type="spellStart"/>
-      <w:r>
-        <w:t>Sherbino</w:t>
-      </w:r>
-      <w:proofErr w:type="spellEnd"/>
-      <w:r>
-        <w:t>, J., LoGiudice, A., Friedman, C., &amp; Norman, G. (2022). Should electronic differential diagnosis support be used early or late in the diagnostic process? A multicentre experimental study of Isabel. BMJ Quality &amp; Safety, 31(6), 426-433.</w:t>
-      </w:r>
-    </w:p>
-    <w:p>
-      <w:pPr>
-        <w:pStyle w:val="ListParagraph"/>
-        <w:numPr>
-          <w:ilvl w:val="0"/>
-          <w:numId w:val="1"/>
-        </w:numPr>
-        <w:spacing w:line="480" w:lineRule="auto"/>
-      </w:pPr>
-      <w:r>
-        <w:t xml:space="preserve">St Pierre, M., &amp; </w:t>
-      </w:r>
-      <w:proofErr w:type="spellStart"/>
-      <w:r>
-        <w:t>Nyce</w:t>
-      </w:r>
-      <w:proofErr w:type="spellEnd"/>
-      <w:r>
-        <w:t>, J. M. (2020). How novice and expert anaesthetists understand expertise in anaesthesia: a qualitative study. BMC medical education, 20(1), 1-11.</w:t>
-      </w:r>
-    </w:p>
-    <w:p>
-      <w:pPr>
-        <w:pStyle w:val="ListParagraph"/>
-        <w:numPr>
-          <w:ilvl w:val="0"/>
-          <w:numId w:val="1"/>
-        </w:numPr>
-        <w:spacing w:line="480" w:lineRule="auto"/>
-      </w:pPr>
-      <w:r>
-        <w:t>Tabak, N., Bar-Tal, Y., &amp; Cohen-Mansfield, J. (1996). Clinical decision making of experienced and novice nurses. Western Journal of Nursing Research, 18(5), 534-547.</w:t>
-      </w:r>
-    </w:p>
-    <w:p>
-      <w:pPr>
-        <w:pStyle w:val="ListParagraph"/>
-        <w:numPr>
-          <w:ilvl w:val="0"/>
-          <w:numId w:val="1"/>
-        </w:numPr>
-        <w:spacing w:line="480" w:lineRule="auto"/>
-      </w:pPr>
-      <w:r>
-        <w:t xml:space="preserve">van den Berge, K., &amp; </w:t>
-      </w:r>
-      <w:proofErr w:type="spellStart"/>
-      <w:r>
-        <w:t>Mamede</w:t>
-      </w:r>
-      <w:proofErr w:type="spellEnd"/>
-      <w:r>
-        <w:t>, S. (2013). Cognitive diagnostic error in internal medicine. European journal of internal medicine, 24(6), 525-529.</w:t>
-      </w:r>
-    </w:p>
-    <w:p>
-      <w:pPr>
-        <w:pStyle w:val="ListParagraph"/>
-        <w:numPr>
-          <w:ilvl w:val="0"/>
-          <w:numId w:val="1"/>
-        </w:numPr>
-        <w:spacing w:line="480" w:lineRule="auto"/>
-      </w:pPr>
-      <w:r>
-        <w:t xml:space="preserve">Vickers, D., &amp; Packer, J. (1982). Effects of alternating set for speed or accuracy on response time, accuracy and confidence in a unidimensional discrimination task. Acta </w:t>
-      </w:r>
-      <w:proofErr w:type="spellStart"/>
-      <w:r>
-        <w:t>psychologica</w:t>
-      </w:r>
-      <w:proofErr w:type="spellEnd"/>
-      <w:r>
-        <w:t>, 50(2), 179-197.</w:t>
-      </w:r>
-    </w:p>
-    <w:p>
-      <w:pPr>
-        <w:pStyle w:val="ListParagraph"/>
-        <w:numPr>
-          <w:ilvl w:val="0"/>
-          <w:numId w:val="1"/>
-        </w:numPr>
-        <w:spacing w:line="480" w:lineRule="auto"/>
-      </w:pPr>
-      <w:proofErr w:type="spellStart"/>
-      <w:r>
-        <w:lastRenderedPageBreak/>
-        <w:t>Wason</w:t>
-      </w:r>
-      <w:proofErr w:type="spellEnd"/>
-      <w:r>
-        <w:t>, P. C. (1960). On the failure to eliminate hypotheses in a conceptual task. Quarterly journal of experimental psychology, 12(3), 129-140.</w:t>
-      </w:r>
-    </w:p>
-    <w:p>
-      <w:pPr>
-        <w:pStyle w:val="ListParagraph"/>
-        <w:numPr>
-          <w:ilvl w:val="0"/>
-          <w:numId w:val="1"/>
-        </w:numPr>
-        <w:spacing w:line="480" w:lineRule="auto"/>
-      </w:pPr>
-      <w:r>
-        <w:t>Wei, L. (2021). Confidence and information seeking in decision making under uncertainty (Doctoral dissertation, University of Oxford).</w:t>
-      </w:r>
-    </w:p>
-    <w:p>
-      <w:pPr>
-        <w:pStyle w:val="ListParagraph"/>
-        <w:numPr>
-          <w:ilvl w:val="0"/>
-          <w:numId w:val="1"/>
-        </w:numPr>
-        <w:spacing w:line="480" w:lineRule="auto"/>
-      </w:pPr>
-      <w:r>
-        <w:t xml:space="preserve">Wilson, R. M., Harrison, B. T., </w:t>
-      </w:r>
-      <w:proofErr w:type="spellStart"/>
-      <w:r>
-        <w:t>Gibberd</w:t>
-      </w:r>
-      <w:proofErr w:type="spellEnd"/>
-      <w:r>
-        <w:t>, R. W., &amp; Hamilton, J. D. (1999). An analysis of the causes of adverse events from the Quality in Australian Health Care Study. Medical Journal of Australia, 170(9), 411-415.</w:t>
-      </w:r>
-    </w:p>
-    <w:p>
-      <w:pPr>
-        <w:pStyle w:val="ListParagraph"/>
-        <w:numPr>
-          <w:ilvl w:val="0"/>
-          <w:numId w:val="1"/>
-        </w:numPr>
-        <w:spacing w:line="480" w:lineRule="auto"/>
-      </w:pPr>
-      <w:r>
-        <w:t xml:space="preserve">Wood, G., Batt, J., </w:t>
-      </w:r>
-      <w:proofErr w:type="spellStart"/>
-      <w:r>
-        <w:t>Appelboam</w:t>
-      </w:r>
-      <w:proofErr w:type="spellEnd"/>
-      <w:r>
-        <w:t>, A., Harris, A., &amp; Wilson, M. R. (2014). Exploring the impact of expertise, clinical history, and visual search on electrocardiogram interpretation. Medical Decision Making, 34(1), 75-83.</w:t>
-      </w:r>
-    </w:p>
-    <w:p>
-      <w:pPr>
-        <w:pStyle w:val="ListParagraph"/>
-        <w:numPr>
-          <w:ilvl w:val="0"/>
-          <w:numId w:val="1"/>
-        </w:numPr>
-        <w:spacing w:line="480" w:lineRule="auto"/>
-      </w:pPr>
-      <w:r>
-        <w:t>Yang, H., &amp; Thompson, C. (2010). Nurses’ risk assessment judgements: A confidence calibration study. Journal of Advanced Nursing, 66(12), 2751-2760.</w:t>
-      </w:r>
-    </w:p>
-    <w:p>
-      <w:pPr>
-        <w:pStyle w:val="ListParagraph"/>
-        <w:numPr>
-          <w:ilvl w:val="0"/>
-          <w:numId w:val="1"/>
-        </w:numPr>
-        <w:spacing w:line="480" w:lineRule="auto"/>
-      </w:pPr>
-      <w:proofErr w:type="spellStart"/>
-      <w:r>
         <w:t>Zarnoth</w:t>
       </w:r>
       <w:proofErr w:type="spellEnd"/>
@@ -6872,7 +7106,6 @@
         <w:t>, J. A. (1997). The social influence of confidence in group decision making. Journal of Experimental Social Psychology, 33(4), 345-366.</w:t>
       </w:r>
     </w:p>
-    <w:p/>
     <w:sectPr>
       <w:pgSz w:w="11900" w:h="16840"/>
       <w:pgMar w:top="1440" w:right="1440" w:bottom="1440" w:left="1440" w:header="708" w:footer="708" w:gutter="0"/>
@@ -6884,7 +7117,7 @@
 </file>
 
 <file path=word/endnotes.xml><?xml version="1.0" encoding="utf-8"?>
-<w:endnotes xmlns:wpc="http://schemas.microsoft.com/office/word/2010/wordprocessingCanvas" xmlns:cx="http://schemas.microsoft.com/office/drawing/2014/chartex" xmlns:cx1="http://schemas.microsoft.com/office/drawing/2015/9/8/chartex" xmlns:cx2="http://schemas.microsoft.com/office/drawing/2015/10/21/chartex" xmlns:cx3="http://schemas.microsoft.com/office/drawing/2016/5/9/chartex" xmlns:cx4="http://schemas.microsoft.com/office/drawing/2016/5/10/chartex" xmlns:cx5="http://schemas.microsoft.com/office/drawing/2016/5/11/chartex" xmlns:cx6="http://schemas.microsoft.com/office/drawing/2016/5/12/chartex" xmlns:cx7="http://schemas.microsoft.com/office/drawing/2016/5/13/chartex" xmlns:cx8="http://schemas.microsoft.com/office/drawing/2016/5/14/chartex" xmlns:mc="http://schemas.openxmlformats.org/markup-compatibility/2006" xmlns:aink="http://schemas.microsoft.com/office/drawing/2016/ink" xmlns:am3d="http://schemas.microsoft.com/office/drawing/2017/model3d" xmlns:o="urn:schemas-microsoft-com:office:office" xmlns:oel="http://schemas.microsoft.com/office/2019/extlst" xmlns:r="http://schemas.openxmlformats.org/officeDocument/2006/relationships" xmlns:m="http://schemas.openxmlformats.org/officeDocument/2006/math" xmlns:v="urn:schemas-microsoft-com:vml" xmlns:wp14="http://schemas.microsoft.com/office/word/2010/wordprocessingDrawing" xmlns:wp="http://schemas.openxmlformats.org/drawingml/2006/wordprocessingDrawing" xmlns:w10="urn:schemas-microsoft-com:office:word" xmlns:w="http://schemas.openxmlformats.org/wordprocessingml/2006/main" xmlns:w14="http://schemas.microsoft.com/office/word/2010/wordml" xmlns:w15="http://schemas.microsoft.com/office/word/2012/wordml" xmlns:w16cex="http://schemas.microsoft.com/office/word/2018/wordml/cex" xmlns:w16cid="http://schemas.microsoft.com/office/word/2016/wordml/cid" xmlns:w16="http://schemas.microsoft.com/office/word/2018/wordml" xmlns:w16sdtdh="http://schemas.microsoft.com/office/word/2020/wordml/sdtdatahash" xmlns:w16se="http://schemas.microsoft.com/office/word/2015/wordml/symex" xmlns:wpg="http://schemas.microsoft.com/office/word/2010/wordprocessingGroup" xmlns:wpi="http://schemas.microsoft.com/office/word/2010/wordprocessingInk" xmlns:wne="http://schemas.microsoft.com/office/word/2006/wordml" xmlns:wps="http://schemas.microsoft.com/office/word/2010/wordprocessingShape" mc:Ignorable="w14 w15 w16se w16cid w16 w16cex w16sdtdh wp14">
+<w:endnotes xmlns:wpc="http://schemas.microsoft.com/office/word/2010/wordprocessingCanvas" xmlns:cx="http://schemas.microsoft.com/office/drawing/2014/chartex" xmlns:cx1="http://schemas.microsoft.com/office/drawing/2015/9/8/chartex" xmlns:cx2="http://schemas.microsoft.com/office/drawing/2015/10/21/chartex" xmlns:cx3="http://schemas.microsoft.com/office/drawing/2016/5/9/chartex" xmlns:cx4="http://schemas.microsoft.com/office/drawing/2016/5/10/chartex" xmlns:cx5="http://schemas.microsoft.com/office/drawing/2016/5/11/chartex" xmlns:cx6="http://schemas.microsoft.com/office/drawing/2016/5/12/chartex" xmlns:cx7="http://schemas.microsoft.com/office/drawing/2016/5/13/chartex" xmlns:cx8="http://schemas.microsoft.com/office/drawing/2016/5/14/chartex" xmlns:mc="http://schemas.openxmlformats.org/markup-compatibility/2006" xmlns:aink="http://schemas.microsoft.com/office/drawing/2016/ink" xmlns:am3d="http://schemas.microsoft.com/office/drawing/2017/model3d" xmlns:o="urn:schemas-microsoft-com:office:office" xmlns:r="http://schemas.openxmlformats.org/officeDocument/2006/relationships" xmlns:m="http://schemas.openxmlformats.org/officeDocument/2006/math" xmlns:v="urn:schemas-microsoft-com:vml" xmlns:wp14="http://schemas.microsoft.com/office/word/2010/wordprocessingDrawing" xmlns:wp="http://schemas.openxmlformats.org/drawingml/2006/wordprocessingDrawing" xmlns:w10="urn:schemas-microsoft-com:office:word" xmlns:w="http://schemas.openxmlformats.org/wordprocessingml/2006/main" xmlns:w14="http://schemas.microsoft.com/office/word/2010/wordml" xmlns:w15="http://schemas.microsoft.com/office/word/2012/wordml" xmlns:w16cex="http://schemas.microsoft.com/office/word/2018/wordml/cex" xmlns:w16cid="http://schemas.microsoft.com/office/word/2016/wordml/cid" xmlns:w16="http://schemas.microsoft.com/office/word/2018/wordml" xmlns:w16se="http://schemas.microsoft.com/office/word/2015/wordml/symex" xmlns:wpg="http://schemas.microsoft.com/office/word/2010/wordprocessingGroup" xmlns:wpi="http://schemas.microsoft.com/office/word/2010/wordprocessingInk" xmlns:wne="http://schemas.microsoft.com/office/word/2006/wordml" xmlns:wps="http://schemas.microsoft.com/office/word/2010/wordprocessingShape" mc:Ignorable="w14 w15 w16se w16cid w16 w16cex wp14">
   <w:endnote w:type="separator" w:id="-1">
     <w:p>
       <w:r>
@@ -6903,7 +7136,7 @@
 </file>
 
 <file path=word/footnotes.xml><?xml version="1.0" encoding="utf-8"?>
-<w:footnotes xmlns:wpc="http://schemas.microsoft.com/office/word/2010/wordprocessingCanvas" xmlns:cx="http://schemas.microsoft.com/office/drawing/2014/chartex" xmlns:cx1="http://schemas.microsoft.com/office/drawing/2015/9/8/chartex" xmlns:cx2="http://schemas.microsoft.com/office/drawing/2015/10/21/chartex" xmlns:cx3="http://schemas.microsoft.com/office/drawing/2016/5/9/chartex" xmlns:cx4="http://schemas.microsoft.com/office/drawing/2016/5/10/chartex" xmlns:cx5="http://schemas.microsoft.com/office/drawing/2016/5/11/chartex" xmlns:cx6="http://schemas.microsoft.com/office/drawing/2016/5/12/chartex" xmlns:cx7="http://schemas.microsoft.com/office/drawing/2016/5/13/chartex" xmlns:cx8="http://schemas.microsoft.com/office/drawing/2016/5/14/chartex" xmlns:mc="http://schemas.openxmlformats.org/markup-compatibility/2006" xmlns:aink="http://schemas.microsoft.com/office/drawing/2016/ink" xmlns:am3d="http://schemas.microsoft.com/office/drawing/2017/model3d" xmlns:o="urn:schemas-microsoft-com:office:office" xmlns:oel="http://schemas.microsoft.com/office/2019/extlst" xmlns:r="http://schemas.openxmlformats.org/officeDocument/2006/relationships" xmlns:m="http://schemas.openxmlformats.org/officeDocument/2006/math" xmlns:v="urn:schemas-microsoft-com:vml" xmlns:wp14="http://schemas.microsoft.com/office/word/2010/wordprocessingDrawing" xmlns:wp="http://schemas.openxmlformats.org/drawingml/2006/wordprocessingDrawing" xmlns:w10="urn:schemas-microsoft-com:office:word" xmlns:w="http://schemas.openxmlformats.org/wordprocessingml/2006/main" xmlns:w14="http://schemas.microsoft.com/office/word/2010/wordml" xmlns:w15="http://schemas.microsoft.com/office/word/2012/wordml" xmlns:w16cex="http://schemas.microsoft.com/office/word/2018/wordml/cex" xmlns:w16cid="http://schemas.microsoft.com/office/word/2016/wordml/cid" xmlns:w16="http://schemas.microsoft.com/office/word/2018/wordml" xmlns:w16sdtdh="http://schemas.microsoft.com/office/word/2020/wordml/sdtdatahash" xmlns:w16se="http://schemas.microsoft.com/office/word/2015/wordml/symex" xmlns:wpg="http://schemas.microsoft.com/office/word/2010/wordprocessingGroup" xmlns:wpi="http://schemas.microsoft.com/office/word/2010/wordprocessingInk" xmlns:wne="http://schemas.microsoft.com/office/word/2006/wordml" xmlns:wps="http://schemas.microsoft.com/office/word/2010/wordprocessingShape" mc:Ignorable="w14 w15 w16se w16cid w16 w16cex w16sdtdh wp14">
+<w:footnotes xmlns:wpc="http://schemas.microsoft.com/office/word/2010/wordprocessingCanvas" xmlns:cx="http://schemas.microsoft.com/office/drawing/2014/chartex" xmlns:cx1="http://schemas.microsoft.com/office/drawing/2015/9/8/chartex" xmlns:cx2="http://schemas.microsoft.com/office/drawing/2015/10/21/chartex" xmlns:cx3="http://schemas.microsoft.com/office/drawing/2016/5/9/chartex" xmlns:cx4="http://schemas.microsoft.com/office/drawing/2016/5/10/chartex" xmlns:cx5="http://schemas.microsoft.com/office/drawing/2016/5/11/chartex" xmlns:cx6="http://schemas.microsoft.com/office/drawing/2016/5/12/chartex" xmlns:cx7="http://schemas.microsoft.com/office/drawing/2016/5/13/chartex" xmlns:cx8="http://schemas.microsoft.com/office/drawing/2016/5/14/chartex" xmlns:mc="http://schemas.openxmlformats.org/markup-compatibility/2006" xmlns:aink="http://schemas.microsoft.com/office/drawing/2016/ink" xmlns:am3d="http://schemas.microsoft.com/office/drawing/2017/model3d" xmlns:o="urn:schemas-microsoft-com:office:office" xmlns:r="http://schemas.openxmlformats.org/officeDocument/2006/relationships" xmlns:m="http://schemas.openxmlformats.org/officeDocument/2006/math" xmlns:v="urn:schemas-microsoft-com:vml" xmlns:wp14="http://schemas.microsoft.com/office/word/2010/wordprocessingDrawing" xmlns:wp="http://schemas.openxmlformats.org/drawingml/2006/wordprocessingDrawing" xmlns:w10="urn:schemas-microsoft-com:office:word" xmlns:w="http://schemas.openxmlformats.org/wordprocessingml/2006/main" xmlns:w14="http://schemas.microsoft.com/office/word/2010/wordml" xmlns:w15="http://schemas.microsoft.com/office/word/2012/wordml" xmlns:w16cex="http://schemas.microsoft.com/office/word/2018/wordml/cex" xmlns:w16cid="http://schemas.microsoft.com/office/word/2016/wordml/cid" xmlns:w16="http://schemas.microsoft.com/office/word/2018/wordml" xmlns:w16se="http://schemas.microsoft.com/office/word/2015/wordml/symex" xmlns:wpg="http://schemas.microsoft.com/office/word/2010/wordprocessingGroup" xmlns:wpi="http://schemas.microsoft.com/office/word/2010/wordprocessingInk" xmlns:wne="http://schemas.microsoft.com/office/word/2006/wordml" xmlns:wps="http://schemas.microsoft.com/office/word/2010/wordprocessingShape" mc:Ignorable="w14 w15 w16se w16cid w16 w16cex wp14">
   <w:footnote w:type="separator" w:id="-1">
     <w:p>
       <w:r>
@@ -6922,7 +7155,7 @@
 </file>
 
 <file path=word/numbering.xml><?xml version="1.0" encoding="utf-8"?>
-<w:numbering xmlns:wpc="http://schemas.microsoft.com/office/word/2010/wordprocessingCanvas" xmlns:cx="http://schemas.microsoft.com/office/drawing/2014/chartex" xmlns:cx1="http://schemas.microsoft.com/office/drawing/2015/9/8/chartex" xmlns:cx2="http://schemas.microsoft.com/office/drawing/2015/10/21/chartex" xmlns:cx3="http://schemas.microsoft.com/office/drawing/2016/5/9/chartex" xmlns:cx4="http://schemas.microsoft.com/office/drawing/2016/5/10/chartex" xmlns:cx5="http://schemas.microsoft.com/office/drawing/2016/5/11/chartex" xmlns:cx6="http://schemas.microsoft.com/office/drawing/2016/5/12/chartex" xmlns:cx7="http://schemas.microsoft.com/office/drawing/2016/5/13/chartex" xmlns:cx8="http://schemas.microsoft.com/office/drawing/2016/5/14/chartex" xmlns:mc="http://schemas.openxmlformats.org/markup-compatibility/2006" xmlns:aink="http://schemas.microsoft.com/office/drawing/2016/ink" xmlns:am3d="http://schemas.microsoft.com/office/drawing/2017/model3d" xmlns:o="urn:schemas-microsoft-com:office:office" xmlns:oel="http://schemas.microsoft.com/office/2019/extlst" xmlns:r="http://schemas.openxmlformats.org/officeDocument/2006/relationships" xmlns:m="http://schemas.openxmlformats.org/officeDocument/2006/math" xmlns:v="urn:schemas-microsoft-com:vml" xmlns:wp14="http://schemas.microsoft.com/office/word/2010/wordprocessingDrawing" xmlns:wp="http://schemas.openxmlformats.org/drawingml/2006/wordprocessingDrawing" xmlns:w10="urn:schemas-microsoft-com:office:word" xmlns:w="http://schemas.openxmlformats.org/wordprocessingml/2006/main" xmlns:w14="http://schemas.microsoft.com/office/word/2010/wordml" xmlns:w15="http://schemas.microsoft.com/office/word/2012/wordml" xmlns:w16cex="http://schemas.microsoft.com/office/word/2018/wordml/cex" xmlns:w16cid="http://schemas.microsoft.com/office/word/2016/wordml/cid" xmlns:w16="http://schemas.microsoft.com/office/word/2018/wordml" xmlns:w16sdtdh="http://schemas.microsoft.com/office/word/2020/wordml/sdtdatahash" xmlns:w16se="http://schemas.microsoft.com/office/word/2015/wordml/symex" xmlns:wpg="http://schemas.microsoft.com/office/word/2010/wordprocessingGroup" xmlns:wpi="http://schemas.microsoft.com/office/word/2010/wordprocessingInk" xmlns:wne="http://schemas.microsoft.com/office/word/2006/wordml" xmlns:wps="http://schemas.microsoft.com/office/word/2010/wordprocessingShape" mc:Ignorable="w14 w15 w16se w16cid w16 w16cex w16sdtdh wp14">
+<w:numbering xmlns:wpc="http://schemas.microsoft.com/office/word/2010/wordprocessingCanvas" xmlns:cx="http://schemas.microsoft.com/office/drawing/2014/chartex" xmlns:cx1="http://schemas.microsoft.com/office/drawing/2015/9/8/chartex" xmlns:cx2="http://schemas.microsoft.com/office/drawing/2015/10/21/chartex" xmlns:cx3="http://schemas.microsoft.com/office/drawing/2016/5/9/chartex" xmlns:cx4="http://schemas.microsoft.com/office/drawing/2016/5/10/chartex" xmlns:cx5="http://schemas.microsoft.com/office/drawing/2016/5/11/chartex" xmlns:cx6="http://schemas.microsoft.com/office/drawing/2016/5/12/chartex" xmlns:cx7="http://schemas.microsoft.com/office/drawing/2016/5/13/chartex" xmlns:cx8="http://schemas.microsoft.com/office/drawing/2016/5/14/chartex" xmlns:mc="http://schemas.openxmlformats.org/markup-compatibility/2006" xmlns:aink="http://schemas.microsoft.com/office/drawing/2016/ink" xmlns:am3d="http://schemas.microsoft.com/office/drawing/2017/model3d" xmlns:o="urn:schemas-microsoft-com:office:office" xmlns:r="http://schemas.openxmlformats.org/officeDocument/2006/relationships" xmlns:m="http://schemas.openxmlformats.org/officeDocument/2006/math" xmlns:v="urn:schemas-microsoft-com:vml" xmlns:wp14="http://schemas.microsoft.com/office/word/2010/wordprocessingDrawing" xmlns:wp="http://schemas.openxmlformats.org/drawingml/2006/wordprocessingDrawing" xmlns:w10="urn:schemas-microsoft-com:office:word" xmlns:w="http://schemas.openxmlformats.org/wordprocessingml/2006/main" xmlns:w14="http://schemas.microsoft.com/office/word/2010/wordml" xmlns:w15="http://schemas.microsoft.com/office/word/2012/wordml" xmlns:w16cex="http://schemas.microsoft.com/office/word/2018/wordml/cex" xmlns:w16cid="http://schemas.microsoft.com/office/word/2016/wordml/cid" xmlns:w16="http://schemas.microsoft.com/office/word/2018/wordml" xmlns:w16se="http://schemas.microsoft.com/office/word/2015/wordml/symex" xmlns:wpg="http://schemas.microsoft.com/office/word/2010/wordprocessingGroup" xmlns:wpi="http://schemas.microsoft.com/office/word/2010/wordprocessingInk" xmlns:wne="http://schemas.microsoft.com/office/word/2006/wordml" xmlns:wps="http://schemas.microsoft.com/office/word/2010/wordprocessingShape" mc:Ignorable="w14 w15 w16se w16cid w16 w16cex wp14">
   <w:abstractNum w:abstractNumId="0" w15:restartNumberingAfterBreak="0">
     <w:nsid w:val="09DB4E0F"/>
     <w:multiLevelType w:val="hybridMultilevel"/>
@@ -7439,26 +7672,26 @@
       </w:rPr>
     </w:lvl>
   </w:abstractNum>
-  <w:num w:numId="1" w16cid:durableId="1641111866">
+  <w:num w:numId="1">
     <w:abstractNumId w:val="0"/>
   </w:num>
-  <w:num w:numId="2" w16cid:durableId="141822657">
+  <w:num w:numId="2">
     <w:abstractNumId w:val="2"/>
   </w:num>
-  <w:num w:numId="3" w16cid:durableId="1067653051">
+  <w:num w:numId="3">
     <w:abstractNumId w:val="3"/>
   </w:num>
-  <w:num w:numId="4" w16cid:durableId="49111133">
+  <w:num w:numId="4">
     <w:abstractNumId w:val="4"/>
   </w:num>
-  <w:num w:numId="5" w16cid:durableId="1809588524">
+  <w:num w:numId="5">
     <w:abstractNumId w:val="1"/>
   </w:num>
 </w:numbering>
 </file>
 
 <file path=word/styles.xml><?xml version="1.0" encoding="utf-8"?>
-<w:styles xmlns:mc="http://schemas.openxmlformats.org/markup-compatibility/2006" xmlns:r="http://schemas.openxmlformats.org/officeDocument/2006/relationships" xmlns:w="http://schemas.openxmlformats.org/wordprocessingml/2006/main" xmlns:w14="http://schemas.microsoft.com/office/word/2010/wordml" xmlns:w15="http://schemas.microsoft.com/office/word/2012/wordml" xmlns:w16cex="http://schemas.microsoft.com/office/word/2018/wordml/cex" xmlns:w16cid="http://schemas.microsoft.com/office/word/2016/wordml/cid" xmlns:w16="http://schemas.microsoft.com/office/word/2018/wordml" xmlns:w16sdtdh="http://schemas.microsoft.com/office/word/2020/wordml/sdtdatahash" xmlns:w16se="http://schemas.microsoft.com/office/word/2015/wordml/symex" mc:Ignorable="w14 w15 w16se w16cid w16 w16cex w16sdtdh">
+<w:styles xmlns:mc="http://schemas.openxmlformats.org/markup-compatibility/2006" xmlns:r="http://schemas.openxmlformats.org/officeDocument/2006/relationships" xmlns:w="http://schemas.openxmlformats.org/wordprocessingml/2006/main" xmlns:w14="http://schemas.microsoft.com/office/word/2010/wordml" xmlns:w15="http://schemas.microsoft.com/office/word/2012/wordml" xmlns:w16cex="http://schemas.microsoft.com/office/word/2018/wordml/cex" xmlns:w16cid="http://schemas.microsoft.com/office/word/2016/wordml/cid" xmlns:w16="http://schemas.microsoft.com/office/word/2018/wordml" xmlns:w16se="http://schemas.microsoft.com/office/word/2015/wordml/symex" mc:Ignorable="w14 w15 w16se w16cid w16 w16cex">
   <w:docDefaults>
     <w:rPrDefault>
       <w:rPr>
